--- a/AY 2019 - 2020/Lesson 12/Test 2/assignment/test2_instructions_2019-2020.docx
+++ b/AY 2019 - 2020/Lesson 12/Test 2/assignment/test2_instructions_2019-2020.docx
@@ -11,15 +11,29 @@
         <w:jc w:val="both"/>
         <w:rPr>
           <w:rFonts w:ascii="Times New Roman" w:hAnsi="Times New Roman" w:cs="Times New Roman"/>
-          <w:sz w:val="32"/>
-          <w:szCs w:val="32"/>
+          <w:sz w:val="28"/>
+          <w:szCs w:val="28"/>
+          <w:rPrChange w:id="0" w:author="Tom Verguts" w:date="2019-12-04T14:19:00Z">
+            <w:rPr>
+              <w:rFonts w:ascii="Times New Roman" w:hAnsi="Times New Roman" w:cs="Times New Roman"/>
+              <w:sz w:val="32"/>
+              <w:szCs w:val="32"/>
+            </w:rPr>
+          </w:rPrChange>
         </w:rPr>
       </w:pPr>
       <w:r>
         <w:rPr>
           <w:rFonts w:ascii="Times New Roman" w:hAnsi="Times New Roman" w:cs="Times New Roman"/>
-          <w:sz w:val="32"/>
-          <w:szCs w:val="32"/>
+          <w:sz w:val="28"/>
+          <w:szCs w:val="28"/>
+          <w:rPrChange w:id="1" w:author="Tom Verguts" w:date="2019-12-04T14:19:00Z">
+            <w:rPr>
+              <w:rFonts w:ascii="Times New Roman" w:hAnsi="Times New Roman" w:cs="Times New Roman"/>
+              <w:sz w:val="32"/>
+              <w:szCs w:val="32"/>
+            </w:rPr>
+          </w:rPrChange>
         </w:rPr>
         <w:t>Modelling of Cognitive Processes</w:t>
       </w:r>
@@ -33,37 +47,81 @@
         <w:jc w:val="both"/>
         <w:rPr>
           <w:rFonts w:ascii="Times New Roman" w:hAnsi="Times New Roman" w:cs="Times New Roman"/>
-          <w:sz w:val="32"/>
-          <w:szCs w:val="32"/>
-          <w:lang w:val="en-US"/>
+          <w:sz w:val="28"/>
+          <w:szCs w:val="28"/>
+          <w:lang w:val="en-US"/>
+          <w:rPrChange w:id="2" w:author="Tom Verguts" w:date="2019-12-04T14:19:00Z">
+            <w:rPr>
+              <w:rFonts w:ascii="Times New Roman" w:hAnsi="Times New Roman" w:cs="Times New Roman"/>
+              <w:sz w:val="32"/>
+              <w:szCs w:val="32"/>
+              <w:lang w:val="en-US"/>
+            </w:rPr>
+          </w:rPrChange>
         </w:rPr>
       </w:pPr>
       <w:r>
         <w:rPr>
           <w:rFonts w:ascii="Times New Roman" w:hAnsi="Times New Roman" w:cs="Times New Roman"/>
-          <w:sz w:val="32"/>
-          <w:szCs w:val="32"/>
+          <w:sz w:val="28"/>
+          <w:szCs w:val="28"/>
+          <w:rPrChange w:id="3" w:author="Tom Verguts" w:date="2019-12-04T14:19:00Z">
+            <w:rPr>
+              <w:rFonts w:ascii="Times New Roman" w:hAnsi="Times New Roman" w:cs="Times New Roman"/>
+              <w:sz w:val="32"/>
+              <w:szCs w:val="32"/>
+            </w:rPr>
+          </w:rPrChange>
         </w:rPr>
         <w:t xml:space="preserve">Test </w:t>
       </w:r>
       <w:r>
         <w:rPr>
           <w:rFonts w:ascii="Times New Roman" w:hAnsi="Times New Roman" w:cs="Times New Roman"/>
-          <w:sz w:val="32"/>
-          <w:szCs w:val="32"/>
-          <w:lang w:val="en-US"/>
+          <w:sz w:val="28"/>
+          <w:szCs w:val="28"/>
+          <w:lang w:val="en-US"/>
+          <w:rPrChange w:id="4" w:author="Tom Verguts" w:date="2019-12-04T14:19:00Z">
+            <w:rPr>
+              <w:rFonts w:ascii="Times New Roman" w:hAnsi="Times New Roman" w:cs="Times New Roman"/>
+              <w:sz w:val="32"/>
+              <w:szCs w:val="32"/>
+              <w:lang w:val="en-US"/>
+            </w:rPr>
+          </w:rPrChange>
         </w:rPr>
         <w:t>2</w:t>
       </w:r>
-      <w:r>
-        <w:rPr>
-          <w:rFonts w:ascii="Times New Roman" w:hAnsi="Times New Roman" w:cs="Times New Roman"/>
-          <w:sz w:val="32"/>
-          <w:szCs w:val="32"/>
-          <w:lang w:val="en-US"/>
-        </w:rPr>
-        <w:t xml:space="preserve"> </w:t>
-      </w:r>
+      <w:ins w:id="5" w:author="Tom Verguts" w:date="2019-12-04T14:19:00Z">
+        <w:r>
+          <w:rPr>
+            <w:rFonts w:ascii="Times New Roman" w:hAnsi="Times New Roman" w:cs="Times New Roman"/>
+            <w:sz w:val="28"/>
+            <w:szCs w:val="28"/>
+            <w:lang w:val="en-US"/>
+          </w:rPr>
+          <w:t>, December 2019</w:t>
+        </w:r>
+      </w:ins>
+      <w:del w:id="6" w:author="Tom Verguts" w:date="2019-12-04T14:19:00Z">
+        <w:r>
+          <w:rPr>
+            <w:rFonts w:ascii="Times New Roman" w:hAnsi="Times New Roman" w:cs="Times New Roman"/>
+            <w:sz w:val="28"/>
+            <w:szCs w:val="28"/>
+            <w:lang w:val="en-US"/>
+            <w:rPrChange w:id="7" w:author="Tom Verguts" w:date="2019-12-04T14:19:00Z">
+              <w:rPr>
+                <w:rFonts w:ascii="Times New Roman" w:hAnsi="Times New Roman" w:cs="Times New Roman"/>
+                <w:sz w:val="32"/>
+                <w:szCs w:val="32"/>
+                <w:lang w:val="en-US"/>
+              </w:rPr>
+            </w:rPrChange>
+          </w:rPr>
+          <w:delText xml:space="preserve"> </w:delText>
+        </w:r>
+      </w:del>
     </w:p>
     <w:p>
       <w:pPr>
@@ -205,6 +263,43 @@
           <w:lang w:val="en-US"/>
         </w:rPr>
       </w:pPr>
+      <w:del w:id="8" w:author="Tom Verguts" w:date="2019-12-04T14:20:00Z">
+        <w:r>
+          <w:rPr>
+            <w:rFonts w:ascii="Times New Roman" w:hAnsi="Times New Roman" w:cs="Times New Roman"/>
+            <w:b/>
+            <w:bCs/>
+            <w:sz w:val="24"/>
+            <w:szCs w:val="24"/>
+            <w:lang w:val="en-US"/>
+          </w:rPr>
+          <w:delText xml:space="preserve">Mind </w:delText>
+        </w:r>
+      </w:del>
+      <w:ins w:id="9" w:author="Tom Verguts" w:date="2019-12-04T14:20:00Z">
+        <w:r>
+          <w:rPr>
+            <w:rFonts w:ascii="Times New Roman" w:hAnsi="Times New Roman" w:cs="Times New Roman"/>
+            <w:b/>
+            <w:bCs/>
+            <w:sz w:val="24"/>
+            <w:szCs w:val="24"/>
+            <w:lang w:val="en-US"/>
+          </w:rPr>
+          <w:t>Note</w:t>
+        </w:r>
+        <w:r>
+          <w:rPr>
+            <w:rFonts w:ascii="Times New Roman" w:hAnsi="Times New Roman" w:cs="Times New Roman"/>
+            <w:b/>
+            <w:bCs/>
+            <w:sz w:val="24"/>
+            <w:szCs w:val="24"/>
+            <w:lang w:val="en-US"/>
+          </w:rPr>
+          <w:t xml:space="preserve"> </w:t>
+        </w:r>
+      </w:ins>
       <w:r>
         <w:rPr>
           <w:rFonts w:ascii="Times New Roman" w:hAnsi="Times New Roman" w:cs="Times New Roman"/>
@@ -214,7 +309,7 @@
           <w:szCs w:val="24"/>
           <w:lang w:val="en-US"/>
         </w:rPr>
-        <w:t>Mind that the problem statement consists of 2 pages.</w:t>
+        <w:t>that the problem statement consists of 2 pages.</w:t>
       </w:r>
     </w:p>
     <w:p>
@@ -271,25 +366,105 @@
           <w:szCs w:val="24"/>
           <w:lang w:val="en-US"/>
         </w:rPr>
-        <w:t xml:space="preserve">Human children learn throughout their childhood what makes a sentence ‘grammatical’, and which sentences are considered ‘unlikely’ taking into account the </w:t>
-      </w:r>
-      <w:r>
-        <w:rPr>
-          <w:rFonts w:ascii="Times New Roman" w:hAnsi="Times New Roman" w:cs="Times New Roman"/>
-          <w:sz w:val="24"/>
-          <w:szCs w:val="24"/>
-          <w:lang w:val="en-US"/>
-        </w:rPr>
-        <w:t xml:space="preserve">language </w:t>
-      </w:r>
-      <w:r>
-        <w:rPr>
-          <w:rFonts w:ascii="Times New Roman" w:hAnsi="Times New Roman" w:cs="Times New Roman"/>
-          <w:sz w:val="24"/>
-          <w:szCs w:val="24"/>
-          <w:lang w:val="en-US"/>
-        </w:rPr>
-        <w:t xml:space="preserve">knowledge they have so far. This process is quite interesting, but we are not quite sure whether ‘learning grammar’ is a linearly separable problem or not. Therefore, we ask you to </w:t>
+        <w:t xml:space="preserve">Human children learn throughout their childhood what makes a sentence </w:t>
+      </w:r>
+      <w:del w:id="10" w:author="Tom Verguts" w:date="2019-12-04T14:21:00Z">
+        <w:r>
+          <w:rPr>
+            <w:rFonts w:ascii="Times New Roman" w:hAnsi="Times New Roman" w:cs="Times New Roman"/>
+            <w:sz w:val="24"/>
+            <w:szCs w:val="24"/>
+            <w:lang w:val="en-US"/>
+          </w:rPr>
+          <w:delText>‘</w:delText>
+        </w:r>
+      </w:del>
+      <w:r>
+        <w:rPr>
+          <w:rFonts w:ascii="Times New Roman" w:hAnsi="Times New Roman" w:cs="Times New Roman"/>
+          <w:sz w:val="24"/>
+          <w:szCs w:val="24"/>
+          <w:lang w:val="en-US"/>
+        </w:rPr>
+        <w:t>grammatical</w:t>
+      </w:r>
+      <w:del w:id="11" w:author="Tom Verguts" w:date="2019-12-04T14:21:00Z">
+        <w:r>
+          <w:rPr>
+            <w:rFonts w:ascii="Times New Roman" w:hAnsi="Times New Roman" w:cs="Times New Roman"/>
+            <w:sz w:val="24"/>
+            <w:szCs w:val="24"/>
+            <w:lang w:val="en-US"/>
+          </w:rPr>
+          <w:delText xml:space="preserve">’, and which sentences are considered ‘unlikely’ taking into account the </w:delText>
+        </w:r>
+        <w:r>
+          <w:rPr>
+            <w:rFonts w:ascii="Times New Roman" w:hAnsi="Times New Roman" w:cs="Times New Roman"/>
+            <w:sz w:val="24"/>
+            <w:szCs w:val="24"/>
+            <w:lang w:val="en-US"/>
+          </w:rPr>
+          <w:delText xml:space="preserve">language </w:delText>
+        </w:r>
+        <w:r>
+          <w:rPr>
+            <w:rFonts w:ascii="Times New Roman" w:hAnsi="Times New Roman" w:cs="Times New Roman"/>
+            <w:sz w:val="24"/>
+            <w:szCs w:val="24"/>
+            <w:lang w:val="en-US"/>
+          </w:rPr>
+          <w:delText>knowledge they have so far</w:delText>
+        </w:r>
+      </w:del>
+      <w:r>
+        <w:rPr>
+          <w:rFonts w:ascii="Times New Roman" w:hAnsi="Times New Roman" w:cs="Times New Roman"/>
+          <w:sz w:val="24"/>
+          <w:szCs w:val="24"/>
+          <w:lang w:val="en-US"/>
+        </w:rPr>
+        <w:t xml:space="preserve">. This process is quite interesting, but we are not quite sure whether </w:t>
+      </w:r>
+      <w:del w:id="12" w:author="Tom Verguts" w:date="2019-12-04T14:24:00Z">
+        <w:r>
+          <w:rPr>
+            <w:rFonts w:ascii="Times New Roman" w:hAnsi="Times New Roman" w:cs="Times New Roman"/>
+            <w:sz w:val="24"/>
+            <w:szCs w:val="24"/>
+            <w:lang w:val="en-US"/>
+          </w:rPr>
+          <w:delText>‘</w:delText>
+        </w:r>
+      </w:del>
+      <w:r>
+        <w:rPr>
+          <w:rFonts w:ascii="Times New Roman" w:hAnsi="Times New Roman" w:cs="Times New Roman"/>
+          <w:sz w:val="24"/>
+          <w:szCs w:val="24"/>
+          <w:lang w:val="en-US"/>
+        </w:rPr>
+        <w:t>learning grammar</w:t>
+      </w:r>
+      <w:del w:id="13" w:author="Tom Verguts" w:date="2019-12-04T14:24:00Z">
+        <w:r>
+          <w:rPr>
+            <w:rFonts w:ascii="Times New Roman" w:hAnsi="Times New Roman" w:cs="Times New Roman"/>
+            <w:sz w:val="24"/>
+            <w:szCs w:val="24"/>
+            <w:lang w:val="en-US"/>
+          </w:rPr>
+          <w:delText>’</w:delText>
+        </w:r>
+      </w:del>
+      <w:r>
+        <w:rPr>
+          <w:rFonts w:ascii="Times New Roman" w:hAnsi="Times New Roman" w:cs="Times New Roman"/>
+          <w:sz w:val="24"/>
+          <w:szCs w:val="24"/>
+          <w:lang w:val="en-US"/>
+        </w:rPr>
+        <w:t xml:space="preserve"> is a linearly separable problem or not. Therefore, we ask you to </w:t>
       </w:r>
       <w:r>
         <w:rPr>
@@ -319,7 +494,87 @@
           <w:szCs w:val="24"/>
           <w:lang w:val="en-US"/>
         </w:rPr>
-        <w:t xml:space="preserve">In the world this test was made in, a word is considered grammatical when the first and the last letter are the same. For simplicity, we will assume that we </w:t>
+        <w:t xml:space="preserve">In the world this test was made in, a </w:t>
+      </w:r>
+      <w:del w:id="14" w:author="Tom Verguts" w:date="2019-12-04T14:24:00Z">
+        <w:r>
+          <w:rPr>
+            <w:rFonts w:ascii="Times New Roman" w:hAnsi="Times New Roman" w:cs="Times New Roman"/>
+            <w:sz w:val="24"/>
+            <w:szCs w:val="24"/>
+            <w:lang w:val="en-US"/>
+          </w:rPr>
+          <w:delText xml:space="preserve">word </w:delText>
+        </w:r>
+      </w:del>
+      <w:ins w:id="15" w:author="Tom Verguts" w:date="2019-12-04T14:24:00Z">
+        <w:r>
+          <w:rPr>
+            <w:rFonts w:ascii="Times New Roman" w:hAnsi="Times New Roman" w:cs="Times New Roman"/>
+            <w:sz w:val="24"/>
+            <w:szCs w:val="24"/>
+            <w:lang w:val="en-US"/>
+          </w:rPr>
+          <w:t>sentence</w:t>
+        </w:r>
+        <w:r>
+          <w:rPr>
+            <w:rFonts w:ascii="Times New Roman" w:hAnsi="Times New Roman" w:cs="Times New Roman"/>
+            <w:sz w:val="24"/>
+            <w:szCs w:val="24"/>
+            <w:lang w:val="en-US"/>
+          </w:rPr>
+          <w:t xml:space="preserve"> </w:t>
+        </w:r>
+      </w:ins>
+      <w:r>
+        <w:rPr>
+          <w:rFonts w:ascii="Times New Roman" w:hAnsi="Times New Roman" w:cs="Times New Roman"/>
+          <w:sz w:val="24"/>
+          <w:szCs w:val="24"/>
+          <w:lang w:val="en-US"/>
+        </w:rPr>
+        <w:t xml:space="preserve">is considered grammatical when the first and the last </w:t>
+      </w:r>
+      <w:del w:id="16" w:author="Tom Verguts" w:date="2019-12-04T14:22:00Z">
+        <w:r>
+          <w:rPr>
+            <w:rFonts w:ascii="Times New Roman" w:hAnsi="Times New Roman" w:cs="Times New Roman"/>
+            <w:sz w:val="24"/>
+            <w:szCs w:val="24"/>
+            <w:lang w:val="en-US"/>
+          </w:rPr>
+          <w:delText xml:space="preserve">letter </w:delText>
+        </w:r>
+      </w:del>
+      <w:ins w:id="17" w:author="Tom Verguts" w:date="2019-12-04T14:22:00Z">
+        <w:r>
+          <w:rPr>
+            <w:rFonts w:ascii="Times New Roman" w:hAnsi="Times New Roman" w:cs="Times New Roman"/>
+            <w:sz w:val="24"/>
+            <w:szCs w:val="24"/>
+            <w:lang w:val="en-US"/>
+          </w:rPr>
+          <w:t>word</w:t>
+        </w:r>
+        <w:r>
+          <w:rPr>
+            <w:rFonts w:ascii="Times New Roman" w:hAnsi="Times New Roman" w:cs="Times New Roman"/>
+            <w:sz w:val="24"/>
+            <w:szCs w:val="24"/>
+            <w:lang w:val="en-US"/>
+          </w:rPr>
+          <w:t xml:space="preserve"> </w:t>
+        </w:r>
+      </w:ins>
+      <w:r>
+        <w:rPr>
+          <w:rFonts w:ascii="Times New Roman" w:hAnsi="Times New Roman" w:cs="Times New Roman"/>
+          <w:sz w:val="24"/>
+          <w:szCs w:val="24"/>
+          <w:lang w:val="en-US"/>
+        </w:rPr>
+        <w:t xml:space="preserve">are the same. For simplicity, we will assume that we </w:t>
       </w:r>
       <w:r>
         <w:rPr>
@@ -339,54 +594,340 @@
         </w:rPr>
         <w:t xml:space="preserve">have </w:t>
       </w:r>
-      <w:r>
-        <w:rPr>
-          <w:rFonts w:ascii="Times New Roman" w:hAnsi="Times New Roman" w:cs="Times New Roman"/>
-          <w:b/>
+      <w:del w:id="18" w:author="Tom Verguts" w:date="2019-12-04T14:20:00Z">
+        <w:r>
+          <w:rPr>
+            <w:rFonts w:ascii="Times New Roman" w:hAnsi="Times New Roman" w:cs="Times New Roman"/>
+            <w:bCs/>
+            <w:sz w:val="24"/>
+            <w:szCs w:val="24"/>
+            <w:lang w:val="en-US"/>
+            <w:rPrChange w:id="19" w:author="Tom Verguts" w:date="2019-12-04T14:21:00Z">
+              <w:rPr>
+                <w:rFonts w:ascii="Times New Roman" w:hAnsi="Times New Roman" w:cs="Times New Roman"/>
+                <w:b/>
+                <w:bCs/>
+                <w:sz w:val="24"/>
+                <w:szCs w:val="24"/>
+                <w:lang w:val="en-US"/>
+              </w:rPr>
+            </w:rPrChange>
+          </w:rPr>
+          <w:delText xml:space="preserve">4 </w:delText>
+        </w:r>
+      </w:del>
+      <w:ins w:id="20" w:author="Tom Verguts" w:date="2019-12-04T14:20:00Z">
+        <w:r>
+          <w:rPr>
+            <w:rFonts w:ascii="Times New Roman" w:hAnsi="Times New Roman" w:cs="Times New Roman"/>
+            <w:bCs/>
+            <w:sz w:val="24"/>
+            <w:szCs w:val="24"/>
+            <w:lang w:val="en-US"/>
+            <w:rPrChange w:id="21" w:author="Tom Verguts" w:date="2019-12-04T14:21:00Z">
+              <w:rPr>
+                <w:rFonts w:ascii="Times New Roman" w:hAnsi="Times New Roman" w:cs="Times New Roman"/>
+                <w:b/>
+                <w:bCs/>
+                <w:sz w:val="24"/>
+                <w:szCs w:val="24"/>
+                <w:lang w:val="en-US"/>
+              </w:rPr>
+            </w:rPrChange>
+          </w:rPr>
+          <w:t>3</w:t>
+        </w:r>
+        <w:r>
+          <w:rPr>
+            <w:rFonts w:ascii="Times New Roman" w:hAnsi="Times New Roman" w:cs="Times New Roman"/>
+            <w:bCs/>
+            <w:sz w:val="24"/>
+            <w:szCs w:val="24"/>
+            <w:lang w:val="en-US"/>
+            <w:rPrChange w:id="22" w:author="Tom Verguts" w:date="2019-12-04T14:21:00Z">
+              <w:rPr>
+                <w:rFonts w:ascii="Times New Roman" w:hAnsi="Times New Roman" w:cs="Times New Roman"/>
+                <w:b/>
+                <w:bCs/>
+                <w:sz w:val="24"/>
+                <w:szCs w:val="24"/>
+                <w:lang w:val="en-US"/>
+              </w:rPr>
+            </w:rPrChange>
+          </w:rPr>
+          <w:t xml:space="preserve"> </w:t>
+        </w:r>
+      </w:ins>
+      <w:del w:id="23" w:author="Tom Verguts" w:date="2019-12-04T14:22:00Z">
+        <w:r>
+          <w:rPr>
+            <w:rFonts w:ascii="Times New Roman" w:hAnsi="Times New Roman" w:cs="Times New Roman"/>
+            <w:bCs/>
+            <w:sz w:val="24"/>
+            <w:szCs w:val="24"/>
+            <w:lang w:val="en-US"/>
+            <w:rPrChange w:id="24" w:author="Tom Verguts" w:date="2019-12-04T14:21:00Z">
+              <w:rPr>
+                <w:rFonts w:ascii="Times New Roman" w:hAnsi="Times New Roman" w:cs="Times New Roman"/>
+                <w:b/>
+                <w:bCs/>
+                <w:sz w:val="24"/>
+                <w:szCs w:val="24"/>
+                <w:lang w:val="en-US"/>
+              </w:rPr>
+            </w:rPrChange>
+          </w:rPr>
+          <w:delText>letters</w:delText>
+        </w:r>
+      </w:del>
+      <w:ins w:id="25" w:author="Tom Verguts" w:date="2019-12-04T14:22:00Z">
+        <w:r>
+          <w:rPr>
+            <w:rFonts w:ascii="Times New Roman" w:hAnsi="Times New Roman" w:cs="Times New Roman"/>
+            <w:bCs/>
+            <w:sz w:val="24"/>
+            <w:szCs w:val="24"/>
+            <w:lang w:val="en-US"/>
+          </w:rPr>
+          <w:t>words</w:t>
+        </w:r>
+      </w:ins>
+      <w:r>
+        <w:rPr>
+          <w:rFonts w:ascii="Times New Roman" w:hAnsi="Times New Roman" w:cs="Times New Roman"/>
+          <w:sz w:val="24"/>
+          <w:szCs w:val="24"/>
+          <w:lang w:val="en-US"/>
+        </w:rPr>
+        <w:t xml:space="preserve">: A, B, </w:t>
+      </w:r>
+      <w:ins w:id="26" w:author="Tom Verguts" w:date="2019-12-04T14:20:00Z">
+        <w:r>
+          <w:rPr>
+            <w:rFonts w:ascii="Times New Roman" w:hAnsi="Times New Roman" w:cs="Times New Roman"/>
+            <w:sz w:val="24"/>
+            <w:szCs w:val="24"/>
+            <w:lang w:val="en-US"/>
+          </w:rPr>
+          <w:t xml:space="preserve">and </w:t>
+        </w:r>
+      </w:ins>
+      <w:r>
+        <w:rPr>
+          <w:rFonts w:ascii="Times New Roman" w:hAnsi="Times New Roman" w:cs="Times New Roman"/>
+          <w:sz w:val="24"/>
+          <w:szCs w:val="24"/>
+          <w:lang w:val="en-US"/>
+        </w:rPr>
+        <w:t>C</w:t>
+      </w:r>
+      <w:del w:id="27" w:author="Tom Verguts" w:date="2019-12-04T14:20:00Z">
+        <w:r>
+          <w:rPr>
+            <w:rFonts w:ascii="Times New Roman" w:hAnsi="Times New Roman" w:cs="Times New Roman"/>
+            <w:sz w:val="24"/>
+            <w:szCs w:val="24"/>
+            <w:lang w:val="en-US"/>
+          </w:rPr>
+          <w:delText xml:space="preserve"> and D</w:delText>
+        </w:r>
+      </w:del>
+      <w:del w:id="28" w:author="Tom Verguts" w:date="2019-12-04T14:24:00Z">
+        <w:r>
+          <w:rPr>
+            <w:rFonts w:ascii="Times New Roman" w:hAnsi="Times New Roman" w:cs="Times New Roman"/>
+            <w:sz w:val="24"/>
+            <w:szCs w:val="24"/>
+            <w:lang w:val="en-US"/>
+          </w:rPr>
+          <w:delText xml:space="preserve"> to work with</w:delText>
+        </w:r>
+      </w:del>
+      <w:r>
+        <w:rPr>
+          <w:rFonts w:ascii="Times New Roman" w:hAnsi="Times New Roman" w:cs="Times New Roman"/>
+          <w:sz w:val="24"/>
+          <w:szCs w:val="24"/>
+          <w:lang w:val="en-US"/>
+        </w:rPr>
+        <w:t xml:space="preserve">. </w:t>
+      </w:r>
+      <w:del w:id="29" w:author="Tom Verguts" w:date="2019-12-04T14:21:00Z">
+        <w:r>
+          <w:rPr>
+            <w:rFonts w:ascii="Times New Roman" w:hAnsi="Times New Roman" w:cs="Times New Roman"/>
+            <w:sz w:val="24"/>
+            <w:szCs w:val="24"/>
+            <w:lang w:val="en-US"/>
+          </w:rPr>
+          <w:delText>To make it even easier, we will assume that</w:delText>
+        </w:r>
+      </w:del>
+      <w:ins w:id="30" w:author="Tom Verguts" w:date="2019-12-04T14:21:00Z">
+        <w:r>
+          <w:rPr>
+            <w:rFonts w:ascii="Times New Roman" w:hAnsi="Times New Roman" w:cs="Times New Roman"/>
+            <w:sz w:val="24"/>
+            <w:szCs w:val="24"/>
+            <w:lang w:val="en-US"/>
+          </w:rPr>
+          <w:t>Further,</w:t>
+        </w:r>
+      </w:ins>
+      <w:r>
+        <w:rPr>
+          <w:rFonts w:ascii="Times New Roman" w:hAnsi="Times New Roman" w:cs="Times New Roman"/>
+          <w:sz w:val="24"/>
+          <w:szCs w:val="24"/>
+          <w:lang w:val="en-US"/>
+        </w:rPr>
+        <w:t xml:space="preserve"> </w:t>
+      </w:r>
+      <w:del w:id="31" w:author="Tom Verguts" w:date="2019-12-04T14:23:00Z">
+        <w:r>
+          <w:rPr>
+            <w:rFonts w:ascii="Times New Roman" w:hAnsi="Times New Roman" w:cs="Times New Roman"/>
+            <w:sz w:val="24"/>
+            <w:szCs w:val="24"/>
+            <w:lang w:val="en-US"/>
+          </w:rPr>
+          <w:delText xml:space="preserve">communication </w:delText>
+        </w:r>
+        <w:r>
+          <w:rPr>
+            <w:rFonts w:ascii="Times New Roman" w:hAnsi="Times New Roman" w:cs="Times New Roman"/>
+            <w:sz w:val="24"/>
+            <w:szCs w:val="24"/>
+            <w:lang w:val="en-US"/>
+          </w:rPr>
+          <w:delText>always</w:delText>
+        </w:r>
+        <w:r>
+          <w:rPr>
+            <w:rFonts w:ascii="Times New Roman" w:hAnsi="Times New Roman" w:cs="Times New Roman"/>
+            <w:sz w:val="24"/>
+            <w:szCs w:val="24"/>
+            <w:lang w:val="en-US"/>
+          </w:rPr>
+          <w:delText xml:space="preserve"> works</w:delText>
+        </w:r>
+      </w:del>
+      <w:ins w:id="32" w:author="Tom Verguts" w:date="2019-12-04T14:23:00Z">
+        <w:r>
+          <w:rPr>
+            <w:rFonts w:ascii="Times New Roman" w:hAnsi="Times New Roman" w:cs="Times New Roman"/>
+            <w:sz w:val="24"/>
+            <w:szCs w:val="24"/>
+            <w:lang w:val="en-US"/>
+          </w:rPr>
+          <w:t>sentences are always composed of</w:t>
+        </w:r>
+      </w:ins>
+      <w:del w:id="33" w:author="Tom Verguts" w:date="2019-12-04T14:23:00Z">
+        <w:r>
+          <w:rPr>
+            <w:rFonts w:ascii="Times New Roman" w:hAnsi="Times New Roman" w:cs="Times New Roman"/>
+            <w:sz w:val="24"/>
+            <w:szCs w:val="24"/>
+            <w:lang w:val="en-US"/>
+          </w:rPr>
+          <w:delText xml:space="preserve"> with</w:delText>
+        </w:r>
+      </w:del>
+      <w:r>
+        <w:rPr>
+          <w:rFonts w:ascii="Times New Roman" w:hAnsi="Times New Roman" w:cs="Times New Roman"/>
+          <w:sz w:val="24"/>
+          <w:szCs w:val="24"/>
+          <w:lang w:val="en-US"/>
+        </w:rPr>
+        <w:t xml:space="preserve"> </w:t>
+      </w:r>
+      <w:del w:id="34" w:author="Tom Verguts" w:date="2019-12-04T14:21:00Z">
+        <w:r>
+          <w:rPr>
+            <w:rFonts w:ascii="Times New Roman" w:hAnsi="Times New Roman" w:cs="Times New Roman"/>
+            <w:bCs/>
+            <w:sz w:val="24"/>
+            <w:szCs w:val="24"/>
+            <w:lang w:val="en-US"/>
+            <w:rPrChange w:id="35" w:author="Tom Verguts" w:date="2019-12-04T14:21:00Z">
+              <w:rPr>
+                <w:rFonts w:ascii="Times New Roman" w:hAnsi="Times New Roman" w:cs="Times New Roman"/>
+                <w:b/>
+                <w:bCs/>
+                <w:sz w:val="24"/>
+                <w:szCs w:val="24"/>
+                <w:lang w:val="en-US"/>
+              </w:rPr>
+            </w:rPrChange>
+          </w:rPr>
+          <w:delText xml:space="preserve">three </w:delText>
+        </w:r>
+      </w:del>
+      <w:ins w:id="36" w:author="Tom Verguts" w:date="2019-12-04T14:21:00Z">
+        <w:r>
+          <w:rPr>
+            <w:rFonts w:ascii="Times New Roman" w:hAnsi="Times New Roman" w:cs="Times New Roman"/>
+            <w:bCs/>
+            <w:sz w:val="24"/>
+            <w:szCs w:val="24"/>
+            <w:lang w:val="en-US"/>
+            <w:rPrChange w:id="37" w:author="Tom Verguts" w:date="2019-12-04T14:21:00Z">
+              <w:rPr>
+                <w:rFonts w:ascii="Times New Roman" w:hAnsi="Times New Roman" w:cs="Times New Roman"/>
+                <w:b/>
+                <w:bCs/>
+                <w:sz w:val="24"/>
+                <w:szCs w:val="24"/>
+                <w:lang w:val="en-US"/>
+              </w:rPr>
+            </w:rPrChange>
+          </w:rPr>
+          <w:t>three</w:t>
+        </w:r>
+      </w:ins>
+      <w:del w:id="38" w:author="Tom Verguts" w:date="2019-12-04T14:24:00Z">
+        <w:r>
+          <w:rPr>
+            <w:rFonts w:ascii="Times New Roman" w:hAnsi="Times New Roman" w:cs="Times New Roman"/>
+            <w:bCs/>
+            <w:sz w:val="24"/>
+            <w:szCs w:val="24"/>
+            <w:lang w:val="en-US"/>
+            <w:rPrChange w:id="39" w:author="Tom Verguts" w:date="2019-12-04T14:21:00Z">
+              <w:rPr>
+                <w:rFonts w:ascii="Times New Roman" w:hAnsi="Times New Roman" w:cs="Times New Roman"/>
+                <w:b/>
+                <w:bCs/>
+                <w:sz w:val="24"/>
+                <w:szCs w:val="24"/>
+                <w:lang w:val="en-US"/>
+              </w:rPr>
+            </w:rPrChange>
+          </w:rPr>
+          <w:delText>letter</w:delText>
+        </w:r>
+      </w:del>
+      <w:r>
+        <w:rPr>
+          <w:rFonts w:ascii="Times New Roman" w:hAnsi="Times New Roman" w:cs="Times New Roman"/>
           <w:bCs/>
           <w:sz w:val="24"/>
           <w:szCs w:val="24"/>
           <w:lang w:val="en-US"/>
-        </w:rPr>
-        <w:t>4 letters</w:t>
-      </w:r>
-      <w:r>
-        <w:rPr>
-          <w:rFonts w:ascii="Times New Roman" w:hAnsi="Times New Roman" w:cs="Times New Roman"/>
-          <w:sz w:val="24"/>
-          <w:szCs w:val="24"/>
-          <w:lang w:val="en-US"/>
-        </w:rPr>
-        <w:t xml:space="preserve">: A, B, C and D to work with. To make it even easier, we will assume that communication </w:t>
-      </w:r>
-      <w:r>
-        <w:rPr>
-          <w:rFonts w:ascii="Times New Roman" w:hAnsi="Times New Roman" w:cs="Times New Roman"/>
-          <w:sz w:val="24"/>
-          <w:szCs w:val="24"/>
-          <w:lang w:val="en-US"/>
-        </w:rPr>
-        <w:t>always</w:t>
-      </w:r>
-      <w:r>
-        <w:rPr>
-          <w:rFonts w:ascii="Times New Roman" w:hAnsi="Times New Roman" w:cs="Times New Roman"/>
-          <w:sz w:val="24"/>
-          <w:szCs w:val="24"/>
-          <w:lang w:val="en-US"/>
-        </w:rPr>
-        <w:t xml:space="preserve"> works with </w:t>
-      </w:r>
-      <w:r>
-        <w:rPr>
-          <w:rFonts w:ascii="Times New Roman" w:hAnsi="Times New Roman" w:cs="Times New Roman"/>
-          <w:b/>
-          <w:bCs/>
-          <w:sz w:val="24"/>
-          <w:szCs w:val="24"/>
-          <w:lang w:val="en-US"/>
-        </w:rPr>
-        <w:t>three letter words</w:t>
+          <w:rPrChange w:id="40" w:author="Tom Verguts" w:date="2019-12-04T14:21:00Z">
+            <w:rPr>
+              <w:rFonts w:ascii="Times New Roman" w:hAnsi="Times New Roman" w:cs="Times New Roman"/>
+              <w:b/>
+              <w:bCs/>
+              <w:sz w:val="24"/>
+              <w:szCs w:val="24"/>
+              <w:lang w:val="en-US"/>
+            </w:rPr>
+          </w:rPrChange>
+        </w:rPr>
+        <w:t xml:space="preserve"> words</w:t>
       </w:r>
       <w:r>
         <w:rPr>
@@ -413,82 +954,271 @@
           <w:szCs w:val="24"/>
           <w:lang w:val="en-US"/>
         </w:rPr>
-        <w:t xml:space="preserve">So, likely words are: ‘ABC’, </w:t>
-      </w:r>
-      <w:r>
-        <w:rPr>
-          <w:rFonts w:ascii="Times New Roman" w:hAnsi="Times New Roman" w:cs="Times New Roman"/>
-          <w:sz w:val="24"/>
-          <w:szCs w:val="24"/>
-          <w:u w:val="single"/>
-          <w:lang w:val="en-US"/>
-        </w:rPr>
-        <w:t>‘ABA’</w:t>
-      </w:r>
-      <w:r>
-        <w:rPr>
-          <w:rFonts w:ascii="Times New Roman" w:hAnsi="Times New Roman" w:cs="Times New Roman"/>
-          <w:sz w:val="24"/>
-          <w:szCs w:val="24"/>
-          <w:lang w:val="en-US"/>
-        </w:rPr>
-        <w:t xml:space="preserve">, </w:t>
-      </w:r>
-      <w:r>
-        <w:rPr>
-          <w:rFonts w:ascii="Times New Roman" w:hAnsi="Times New Roman" w:cs="Times New Roman"/>
-          <w:sz w:val="24"/>
-          <w:szCs w:val="24"/>
-          <w:u w:val="single"/>
-          <w:lang w:val="en-US"/>
-        </w:rPr>
-        <w:t>‘CDC’</w:t>
-      </w:r>
-      <w:r>
-        <w:rPr>
-          <w:rFonts w:ascii="Times New Roman" w:hAnsi="Times New Roman" w:cs="Times New Roman"/>
-          <w:sz w:val="24"/>
-          <w:szCs w:val="24"/>
-          <w:lang w:val="en-US"/>
-        </w:rPr>
-        <w:t xml:space="preserve"> and ‘BAC’. Mind that only the second and the third word </w:t>
-      </w:r>
-      <w:r>
-        <w:rPr>
-          <w:rFonts w:ascii="Times New Roman" w:hAnsi="Times New Roman" w:cs="Times New Roman"/>
-          <w:sz w:val="24"/>
-          <w:szCs w:val="24"/>
-          <w:lang w:val="en-US"/>
-        </w:rPr>
-        <w:t xml:space="preserve">(the underlined ones) </w:t>
-      </w:r>
-      <w:r>
-        <w:rPr>
-          <w:rFonts w:ascii="Times New Roman" w:hAnsi="Times New Roman" w:cs="Times New Roman"/>
-          <w:sz w:val="24"/>
-          <w:szCs w:val="24"/>
-          <w:lang w:val="en-US"/>
-        </w:rPr>
-        <w:t>are considered to be grammatical</w:t>
-      </w:r>
-      <w:r>
-        <w:rPr>
-          <w:rFonts w:ascii="Times New Roman" w:hAnsi="Times New Roman" w:cs="Times New Roman"/>
-          <w:sz w:val="24"/>
-          <w:szCs w:val="24"/>
-          <w:lang w:val="en-US"/>
-        </w:rPr>
-        <w:t xml:space="preserve"> (because the first and the last letters are equal)</w:t>
-      </w:r>
-      <w:r>
-        <w:rPr>
-          <w:rFonts w:ascii="Times New Roman" w:hAnsi="Times New Roman" w:cs="Times New Roman"/>
-          <w:sz w:val="24"/>
-          <w:szCs w:val="24"/>
-          <w:lang w:val="en-US"/>
-        </w:rPr>
-        <w:t>, while the others are labeled as nonsensical.</w:t>
-      </w:r>
+        <w:t xml:space="preserve">So, </w:t>
+      </w:r>
+      <w:del w:id="41" w:author="Tom Verguts" w:date="2019-12-04T14:21:00Z">
+        <w:r>
+          <w:rPr>
+            <w:rFonts w:ascii="Times New Roman" w:hAnsi="Times New Roman" w:cs="Times New Roman"/>
+            <w:sz w:val="24"/>
+            <w:szCs w:val="24"/>
+            <w:lang w:val="en-US"/>
+          </w:rPr>
+          <w:delText xml:space="preserve">likely </w:delText>
+        </w:r>
+      </w:del>
+      <w:ins w:id="42" w:author="Tom Verguts" w:date="2019-12-04T14:21:00Z">
+        <w:r>
+          <w:rPr>
+            <w:rFonts w:ascii="Times New Roman" w:hAnsi="Times New Roman" w:cs="Times New Roman"/>
+            <w:sz w:val="24"/>
+            <w:szCs w:val="24"/>
+            <w:lang w:val="en-US"/>
+          </w:rPr>
+          <w:t>grammatical</w:t>
+        </w:r>
+        <w:r>
+          <w:rPr>
+            <w:rFonts w:ascii="Times New Roman" w:hAnsi="Times New Roman" w:cs="Times New Roman"/>
+            <w:sz w:val="24"/>
+            <w:szCs w:val="24"/>
+            <w:lang w:val="en-US"/>
+          </w:rPr>
+          <w:t xml:space="preserve"> </w:t>
+        </w:r>
+      </w:ins>
+      <w:del w:id="43" w:author="Tom Verguts" w:date="2019-12-04T14:22:00Z">
+        <w:r>
+          <w:rPr>
+            <w:rFonts w:ascii="Times New Roman" w:hAnsi="Times New Roman" w:cs="Times New Roman"/>
+            <w:sz w:val="24"/>
+            <w:szCs w:val="24"/>
+            <w:lang w:val="en-US"/>
+          </w:rPr>
+          <w:delText xml:space="preserve">words </w:delText>
+        </w:r>
+      </w:del>
+      <w:ins w:id="44" w:author="Tom Verguts" w:date="2019-12-04T14:22:00Z">
+        <w:r>
+          <w:rPr>
+            <w:rFonts w:ascii="Times New Roman" w:hAnsi="Times New Roman" w:cs="Times New Roman"/>
+            <w:sz w:val="24"/>
+            <w:szCs w:val="24"/>
+            <w:lang w:val="en-US"/>
+          </w:rPr>
+          <w:t>sentences</w:t>
+        </w:r>
+        <w:r>
+          <w:rPr>
+            <w:rFonts w:ascii="Times New Roman" w:hAnsi="Times New Roman" w:cs="Times New Roman"/>
+            <w:sz w:val="24"/>
+            <w:szCs w:val="24"/>
+            <w:lang w:val="en-US"/>
+          </w:rPr>
+          <w:t xml:space="preserve"> </w:t>
+        </w:r>
+      </w:ins>
+      <w:r>
+        <w:rPr>
+          <w:rFonts w:ascii="Times New Roman" w:hAnsi="Times New Roman" w:cs="Times New Roman"/>
+          <w:sz w:val="24"/>
+          <w:szCs w:val="24"/>
+          <w:lang w:val="en-US"/>
+        </w:rPr>
+        <w:t>are</w:t>
+      </w:r>
+      <w:del w:id="45" w:author="Tom Verguts" w:date="2019-12-04T14:22:00Z">
+        <w:r>
+          <w:rPr>
+            <w:rFonts w:ascii="Times New Roman" w:hAnsi="Times New Roman" w:cs="Times New Roman"/>
+            <w:sz w:val="24"/>
+            <w:szCs w:val="24"/>
+            <w:lang w:val="en-US"/>
+          </w:rPr>
+          <w:delText xml:space="preserve">: </w:delText>
+        </w:r>
+      </w:del>
+      <w:ins w:id="46" w:author="Tom Verguts" w:date="2019-12-04T14:22:00Z">
+        <w:r>
+          <w:rPr>
+            <w:rFonts w:ascii="Times New Roman" w:hAnsi="Times New Roman" w:cs="Times New Roman"/>
+            <w:sz w:val="24"/>
+            <w:szCs w:val="24"/>
+            <w:lang w:val="en-US"/>
+          </w:rPr>
+          <w:t xml:space="preserve"> </w:t>
+        </w:r>
+      </w:ins>
+      <w:ins w:id="47" w:author="Tom Verguts" w:date="2019-12-04T14:23:00Z">
+        <w:r>
+          <w:rPr>
+            <w:rFonts w:ascii="Times New Roman" w:hAnsi="Times New Roman" w:cs="Times New Roman"/>
+            <w:sz w:val="24"/>
+            <w:szCs w:val="24"/>
+            <w:lang w:val="en-US"/>
+          </w:rPr>
+          <w:t xml:space="preserve">ABA or CAC (for example); ungrammatical ones would be </w:t>
+        </w:r>
+      </w:ins>
+      <w:del w:id="48" w:author="Tom Verguts" w:date="2019-12-04T14:23:00Z">
+        <w:r>
+          <w:rPr>
+            <w:rFonts w:ascii="Times New Roman" w:hAnsi="Times New Roman" w:cs="Times New Roman"/>
+            <w:sz w:val="24"/>
+            <w:szCs w:val="24"/>
+            <w:lang w:val="en-US"/>
+          </w:rPr>
+          <w:delText>‘</w:delText>
+        </w:r>
+      </w:del>
+      <w:r>
+        <w:rPr>
+          <w:rFonts w:ascii="Times New Roman" w:hAnsi="Times New Roman" w:cs="Times New Roman"/>
+          <w:sz w:val="24"/>
+          <w:szCs w:val="24"/>
+          <w:lang w:val="en-US"/>
+        </w:rPr>
+        <w:t>ABC</w:t>
+      </w:r>
+      <w:del w:id="49" w:author="Tom Verguts" w:date="2019-12-04T14:23:00Z">
+        <w:r>
+          <w:rPr>
+            <w:rFonts w:ascii="Times New Roman" w:hAnsi="Times New Roman" w:cs="Times New Roman"/>
+            <w:sz w:val="24"/>
+            <w:szCs w:val="24"/>
+            <w:lang w:val="en-US"/>
+          </w:rPr>
+          <w:delText xml:space="preserve">’, </w:delText>
+        </w:r>
+        <w:r>
+          <w:rPr>
+            <w:rFonts w:ascii="Times New Roman" w:hAnsi="Times New Roman" w:cs="Times New Roman"/>
+            <w:sz w:val="24"/>
+            <w:szCs w:val="24"/>
+            <w:u w:val="single"/>
+            <w:lang w:val="en-US"/>
+          </w:rPr>
+          <w:delText>‘ABA’</w:delText>
+        </w:r>
+        <w:r>
+          <w:rPr>
+            <w:rFonts w:ascii="Times New Roman" w:hAnsi="Times New Roman" w:cs="Times New Roman"/>
+            <w:sz w:val="24"/>
+            <w:szCs w:val="24"/>
+            <w:lang w:val="en-US"/>
+          </w:rPr>
+          <w:delText xml:space="preserve">, </w:delText>
+        </w:r>
+        <w:r>
+          <w:rPr>
+            <w:rFonts w:ascii="Times New Roman" w:hAnsi="Times New Roman" w:cs="Times New Roman"/>
+            <w:sz w:val="24"/>
+            <w:szCs w:val="24"/>
+            <w:u w:val="single"/>
+            <w:lang w:val="en-US"/>
+          </w:rPr>
+          <w:delText>‘</w:delText>
+        </w:r>
+      </w:del>
+      <w:del w:id="50" w:author="Tom Verguts" w:date="2019-12-04T14:20:00Z">
+        <w:r>
+          <w:rPr>
+            <w:rFonts w:ascii="Times New Roman" w:hAnsi="Times New Roman" w:cs="Times New Roman"/>
+            <w:sz w:val="24"/>
+            <w:szCs w:val="24"/>
+            <w:u w:val="single"/>
+            <w:lang w:val="en-US"/>
+          </w:rPr>
+          <w:delText>CDC’</w:delText>
+        </w:r>
+        <w:r>
+          <w:rPr>
+            <w:rFonts w:ascii="Times New Roman" w:hAnsi="Times New Roman" w:cs="Times New Roman"/>
+            <w:sz w:val="24"/>
+            <w:szCs w:val="24"/>
+            <w:lang w:val="en-US"/>
+          </w:rPr>
+          <w:delText xml:space="preserve"> </w:delText>
+        </w:r>
+      </w:del>
+      <w:del w:id="51" w:author="Tom Verguts" w:date="2019-12-04T14:23:00Z">
+        <w:r>
+          <w:rPr>
+            <w:rFonts w:ascii="Times New Roman" w:hAnsi="Times New Roman" w:cs="Times New Roman"/>
+            <w:sz w:val="24"/>
+            <w:szCs w:val="24"/>
+            <w:lang w:val="en-US"/>
+          </w:rPr>
+          <w:delText>and ‘BAC’</w:delText>
+        </w:r>
+      </w:del>
+      <w:ins w:id="52" w:author="Tom Verguts" w:date="2019-12-04T14:23:00Z">
+        <w:r>
+          <w:rPr>
+            <w:rFonts w:ascii="Times New Roman" w:hAnsi="Times New Roman" w:cs="Times New Roman"/>
+            <w:sz w:val="24"/>
+            <w:szCs w:val="24"/>
+            <w:lang w:val="en-US"/>
+          </w:rPr>
+          <w:t xml:space="preserve"> or BAC</w:t>
+        </w:r>
+      </w:ins>
+      <w:r>
+        <w:rPr>
+          <w:rFonts w:ascii="Times New Roman" w:hAnsi="Times New Roman" w:cs="Times New Roman"/>
+          <w:sz w:val="24"/>
+          <w:szCs w:val="24"/>
+          <w:lang w:val="en-US"/>
+        </w:rPr>
+        <w:t xml:space="preserve">. </w:t>
+      </w:r>
+      <w:del w:id="53" w:author="Tom Verguts" w:date="2019-12-04T14:23:00Z">
+        <w:r>
+          <w:rPr>
+            <w:rFonts w:ascii="Times New Roman" w:hAnsi="Times New Roman" w:cs="Times New Roman"/>
+            <w:sz w:val="24"/>
+            <w:szCs w:val="24"/>
+            <w:lang w:val="en-US"/>
+          </w:rPr>
+          <w:delText xml:space="preserve">Mind that only the second and the third word </w:delText>
+        </w:r>
+        <w:r>
+          <w:rPr>
+            <w:rFonts w:ascii="Times New Roman" w:hAnsi="Times New Roman" w:cs="Times New Roman"/>
+            <w:sz w:val="24"/>
+            <w:szCs w:val="24"/>
+            <w:lang w:val="en-US"/>
+          </w:rPr>
+          <w:delText xml:space="preserve">(the underlined ones) </w:delText>
+        </w:r>
+        <w:r>
+          <w:rPr>
+            <w:rFonts w:ascii="Times New Roman" w:hAnsi="Times New Roman" w:cs="Times New Roman"/>
+            <w:sz w:val="24"/>
+            <w:szCs w:val="24"/>
+            <w:lang w:val="en-US"/>
+          </w:rPr>
+          <w:delText>are considered to be grammatical</w:delText>
+        </w:r>
+        <w:r>
+          <w:rPr>
+            <w:rFonts w:ascii="Times New Roman" w:hAnsi="Times New Roman" w:cs="Times New Roman"/>
+            <w:sz w:val="24"/>
+            <w:szCs w:val="24"/>
+            <w:lang w:val="en-US"/>
+          </w:rPr>
+          <w:delText xml:space="preserve"> (because the first and the last letters are equal)</w:delText>
+        </w:r>
+        <w:r>
+          <w:rPr>
+            <w:rFonts w:ascii="Times New Roman" w:hAnsi="Times New Roman" w:cs="Times New Roman"/>
+            <w:sz w:val="24"/>
+            <w:szCs w:val="24"/>
+            <w:lang w:val="en-US"/>
+          </w:rPr>
+          <w:delText>, while the others are labeled as nonsensical.</w:delText>
+        </w:r>
+      </w:del>
     </w:p>
     <w:p>
       <w:pPr>
@@ -556,42 +1286,105 @@
         </w:rPr>
         <w:t xml:space="preserve">Find a way to generate all possible words that can be formed. You should have </w:t>
       </w:r>
-      <w:r>
-        <w:rPr>
-          <w:rFonts w:ascii="Times New Roman" w:hAnsi="Times New Roman" w:cs="Times New Roman"/>
-          <w:sz w:val="24"/>
-          <w:szCs w:val="24"/>
-          <w:lang w:val="en-US"/>
-        </w:rPr>
-        <w:t>4</w:t>
-      </w:r>
-      <w:r>
-        <w:rPr>
-          <w:rFonts w:ascii="Times New Roman" w:hAnsi="Times New Roman" w:cs="Times New Roman"/>
-          <w:sz w:val="24"/>
-          <w:szCs w:val="24"/>
-          <w:vertAlign w:val="superscript"/>
-          <w:lang w:val="en-US"/>
-        </w:rPr>
-        <w:t>3</w:t>
-      </w:r>
-      <w:r>
-        <w:rPr>
-          <w:rFonts w:ascii="Times New Roman" w:hAnsi="Times New Roman" w:cs="Times New Roman"/>
-          <w:sz w:val="24"/>
-          <w:szCs w:val="24"/>
-          <w:lang w:val="en-US"/>
-        </w:rPr>
-        <w:t xml:space="preserve"> </w:t>
-      </w:r>
-      <w:r>
-        <w:rPr>
-          <w:rFonts w:ascii="Times New Roman" w:hAnsi="Times New Roman" w:cs="Times New Roman"/>
-          <w:sz w:val="24"/>
-          <w:szCs w:val="24"/>
-          <w:lang w:val="en-US"/>
-        </w:rPr>
-        <w:t xml:space="preserve">(64) </w:t>
+      <w:del w:id="54" w:author="Tom Verguts" w:date="2019-12-04T14:25:00Z">
+        <w:r>
+          <w:rPr>
+            <w:rFonts w:ascii="Times New Roman" w:hAnsi="Times New Roman" w:cs="Times New Roman"/>
+            <w:sz w:val="24"/>
+            <w:szCs w:val="24"/>
+            <w:lang w:val="en-US"/>
+          </w:rPr>
+          <w:delText>4</w:delText>
+        </w:r>
+        <w:r>
+          <w:rPr>
+            <w:rFonts w:ascii="Times New Roman" w:hAnsi="Times New Roman" w:cs="Times New Roman"/>
+            <w:sz w:val="24"/>
+            <w:szCs w:val="24"/>
+            <w:vertAlign w:val="superscript"/>
+            <w:lang w:val="en-US"/>
+          </w:rPr>
+          <w:delText>3</w:delText>
+        </w:r>
+        <w:r>
+          <w:rPr>
+            <w:rFonts w:ascii="Times New Roman" w:hAnsi="Times New Roman" w:cs="Times New Roman"/>
+            <w:sz w:val="24"/>
+            <w:szCs w:val="24"/>
+            <w:lang w:val="en-US"/>
+          </w:rPr>
+          <w:delText xml:space="preserve"> </w:delText>
+        </w:r>
+      </w:del>
+      <w:ins w:id="55" w:author="Tom Verguts" w:date="2019-12-04T14:25:00Z">
+        <w:r>
+          <w:rPr>
+            <w:rFonts w:ascii="Times New Roman" w:hAnsi="Times New Roman" w:cs="Times New Roman"/>
+            <w:sz w:val="24"/>
+            <w:szCs w:val="24"/>
+            <w:lang w:val="en-US"/>
+          </w:rPr>
+          <w:t>3</w:t>
+        </w:r>
+        <w:r>
+          <w:rPr>
+            <w:rFonts w:ascii="Times New Roman" w:hAnsi="Times New Roman" w:cs="Times New Roman"/>
+            <w:sz w:val="24"/>
+            <w:szCs w:val="24"/>
+            <w:vertAlign w:val="superscript"/>
+            <w:lang w:val="en-US"/>
+          </w:rPr>
+          <w:t>3</w:t>
+        </w:r>
+        <w:r>
+          <w:rPr>
+            <w:rFonts w:ascii="Times New Roman" w:hAnsi="Times New Roman" w:cs="Times New Roman"/>
+            <w:sz w:val="24"/>
+            <w:szCs w:val="24"/>
+            <w:lang w:val="en-US"/>
+          </w:rPr>
+          <w:t xml:space="preserve"> </w:t>
+        </w:r>
+      </w:ins>
+      <w:r>
+        <w:rPr>
+          <w:rFonts w:ascii="Times New Roman" w:hAnsi="Times New Roman" w:cs="Times New Roman"/>
+          <w:sz w:val="24"/>
+          <w:szCs w:val="24"/>
+          <w:lang w:val="en-US"/>
+        </w:rPr>
+        <w:t>(</w:t>
+      </w:r>
+      <w:del w:id="56" w:author="Tom Verguts" w:date="2019-12-04T14:25:00Z">
+        <w:r>
+          <w:rPr>
+            <w:rFonts w:ascii="Times New Roman" w:hAnsi="Times New Roman" w:cs="Times New Roman"/>
+            <w:sz w:val="24"/>
+            <w:szCs w:val="24"/>
+            <w:lang w:val="en-US"/>
+          </w:rPr>
+          <w:delText>64</w:delText>
+        </w:r>
+      </w:del>
+      <w:ins w:id="57" w:author="Tom Verguts" w:date="2019-12-04T14:25:00Z">
+        <w:r>
+          <w:rPr>
+            <w:rFonts w:ascii="Times New Roman" w:hAnsi="Times New Roman" w:cs="Times New Roman"/>
+            <w:sz w:val="24"/>
+            <w:szCs w:val="24"/>
+            <w:lang w:val="en-US"/>
+          </w:rPr>
+          <w:t>27</w:t>
+        </w:r>
+      </w:ins>
+      <w:r>
+        <w:rPr>
+          <w:rFonts w:ascii="Times New Roman" w:hAnsi="Times New Roman" w:cs="Times New Roman"/>
+          <w:sz w:val="24"/>
+          <w:szCs w:val="24"/>
+          <w:lang w:val="en-US"/>
+        </w:rPr>
+        <w:t xml:space="preserve">) </w:t>
       </w:r>
       <w:r>
         <w:rPr>
@@ -611,6 +1404,39 @@
         </w:rPr>
         <w:t>.</w:t>
       </w:r>
+      <w:ins w:id="58" w:author="Tom Verguts" w:date="2019-12-04T14:25:00Z">
+        <w:r>
+          <w:rPr>
+            <w:rFonts w:ascii="Times New Roman" w:hAnsi="Times New Roman" w:cs="Times New Roman"/>
+            <w:sz w:val="24"/>
+            <w:szCs w:val="24"/>
+            <w:lang w:val="en-US"/>
+          </w:rPr>
+          <w:t xml:space="preserve"> Higher scores are a</w:t>
+        </w:r>
+      </w:ins>
+      <w:ins w:id="59" w:author="Tom Verguts" w:date="2019-12-04T14:26:00Z">
+        <w:r>
+          <w:rPr>
+            <w:rFonts w:ascii="Times New Roman" w:hAnsi="Times New Roman" w:cs="Times New Roman"/>
+            <w:sz w:val="24"/>
+            <w:szCs w:val="24"/>
+            <w:lang w:val="en-US"/>
+          </w:rPr>
+          <w:t xml:space="preserve">warded if your code is easy to generalize to different numbers of words or words per </w:t>
+        </w:r>
+        <w:proofErr w:type="spellStart"/>
+        <w:r>
+          <w:rPr>
+            <w:rFonts w:ascii="Times New Roman" w:hAnsi="Times New Roman" w:cs="Times New Roman"/>
+            <w:sz w:val="24"/>
+            <w:szCs w:val="24"/>
+            <w:lang w:val="en-US"/>
+          </w:rPr>
+          <w:t>sentence.</w:t>
+        </w:r>
+      </w:ins>
+      <w:proofErr w:type="spellEnd"/>
     </w:p>
     <w:p>
       <w:pPr>
@@ -837,8 +1663,6 @@
         </w:rPr>
         <w:t>re</w:t>
       </w:r>
-      <w:bookmarkStart w:id="0" w:name="_GoBack"/>
-      <w:bookmarkEnd w:id="0"/>
       <w:r>
         <w:rPr>
           <w:rFonts w:ascii="Times New Roman" w:hAnsi="Times New Roman" w:cs="Times New Roman"/>
@@ -910,24 +1734,133 @@
         </w:rPr>
         <w:t xml:space="preserve">Make an input array by repeating each possible input 50 times. So, your final input array should have a </w:t>
       </w:r>
-      <w:r>
-        <w:rPr>
-          <w:rFonts w:ascii="Times New Roman" w:hAnsi="Times New Roman" w:cs="Times New Roman"/>
-          <w:color w:val="7030A0"/>
-          <w:sz w:val="24"/>
-          <w:szCs w:val="24"/>
-          <w:lang w:val="en-US"/>
-        </w:rPr>
-        <w:t xml:space="preserve">length </w:t>
-      </w:r>
-      <w:r>
-        <w:rPr>
-          <w:rFonts w:ascii="Times New Roman" w:hAnsi="Times New Roman" w:cs="Times New Roman"/>
-          <w:sz w:val="24"/>
-          <w:szCs w:val="24"/>
-          <w:lang w:val="en-US"/>
-        </w:rPr>
-        <w:t>of 3200 (50 x 64)</w:t>
+      <w:del w:id="60" w:author="Tom Verguts" w:date="2019-12-04T14:29:00Z">
+        <w:r>
+          <w:rPr>
+            <w:rFonts w:ascii="Times New Roman" w:hAnsi="Times New Roman" w:cs="Times New Roman"/>
+            <w:color w:val="7030A0"/>
+            <w:sz w:val="24"/>
+            <w:szCs w:val="24"/>
+            <w:lang w:val="en-US"/>
+          </w:rPr>
+          <w:delText xml:space="preserve">length </w:delText>
+        </w:r>
+      </w:del>
+      <w:proofErr w:type="gramStart"/>
+      <w:ins w:id="61" w:author="Tom Verguts" w:date="2019-12-04T14:30:00Z">
+        <w:r>
+          <w:rPr>
+            <w:rFonts w:ascii="Times New Roman" w:hAnsi="Times New Roman" w:cs="Times New Roman"/>
+            <w:color w:val="7030A0"/>
+            <w:sz w:val="24"/>
+            <w:szCs w:val="24"/>
+            <w:lang w:val="en-US"/>
+          </w:rPr>
+          <w:t>shape[</w:t>
+        </w:r>
+        <w:proofErr w:type="gramEnd"/>
+        <w:r>
+          <w:rPr>
+            <w:rFonts w:ascii="Times New Roman" w:hAnsi="Times New Roman" w:cs="Times New Roman"/>
+            <w:color w:val="7030A0"/>
+            <w:sz w:val="24"/>
+            <w:szCs w:val="24"/>
+            <w:lang w:val="en-US"/>
+          </w:rPr>
+          <w:t>0]</w:t>
+        </w:r>
+      </w:ins>
+      <w:ins w:id="62" w:author="Tom Verguts" w:date="2019-12-04T14:29:00Z">
+        <w:r>
+          <w:rPr>
+            <w:rFonts w:ascii="Times New Roman" w:hAnsi="Times New Roman" w:cs="Times New Roman"/>
+            <w:color w:val="7030A0"/>
+            <w:sz w:val="24"/>
+            <w:szCs w:val="24"/>
+            <w:lang w:val="en-US"/>
+          </w:rPr>
+          <w:t xml:space="preserve"> </w:t>
+        </w:r>
+      </w:ins>
+      <w:r>
+        <w:rPr>
+          <w:rFonts w:ascii="Times New Roman" w:hAnsi="Times New Roman" w:cs="Times New Roman"/>
+          <w:sz w:val="24"/>
+          <w:szCs w:val="24"/>
+          <w:lang w:val="en-US"/>
+        </w:rPr>
+        <w:t xml:space="preserve">of </w:t>
+      </w:r>
+      <w:del w:id="63" w:author="Tom Verguts" w:date="2019-12-04T14:30:00Z">
+        <w:r>
+          <w:rPr>
+            <w:rFonts w:ascii="Times New Roman" w:hAnsi="Times New Roman" w:cs="Times New Roman"/>
+            <w:sz w:val="24"/>
+            <w:szCs w:val="24"/>
+            <w:lang w:val="en-US"/>
+          </w:rPr>
+          <w:delText xml:space="preserve">3200 </w:delText>
+        </w:r>
+      </w:del>
+      <w:ins w:id="64" w:author="Tom Verguts" w:date="2019-12-04T14:30:00Z">
+        <w:r>
+          <w:rPr>
+            <w:rFonts w:ascii="Times New Roman" w:hAnsi="Times New Roman" w:cs="Times New Roman"/>
+            <w:sz w:val="24"/>
+            <w:szCs w:val="24"/>
+            <w:lang w:val="en-US"/>
+          </w:rPr>
+          <w:t>1350</w:t>
+        </w:r>
+        <w:r>
+          <w:rPr>
+            <w:rFonts w:ascii="Times New Roman" w:hAnsi="Times New Roman" w:cs="Times New Roman"/>
+            <w:sz w:val="24"/>
+            <w:szCs w:val="24"/>
+            <w:lang w:val="en-US"/>
+          </w:rPr>
+          <w:t xml:space="preserve"> </w:t>
+        </w:r>
+      </w:ins>
+      <w:r>
+        <w:rPr>
+          <w:rFonts w:ascii="Times New Roman" w:hAnsi="Times New Roman" w:cs="Times New Roman"/>
+          <w:sz w:val="24"/>
+          <w:szCs w:val="24"/>
+          <w:lang w:val="en-US"/>
+        </w:rPr>
+        <w:t xml:space="preserve">(50 x </w:t>
+      </w:r>
+      <w:del w:id="65" w:author="Tom Verguts" w:date="2019-12-04T14:29:00Z">
+        <w:r>
+          <w:rPr>
+            <w:rFonts w:ascii="Times New Roman" w:hAnsi="Times New Roman" w:cs="Times New Roman"/>
+            <w:sz w:val="24"/>
+            <w:szCs w:val="24"/>
+            <w:lang w:val="en-US"/>
+          </w:rPr>
+          <w:delText>64</w:delText>
+        </w:r>
+      </w:del>
+      <w:ins w:id="66" w:author="Tom Verguts" w:date="2019-12-04T14:29:00Z">
+        <w:r>
+          <w:rPr>
+            <w:rFonts w:ascii="Times New Roman" w:hAnsi="Times New Roman" w:cs="Times New Roman"/>
+            <w:sz w:val="24"/>
+            <w:szCs w:val="24"/>
+            <w:lang w:val="en-US"/>
+          </w:rPr>
+          <w:t>27</w:t>
+        </w:r>
+      </w:ins>
+      <w:r>
+        <w:rPr>
+          <w:rFonts w:ascii="Times New Roman" w:hAnsi="Times New Roman" w:cs="Times New Roman"/>
+          <w:sz w:val="24"/>
+          <w:szCs w:val="24"/>
+          <w:lang w:val="en-US"/>
+        </w:rPr>
+        <w:t>)</w:t>
       </w:r>
       <w:r>
         <w:rPr>
@@ -938,6 +1871,8 @@
         </w:rPr>
         <w:t>. Make an associated output array (1 if the word is considered grammatical, 0 if otherwise).</w:t>
       </w:r>
+      <w:bookmarkStart w:id="67" w:name="_GoBack"/>
+      <w:bookmarkEnd w:id="67"/>
     </w:p>
     <w:p>
       <w:pPr>
@@ -962,16 +1897,45 @@
           <w:szCs w:val="24"/>
           <w:lang w:val="en-US"/>
         </w:rPr>
-        <w:t xml:space="preserve">Train a two-layered Perceptron 50 times on the data. For each model fit use a </w:t>
-      </w:r>
-      <w:r>
-        <w:rPr>
-          <w:rFonts w:ascii="Times New Roman" w:hAnsi="Times New Roman" w:cs="Times New Roman"/>
-          <w:i/>
+        <w:t xml:space="preserve">Train a two-layered Perceptron 50 times on the data. For each model fit </w:t>
+      </w:r>
+      <w:proofErr w:type="gramStart"/>
+      <w:r>
+        <w:rPr>
+          <w:rFonts w:ascii="Times New Roman" w:hAnsi="Times New Roman" w:cs="Times New Roman"/>
+          <w:sz w:val="24"/>
+          <w:szCs w:val="24"/>
+          <w:lang w:val="en-US"/>
+        </w:rPr>
+        <w:t>use</w:t>
+      </w:r>
+      <w:proofErr w:type="gramEnd"/>
+      <w:r>
+        <w:rPr>
+          <w:rFonts w:ascii="Times New Roman" w:hAnsi="Times New Roman" w:cs="Times New Roman"/>
+          <w:sz w:val="24"/>
+          <w:szCs w:val="24"/>
+          <w:lang w:val="en-US"/>
+        </w:rPr>
+        <w:t xml:space="preserve"> a </w:t>
+      </w:r>
+      <w:r>
+        <w:rPr>
+          <w:rFonts w:ascii="Times New Roman" w:hAnsi="Times New Roman" w:cs="Times New Roman"/>
           <w:iCs/>
           <w:sz w:val="24"/>
           <w:szCs w:val="24"/>
           <w:lang w:val="en-US"/>
+          <w:rPrChange w:id="68" w:author="Tom Verguts" w:date="2019-12-04T14:30:00Z">
+            <w:rPr>
+              <w:rFonts w:ascii="Times New Roman" w:hAnsi="Times New Roman" w:cs="Times New Roman"/>
+              <w:i/>
+              <w:iCs/>
+              <w:sz w:val="24"/>
+              <w:szCs w:val="24"/>
+              <w:lang w:val="en-US"/>
+            </w:rPr>
+          </w:rPrChange>
         </w:rPr>
         <w:t>different</w:t>
       </w:r>
@@ -982,26 +1946,194 @@
           <w:szCs w:val="24"/>
           <w:lang w:val="en-US"/>
         </w:rPr>
-        <w:t xml:space="preserve"> training- and test set. Keep track of the accuracy for each model fi</w:t>
-      </w:r>
-      <w:r>
-        <w:rPr>
-          <w:rFonts w:ascii="Times New Roman" w:hAnsi="Times New Roman" w:cs="Times New Roman"/>
-          <w:sz w:val="24"/>
-          <w:szCs w:val="24"/>
-          <w:lang w:val="en-US"/>
-        </w:rPr>
-        <w:t>t</w:t>
-      </w:r>
-      <w:r>
-        <w:rPr>
-          <w:rFonts w:ascii="Times New Roman" w:hAnsi="Times New Roman" w:cs="Times New Roman"/>
-          <w:sz w:val="24"/>
-          <w:szCs w:val="24"/>
-          <w:lang w:val="en-US"/>
-        </w:rPr>
-        <w:t>, and print the average accuracy for your Perceptron.</w:t>
-      </w:r>
+        <w:t xml:space="preserve"> </w:t>
+      </w:r>
+      <w:r>
+        <w:rPr>
+          <w:rFonts w:ascii="Times New Roman" w:hAnsi="Times New Roman" w:cs="Times New Roman"/>
+          <w:sz w:val="24"/>
+          <w:szCs w:val="24"/>
+          <w:lang w:val="en-US"/>
+        </w:rPr>
+        <w:t>training- and test set.</w:t>
+      </w:r>
+      <w:ins w:id="69" w:author="Tom Verguts" w:date="2019-12-04T14:31:00Z">
+        <w:r>
+          <w:rPr>
+            <w:rFonts w:ascii="Times New Roman" w:hAnsi="Times New Roman" w:cs="Times New Roman"/>
+            <w:sz w:val="24"/>
+            <w:szCs w:val="24"/>
+            <w:lang w:val="en-US"/>
+          </w:rPr>
+          <w:t xml:space="preserve"> Training set size should be 60% of the total data set each time.</w:t>
+        </w:r>
+      </w:ins>
+      <w:r>
+        <w:rPr>
+          <w:rFonts w:ascii="Times New Roman" w:hAnsi="Times New Roman" w:cs="Times New Roman"/>
+          <w:sz w:val="24"/>
+          <w:szCs w:val="24"/>
+          <w:lang w:val="en-US"/>
+        </w:rPr>
+        <w:t xml:space="preserve"> </w:t>
+      </w:r>
+      <w:del w:id="70" w:author="Tom Verguts" w:date="2019-12-04T14:31:00Z">
+        <w:r>
+          <w:rPr>
+            <w:rFonts w:ascii="Times New Roman" w:hAnsi="Times New Roman" w:cs="Times New Roman"/>
+            <w:sz w:val="24"/>
+            <w:szCs w:val="24"/>
+            <w:lang w:val="en-US"/>
+          </w:rPr>
+          <w:delText>Keep track of the accuracy for each model fi</w:delText>
+        </w:r>
+        <w:r>
+          <w:rPr>
+            <w:rFonts w:ascii="Times New Roman" w:hAnsi="Times New Roman" w:cs="Times New Roman"/>
+            <w:sz w:val="24"/>
+            <w:szCs w:val="24"/>
+            <w:lang w:val="en-US"/>
+          </w:rPr>
+          <w:delText>t</w:delText>
+        </w:r>
+        <w:r>
+          <w:rPr>
+            <w:rFonts w:ascii="Times New Roman" w:hAnsi="Times New Roman" w:cs="Times New Roman"/>
+            <w:sz w:val="24"/>
+            <w:szCs w:val="24"/>
+            <w:lang w:val="en-US"/>
+          </w:rPr>
+          <w:delText>, and p</w:delText>
+        </w:r>
+      </w:del>
+      <w:ins w:id="71" w:author="Tom Verguts" w:date="2019-12-04T14:31:00Z">
+        <w:r>
+          <w:rPr>
+            <w:rFonts w:ascii="Times New Roman" w:hAnsi="Times New Roman" w:cs="Times New Roman"/>
+            <w:sz w:val="24"/>
+            <w:szCs w:val="24"/>
+            <w:lang w:val="en-US"/>
+          </w:rPr>
+          <w:t>P</w:t>
+        </w:r>
+      </w:ins>
+      <w:r>
+        <w:rPr>
+          <w:rFonts w:ascii="Times New Roman" w:hAnsi="Times New Roman" w:cs="Times New Roman"/>
+          <w:sz w:val="24"/>
+          <w:szCs w:val="24"/>
+          <w:lang w:val="en-US"/>
+        </w:rPr>
+        <w:t>rint the average accuracy for your Perceptron</w:t>
+      </w:r>
+      <w:ins w:id="72" w:author="Tom Verguts" w:date="2019-12-04T14:32:00Z">
+        <w:r>
+          <w:rPr>
+            <w:rFonts w:ascii="Times New Roman" w:hAnsi="Times New Roman" w:cs="Times New Roman"/>
+            <w:sz w:val="24"/>
+            <w:szCs w:val="24"/>
+            <w:lang w:val="en-US"/>
+          </w:rPr>
+          <w:t xml:space="preserve"> (across the 50 data sets). At the top of your script (i.e., before any actual code!), </w:t>
+        </w:r>
+        <w:r>
+          <w:rPr>
+            <w:rFonts w:ascii="Times New Roman" w:hAnsi="Times New Roman" w:cs="Times New Roman"/>
+            <w:sz w:val="24"/>
+            <w:szCs w:val="24"/>
+            <w:lang w:val="en-US"/>
+          </w:rPr>
+          <w:t xml:space="preserve">write down what you conclude from your output, and why you find this </w:t>
+        </w:r>
+      </w:ins>
+      <w:ins w:id="73" w:author="Tom Verguts" w:date="2019-12-04T14:33:00Z">
+        <w:r>
+          <w:rPr>
+            <w:rFonts w:ascii="Times New Roman" w:hAnsi="Times New Roman" w:cs="Times New Roman"/>
+            <w:sz w:val="24"/>
+            <w:szCs w:val="24"/>
+            <w:lang w:val="en-US"/>
+          </w:rPr>
+          <w:t xml:space="preserve">logical (or not). Also check </w:t>
+        </w:r>
+      </w:ins>
+      <w:ins w:id="74" w:author="Tom Verguts" w:date="2019-12-04T14:35:00Z">
+        <w:r>
+          <w:rPr>
+            <w:rFonts w:ascii="Times New Roman" w:hAnsi="Times New Roman" w:cs="Times New Roman"/>
+            <w:sz w:val="24"/>
+            <w:szCs w:val="24"/>
+            <w:lang w:val="en-US"/>
+          </w:rPr>
+          <w:t xml:space="preserve">with your code </w:t>
+        </w:r>
+      </w:ins>
+      <w:ins w:id="75" w:author="Tom Verguts" w:date="2019-12-04T14:33:00Z">
+        <w:r>
+          <w:rPr>
+            <w:rFonts w:ascii="Times New Roman" w:hAnsi="Times New Roman" w:cs="Times New Roman"/>
+            <w:sz w:val="24"/>
+            <w:szCs w:val="24"/>
+            <w:lang w:val="en-US"/>
+          </w:rPr>
+          <w:t>if it makes a difference whether your Perceptro</w:t>
+        </w:r>
+      </w:ins>
+      <w:ins w:id="76" w:author="Tom Verguts" w:date="2019-12-04T14:34:00Z">
+        <w:r>
+          <w:rPr>
+            <w:rFonts w:ascii="Times New Roman" w:hAnsi="Times New Roman" w:cs="Times New Roman"/>
+            <w:sz w:val="24"/>
+            <w:szCs w:val="24"/>
+            <w:lang w:val="en-US"/>
+          </w:rPr>
+          <w:t xml:space="preserve">n has a bias unit or not; also explain </w:t>
+        </w:r>
+      </w:ins>
+      <w:ins w:id="77" w:author="Tom Verguts" w:date="2019-12-04T14:35:00Z">
+        <w:r>
+          <w:rPr>
+            <w:rFonts w:ascii="Times New Roman" w:hAnsi="Times New Roman" w:cs="Times New Roman"/>
+            <w:sz w:val="24"/>
+            <w:szCs w:val="24"/>
+            <w:lang w:val="en-US"/>
+          </w:rPr>
+          <w:t>at the top of the code, why this is so.</w:t>
+        </w:r>
+      </w:ins>
+      <w:ins w:id="78" w:author="Tom Verguts" w:date="2019-12-04T14:36:00Z">
+        <w:r>
+          <w:rPr>
+            <w:rFonts w:ascii="Times New Roman" w:hAnsi="Times New Roman" w:cs="Times New Roman"/>
+            <w:sz w:val="24"/>
+            <w:szCs w:val="24"/>
+            <w:lang w:val="en-US"/>
+          </w:rPr>
+          <w:t xml:space="preserve"> (Clearly write “Q4: Response</w:t>
+        </w:r>
+      </w:ins>
+      <w:ins w:id="79" w:author="Tom Verguts" w:date="2019-12-04T14:37:00Z">
+        <w:r>
+          <w:rPr>
+            <w:rFonts w:ascii="Times New Roman" w:hAnsi="Times New Roman" w:cs="Times New Roman"/>
+            <w:sz w:val="24"/>
+            <w:szCs w:val="24"/>
+            <w:lang w:val="en-US"/>
+          </w:rPr>
+          <w:t>” at the top of your code.)</w:t>
+        </w:r>
+      </w:ins>
+      <w:del w:id="80" w:author="Tom Verguts" w:date="2019-12-04T14:32:00Z">
+        <w:r>
+          <w:rPr>
+            <w:rFonts w:ascii="Times New Roman" w:hAnsi="Times New Roman" w:cs="Times New Roman"/>
+            <w:sz w:val="24"/>
+            <w:szCs w:val="24"/>
+            <w:lang w:val="en-US"/>
+          </w:rPr>
+          <w:delText>.</w:delText>
+        </w:r>
+      </w:del>
     </w:p>
     <w:p>
       <w:pPr>
@@ -1026,7 +2158,260 @@
           <w:szCs w:val="24"/>
           <w:lang w:val="en-US"/>
         </w:rPr>
-        <w:t xml:space="preserve">Fit a three-layered Perceptron. Find the minimal model: the model with the lowest amount of hidden units with is able to achieve a 100% accuracy 50 times in a row. Mind that the training- and testing set should be different for the </w:t>
+        <w:t xml:space="preserve">Fit a three-layered </w:t>
+      </w:r>
+      <w:del w:id="81" w:author="Tom Verguts" w:date="2019-12-04T14:35:00Z">
+        <w:r>
+          <w:rPr>
+            <w:rFonts w:ascii="Times New Roman" w:hAnsi="Times New Roman" w:cs="Times New Roman"/>
+            <w:sz w:val="24"/>
+            <w:szCs w:val="24"/>
+            <w:lang w:val="en-US"/>
+          </w:rPr>
+          <w:delText>Perceptron</w:delText>
+        </w:r>
+      </w:del>
+      <w:ins w:id="82" w:author="Tom Verguts" w:date="2019-12-04T14:35:00Z">
+        <w:r>
+          <w:rPr>
+            <w:rFonts w:ascii="Times New Roman" w:hAnsi="Times New Roman" w:cs="Times New Roman"/>
+            <w:sz w:val="24"/>
+            <w:szCs w:val="24"/>
+            <w:lang w:val="en-US"/>
+          </w:rPr>
+          <w:t>model using a module we used in class</w:t>
+        </w:r>
+      </w:ins>
+      <w:r>
+        <w:rPr>
+          <w:rFonts w:ascii="Times New Roman" w:hAnsi="Times New Roman" w:cs="Times New Roman"/>
+          <w:sz w:val="24"/>
+          <w:szCs w:val="24"/>
+          <w:lang w:val="en-US"/>
+        </w:rPr>
+        <w:t xml:space="preserve">. Find the minimal model: the model with the lowest </w:t>
+      </w:r>
+      <w:del w:id="83" w:author="Tom Verguts" w:date="2019-12-04T14:35:00Z">
+        <w:r>
+          <w:rPr>
+            <w:rFonts w:ascii="Times New Roman" w:hAnsi="Times New Roman" w:cs="Times New Roman"/>
+            <w:sz w:val="24"/>
+            <w:szCs w:val="24"/>
+            <w:lang w:val="en-US"/>
+          </w:rPr>
+          <w:delText xml:space="preserve">amount </w:delText>
+        </w:r>
+      </w:del>
+      <w:ins w:id="84" w:author="Tom Verguts" w:date="2019-12-04T14:35:00Z">
+        <w:r>
+          <w:rPr>
+            <w:rFonts w:ascii="Times New Roman" w:hAnsi="Times New Roman" w:cs="Times New Roman"/>
+            <w:sz w:val="24"/>
+            <w:szCs w:val="24"/>
+            <w:lang w:val="en-US"/>
+          </w:rPr>
+          <w:t>number</w:t>
+        </w:r>
+        <w:r>
+          <w:rPr>
+            <w:rFonts w:ascii="Times New Roman" w:hAnsi="Times New Roman" w:cs="Times New Roman"/>
+            <w:sz w:val="24"/>
+            <w:szCs w:val="24"/>
+            <w:lang w:val="en-US"/>
+          </w:rPr>
+          <w:t xml:space="preserve"> </w:t>
+        </w:r>
+      </w:ins>
+      <w:r>
+        <w:rPr>
+          <w:rFonts w:ascii="Times New Roman" w:hAnsi="Times New Roman" w:cs="Times New Roman"/>
+          <w:sz w:val="24"/>
+          <w:szCs w:val="24"/>
+          <w:lang w:val="en-US"/>
+        </w:rPr>
+        <w:t xml:space="preserve">of hidden units </w:t>
+      </w:r>
+      <w:del w:id="85" w:author="Tom Verguts" w:date="2019-12-04T14:36:00Z">
+        <w:r>
+          <w:rPr>
+            <w:rFonts w:ascii="Times New Roman" w:hAnsi="Times New Roman" w:cs="Times New Roman"/>
+            <w:sz w:val="24"/>
+            <w:szCs w:val="24"/>
+            <w:lang w:val="en-US"/>
+          </w:rPr>
+          <w:delText xml:space="preserve">with </w:delText>
+        </w:r>
+      </w:del>
+      <w:ins w:id="86" w:author="Tom Verguts" w:date="2019-12-04T14:36:00Z">
+        <w:r>
+          <w:rPr>
+            <w:rFonts w:ascii="Times New Roman" w:hAnsi="Times New Roman" w:cs="Times New Roman"/>
+            <w:sz w:val="24"/>
+            <w:szCs w:val="24"/>
+            <w:lang w:val="en-US"/>
+          </w:rPr>
+          <w:t>that</w:t>
+        </w:r>
+        <w:r>
+          <w:rPr>
+            <w:rFonts w:ascii="Times New Roman" w:hAnsi="Times New Roman" w:cs="Times New Roman"/>
+            <w:sz w:val="24"/>
+            <w:szCs w:val="24"/>
+            <w:lang w:val="en-US"/>
+          </w:rPr>
+          <w:t xml:space="preserve"> </w:t>
+        </w:r>
+      </w:ins>
+      <w:r>
+        <w:rPr>
+          <w:rFonts w:ascii="Times New Roman" w:hAnsi="Times New Roman" w:cs="Times New Roman"/>
+          <w:sz w:val="24"/>
+          <w:szCs w:val="24"/>
+          <w:lang w:val="en-US"/>
+        </w:rPr>
+        <w:t>is able to achieve a</w:t>
+      </w:r>
+      <w:ins w:id="87" w:author="Tom Verguts" w:date="2019-12-04T14:36:00Z">
+        <w:r>
+          <w:rPr>
+            <w:rFonts w:ascii="Times New Roman" w:hAnsi="Times New Roman" w:cs="Times New Roman"/>
+            <w:sz w:val="24"/>
+            <w:szCs w:val="24"/>
+            <w:lang w:val="en-US"/>
+          </w:rPr>
+          <w:t>t least</w:t>
+        </w:r>
+      </w:ins>
+      <w:r>
+        <w:rPr>
+          <w:rFonts w:ascii="Times New Roman" w:hAnsi="Times New Roman" w:cs="Times New Roman"/>
+          <w:sz w:val="24"/>
+          <w:szCs w:val="24"/>
+          <w:lang w:val="en-US"/>
+        </w:rPr>
+        <w:t xml:space="preserve"> </w:t>
+      </w:r>
+      <w:del w:id="88" w:author="Tom Verguts" w:date="2019-12-04T14:36:00Z">
+        <w:r>
+          <w:rPr>
+            <w:rFonts w:ascii="Times New Roman" w:hAnsi="Times New Roman" w:cs="Times New Roman"/>
+            <w:sz w:val="24"/>
+            <w:szCs w:val="24"/>
+            <w:lang w:val="en-US"/>
+          </w:rPr>
+          <w:delText>100</w:delText>
+        </w:r>
+      </w:del>
+      <w:ins w:id="89" w:author="Tom Verguts" w:date="2019-12-04T14:36:00Z">
+        <w:r>
+          <w:rPr>
+            <w:rFonts w:ascii="Times New Roman" w:hAnsi="Times New Roman" w:cs="Times New Roman"/>
+            <w:sz w:val="24"/>
+            <w:szCs w:val="24"/>
+            <w:lang w:val="en-US"/>
+          </w:rPr>
+          <w:t>95</w:t>
+        </w:r>
+      </w:ins>
+      <w:r>
+        <w:rPr>
+          <w:rFonts w:ascii="Times New Roman" w:hAnsi="Times New Roman" w:cs="Times New Roman"/>
+          <w:sz w:val="24"/>
+          <w:szCs w:val="24"/>
+          <w:lang w:val="en-US"/>
+        </w:rPr>
+        <w:t xml:space="preserve">% accuracy </w:t>
+      </w:r>
+      <w:ins w:id="90" w:author="Tom Verguts" w:date="2019-12-04T14:36:00Z">
+        <w:r>
+          <w:rPr>
+            <w:rFonts w:ascii="Times New Roman" w:hAnsi="Times New Roman" w:cs="Times New Roman"/>
+            <w:sz w:val="24"/>
+            <w:szCs w:val="24"/>
+            <w:lang w:val="en-US"/>
+          </w:rPr>
+          <w:t xml:space="preserve">across the </w:t>
+        </w:r>
+      </w:ins>
+      <w:r>
+        <w:rPr>
+          <w:rFonts w:ascii="Times New Roman" w:hAnsi="Times New Roman" w:cs="Times New Roman"/>
+          <w:sz w:val="24"/>
+          <w:szCs w:val="24"/>
+          <w:lang w:val="en-US"/>
+        </w:rPr>
+        <w:t xml:space="preserve">50 </w:t>
+      </w:r>
+      <w:del w:id="91" w:author="Tom Verguts" w:date="2019-12-04T14:36:00Z">
+        <w:r>
+          <w:rPr>
+            <w:rFonts w:ascii="Times New Roman" w:hAnsi="Times New Roman" w:cs="Times New Roman"/>
+            <w:sz w:val="24"/>
+            <w:szCs w:val="24"/>
+            <w:lang w:val="en-US"/>
+          </w:rPr>
+          <w:delText>times in a row</w:delText>
+        </w:r>
+      </w:del>
+      <w:ins w:id="92" w:author="Tom Verguts" w:date="2019-12-04T14:36:00Z">
+        <w:r>
+          <w:rPr>
+            <w:rFonts w:ascii="Times New Roman" w:hAnsi="Times New Roman" w:cs="Times New Roman"/>
+            <w:sz w:val="24"/>
+            <w:szCs w:val="24"/>
+            <w:lang w:val="en-US"/>
+          </w:rPr>
+          <w:t>data sets</w:t>
+        </w:r>
+      </w:ins>
+      <w:r>
+        <w:rPr>
+          <w:rFonts w:ascii="Times New Roman" w:hAnsi="Times New Roman" w:cs="Times New Roman"/>
+          <w:sz w:val="24"/>
+          <w:szCs w:val="24"/>
+          <w:lang w:val="en-US"/>
+        </w:rPr>
+        <w:t xml:space="preserve">. </w:t>
+      </w:r>
+      <w:del w:id="93" w:author="Tom Verguts" w:date="2019-12-04T14:36:00Z">
+        <w:r>
+          <w:rPr>
+            <w:rFonts w:ascii="Times New Roman" w:hAnsi="Times New Roman" w:cs="Times New Roman"/>
+            <w:sz w:val="24"/>
+            <w:szCs w:val="24"/>
+            <w:lang w:val="en-US"/>
+          </w:rPr>
+          <w:delText xml:space="preserve">Mind </w:delText>
+        </w:r>
+      </w:del>
+      <w:ins w:id="94" w:author="Tom Verguts" w:date="2019-12-04T14:36:00Z">
+        <w:r>
+          <w:rPr>
+            <w:rFonts w:ascii="Times New Roman" w:hAnsi="Times New Roman" w:cs="Times New Roman"/>
+            <w:sz w:val="24"/>
+            <w:szCs w:val="24"/>
+            <w:lang w:val="en-US"/>
+          </w:rPr>
+          <w:t>Note again</w:t>
+        </w:r>
+        <w:r>
+          <w:rPr>
+            <w:rFonts w:ascii="Times New Roman" w:hAnsi="Times New Roman" w:cs="Times New Roman"/>
+            <w:sz w:val="24"/>
+            <w:szCs w:val="24"/>
+            <w:lang w:val="en-US"/>
+          </w:rPr>
+          <w:t xml:space="preserve"> </w:t>
+        </w:r>
+      </w:ins>
+      <w:r>
+        <w:rPr>
+          <w:rFonts w:ascii="Times New Roman" w:hAnsi="Times New Roman" w:cs="Times New Roman"/>
+          <w:sz w:val="24"/>
+          <w:szCs w:val="24"/>
+          <w:lang w:val="en-US"/>
+        </w:rPr>
+        <w:t xml:space="preserve">that the training- and testing set should be different for the </w:t>
       </w:r>
       <w:r>
         <w:rPr>
@@ -1079,7 +2464,118 @@
           <w:szCs w:val="24"/>
           <w:lang w:val="en-US"/>
         </w:rPr>
-        <w:t>Based on your acquired results, describe why the two-layered Perceptron has a worse</w:t>
+        <w:t xml:space="preserve">Based on your </w:t>
+      </w:r>
+      <w:del w:id="95" w:author="Tom Verguts" w:date="2019-12-04T14:39:00Z">
+        <w:r>
+          <w:rPr>
+            <w:rFonts w:ascii="Times New Roman" w:hAnsi="Times New Roman" w:cs="Times New Roman"/>
+            <w:sz w:val="24"/>
+            <w:szCs w:val="24"/>
+            <w:lang w:val="en-US"/>
+          </w:rPr>
+          <w:delText xml:space="preserve">acquired </w:delText>
+        </w:r>
+      </w:del>
+      <w:r>
+        <w:rPr>
+          <w:rFonts w:ascii="Times New Roman" w:hAnsi="Times New Roman" w:cs="Times New Roman"/>
+          <w:sz w:val="24"/>
+          <w:szCs w:val="24"/>
+          <w:lang w:val="en-US"/>
+        </w:rPr>
+        <w:t>results</w:t>
+      </w:r>
+      <w:ins w:id="96" w:author="Tom Verguts" w:date="2019-12-04T14:39:00Z">
+        <w:r>
+          <w:rPr>
+            <w:rFonts w:ascii="Times New Roman" w:hAnsi="Times New Roman" w:cs="Times New Roman"/>
+            <w:sz w:val="24"/>
+            <w:szCs w:val="24"/>
+            <w:lang w:val="en-US"/>
+          </w:rPr>
+          <w:t xml:space="preserve"> from step 5</w:t>
+        </w:r>
+      </w:ins>
+      <w:r>
+        <w:rPr>
+          <w:rFonts w:ascii="Times New Roman" w:hAnsi="Times New Roman" w:cs="Times New Roman"/>
+          <w:sz w:val="24"/>
+          <w:szCs w:val="24"/>
+          <w:lang w:val="en-US"/>
+        </w:rPr>
+        <w:t xml:space="preserve">, describe why the </w:t>
+      </w:r>
+      <w:del w:id="97" w:author="Tom Verguts" w:date="2019-12-04T14:37:00Z">
+        <w:r>
+          <w:rPr>
+            <w:rFonts w:ascii="Times New Roman" w:hAnsi="Times New Roman" w:cs="Times New Roman"/>
+            <w:sz w:val="24"/>
+            <w:szCs w:val="24"/>
+            <w:lang w:val="en-US"/>
+          </w:rPr>
+          <w:delText>two</w:delText>
+        </w:r>
+      </w:del>
+      <w:ins w:id="98" w:author="Tom Verguts" w:date="2019-12-04T14:37:00Z">
+        <w:r>
+          <w:rPr>
+            <w:rFonts w:ascii="Times New Roman" w:hAnsi="Times New Roman" w:cs="Times New Roman"/>
+            <w:sz w:val="24"/>
+            <w:szCs w:val="24"/>
+            <w:lang w:val="en-US"/>
+          </w:rPr>
+          <w:t>three</w:t>
+        </w:r>
+      </w:ins>
+      <w:r>
+        <w:rPr>
+          <w:rFonts w:ascii="Times New Roman" w:hAnsi="Times New Roman" w:cs="Times New Roman"/>
+          <w:sz w:val="24"/>
+          <w:szCs w:val="24"/>
+          <w:lang w:val="en-US"/>
+        </w:rPr>
+        <w:t xml:space="preserve">-layered </w:t>
+      </w:r>
+      <w:del w:id="99" w:author="Tom Verguts" w:date="2019-12-04T14:37:00Z">
+        <w:r>
+          <w:rPr>
+            <w:rFonts w:ascii="Times New Roman" w:hAnsi="Times New Roman" w:cs="Times New Roman"/>
+            <w:sz w:val="24"/>
+            <w:szCs w:val="24"/>
+            <w:lang w:val="en-US"/>
+          </w:rPr>
+          <w:delText xml:space="preserve">Perceptron </w:delText>
+        </w:r>
+      </w:del>
+      <w:ins w:id="100" w:author="Tom Verguts" w:date="2019-12-04T14:37:00Z">
+        <w:r>
+          <w:rPr>
+            <w:rFonts w:ascii="Times New Roman" w:hAnsi="Times New Roman" w:cs="Times New Roman"/>
+            <w:sz w:val="24"/>
+            <w:szCs w:val="24"/>
+            <w:lang w:val="en-US"/>
+          </w:rPr>
+          <w:t>model</w:t>
+        </w:r>
+        <w:r>
+          <w:rPr>
+            <w:rFonts w:ascii="Times New Roman" w:hAnsi="Times New Roman" w:cs="Times New Roman"/>
+            <w:sz w:val="24"/>
+            <w:szCs w:val="24"/>
+            <w:lang w:val="en-US"/>
+          </w:rPr>
+          <w:t xml:space="preserve"> </w:t>
+        </w:r>
+      </w:ins>
+      <w:r>
+        <w:rPr>
+          <w:rFonts w:ascii="Times New Roman" w:hAnsi="Times New Roman" w:cs="Times New Roman"/>
+          <w:sz w:val="24"/>
+          <w:szCs w:val="24"/>
+          <w:lang w:val="en-US"/>
+        </w:rPr>
+        <w:t>has a worse</w:t>
       </w:r>
       <w:r>
         <w:rPr>
@@ -1151,8 +2647,50 @@
           <w:szCs w:val="24"/>
           <w:lang w:val="en-US"/>
         </w:rPr>
-        <w:t>better performance than the three-layered one.</w:t>
-      </w:r>
+        <w:t xml:space="preserve">better performance than the </w:t>
+      </w:r>
+      <w:ins w:id="101" w:author="Tom Verguts" w:date="2019-12-04T14:37:00Z">
+        <w:r>
+          <w:rPr>
+            <w:rFonts w:ascii="Times New Roman" w:hAnsi="Times New Roman" w:cs="Times New Roman"/>
+            <w:sz w:val="24"/>
+            <w:szCs w:val="24"/>
+            <w:lang w:val="en-US"/>
+          </w:rPr>
+          <w:t>two</w:t>
+        </w:r>
+      </w:ins>
+      <w:del w:id="102" w:author="Tom Verguts" w:date="2019-12-04T14:37:00Z">
+        <w:r>
+          <w:rPr>
+            <w:rFonts w:ascii="Times New Roman" w:hAnsi="Times New Roman" w:cs="Times New Roman"/>
+            <w:sz w:val="24"/>
+            <w:szCs w:val="24"/>
+            <w:lang w:val="en-US"/>
+          </w:rPr>
+          <w:delText>three</w:delText>
+        </w:r>
+      </w:del>
+      <w:r>
+        <w:rPr>
+          <w:rFonts w:ascii="Times New Roman" w:hAnsi="Times New Roman" w:cs="Times New Roman"/>
+          <w:sz w:val="24"/>
+          <w:szCs w:val="24"/>
+          <w:lang w:val="en-US"/>
+        </w:rPr>
+        <w:t>-layered one.</w:t>
+      </w:r>
+      <w:ins w:id="103" w:author="Tom Verguts" w:date="2019-12-04T14:37:00Z">
+        <w:r>
+          <w:rPr>
+            <w:rFonts w:ascii="Times New Roman" w:hAnsi="Times New Roman" w:cs="Times New Roman"/>
+            <w:sz w:val="24"/>
+            <w:szCs w:val="24"/>
+            <w:lang w:val="en-US"/>
+          </w:rPr>
+          <w:t xml:space="preserve"> (Clearly write “Q6: Response” in your code).</w:t>
+        </w:r>
+      </w:ins>
     </w:p>
     <w:sectPr>
       <w:headerReference w:type="default" r:id="rId7"/>
@@ -1402,7 +2940,7 @@
         <w:rFonts w:asciiTheme="minorHAnsi" w:eastAsiaTheme="minorHAnsi" w:hAnsiTheme="minorHAnsi" w:cstheme="minorBidi"/>
         <w:sz w:val="22"/>
         <w:szCs w:val="22"/>
-        <w:lang w:val="en-BE" w:eastAsia="en-US" w:bidi="ar-SA"/>
+        <w:lang w:eastAsia="en-US" w:bidi="ar-SA"/>
       </w:rPr>
     </w:rPrDefault>
     <w:pPrDefault>
@@ -1411,7 +2949,7 @@
       </w:pPr>
     </w:pPrDefault>
   </w:docDefaults>
-  <w:latentStyles w:defLockedState="0" w:defUIPriority="99" w:defSemiHidden="0" w:defUnhideWhenUsed="0" w:defQFormat="0" w:count="376">
+  <w:latentStyles w:defLockedState="0" w:defUIPriority="99" w:defSemiHidden="0" w:defUnhideWhenUsed="0" w:defQFormat="0" w:count="375">
     <w:lsdException w:name="Normal" w:uiPriority="0" w:qFormat="1"/>
     <w:lsdException w:name="heading 1" w:uiPriority="9" w:qFormat="1"/>
     <w:lsdException w:name="heading 2" w:semiHidden="1" w:uiPriority="9" w:unhideWhenUsed="1" w:qFormat="1"/>
@@ -1787,7 +3325,6 @@
     <w:lsdException w:name="Smart Hyperlink" w:semiHidden="1" w:unhideWhenUsed="1"/>
     <w:lsdException w:name="Hashtag" w:semiHidden="1" w:unhideWhenUsed="1"/>
     <w:lsdException w:name="Unresolved Mention" w:semiHidden="1" w:unhideWhenUsed="1"/>
-    <w:lsdException w:name="Smart Link" w:semiHidden="1" w:unhideWhenUsed="1"/>
   </w:latentStyles>
   <w:style w:type="paragraph" w:default="1" w:styleId="Normal">
     <w:name w:val="Normal"/>
@@ -1874,6 +3411,36 @@
     <w:link w:val="Footer"/>
     <w:uiPriority w:val="99"/>
     <w:rsid w:val="00BD4E02"/>
+  </w:style>
+  <w:style w:type="paragraph" w:styleId="BalloonText">
+    <w:name w:val="Balloon Text"/>
+    <w:basedOn w:val="Normal"/>
+    <w:link w:val="BalloonTextChar"/>
+    <w:uiPriority w:val="99"/>
+    <w:semiHidden/>
+    <w:unhideWhenUsed/>
+    <w:rsid w:val="00B06D9E"/>
+    <w:pPr>
+      <w:spacing w:after="0" w:line="240" w:lineRule="auto"/>
+    </w:pPr>
+    <w:rPr>
+      <w:rFonts w:ascii="Times New Roman" w:hAnsi="Times New Roman" w:cs="Times New Roman"/>
+      <w:sz w:val="18"/>
+      <w:szCs w:val="18"/>
+    </w:rPr>
+  </w:style>
+  <w:style w:type="character" w:customStyle="1" w:styleId="BalloonTextChar">
+    <w:name w:val="Balloon Text Char"/>
+    <w:basedOn w:val="DefaultParagraphFont"/>
+    <w:link w:val="BalloonText"/>
+    <w:uiPriority w:val="99"/>
+    <w:semiHidden/>
+    <w:rsid w:val="00B06D9E"/>
+    <w:rPr>
+      <w:rFonts w:ascii="Times New Roman" w:hAnsi="Times New Roman" w:cs="Times New Roman"/>
+      <w:sz w:val="18"/>
+      <w:szCs w:val="18"/>
+    </w:rPr>
   </w:style>
 </w:styles>
 </file>

--- a/AY 2019 - 2020/Lesson 12/Test 2/assignment/test2_instructions_2019-2020.docx
+++ b/AY 2019 - 2020/Lesson 12/Test 2/assignment/test2_instructions_2019-2020.docx
@@ -49,13 +49,11 @@
           <w:rFonts w:ascii="Times New Roman" w:hAnsi="Times New Roman" w:cs="Times New Roman"/>
           <w:sz w:val="28"/>
           <w:szCs w:val="28"/>
-          <w:lang w:val="en-US"/>
           <w:rPrChange w:id="2" w:author="Tom Verguts" w:date="2019-12-04T14:19:00Z">
             <w:rPr>
               <w:rFonts w:ascii="Times New Roman" w:hAnsi="Times New Roman" w:cs="Times New Roman"/>
               <w:sz w:val="32"/>
               <w:szCs w:val="32"/>
-              <w:lang w:val="en-US"/>
             </w:rPr>
           </w:rPrChange>
         </w:rPr>
@@ -73,49 +71,47 @@
             </w:rPr>
           </w:rPrChange>
         </w:rPr>
-        <w:t xml:space="preserve">Test </w:t>
-      </w:r>
-      <w:r>
-        <w:rPr>
-          <w:rFonts w:ascii="Times New Roman" w:hAnsi="Times New Roman" w:cs="Times New Roman"/>
-          <w:sz w:val="28"/>
-          <w:szCs w:val="28"/>
-          <w:lang w:val="en-US"/>
-          <w:rPrChange w:id="4" w:author="Tom Verguts" w:date="2019-12-04T14:19:00Z">
-            <w:rPr>
-              <w:rFonts w:ascii="Times New Roman" w:hAnsi="Times New Roman" w:cs="Times New Roman"/>
-              <w:sz w:val="32"/>
-              <w:szCs w:val="32"/>
-              <w:lang w:val="en-US"/>
-            </w:rPr>
-          </w:rPrChange>
-        </w:rPr>
-        <w:t>2</w:t>
-      </w:r>
-      <w:ins w:id="5" w:author="Tom Verguts" w:date="2019-12-04T14:19:00Z">
+        <w:t>Test 2</w:t>
+      </w:r>
+      <w:ins w:id="4" w:author="Tom Verguts" w:date="2019-12-04T14:19:00Z">
         <w:r>
           <w:rPr>
             <w:rFonts w:ascii="Times New Roman" w:hAnsi="Times New Roman" w:cs="Times New Roman"/>
             <w:sz w:val="28"/>
             <w:szCs w:val="28"/>
-            <w:lang w:val="en-US"/>
-          </w:rPr>
-          <w:t>, December 2019</w:t>
-        </w:r>
-      </w:ins>
-      <w:del w:id="6" w:author="Tom Verguts" w:date="2019-12-04T14:19:00Z">
+          </w:rPr>
+          <w:t xml:space="preserve">, December </w:t>
+        </w:r>
+        <w:commentRangeStart w:id="5"/>
         <w:r>
           <w:rPr>
             <w:rFonts w:ascii="Times New Roman" w:hAnsi="Times New Roman" w:cs="Times New Roman"/>
             <w:sz w:val="28"/>
             <w:szCs w:val="28"/>
-            <w:lang w:val="en-US"/>
-            <w:rPrChange w:id="7" w:author="Tom Verguts" w:date="2019-12-04T14:19:00Z">
+          </w:rPr>
+          <w:t>2019</w:t>
+        </w:r>
+      </w:ins>
+      <w:commentRangeEnd w:id="5"/>
+      <w:ins w:id="6" w:author="Tom Verguts" w:date="2019-12-04T14:51:00Z">
+        <w:r>
+          <w:rPr>
+            <w:rStyle w:val="CommentReference"/>
+          </w:rPr>
+          <w:commentReference w:id="5"/>
+        </w:r>
+      </w:ins>
+      <w:del w:id="8" w:author="Tom Verguts" w:date="2019-12-04T14:19:00Z">
+        <w:r>
+          <w:rPr>
+            <w:rFonts w:ascii="Times New Roman" w:hAnsi="Times New Roman" w:cs="Times New Roman"/>
+            <w:sz w:val="28"/>
+            <w:szCs w:val="28"/>
+            <w:rPrChange w:id="9" w:author="Tom Verguts" w:date="2019-12-04T14:19:00Z">
               <w:rPr>
                 <w:rFonts w:ascii="Times New Roman" w:hAnsi="Times New Roman" w:cs="Times New Roman"/>
                 <w:sz w:val="32"/>
                 <w:szCs w:val="32"/>
-                <w:lang w:val="en-US"/>
               </w:rPr>
             </w:rPrChange>
           </w:rPr>
@@ -134,7 +130,6 @@
           <w:rFonts w:ascii="Times New Roman" w:hAnsi="Times New Roman" w:cs="Times New Roman"/>
           <w:sz w:val="32"/>
           <w:szCs w:val="32"/>
-          <w:lang w:val="en-US"/>
         </w:rPr>
       </w:pPr>
     </w:p>
@@ -146,7 +141,6 @@
           <w:rFonts w:ascii="Times New Roman" w:hAnsi="Times New Roman" w:cs="Times New Roman"/>
           <w:sz w:val="24"/>
           <w:szCs w:val="24"/>
-          <w:lang w:val="en-US"/>
         </w:rPr>
       </w:pPr>
       <w:r>
@@ -172,7 +166,6 @@
           <w:rFonts w:ascii="Times New Roman" w:hAnsi="Times New Roman" w:cs="Times New Roman"/>
           <w:sz w:val="24"/>
           <w:szCs w:val="24"/>
-          <w:lang w:val="en-US"/>
         </w:rPr>
         <w:t xml:space="preserve"> You are also allowed to use code from the practical sessions, or code you wrote earlier.</w:t>
       </w:r>
@@ -207,7 +200,6 @@
           <w:bCs/>
           <w:sz w:val="24"/>
           <w:szCs w:val="24"/>
-          <w:lang w:val="en-US"/>
         </w:rPr>
         <w:t xml:space="preserve">, </w:t>
       </w:r>
@@ -234,7 +226,6 @@
           <w:rFonts w:ascii="Times New Roman" w:hAnsi="Times New Roman" w:cs="Times New Roman"/>
           <w:sz w:val="24"/>
           <w:szCs w:val="24"/>
-          <w:lang w:val="en-US"/>
         </w:rPr>
         <w:t>test</w:t>
       </w:r>
@@ -260,10 +251,9 @@
           <w:bCs/>
           <w:sz w:val="24"/>
           <w:szCs w:val="24"/>
-          <w:lang w:val="en-US"/>
         </w:rPr>
       </w:pPr>
-      <w:del w:id="8" w:author="Tom Verguts" w:date="2019-12-04T14:20:00Z">
+      <w:del w:id="10" w:author="Tom Verguts" w:date="2019-12-04T14:20:00Z">
         <w:r>
           <w:rPr>
             <w:rFonts w:ascii="Times New Roman" w:hAnsi="Times New Roman" w:cs="Times New Roman"/>
@@ -271,12 +261,11 @@
             <w:bCs/>
             <w:sz w:val="24"/>
             <w:szCs w:val="24"/>
-            <w:lang w:val="en-US"/>
           </w:rPr>
           <w:delText xml:space="preserve">Mind </w:delText>
         </w:r>
       </w:del>
-      <w:ins w:id="9" w:author="Tom Verguts" w:date="2019-12-04T14:20:00Z">
+      <w:ins w:id="11" w:author="Tom Verguts" w:date="2019-12-04T14:20:00Z">
         <w:r>
           <w:rPr>
             <w:rFonts w:ascii="Times New Roman" w:hAnsi="Times New Roman" w:cs="Times New Roman"/>
@@ -284,7 +273,6 @@
             <w:bCs/>
             <w:sz w:val="24"/>
             <w:szCs w:val="24"/>
-            <w:lang w:val="en-US"/>
           </w:rPr>
           <w:t>Note</w:t>
         </w:r>
@@ -295,7 +283,6 @@
             <w:bCs/>
             <w:sz w:val="24"/>
             <w:szCs w:val="24"/>
-            <w:lang w:val="en-US"/>
           </w:rPr>
           <w:t xml:space="preserve"> </w:t>
         </w:r>
@@ -307,7 +294,6 @@
           <w:bCs/>
           <w:sz w:val="24"/>
           <w:szCs w:val="24"/>
-          <w:lang w:val="en-US"/>
         </w:rPr>
         <w:t>that the problem statement consists of 2 pages.</w:t>
       </w:r>
@@ -321,7 +307,6 @@
           <w:sz w:val="24"/>
           <w:szCs w:val="24"/>
           <w:u w:val="single"/>
-          <w:lang w:val="en-US"/>
         </w:rPr>
       </w:pPr>
     </w:p>
@@ -334,7 +319,6 @@
           <w:sz w:val="24"/>
           <w:szCs w:val="24"/>
           <w:u w:val="single"/>
-          <w:lang w:val="en-US"/>
         </w:rPr>
       </w:pPr>
       <w:r>
@@ -343,7 +327,6 @@
           <w:sz w:val="24"/>
           <w:szCs w:val="24"/>
           <w:u w:val="single"/>
-          <w:lang w:val="en-US"/>
         </w:rPr>
         <w:t>Problem statement</w:t>
       </w:r>
@@ -356,7 +339,6 @@
           <w:rFonts w:ascii="Times New Roman" w:hAnsi="Times New Roman" w:cs="Times New Roman"/>
           <w:sz w:val="24"/>
           <w:szCs w:val="24"/>
-          <w:lang w:val="en-US"/>
         </w:rPr>
       </w:pPr>
       <w:r>
@@ -364,17 +346,15 @@
           <w:rFonts w:ascii="Times New Roman" w:hAnsi="Times New Roman" w:cs="Times New Roman"/>
           <w:sz w:val="24"/>
           <w:szCs w:val="24"/>
-          <w:lang w:val="en-US"/>
         </w:rPr>
         <w:t xml:space="preserve">Human children learn throughout their childhood what makes a sentence </w:t>
       </w:r>
-      <w:del w:id="10" w:author="Tom Verguts" w:date="2019-12-04T14:21:00Z">
-        <w:r>
-          <w:rPr>
-            <w:rFonts w:ascii="Times New Roman" w:hAnsi="Times New Roman" w:cs="Times New Roman"/>
-            <w:sz w:val="24"/>
-            <w:szCs w:val="24"/>
-            <w:lang w:val="en-US"/>
+      <w:del w:id="12" w:author="Tom Verguts" w:date="2019-12-04T14:21:00Z">
+        <w:r>
+          <w:rPr>
+            <w:rFonts w:ascii="Times New Roman" w:hAnsi="Times New Roman" w:cs="Times New Roman"/>
+            <w:sz w:val="24"/>
+            <w:szCs w:val="24"/>
           </w:rPr>
           <w:delText>‘</w:delText>
         </w:r>
@@ -384,17 +364,15 @@
           <w:rFonts w:ascii="Times New Roman" w:hAnsi="Times New Roman" w:cs="Times New Roman"/>
           <w:sz w:val="24"/>
           <w:szCs w:val="24"/>
-          <w:lang w:val="en-US"/>
         </w:rPr>
         <w:t>grammatical</w:t>
       </w:r>
-      <w:del w:id="11" w:author="Tom Verguts" w:date="2019-12-04T14:21:00Z">
-        <w:r>
-          <w:rPr>
-            <w:rFonts w:ascii="Times New Roman" w:hAnsi="Times New Roman" w:cs="Times New Roman"/>
-            <w:sz w:val="24"/>
-            <w:szCs w:val="24"/>
-            <w:lang w:val="en-US"/>
+      <w:del w:id="13" w:author="Tom Verguts" w:date="2019-12-04T14:21:00Z">
+        <w:r>
+          <w:rPr>
+            <w:rFonts w:ascii="Times New Roman" w:hAnsi="Times New Roman" w:cs="Times New Roman"/>
+            <w:sz w:val="24"/>
+            <w:szCs w:val="24"/>
           </w:rPr>
           <w:delText xml:space="preserve">’, and which sentences are considered ‘unlikely’ taking into account the </w:delText>
         </w:r>
@@ -403,7 +381,6 @@
             <w:rFonts w:ascii="Times New Roman" w:hAnsi="Times New Roman" w:cs="Times New Roman"/>
             <w:sz w:val="24"/>
             <w:szCs w:val="24"/>
-            <w:lang w:val="en-US"/>
           </w:rPr>
           <w:delText xml:space="preserve">language </w:delText>
         </w:r>
@@ -412,7 +389,6 @@
             <w:rFonts w:ascii="Times New Roman" w:hAnsi="Times New Roman" w:cs="Times New Roman"/>
             <w:sz w:val="24"/>
             <w:szCs w:val="24"/>
-            <w:lang w:val="en-US"/>
           </w:rPr>
           <w:delText>knowledge they have so far</w:delText>
         </w:r>
@@ -422,17 +398,15 @@
           <w:rFonts w:ascii="Times New Roman" w:hAnsi="Times New Roman" w:cs="Times New Roman"/>
           <w:sz w:val="24"/>
           <w:szCs w:val="24"/>
-          <w:lang w:val="en-US"/>
         </w:rPr>
         <w:t xml:space="preserve">. This process is quite interesting, but we are not quite sure whether </w:t>
       </w:r>
-      <w:del w:id="12" w:author="Tom Verguts" w:date="2019-12-04T14:24:00Z">
-        <w:r>
-          <w:rPr>
-            <w:rFonts w:ascii="Times New Roman" w:hAnsi="Times New Roman" w:cs="Times New Roman"/>
-            <w:sz w:val="24"/>
-            <w:szCs w:val="24"/>
-            <w:lang w:val="en-US"/>
+      <w:del w:id="14" w:author="Tom Verguts" w:date="2019-12-04T14:24:00Z">
+        <w:r>
+          <w:rPr>
+            <w:rFonts w:ascii="Times New Roman" w:hAnsi="Times New Roman" w:cs="Times New Roman"/>
+            <w:sz w:val="24"/>
+            <w:szCs w:val="24"/>
           </w:rPr>
           <w:delText>‘</w:delText>
         </w:r>
@@ -442,17 +416,15 @@
           <w:rFonts w:ascii="Times New Roman" w:hAnsi="Times New Roman" w:cs="Times New Roman"/>
           <w:sz w:val="24"/>
           <w:szCs w:val="24"/>
-          <w:lang w:val="en-US"/>
         </w:rPr>
         <w:t>learning grammar</w:t>
       </w:r>
-      <w:del w:id="13" w:author="Tom Verguts" w:date="2019-12-04T14:24:00Z">
-        <w:r>
-          <w:rPr>
-            <w:rFonts w:ascii="Times New Roman" w:hAnsi="Times New Roman" w:cs="Times New Roman"/>
-            <w:sz w:val="24"/>
-            <w:szCs w:val="24"/>
-            <w:lang w:val="en-US"/>
+      <w:del w:id="15" w:author="Tom Verguts" w:date="2019-12-04T14:24:00Z">
+        <w:r>
+          <w:rPr>
+            <w:rFonts w:ascii="Times New Roman" w:hAnsi="Times New Roman" w:cs="Times New Roman"/>
+            <w:sz w:val="24"/>
+            <w:szCs w:val="24"/>
           </w:rPr>
           <w:delText>’</w:delText>
         </w:r>
@@ -462,7 +434,6 @@
           <w:rFonts w:ascii="Times New Roman" w:hAnsi="Times New Roman" w:cs="Times New Roman"/>
           <w:sz w:val="24"/>
           <w:szCs w:val="24"/>
-          <w:lang w:val="en-US"/>
         </w:rPr>
         <w:t xml:space="preserve"> is a linearly separable problem or not. Therefore, we ask you to </w:t>
       </w:r>
@@ -471,7 +442,6 @@
           <w:rFonts w:ascii="Times New Roman" w:hAnsi="Times New Roman" w:cs="Times New Roman"/>
           <w:sz w:val="24"/>
           <w:szCs w:val="24"/>
-          <w:lang w:val="en-US"/>
         </w:rPr>
         <w:t>help us out.</w:t>
       </w:r>
@@ -484,7 +454,6 @@
           <w:rFonts w:ascii="Times New Roman" w:hAnsi="Times New Roman" w:cs="Times New Roman"/>
           <w:sz w:val="24"/>
           <w:szCs w:val="24"/>
-          <w:lang w:val="en-US"/>
         </w:rPr>
       </w:pPr>
       <w:r>
@@ -492,87 +461,62 @@
           <w:rFonts w:ascii="Times New Roman" w:hAnsi="Times New Roman" w:cs="Times New Roman"/>
           <w:sz w:val="24"/>
           <w:szCs w:val="24"/>
-          <w:lang w:val="en-US"/>
         </w:rPr>
         <w:t xml:space="preserve">In the world this test was made in, a </w:t>
       </w:r>
-      <w:del w:id="14" w:author="Tom Verguts" w:date="2019-12-04T14:24:00Z">
-        <w:r>
-          <w:rPr>
-            <w:rFonts w:ascii="Times New Roman" w:hAnsi="Times New Roman" w:cs="Times New Roman"/>
-            <w:sz w:val="24"/>
-            <w:szCs w:val="24"/>
-            <w:lang w:val="en-US"/>
+      <w:del w:id="16" w:author="Tom Verguts" w:date="2019-12-04T14:24:00Z">
+        <w:r>
+          <w:rPr>
+            <w:rFonts w:ascii="Times New Roman" w:hAnsi="Times New Roman" w:cs="Times New Roman"/>
+            <w:sz w:val="24"/>
+            <w:szCs w:val="24"/>
           </w:rPr>
           <w:delText xml:space="preserve">word </w:delText>
         </w:r>
       </w:del>
-      <w:ins w:id="15" w:author="Tom Verguts" w:date="2019-12-04T14:24:00Z">
-        <w:r>
-          <w:rPr>
-            <w:rFonts w:ascii="Times New Roman" w:hAnsi="Times New Roman" w:cs="Times New Roman"/>
-            <w:sz w:val="24"/>
-            <w:szCs w:val="24"/>
-            <w:lang w:val="en-US"/>
-          </w:rPr>
-          <w:t>sentence</w:t>
-        </w:r>
-        <w:r>
-          <w:rPr>
-            <w:rFonts w:ascii="Times New Roman" w:hAnsi="Times New Roman" w:cs="Times New Roman"/>
-            <w:sz w:val="24"/>
-            <w:szCs w:val="24"/>
-            <w:lang w:val="en-US"/>
-          </w:rPr>
-          <w:t xml:space="preserve"> </w:t>
-        </w:r>
-      </w:ins>
-      <w:r>
-        <w:rPr>
-          <w:rFonts w:ascii="Times New Roman" w:hAnsi="Times New Roman" w:cs="Times New Roman"/>
-          <w:sz w:val="24"/>
-          <w:szCs w:val="24"/>
-          <w:lang w:val="en-US"/>
+      <w:ins w:id="17" w:author="Tom Verguts" w:date="2019-12-04T14:24:00Z">
+        <w:r>
+          <w:rPr>
+            <w:rFonts w:ascii="Times New Roman" w:hAnsi="Times New Roman" w:cs="Times New Roman"/>
+            <w:sz w:val="24"/>
+            <w:szCs w:val="24"/>
+          </w:rPr>
+          <w:t xml:space="preserve">sentence </w:t>
+        </w:r>
+      </w:ins>
+      <w:r>
+        <w:rPr>
+          <w:rFonts w:ascii="Times New Roman" w:hAnsi="Times New Roman" w:cs="Times New Roman"/>
+          <w:sz w:val="24"/>
+          <w:szCs w:val="24"/>
         </w:rPr>
         <w:t xml:space="preserve">is considered grammatical when the first and the last </w:t>
       </w:r>
-      <w:del w:id="16" w:author="Tom Verguts" w:date="2019-12-04T14:22:00Z">
-        <w:r>
-          <w:rPr>
-            <w:rFonts w:ascii="Times New Roman" w:hAnsi="Times New Roman" w:cs="Times New Roman"/>
-            <w:sz w:val="24"/>
-            <w:szCs w:val="24"/>
-            <w:lang w:val="en-US"/>
+      <w:del w:id="18" w:author="Tom Verguts" w:date="2019-12-04T14:22:00Z">
+        <w:r>
+          <w:rPr>
+            <w:rFonts w:ascii="Times New Roman" w:hAnsi="Times New Roman" w:cs="Times New Roman"/>
+            <w:sz w:val="24"/>
+            <w:szCs w:val="24"/>
           </w:rPr>
           <w:delText xml:space="preserve">letter </w:delText>
         </w:r>
       </w:del>
-      <w:ins w:id="17" w:author="Tom Verguts" w:date="2019-12-04T14:22:00Z">
-        <w:r>
-          <w:rPr>
-            <w:rFonts w:ascii="Times New Roman" w:hAnsi="Times New Roman" w:cs="Times New Roman"/>
-            <w:sz w:val="24"/>
-            <w:szCs w:val="24"/>
-            <w:lang w:val="en-US"/>
-          </w:rPr>
-          <w:t>word</w:t>
-        </w:r>
-        <w:r>
-          <w:rPr>
-            <w:rFonts w:ascii="Times New Roman" w:hAnsi="Times New Roman" w:cs="Times New Roman"/>
-            <w:sz w:val="24"/>
-            <w:szCs w:val="24"/>
-            <w:lang w:val="en-US"/>
-          </w:rPr>
-          <w:t xml:space="preserve"> </w:t>
-        </w:r>
-      </w:ins>
-      <w:r>
-        <w:rPr>
-          <w:rFonts w:ascii="Times New Roman" w:hAnsi="Times New Roman" w:cs="Times New Roman"/>
-          <w:sz w:val="24"/>
-          <w:szCs w:val="24"/>
-          <w:lang w:val="en-US"/>
+      <w:ins w:id="19" w:author="Tom Verguts" w:date="2019-12-04T14:22:00Z">
+        <w:r>
+          <w:rPr>
+            <w:rFonts w:ascii="Times New Roman" w:hAnsi="Times New Roman" w:cs="Times New Roman"/>
+            <w:sz w:val="24"/>
+            <w:szCs w:val="24"/>
+          </w:rPr>
+          <w:t xml:space="preserve">word </w:t>
+        </w:r>
+      </w:ins>
+      <w:r>
+        <w:rPr>
+          <w:rFonts w:ascii="Times New Roman" w:hAnsi="Times New Roman" w:cs="Times New Roman"/>
+          <w:sz w:val="24"/>
+          <w:szCs w:val="24"/>
         </w:rPr>
         <w:t xml:space="preserve">are the same. For simplicity, we will assume that we </w:t>
       </w:r>
@@ -581,7 +525,6 @@
           <w:rFonts w:ascii="Times New Roman" w:hAnsi="Times New Roman" w:cs="Times New Roman"/>
           <w:sz w:val="24"/>
           <w:szCs w:val="24"/>
-          <w:lang w:val="en-US"/>
         </w:rPr>
         <w:t xml:space="preserve">only </w:t>
       </w:r>
@@ -590,40 +533,16 @@
           <w:rFonts w:ascii="Times New Roman" w:hAnsi="Times New Roman" w:cs="Times New Roman"/>
           <w:sz w:val="24"/>
           <w:szCs w:val="24"/>
-          <w:lang w:val="en-US"/>
         </w:rPr>
         <w:t xml:space="preserve">have </w:t>
       </w:r>
-      <w:del w:id="18" w:author="Tom Verguts" w:date="2019-12-04T14:20:00Z">
+      <w:del w:id="20" w:author="Tom Verguts" w:date="2019-12-04T14:20:00Z">
         <w:r>
           <w:rPr>
             <w:rFonts w:ascii="Times New Roman" w:hAnsi="Times New Roman" w:cs="Times New Roman"/>
             <w:bCs/>
             <w:sz w:val="24"/>
             <w:szCs w:val="24"/>
-            <w:lang w:val="en-US"/>
-            <w:rPrChange w:id="19" w:author="Tom Verguts" w:date="2019-12-04T14:21:00Z">
-              <w:rPr>
-                <w:rFonts w:ascii="Times New Roman" w:hAnsi="Times New Roman" w:cs="Times New Roman"/>
-                <w:b/>
-                <w:bCs/>
-                <w:sz w:val="24"/>
-                <w:szCs w:val="24"/>
-                <w:lang w:val="en-US"/>
-              </w:rPr>
-            </w:rPrChange>
-          </w:rPr>
-          <w:delText xml:space="preserve">4 </w:delText>
-        </w:r>
-      </w:del>
-      <w:ins w:id="20" w:author="Tom Verguts" w:date="2019-12-04T14:20:00Z">
-        <w:r>
-          <w:rPr>
-            <w:rFonts w:ascii="Times New Roman" w:hAnsi="Times New Roman" w:cs="Times New Roman"/>
-            <w:bCs/>
-            <w:sz w:val="24"/>
-            <w:szCs w:val="24"/>
-            <w:lang w:val="en-US"/>
             <w:rPrChange w:id="21" w:author="Tom Verguts" w:date="2019-12-04T14:21:00Z">
               <w:rPr>
                 <w:rFonts w:ascii="Times New Roman" w:hAnsi="Times New Roman" w:cs="Times New Roman"/>
@@ -631,63 +550,59 @@
                 <w:bCs/>
                 <w:sz w:val="24"/>
                 <w:szCs w:val="24"/>
-                <w:lang w:val="en-US"/>
               </w:rPr>
             </w:rPrChange>
           </w:rPr>
-          <w:t>3</w:t>
-        </w:r>
+          <w:delText xml:space="preserve">4 </w:delText>
+        </w:r>
+      </w:del>
+      <w:ins w:id="22" w:author="Tom Verguts" w:date="2019-12-04T14:20:00Z">
         <w:r>
           <w:rPr>
             <w:rFonts w:ascii="Times New Roman" w:hAnsi="Times New Roman" w:cs="Times New Roman"/>
             <w:bCs/>
             <w:sz w:val="24"/>
             <w:szCs w:val="24"/>
-            <w:lang w:val="en-US"/>
-            <w:rPrChange w:id="22" w:author="Tom Verguts" w:date="2019-12-04T14:21:00Z">
+            <w:rPrChange w:id="23" w:author="Tom Verguts" w:date="2019-12-04T14:21:00Z">
               <w:rPr>
                 <w:rFonts w:ascii="Times New Roman" w:hAnsi="Times New Roman" w:cs="Times New Roman"/>
                 <w:b/>
                 <w:bCs/>
                 <w:sz w:val="24"/>
                 <w:szCs w:val="24"/>
-                <w:lang w:val="en-US"/>
               </w:rPr>
             </w:rPrChange>
           </w:rPr>
-          <w:t xml:space="preserve"> </w:t>
-        </w:r>
-      </w:ins>
-      <w:del w:id="23" w:author="Tom Verguts" w:date="2019-12-04T14:22:00Z">
+          <w:t xml:space="preserve">3 </w:t>
+        </w:r>
+      </w:ins>
+      <w:del w:id="24" w:author="Tom Verguts" w:date="2019-12-04T14:22:00Z">
         <w:r>
           <w:rPr>
             <w:rFonts w:ascii="Times New Roman" w:hAnsi="Times New Roman" w:cs="Times New Roman"/>
             <w:bCs/>
             <w:sz w:val="24"/>
             <w:szCs w:val="24"/>
-            <w:lang w:val="en-US"/>
-            <w:rPrChange w:id="24" w:author="Tom Verguts" w:date="2019-12-04T14:21:00Z">
+            <w:rPrChange w:id="25" w:author="Tom Verguts" w:date="2019-12-04T14:21:00Z">
               <w:rPr>
                 <w:rFonts w:ascii="Times New Roman" w:hAnsi="Times New Roman" w:cs="Times New Roman"/>
                 <w:b/>
                 <w:bCs/>
                 <w:sz w:val="24"/>
                 <w:szCs w:val="24"/>
-                <w:lang w:val="en-US"/>
               </w:rPr>
             </w:rPrChange>
           </w:rPr>
           <w:delText>letters</w:delText>
         </w:r>
       </w:del>
-      <w:ins w:id="25" w:author="Tom Verguts" w:date="2019-12-04T14:22:00Z">
+      <w:ins w:id="26" w:author="Tom Verguts" w:date="2019-12-04T14:22:00Z">
         <w:r>
           <w:rPr>
             <w:rFonts w:ascii="Times New Roman" w:hAnsi="Times New Roman" w:cs="Times New Roman"/>
             <w:bCs/>
             <w:sz w:val="24"/>
             <w:szCs w:val="24"/>
-            <w:lang w:val="en-US"/>
           </w:rPr>
           <w:t>words</w:t>
         </w:r>
@@ -697,17 +612,15 @@
           <w:rFonts w:ascii="Times New Roman" w:hAnsi="Times New Roman" w:cs="Times New Roman"/>
           <w:sz w:val="24"/>
           <w:szCs w:val="24"/>
-          <w:lang w:val="en-US"/>
         </w:rPr>
         <w:t xml:space="preserve">: A, B, </w:t>
       </w:r>
-      <w:ins w:id="26" w:author="Tom Verguts" w:date="2019-12-04T14:20:00Z">
-        <w:r>
-          <w:rPr>
-            <w:rFonts w:ascii="Times New Roman" w:hAnsi="Times New Roman" w:cs="Times New Roman"/>
-            <w:sz w:val="24"/>
-            <w:szCs w:val="24"/>
-            <w:lang w:val="en-US"/>
+      <w:ins w:id="27" w:author="Tom Verguts" w:date="2019-12-04T14:20:00Z">
+        <w:r>
+          <w:rPr>
+            <w:rFonts w:ascii="Times New Roman" w:hAnsi="Times New Roman" w:cs="Times New Roman"/>
+            <w:sz w:val="24"/>
+            <w:szCs w:val="24"/>
           </w:rPr>
           <w:t xml:space="preserve">and </w:t>
         </w:r>
@@ -717,28 +630,25 @@
           <w:rFonts w:ascii="Times New Roman" w:hAnsi="Times New Roman" w:cs="Times New Roman"/>
           <w:sz w:val="24"/>
           <w:szCs w:val="24"/>
-          <w:lang w:val="en-US"/>
         </w:rPr>
         <w:t>C</w:t>
       </w:r>
-      <w:del w:id="27" w:author="Tom Verguts" w:date="2019-12-04T14:20:00Z">
-        <w:r>
-          <w:rPr>
-            <w:rFonts w:ascii="Times New Roman" w:hAnsi="Times New Roman" w:cs="Times New Roman"/>
-            <w:sz w:val="24"/>
-            <w:szCs w:val="24"/>
-            <w:lang w:val="en-US"/>
+      <w:del w:id="28" w:author="Tom Verguts" w:date="2019-12-04T14:20:00Z">
+        <w:r>
+          <w:rPr>
+            <w:rFonts w:ascii="Times New Roman" w:hAnsi="Times New Roman" w:cs="Times New Roman"/>
+            <w:sz w:val="24"/>
+            <w:szCs w:val="24"/>
           </w:rPr>
           <w:delText xml:space="preserve"> and D</w:delText>
         </w:r>
       </w:del>
-      <w:del w:id="28" w:author="Tom Verguts" w:date="2019-12-04T14:24:00Z">
-        <w:r>
-          <w:rPr>
-            <w:rFonts w:ascii="Times New Roman" w:hAnsi="Times New Roman" w:cs="Times New Roman"/>
-            <w:sz w:val="24"/>
-            <w:szCs w:val="24"/>
-            <w:lang w:val="en-US"/>
+      <w:del w:id="29" w:author="Tom Verguts" w:date="2019-12-04T14:24:00Z">
+        <w:r>
+          <w:rPr>
+            <w:rFonts w:ascii="Times New Roman" w:hAnsi="Times New Roman" w:cs="Times New Roman"/>
+            <w:sz w:val="24"/>
+            <w:szCs w:val="24"/>
           </w:rPr>
           <w:delText xml:space="preserve"> to work with</w:delText>
         </w:r>
@@ -748,28 +658,25 @@
           <w:rFonts w:ascii="Times New Roman" w:hAnsi="Times New Roman" w:cs="Times New Roman"/>
           <w:sz w:val="24"/>
           <w:szCs w:val="24"/>
-          <w:lang w:val="en-US"/>
         </w:rPr>
         <w:t xml:space="preserve">. </w:t>
       </w:r>
-      <w:del w:id="29" w:author="Tom Verguts" w:date="2019-12-04T14:21:00Z">
-        <w:r>
-          <w:rPr>
-            <w:rFonts w:ascii="Times New Roman" w:hAnsi="Times New Roman" w:cs="Times New Roman"/>
-            <w:sz w:val="24"/>
-            <w:szCs w:val="24"/>
-            <w:lang w:val="en-US"/>
+      <w:del w:id="30" w:author="Tom Verguts" w:date="2019-12-04T14:21:00Z">
+        <w:r>
+          <w:rPr>
+            <w:rFonts w:ascii="Times New Roman" w:hAnsi="Times New Roman" w:cs="Times New Roman"/>
+            <w:sz w:val="24"/>
+            <w:szCs w:val="24"/>
           </w:rPr>
           <w:delText>To make it even easier, we will assume that</w:delText>
         </w:r>
       </w:del>
-      <w:ins w:id="30" w:author="Tom Verguts" w:date="2019-12-04T14:21:00Z">
-        <w:r>
-          <w:rPr>
-            <w:rFonts w:ascii="Times New Roman" w:hAnsi="Times New Roman" w:cs="Times New Roman"/>
-            <w:sz w:val="24"/>
-            <w:szCs w:val="24"/>
-            <w:lang w:val="en-US"/>
+      <w:ins w:id="31" w:author="Tom Verguts" w:date="2019-12-04T14:21:00Z">
+        <w:r>
+          <w:rPr>
+            <w:rFonts w:ascii="Times New Roman" w:hAnsi="Times New Roman" w:cs="Times New Roman"/>
+            <w:sz w:val="24"/>
+            <w:szCs w:val="24"/>
           </w:rPr>
           <w:t>Further,</w:t>
         </w:r>
@@ -779,17 +686,15 @@
           <w:rFonts w:ascii="Times New Roman" w:hAnsi="Times New Roman" w:cs="Times New Roman"/>
           <w:sz w:val="24"/>
           <w:szCs w:val="24"/>
-          <w:lang w:val="en-US"/>
         </w:rPr>
         <w:t xml:space="preserve"> </w:t>
       </w:r>
-      <w:del w:id="31" w:author="Tom Verguts" w:date="2019-12-04T14:23:00Z">
-        <w:r>
-          <w:rPr>
-            <w:rFonts w:ascii="Times New Roman" w:hAnsi="Times New Roman" w:cs="Times New Roman"/>
-            <w:sz w:val="24"/>
-            <w:szCs w:val="24"/>
-            <w:lang w:val="en-US"/>
+      <w:del w:id="32" w:author="Tom Verguts" w:date="2019-12-04T14:23:00Z">
+        <w:r>
+          <w:rPr>
+            <w:rFonts w:ascii="Times New Roman" w:hAnsi="Times New Roman" w:cs="Times New Roman"/>
+            <w:sz w:val="24"/>
+            <w:szCs w:val="24"/>
           </w:rPr>
           <w:delText xml:space="preserve">communication </w:delText>
         </w:r>
@@ -798,7 +703,6 @@
             <w:rFonts w:ascii="Times New Roman" w:hAnsi="Times New Roman" w:cs="Times New Roman"/>
             <w:sz w:val="24"/>
             <w:szCs w:val="24"/>
-            <w:lang w:val="en-US"/>
           </w:rPr>
           <w:delText>always</w:delText>
         </w:r>
@@ -807,29 +711,26 @@
             <w:rFonts w:ascii="Times New Roman" w:hAnsi="Times New Roman" w:cs="Times New Roman"/>
             <w:sz w:val="24"/>
             <w:szCs w:val="24"/>
-            <w:lang w:val="en-US"/>
           </w:rPr>
           <w:delText xml:space="preserve"> works</w:delText>
         </w:r>
       </w:del>
-      <w:ins w:id="32" w:author="Tom Verguts" w:date="2019-12-04T14:23:00Z">
-        <w:r>
-          <w:rPr>
-            <w:rFonts w:ascii="Times New Roman" w:hAnsi="Times New Roman" w:cs="Times New Roman"/>
-            <w:sz w:val="24"/>
-            <w:szCs w:val="24"/>
-            <w:lang w:val="en-US"/>
+      <w:ins w:id="33" w:author="Tom Verguts" w:date="2019-12-04T14:23:00Z">
+        <w:r>
+          <w:rPr>
+            <w:rFonts w:ascii="Times New Roman" w:hAnsi="Times New Roman" w:cs="Times New Roman"/>
+            <w:sz w:val="24"/>
+            <w:szCs w:val="24"/>
           </w:rPr>
           <w:t>sentences are always composed of</w:t>
         </w:r>
       </w:ins>
-      <w:del w:id="33" w:author="Tom Verguts" w:date="2019-12-04T14:23:00Z">
-        <w:r>
-          <w:rPr>
-            <w:rFonts w:ascii="Times New Roman" w:hAnsi="Times New Roman" w:cs="Times New Roman"/>
-            <w:sz w:val="24"/>
-            <w:szCs w:val="24"/>
-            <w:lang w:val="en-US"/>
+      <w:del w:id="34" w:author="Tom Verguts" w:date="2019-12-04T14:23:00Z">
+        <w:r>
+          <w:rPr>
+            <w:rFonts w:ascii="Times New Roman" w:hAnsi="Times New Roman" w:cs="Times New Roman"/>
+            <w:sz w:val="24"/>
+            <w:szCs w:val="24"/>
           </w:rPr>
           <w:delText xml:space="preserve"> with</w:delText>
         </w:r>
@@ -839,70 +740,63 @@
           <w:rFonts w:ascii="Times New Roman" w:hAnsi="Times New Roman" w:cs="Times New Roman"/>
           <w:sz w:val="24"/>
           <w:szCs w:val="24"/>
-          <w:lang w:val="en-US"/>
         </w:rPr>
         <w:t xml:space="preserve"> </w:t>
       </w:r>
-      <w:del w:id="34" w:author="Tom Verguts" w:date="2019-12-04T14:21:00Z">
+      <w:del w:id="35" w:author="Tom Verguts" w:date="2019-12-04T14:21:00Z">
         <w:r>
           <w:rPr>
             <w:rFonts w:ascii="Times New Roman" w:hAnsi="Times New Roman" w:cs="Times New Roman"/>
             <w:bCs/>
             <w:sz w:val="24"/>
             <w:szCs w:val="24"/>
-            <w:lang w:val="en-US"/>
-            <w:rPrChange w:id="35" w:author="Tom Verguts" w:date="2019-12-04T14:21:00Z">
+            <w:rPrChange w:id="36" w:author="Tom Verguts" w:date="2019-12-04T14:21:00Z">
               <w:rPr>
                 <w:rFonts w:ascii="Times New Roman" w:hAnsi="Times New Roman" w:cs="Times New Roman"/>
                 <w:b/>
                 <w:bCs/>
                 <w:sz w:val="24"/>
                 <w:szCs w:val="24"/>
-                <w:lang w:val="en-US"/>
               </w:rPr>
             </w:rPrChange>
           </w:rPr>
           <w:delText xml:space="preserve">three </w:delText>
         </w:r>
       </w:del>
-      <w:ins w:id="36" w:author="Tom Verguts" w:date="2019-12-04T14:21:00Z">
+      <w:ins w:id="37" w:author="Tom Verguts" w:date="2019-12-04T14:21:00Z">
         <w:r>
           <w:rPr>
             <w:rFonts w:ascii="Times New Roman" w:hAnsi="Times New Roman" w:cs="Times New Roman"/>
             <w:bCs/>
             <w:sz w:val="24"/>
             <w:szCs w:val="24"/>
-            <w:lang w:val="en-US"/>
-            <w:rPrChange w:id="37" w:author="Tom Verguts" w:date="2019-12-04T14:21:00Z">
+            <w:rPrChange w:id="38" w:author="Tom Verguts" w:date="2019-12-04T14:21:00Z">
               <w:rPr>
                 <w:rFonts w:ascii="Times New Roman" w:hAnsi="Times New Roman" w:cs="Times New Roman"/>
                 <w:b/>
                 <w:bCs/>
                 <w:sz w:val="24"/>
                 <w:szCs w:val="24"/>
-                <w:lang w:val="en-US"/>
               </w:rPr>
             </w:rPrChange>
           </w:rPr>
           <w:t>three</w:t>
         </w:r>
       </w:ins>
-      <w:del w:id="38" w:author="Tom Verguts" w:date="2019-12-04T14:24:00Z">
+      <w:del w:id="39" w:author="Tom Verguts" w:date="2019-12-04T14:24:00Z">
         <w:r>
           <w:rPr>
             <w:rFonts w:ascii="Times New Roman" w:hAnsi="Times New Roman" w:cs="Times New Roman"/>
             <w:bCs/>
             <w:sz w:val="24"/>
             <w:szCs w:val="24"/>
-            <w:lang w:val="en-US"/>
-            <w:rPrChange w:id="39" w:author="Tom Verguts" w:date="2019-12-04T14:21:00Z">
+            <w:rPrChange w:id="40" w:author="Tom Verguts" w:date="2019-12-04T14:21:00Z">
               <w:rPr>
                 <w:rFonts w:ascii="Times New Roman" w:hAnsi="Times New Roman" w:cs="Times New Roman"/>
                 <w:b/>
                 <w:bCs/>
                 <w:sz w:val="24"/>
                 <w:szCs w:val="24"/>
-                <w:lang w:val="en-US"/>
               </w:rPr>
             </w:rPrChange>
           </w:rPr>
@@ -915,15 +809,13 @@
           <w:bCs/>
           <w:sz w:val="24"/>
           <w:szCs w:val="24"/>
-          <w:lang w:val="en-US"/>
-          <w:rPrChange w:id="40" w:author="Tom Verguts" w:date="2019-12-04T14:21:00Z">
+          <w:rPrChange w:id="41" w:author="Tom Verguts" w:date="2019-12-04T14:21:00Z">
             <w:rPr>
               <w:rFonts w:ascii="Times New Roman" w:hAnsi="Times New Roman" w:cs="Times New Roman"/>
               <w:b/>
               <w:bCs/>
               <w:sz w:val="24"/>
               <w:szCs w:val="24"/>
-              <w:lang w:val="en-US"/>
             </w:rPr>
           </w:rPrChange>
         </w:rPr>
@@ -934,7 +826,6 @@
           <w:rFonts w:ascii="Times New Roman" w:hAnsi="Times New Roman" w:cs="Times New Roman"/>
           <w:sz w:val="24"/>
           <w:szCs w:val="24"/>
-          <w:lang w:val="en-US"/>
         </w:rPr>
         <w:t>.</w:t>
       </w:r>
@@ -943,7 +834,6 @@
           <w:rFonts w:ascii="Times New Roman" w:hAnsi="Times New Roman" w:cs="Times New Roman"/>
           <w:sz w:val="24"/>
           <w:szCs w:val="24"/>
-          <w:lang w:val="en-US"/>
         </w:rPr>
         <w:t xml:space="preserve"> </w:t>
       </w:r>
@@ -952,121 +842,93 @@
           <w:rFonts w:ascii="Times New Roman" w:hAnsi="Times New Roman" w:cs="Times New Roman"/>
           <w:sz w:val="24"/>
           <w:szCs w:val="24"/>
-          <w:lang w:val="en-US"/>
         </w:rPr>
         <w:t xml:space="preserve">So, </w:t>
       </w:r>
-      <w:del w:id="41" w:author="Tom Verguts" w:date="2019-12-04T14:21:00Z">
-        <w:r>
-          <w:rPr>
-            <w:rFonts w:ascii="Times New Roman" w:hAnsi="Times New Roman" w:cs="Times New Roman"/>
-            <w:sz w:val="24"/>
-            <w:szCs w:val="24"/>
-            <w:lang w:val="en-US"/>
+      <w:del w:id="42" w:author="Tom Verguts" w:date="2019-12-04T14:21:00Z">
+        <w:r>
+          <w:rPr>
+            <w:rFonts w:ascii="Times New Roman" w:hAnsi="Times New Roman" w:cs="Times New Roman"/>
+            <w:sz w:val="24"/>
+            <w:szCs w:val="24"/>
           </w:rPr>
           <w:delText xml:space="preserve">likely </w:delText>
         </w:r>
       </w:del>
-      <w:ins w:id="42" w:author="Tom Verguts" w:date="2019-12-04T14:21:00Z">
-        <w:r>
-          <w:rPr>
-            <w:rFonts w:ascii="Times New Roman" w:hAnsi="Times New Roman" w:cs="Times New Roman"/>
-            <w:sz w:val="24"/>
-            <w:szCs w:val="24"/>
-            <w:lang w:val="en-US"/>
-          </w:rPr>
-          <w:t>grammatical</w:t>
-        </w:r>
-        <w:r>
-          <w:rPr>
-            <w:rFonts w:ascii="Times New Roman" w:hAnsi="Times New Roman" w:cs="Times New Roman"/>
-            <w:sz w:val="24"/>
-            <w:szCs w:val="24"/>
-            <w:lang w:val="en-US"/>
+      <w:ins w:id="43" w:author="Tom Verguts" w:date="2019-12-04T14:21:00Z">
+        <w:r>
+          <w:rPr>
+            <w:rFonts w:ascii="Times New Roman" w:hAnsi="Times New Roman" w:cs="Times New Roman"/>
+            <w:sz w:val="24"/>
+            <w:szCs w:val="24"/>
+          </w:rPr>
+          <w:t xml:space="preserve">grammatical </w:t>
+        </w:r>
+      </w:ins>
+      <w:del w:id="44" w:author="Tom Verguts" w:date="2019-12-04T14:22:00Z">
+        <w:r>
+          <w:rPr>
+            <w:rFonts w:ascii="Times New Roman" w:hAnsi="Times New Roman" w:cs="Times New Roman"/>
+            <w:sz w:val="24"/>
+            <w:szCs w:val="24"/>
+          </w:rPr>
+          <w:delText xml:space="preserve">words </w:delText>
+        </w:r>
+      </w:del>
+      <w:ins w:id="45" w:author="Tom Verguts" w:date="2019-12-04T14:22:00Z">
+        <w:r>
+          <w:rPr>
+            <w:rFonts w:ascii="Times New Roman" w:hAnsi="Times New Roman" w:cs="Times New Roman"/>
+            <w:sz w:val="24"/>
+            <w:szCs w:val="24"/>
+          </w:rPr>
+          <w:t xml:space="preserve">sentences </w:t>
+        </w:r>
+      </w:ins>
+      <w:r>
+        <w:rPr>
+          <w:rFonts w:ascii="Times New Roman" w:hAnsi="Times New Roman" w:cs="Times New Roman"/>
+          <w:sz w:val="24"/>
+          <w:szCs w:val="24"/>
+        </w:rPr>
+        <w:t>are</w:t>
+      </w:r>
+      <w:del w:id="46" w:author="Tom Verguts" w:date="2019-12-04T14:22:00Z">
+        <w:r>
+          <w:rPr>
+            <w:rFonts w:ascii="Times New Roman" w:hAnsi="Times New Roman" w:cs="Times New Roman"/>
+            <w:sz w:val="24"/>
+            <w:szCs w:val="24"/>
+          </w:rPr>
+          <w:delText xml:space="preserve">: </w:delText>
+        </w:r>
+      </w:del>
+      <w:ins w:id="47" w:author="Tom Verguts" w:date="2019-12-04T14:22:00Z">
+        <w:r>
+          <w:rPr>
+            <w:rFonts w:ascii="Times New Roman" w:hAnsi="Times New Roman" w:cs="Times New Roman"/>
+            <w:sz w:val="24"/>
+            <w:szCs w:val="24"/>
           </w:rPr>
           <w:t xml:space="preserve"> </w:t>
         </w:r>
       </w:ins>
-      <w:del w:id="43" w:author="Tom Verguts" w:date="2019-12-04T14:22:00Z">
-        <w:r>
-          <w:rPr>
-            <w:rFonts w:ascii="Times New Roman" w:hAnsi="Times New Roman" w:cs="Times New Roman"/>
-            <w:sz w:val="24"/>
-            <w:szCs w:val="24"/>
-            <w:lang w:val="en-US"/>
-          </w:rPr>
-          <w:delText xml:space="preserve">words </w:delText>
-        </w:r>
-      </w:del>
-      <w:ins w:id="44" w:author="Tom Verguts" w:date="2019-12-04T14:22:00Z">
-        <w:r>
-          <w:rPr>
-            <w:rFonts w:ascii="Times New Roman" w:hAnsi="Times New Roman" w:cs="Times New Roman"/>
-            <w:sz w:val="24"/>
-            <w:szCs w:val="24"/>
-            <w:lang w:val="en-US"/>
-          </w:rPr>
-          <w:t>sentences</w:t>
-        </w:r>
-        <w:r>
-          <w:rPr>
-            <w:rFonts w:ascii="Times New Roman" w:hAnsi="Times New Roman" w:cs="Times New Roman"/>
-            <w:sz w:val="24"/>
-            <w:szCs w:val="24"/>
-            <w:lang w:val="en-US"/>
-          </w:rPr>
-          <w:t xml:space="preserve"> </w:t>
-        </w:r>
-      </w:ins>
-      <w:r>
-        <w:rPr>
-          <w:rFonts w:ascii="Times New Roman" w:hAnsi="Times New Roman" w:cs="Times New Roman"/>
-          <w:sz w:val="24"/>
-          <w:szCs w:val="24"/>
-          <w:lang w:val="en-US"/>
-        </w:rPr>
-        <w:t>are</w:t>
-      </w:r>
-      <w:del w:id="45" w:author="Tom Verguts" w:date="2019-12-04T14:22:00Z">
-        <w:r>
-          <w:rPr>
-            <w:rFonts w:ascii="Times New Roman" w:hAnsi="Times New Roman" w:cs="Times New Roman"/>
-            <w:sz w:val="24"/>
-            <w:szCs w:val="24"/>
-            <w:lang w:val="en-US"/>
-          </w:rPr>
-          <w:delText xml:space="preserve">: </w:delText>
-        </w:r>
-      </w:del>
-      <w:ins w:id="46" w:author="Tom Verguts" w:date="2019-12-04T14:22:00Z">
-        <w:r>
-          <w:rPr>
-            <w:rFonts w:ascii="Times New Roman" w:hAnsi="Times New Roman" w:cs="Times New Roman"/>
-            <w:sz w:val="24"/>
-            <w:szCs w:val="24"/>
-            <w:lang w:val="en-US"/>
-          </w:rPr>
-          <w:t xml:space="preserve"> </w:t>
-        </w:r>
-      </w:ins>
-      <w:ins w:id="47" w:author="Tom Verguts" w:date="2019-12-04T14:23:00Z">
-        <w:r>
-          <w:rPr>
-            <w:rFonts w:ascii="Times New Roman" w:hAnsi="Times New Roman" w:cs="Times New Roman"/>
-            <w:sz w:val="24"/>
-            <w:szCs w:val="24"/>
-            <w:lang w:val="en-US"/>
+      <w:ins w:id="48" w:author="Tom Verguts" w:date="2019-12-04T14:23:00Z">
+        <w:r>
+          <w:rPr>
+            <w:rFonts w:ascii="Times New Roman" w:hAnsi="Times New Roman" w:cs="Times New Roman"/>
+            <w:sz w:val="24"/>
+            <w:szCs w:val="24"/>
           </w:rPr>
           <w:t xml:space="preserve">ABA or CAC (for example); ungrammatical ones would be </w:t>
         </w:r>
       </w:ins>
-      <w:del w:id="48" w:author="Tom Verguts" w:date="2019-12-04T14:23:00Z">
-        <w:r>
-          <w:rPr>
-            <w:rFonts w:ascii="Times New Roman" w:hAnsi="Times New Roman" w:cs="Times New Roman"/>
-            <w:sz w:val="24"/>
-            <w:szCs w:val="24"/>
-            <w:lang w:val="en-US"/>
+      <w:del w:id="49" w:author="Tom Verguts" w:date="2019-12-04T14:23:00Z">
+        <w:r>
+          <w:rPr>
+            <w:rFonts w:ascii="Times New Roman" w:hAnsi="Times New Roman" w:cs="Times New Roman"/>
+            <w:sz w:val="24"/>
+            <w:szCs w:val="24"/>
           </w:rPr>
           <w:delText>‘</w:delText>
         </w:r>
@@ -1076,17 +938,15 @@
           <w:rFonts w:ascii="Times New Roman" w:hAnsi="Times New Roman" w:cs="Times New Roman"/>
           <w:sz w:val="24"/>
           <w:szCs w:val="24"/>
-          <w:lang w:val="en-US"/>
         </w:rPr>
         <w:t>ABC</w:t>
       </w:r>
-      <w:del w:id="49" w:author="Tom Verguts" w:date="2019-12-04T14:23:00Z">
-        <w:r>
-          <w:rPr>
-            <w:rFonts w:ascii="Times New Roman" w:hAnsi="Times New Roman" w:cs="Times New Roman"/>
-            <w:sz w:val="24"/>
-            <w:szCs w:val="24"/>
-            <w:lang w:val="en-US"/>
+      <w:del w:id="50" w:author="Tom Verguts" w:date="2019-12-04T14:23:00Z">
+        <w:r>
+          <w:rPr>
+            <w:rFonts w:ascii="Times New Roman" w:hAnsi="Times New Roman" w:cs="Times New Roman"/>
+            <w:sz w:val="24"/>
+            <w:szCs w:val="24"/>
           </w:rPr>
           <w:delText xml:space="preserve">’, </w:delText>
         </w:r>
@@ -1096,7 +956,6 @@
             <w:sz w:val="24"/>
             <w:szCs w:val="24"/>
             <w:u w:val="single"/>
-            <w:lang w:val="en-US"/>
           </w:rPr>
           <w:delText>‘ABA’</w:delText>
         </w:r>
@@ -1105,7 +964,6 @@
             <w:rFonts w:ascii="Times New Roman" w:hAnsi="Times New Roman" w:cs="Times New Roman"/>
             <w:sz w:val="24"/>
             <w:szCs w:val="24"/>
-            <w:lang w:val="en-US"/>
           </w:rPr>
           <w:delText xml:space="preserve">, </w:delText>
         </w:r>
@@ -1115,19 +973,17 @@
             <w:sz w:val="24"/>
             <w:szCs w:val="24"/>
             <w:u w:val="single"/>
-            <w:lang w:val="en-US"/>
           </w:rPr>
           <w:delText>‘</w:delText>
         </w:r>
       </w:del>
-      <w:del w:id="50" w:author="Tom Verguts" w:date="2019-12-04T14:20:00Z">
+      <w:del w:id="51" w:author="Tom Verguts" w:date="2019-12-04T14:20:00Z">
         <w:r>
           <w:rPr>
             <w:rFonts w:ascii="Times New Roman" w:hAnsi="Times New Roman" w:cs="Times New Roman"/>
             <w:sz w:val="24"/>
             <w:szCs w:val="24"/>
             <w:u w:val="single"/>
-            <w:lang w:val="en-US"/>
           </w:rPr>
           <w:delText>CDC’</w:delText>
         </w:r>
@@ -1136,29 +992,26 @@
             <w:rFonts w:ascii="Times New Roman" w:hAnsi="Times New Roman" w:cs="Times New Roman"/>
             <w:sz w:val="24"/>
             <w:szCs w:val="24"/>
-            <w:lang w:val="en-US"/>
           </w:rPr>
           <w:delText xml:space="preserve"> </w:delText>
         </w:r>
       </w:del>
-      <w:del w:id="51" w:author="Tom Verguts" w:date="2019-12-04T14:23:00Z">
-        <w:r>
-          <w:rPr>
-            <w:rFonts w:ascii="Times New Roman" w:hAnsi="Times New Roman" w:cs="Times New Roman"/>
-            <w:sz w:val="24"/>
-            <w:szCs w:val="24"/>
-            <w:lang w:val="en-US"/>
+      <w:del w:id="52" w:author="Tom Verguts" w:date="2019-12-04T14:23:00Z">
+        <w:r>
+          <w:rPr>
+            <w:rFonts w:ascii="Times New Roman" w:hAnsi="Times New Roman" w:cs="Times New Roman"/>
+            <w:sz w:val="24"/>
+            <w:szCs w:val="24"/>
           </w:rPr>
           <w:delText>and ‘BAC’</w:delText>
         </w:r>
       </w:del>
-      <w:ins w:id="52" w:author="Tom Verguts" w:date="2019-12-04T14:23:00Z">
-        <w:r>
-          <w:rPr>
-            <w:rFonts w:ascii="Times New Roman" w:hAnsi="Times New Roman" w:cs="Times New Roman"/>
-            <w:sz w:val="24"/>
-            <w:szCs w:val="24"/>
-            <w:lang w:val="en-US"/>
+      <w:ins w:id="53" w:author="Tom Verguts" w:date="2019-12-04T14:23:00Z">
+        <w:r>
+          <w:rPr>
+            <w:rFonts w:ascii="Times New Roman" w:hAnsi="Times New Roman" w:cs="Times New Roman"/>
+            <w:sz w:val="24"/>
+            <w:szCs w:val="24"/>
           </w:rPr>
           <w:t xml:space="preserve"> or BAC</w:t>
         </w:r>
@@ -1168,17 +1021,15 @@
           <w:rFonts w:ascii="Times New Roman" w:hAnsi="Times New Roman" w:cs="Times New Roman"/>
           <w:sz w:val="24"/>
           <w:szCs w:val="24"/>
-          <w:lang w:val="en-US"/>
         </w:rPr>
         <w:t xml:space="preserve">. </w:t>
       </w:r>
-      <w:del w:id="53" w:author="Tom Verguts" w:date="2019-12-04T14:23:00Z">
-        <w:r>
-          <w:rPr>
-            <w:rFonts w:ascii="Times New Roman" w:hAnsi="Times New Roman" w:cs="Times New Roman"/>
-            <w:sz w:val="24"/>
-            <w:szCs w:val="24"/>
-            <w:lang w:val="en-US"/>
+      <w:del w:id="54" w:author="Tom Verguts" w:date="2019-12-04T14:23:00Z">
+        <w:r>
+          <w:rPr>
+            <w:rFonts w:ascii="Times New Roman" w:hAnsi="Times New Roman" w:cs="Times New Roman"/>
+            <w:sz w:val="24"/>
+            <w:szCs w:val="24"/>
           </w:rPr>
           <w:delText xml:space="preserve">Mind that only the second and the third word </w:delText>
         </w:r>
@@ -1187,7 +1038,6 @@
             <w:rFonts w:ascii="Times New Roman" w:hAnsi="Times New Roman" w:cs="Times New Roman"/>
             <w:sz w:val="24"/>
             <w:szCs w:val="24"/>
-            <w:lang w:val="en-US"/>
           </w:rPr>
           <w:delText xml:space="preserve">(the underlined ones) </w:delText>
         </w:r>
@@ -1196,7 +1046,6 @@
             <w:rFonts w:ascii="Times New Roman" w:hAnsi="Times New Roman" w:cs="Times New Roman"/>
             <w:sz w:val="24"/>
             <w:szCs w:val="24"/>
-            <w:lang w:val="en-US"/>
           </w:rPr>
           <w:delText>are considered to be grammatical</w:delText>
         </w:r>
@@ -1205,7 +1054,6 @@
             <w:rFonts w:ascii="Times New Roman" w:hAnsi="Times New Roman" w:cs="Times New Roman"/>
             <w:sz w:val="24"/>
             <w:szCs w:val="24"/>
-            <w:lang w:val="en-US"/>
           </w:rPr>
           <w:delText xml:space="preserve"> (because the first and the last letters are equal)</w:delText>
         </w:r>
@@ -1214,7 +1062,6 @@
             <w:rFonts w:ascii="Times New Roman" w:hAnsi="Times New Roman" w:cs="Times New Roman"/>
             <w:sz w:val="24"/>
             <w:szCs w:val="24"/>
-            <w:lang w:val="en-US"/>
           </w:rPr>
           <w:delText>, while the others are labeled as nonsensical.</w:delText>
         </w:r>
@@ -1226,7 +1073,6 @@
           <w:rFonts w:ascii="Times New Roman" w:hAnsi="Times New Roman" w:cs="Times New Roman"/>
           <w:sz w:val="24"/>
           <w:szCs w:val="24"/>
-          <w:lang w:val="en-US"/>
         </w:rPr>
       </w:pPr>
       <w:r>
@@ -1234,7 +1080,6 @@
           <w:rFonts w:ascii="Times New Roman" w:hAnsi="Times New Roman" w:cs="Times New Roman"/>
           <w:sz w:val="24"/>
           <w:szCs w:val="24"/>
-          <w:lang w:val="en-US"/>
         </w:rPr>
         <w:br w:type="page"/>
       </w:r>
@@ -1247,7 +1092,6 @@
           <w:rFonts w:ascii="Times New Roman" w:hAnsi="Times New Roman" w:cs="Times New Roman"/>
           <w:sz w:val="24"/>
           <w:szCs w:val="24"/>
-          <w:lang w:val="en-US"/>
         </w:rPr>
       </w:pPr>
       <w:r>
@@ -1255,7 +1099,6 @@
           <w:rFonts w:ascii="Times New Roman" w:hAnsi="Times New Roman" w:cs="Times New Roman"/>
           <w:sz w:val="24"/>
           <w:szCs w:val="24"/>
-          <w:lang w:val="en-US"/>
         </w:rPr>
         <w:lastRenderedPageBreak/>
         <w:t>The steps you should take:</w:t>
@@ -1274,7 +1117,6 @@
           <w:rFonts w:ascii="Times New Roman" w:hAnsi="Times New Roman" w:cs="Times New Roman"/>
           <w:sz w:val="24"/>
           <w:szCs w:val="24"/>
-          <w:lang w:val="en-US"/>
         </w:rPr>
       </w:pPr>
       <w:r>
@@ -1282,17 +1124,51 @@
           <w:rFonts w:ascii="Times New Roman" w:hAnsi="Times New Roman" w:cs="Times New Roman"/>
           <w:sz w:val="24"/>
           <w:szCs w:val="24"/>
-          <w:lang w:val="en-US"/>
-        </w:rPr>
-        <w:t xml:space="preserve">Find a way to generate all possible words that can be formed. You should have </w:t>
-      </w:r>
-      <w:del w:id="54" w:author="Tom Verguts" w:date="2019-12-04T14:25:00Z">
-        <w:r>
-          <w:rPr>
-            <w:rFonts w:ascii="Times New Roman" w:hAnsi="Times New Roman" w:cs="Times New Roman"/>
-            <w:sz w:val="24"/>
-            <w:szCs w:val="24"/>
-            <w:lang w:val="en-US"/>
+        </w:rPr>
+        <w:t xml:space="preserve">Find a way to generate all possible </w:t>
+      </w:r>
+      <w:del w:id="55" w:author="Tom Verguts" w:date="2019-12-04T14:49:00Z">
+        <w:r>
+          <w:rPr>
+            <w:rFonts w:ascii="Times New Roman" w:hAnsi="Times New Roman" w:cs="Times New Roman"/>
+            <w:sz w:val="24"/>
+            <w:szCs w:val="24"/>
+          </w:rPr>
+          <w:delText xml:space="preserve">words </w:delText>
+        </w:r>
+      </w:del>
+      <w:ins w:id="56" w:author="Tom Verguts" w:date="2019-12-04T14:49:00Z">
+        <w:r>
+          <w:rPr>
+            <w:rFonts w:ascii="Times New Roman" w:hAnsi="Times New Roman" w:cs="Times New Roman"/>
+            <w:sz w:val="24"/>
+            <w:szCs w:val="24"/>
+          </w:rPr>
+          <w:t>sentences</w:t>
+        </w:r>
+        <w:r>
+          <w:rPr>
+            <w:rFonts w:ascii="Times New Roman" w:hAnsi="Times New Roman" w:cs="Times New Roman"/>
+            <w:sz w:val="24"/>
+            <w:szCs w:val="24"/>
+          </w:rPr>
+          <w:t xml:space="preserve"> </w:t>
+        </w:r>
+      </w:ins>
+      <w:r>
+        <w:rPr>
+          <w:rFonts w:ascii="Times New Roman" w:hAnsi="Times New Roman" w:cs="Times New Roman"/>
+          <w:sz w:val="24"/>
+          <w:szCs w:val="24"/>
+        </w:rPr>
+        <w:t xml:space="preserve">that can be formed. You should have </w:t>
+      </w:r>
+      <w:del w:id="57" w:author="Tom Verguts" w:date="2019-12-04T14:25:00Z">
+        <w:r>
+          <w:rPr>
+            <w:rFonts w:ascii="Times New Roman" w:hAnsi="Times New Roman" w:cs="Times New Roman"/>
+            <w:sz w:val="24"/>
+            <w:szCs w:val="24"/>
           </w:rPr>
           <w:delText>4</w:delText>
         </w:r>
@@ -1302,7 +1178,6 @@
             <w:sz w:val="24"/>
             <w:szCs w:val="24"/>
             <w:vertAlign w:val="superscript"/>
-            <w:lang w:val="en-US"/>
           </w:rPr>
           <w:delText>3</w:delText>
         </w:r>
@@ -1311,18 +1186,16 @@
             <w:rFonts w:ascii="Times New Roman" w:hAnsi="Times New Roman" w:cs="Times New Roman"/>
             <w:sz w:val="24"/>
             <w:szCs w:val="24"/>
-            <w:lang w:val="en-US"/>
           </w:rPr>
           <w:delText xml:space="preserve"> </w:delText>
         </w:r>
       </w:del>
-      <w:ins w:id="55" w:author="Tom Verguts" w:date="2019-12-04T14:25:00Z">
-        <w:r>
-          <w:rPr>
-            <w:rFonts w:ascii="Times New Roman" w:hAnsi="Times New Roman" w:cs="Times New Roman"/>
-            <w:sz w:val="24"/>
-            <w:szCs w:val="24"/>
-            <w:lang w:val="en-US"/>
+      <w:ins w:id="58" w:author="Tom Verguts" w:date="2019-12-04T14:25:00Z">
+        <w:r>
+          <w:rPr>
+            <w:rFonts w:ascii="Times New Roman" w:hAnsi="Times New Roman" w:cs="Times New Roman"/>
+            <w:sz w:val="24"/>
+            <w:szCs w:val="24"/>
           </w:rPr>
           <w:t>3</w:t>
         </w:r>
@@ -1332,7 +1205,6 @@
             <w:sz w:val="24"/>
             <w:szCs w:val="24"/>
             <w:vertAlign w:val="superscript"/>
-            <w:lang w:val="en-US"/>
           </w:rPr>
           <w:t>3</w:t>
         </w:r>
@@ -1341,7 +1213,6 @@
             <w:rFonts w:ascii="Times New Roman" w:hAnsi="Times New Roman" w:cs="Times New Roman"/>
             <w:sz w:val="24"/>
             <w:szCs w:val="24"/>
-            <w:lang w:val="en-US"/>
           </w:rPr>
           <w:t xml:space="preserve"> </w:t>
         </w:r>
@@ -1351,28 +1222,25 @@
           <w:rFonts w:ascii="Times New Roman" w:hAnsi="Times New Roman" w:cs="Times New Roman"/>
           <w:sz w:val="24"/>
           <w:szCs w:val="24"/>
-          <w:lang w:val="en-US"/>
         </w:rPr>
         <w:t>(</w:t>
       </w:r>
-      <w:del w:id="56" w:author="Tom Verguts" w:date="2019-12-04T14:25:00Z">
-        <w:r>
-          <w:rPr>
-            <w:rFonts w:ascii="Times New Roman" w:hAnsi="Times New Roman" w:cs="Times New Roman"/>
-            <w:sz w:val="24"/>
-            <w:szCs w:val="24"/>
-            <w:lang w:val="en-US"/>
+      <w:del w:id="59" w:author="Tom Verguts" w:date="2019-12-04T14:25:00Z">
+        <w:r>
+          <w:rPr>
+            <w:rFonts w:ascii="Times New Roman" w:hAnsi="Times New Roman" w:cs="Times New Roman"/>
+            <w:sz w:val="24"/>
+            <w:szCs w:val="24"/>
           </w:rPr>
           <w:delText>64</w:delText>
         </w:r>
       </w:del>
-      <w:ins w:id="57" w:author="Tom Verguts" w:date="2019-12-04T14:25:00Z">
-        <w:r>
-          <w:rPr>
-            <w:rFonts w:ascii="Times New Roman" w:hAnsi="Times New Roman" w:cs="Times New Roman"/>
-            <w:sz w:val="24"/>
-            <w:szCs w:val="24"/>
-            <w:lang w:val="en-US"/>
+      <w:ins w:id="60" w:author="Tom Verguts" w:date="2019-12-04T14:25:00Z">
+        <w:r>
+          <w:rPr>
+            <w:rFonts w:ascii="Times New Roman" w:hAnsi="Times New Roman" w:cs="Times New Roman"/>
+            <w:sz w:val="24"/>
+            <w:szCs w:val="24"/>
           </w:rPr>
           <w:t>27</w:t>
         </w:r>
@@ -1382,7 +1250,6 @@
           <w:rFonts w:ascii="Times New Roman" w:hAnsi="Times New Roman" w:cs="Times New Roman"/>
           <w:sz w:val="24"/>
           <w:szCs w:val="24"/>
-          <w:lang w:val="en-US"/>
         </w:rPr>
         <w:t xml:space="preserve">) </w:t>
       </w:r>
@@ -1391,7 +1258,6 @@
           <w:rFonts w:ascii="Times New Roman" w:hAnsi="Times New Roman" w:cs="Times New Roman"/>
           <w:sz w:val="24"/>
           <w:szCs w:val="24"/>
-          <w:lang w:val="en-US"/>
         </w:rPr>
         <w:t>different words</w:t>
       </w:r>
@@ -1400,43 +1266,29 @@
           <w:rFonts w:ascii="Times New Roman" w:hAnsi="Times New Roman" w:cs="Times New Roman"/>
           <w:sz w:val="24"/>
           <w:szCs w:val="24"/>
-          <w:lang w:val="en-US"/>
         </w:rPr>
         <w:t>.</w:t>
       </w:r>
-      <w:ins w:id="58" w:author="Tom Verguts" w:date="2019-12-04T14:25:00Z">
-        <w:r>
-          <w:rPr>
-            <w:rFonts w:ascii="Times New Roman" w:hAnsi="Times New Roman" w:cs="Times New Roman"/>
-            <w:sz w:val="24"/>
-            <w:szCs w:val="24"/>
-            <w:lang w:val="en-US"/>
+      <w:ins w:id="61" w:author="Tom Verguts" w:date="2019-12-04T14:25:00Z">
+        <w:r>
+          <w:rPr>
+            <w:rFonts w:ascii="Times New Roman" w:hAnsi="Times New Roman" w:cs="Times New Roman"/>
+            <w:sz w:val="24"/>
+            <w:szCs w:val="24"/>
           </w:rPr>
           <w:t xml:space="preserve"> Higher scores are a</w:t>
         </w:r>
       </w:ins>
-      <w:ins w:id="59" w:author="Tom Verguts" w:date="2019-12-04T14:26:00Z">
-        <w:r>
-          <w:rPr>
-            <w:rFonts w:ascii="Times New Roman" w:hAnsi="Times New Roman" w:cs="Times New Roman"/>
-            <w:sz w:val="24"/>
-            <w:szCs w:val="24"/>
-            <w:lang w:val="en-US"/>
-          </w:rPr>
-          <w:t xml:space="preserve">warded if your code is easy to generalize to different numbers of words or words per </w:t>
-        </w:r>
-        <w:proofErr w:type="spellStart"/>
-        <w:r>
-          <w:rPr>
-            <w:rFonts w:ascii="Times New Roman" w:hAnsi="Times New Roman" w:cs="Times New Roman"/>
-            <w:sz w:val="24"/>
-            <w:szCs w:val="24"/>
-            <w:lang w:val="en-US"/>
-          </w:rPr>
-          <w:t>sentence.</w:t>
-        </w:r>
-      </w:ins>
-      <w:proofErr w:type="spellEnd"/>
+      <w:ins w:id="62" w:author="Tom Verguts" w:date="2019-12-04T14:26:00Z">
+        <w:r>
+          <w:rPr>
+            <w:rFonts w:ascii="Times New Roman" w:hAnsi="Times New Roman" w:cs="Times New Roman"/>
+            <w:sz w:val="24"/>
+            <w:szCs w:val="24"/>
+          </w:rPr>
+          <w:t>warded if your code is easy to generalize to different numbers of words or words per sentence.</w:t>
+        </w:r>
+      </w:ins>
     </w:p>
     <w:p>
       <w:pPr>
@@ -1451,7 +1303,6 @@
           <w:rFonts w:ascii="Times New Roman" w:hAnsi="Times New Roman" w:cs="Times New Roman"/>
           <w:sz w:val="24"/>
           <w:szCs w:val="24"/>
-          <w:lang w:val="en-US"/>
         </w:rPr>
       </w:pPr>
       <w:r>
@@ -1459,9 +1310,44 @@
           <w:rFonts w:ascii="Times New Roman" w:hAnsi="Times New Roman" w:cs="Times New Roman"/>
           <w:sz w:val="24"/>
           <w:szCs w:val="24"/>
-          <w:lang w:val="en-US"/>
-        </w:rPr>
-        <w:t xml:space="preserve">Make sure that your words are translated into appropriate patterns that can be presented to your model. Do </w:t>
+        </w:rPr>
+        <w:t xml:space="preserve">Make sure that your </w:t>
+      </w:r>
+      <w:del w:id="63" w:author="Tom Verguts" w:date="2019-12-04T14:49:00Z">
+        <w:r>
+          <w:rPr>
+            <w:rFonts w:ascii="Times New Roman" w:hAnsi="Times New Roman" w:cs="Times New Roman"/>
+            <w:sz w:val="24"/>
+            <w:szCs w:val="24"/>
+          </w:rPr>
+          <w:delText xml:space="preserve">words </w:delText>
+        </w:r>
+      </w:del>
+      <w:ins w:id="64" w:author="Tom Verguts" w:date="2019-12-04T14:49:00Z">
+        <w:r>
+          <w:rPr>
+            <w:rFonts w:ascii="Times New Roman" w:hAnsi="Times New Roman" w:cs="Times New Roman"/>
+            <w:sz w:val="24"/>
+            <w:szCs w:val="24"/>
+          </w:rPr>
+          <w:t>sentences</w:t>
+        </w:r>
+        <w:r>
+          <w:rPr>
+            <w:rFonts w:ascii="Times New Roman" w:hAnsi="Times New Roman" w:cs="Times New Roman"/>
+            <w:sz w:val="24"/>
+            <w:szCs w:val="24"/>
+          </w:rPr>
+          <w:t xml:space="preserve"> </w:t>
+        </w:r>
+      </w:ins>
+      <w:r>
+        <w:rPr>
+          <w:rFonts w:ascii="Times New Roman" w:hAnsi="Times New Roman" w:cs="Times New Roman"/>
+          <w:sz w:val="24"/>
+          <w:szCs w:val="24"/>
+        </w:rPr>
+        <w:t xml:space="preserve">are translated into appropriate patterns that can be presented to your model. Do </w:t>
       </w:r>
       <w:r>
         <w:rPr>
@@ -1470,7 +1356,6 @@
           <w:iCs/>
           <w:sz w:val="24"/>
           <w:szCs w:val="24"/>
-          <w:lang w:val="en-US"/>
         </w:rPr>
         <w:t>not</w:t>
       </w:r>
@@ -1479,16 +1364,50 @@
           <w:rFonts w:ascii="Times New Roman" w:hAnsi="Times New Roman" w:cs="Times New Roman"/>
           <w:sz w:val="24"/>
           <w:szCs w:val="24"/>
-          <w:lang w:val="en-US"/>
-        </w:rPr>
-        <w:t xml:space="preserve"> code your words as strings ([‘A</w:t>
-      </w:r>
-      <w:r>
-        <w:rPr>
-          <w:rFonts w:ascii="Times New Roman" w:hAnsi="Times New Roman" w:cs="Times New Roman"/>
-          <w:sz w:val="24"/>
-          <w:szCs w:val="24"/>
-          <w:lang w:val="en-US"/>
+        </w:rPr>
+        <w:t xml:space="preserve"> code your </w:t>
+      </w:r>
+      <w:del w:id="65" w:author="Tom Verguts" w:date="2019-12-04T14:49:00Z">
+        <w:r>
+          <w:rPr>
+            <w:rFonts w:ascii="Times New Roman" w:hAnsi="Times New Roman" w:cs="Times New Roman"/>
+            <w:sz w:val="24"/>
+            <w:szCs w:val="24"/>
+          </w:rPr>
+          <w:delText xml:space="preserve">words </w:delText>
+        </w:r>
+      </w:del>
+      <w:ins w:id="66" w:author="Tom Verguts" w:date="2019-12-04T14:49:00Z">
+        <w:r>
+          <w:rPr>
+            <w:rFonts w:ascii="Times New Roman" w:hAnsi="Times New Roman" w:cs="Times New Roman"/>
+            <w:sz w:val="24"/>
+            <w:szCs w:val="24"/>
+          </w:rPr>
+          <w:t>sentences</w:t>
+        </w:r>
+        <w:r>
+          <w:rPr>
+            <w:rFonts w:ascii="Times New Roman" w:hAnsi="Times New Roman" w:cs="Times New Roman"/>
+            <w:sz w:val="24"/>
+            <w:szCs w:val="24"/>
+          </w:rPr>
+          <w:t xml:space="preserve"> </w:t>
+        </w:r>
+      </w:ins>
+      <w:r>
+        <w:rPr>
+          <w:rFonts w:ascii="Times New Roman" w:hAnsi="Times New Roman" w:cs="Times New Roman"/>
+          <w:sz w:val="24"/>
+          <w:szCs w:val="24"/>
+        </w:rPr>
+        <w:t>as strings ([‘A</w:t>
+      </w:r>
+      <w:r>
+        <w:rPr>
+          <w:rFonts w:ascii="Times New Roman" w:hAnsi="Times New Roman" w:cs="Times New Roman"/>
+          <w:sz w:val="24"/>
+          <w:szCs w:val="24"/>
         </w:rPr>
         <w:t>’, ‘</w:t>
       </w:r>
@@ -1497,7 +1416,6 @@
           <w:rFonts w:ascii="Times New Roman" w:hAnsi="Times New Roman" w:cs="Times New Roman"/>
           <w:sz w:val="24"/>
           <w:szCs w:val="24"/>
-          <w:lang w:val="en-US"/>
         </w:rPr>
         <w:t>B</w:t>
       </w:r>
@@ -1506,7 +1424,6 @@
           <w:rFonts w:ascii="Times New Roman" w:hAnsi="Times New Roman" w:cs="Times New Roman"/>
           <w:sz w:val="24"/>
           <w:szCs w:val="24"/>
-          <w:lang w:val="en-US"/>
         </w:rPr>
         <w:t>’, ‘</w:t>
       </w:r>
@@ -1515,7 +1432,6 @@
           <w:rFonts w:ascii="Times New Roman" w:hAnsi="Times New Roman" w:cs="Times New Roman"/>
           <w:sz w:val="24"/>
           <w:szCs w:val="24"/>
-          <w:lang w:val="en-US"/>
         </w:rPr>
         <w:t xml:space="preserve">A’] </w:t>
       </w:r>
@@ -1524,7 +1440,6 @@
           <w:rFonts w:ascii="Times New Roman" w:hAnsi="Times New Roman" w:cs="Times New Roman"/>
           <w:sz w:val="24"/>
           <w:szCs w:val="24"/>
-          <w:lang w:val="en-US"/>
         </w:rPr>
         <w:t xml:space="preserve">to </w:t>
       </w:r>
@@ -1533,7 +1448,6 @@
           <w:rFonts w:ascii="Times New Roman" w:hAnsi="Times New Roman" w:cs="Times New Roman"/>
           <w:sz w:val="24"/>
           <w:szCs w:val="24"/>
-          <w:lang w:val="en-US"/>
         </w:rPr>
         <w:t>re</w:t>
       </w:r>
@@ -1542,16 +1456,50 @@
           <w:rFonts w:ascii="Times New Roman" w:hAnsi="Times New Roman" w:cs="Times New Roman"/>
           <w:sz w:val="24"/>
           <w:szCs w:val="24"/>
-          <w:lang w:val="en-US"/>
-        </w:rPr>
-        <w:t xml:space="preserve">present the word ‘ABA’ </w:t>
-      </w:r>
-      <w:r>
-        <w:rPr>
-          <w:rFonts w:ascii="Times New Roman" w:hAnsi="Times New Roman" w:cs="Times New Roman"/>
-          <w:sz w:val="24"/>
-          <w:szCs w:val="24"/>
-          <w:lang w:val="en-US"/>
+        </w:rPr>
+        <w:t xml:space="preserve">present the </w:t>
+      </w:r>
+      <w:del w:id="67" w:author="Tom Verguts" w:date="2019-12-04T14:49:00Z">
+        <w:r>
+          <w:rPr>
+            <w:rFonts w:ascii="Times New Roman" w:hAnsi="Times New Roman" w:cs="Times New Roman"/>
+            <w:sz w:val="24"/>
+            <w:szCs w:val="24"/>
+          </w:rPr>
+          <w:delText xml:space="preserve">word </w:delText>
+        </w:r>
+      </w:del>
+      <w:ins w:id="68" w:author="Tom Verguts" w:date="2019-12-04T14:49:00Z">
+        <w:r>
+          <w:rPr>
+            <w:rFonts w:ascii="Times New Roman" w:hAnsi="Times New Roman" w:cs="Times New Roman"/>
+            <w:sz w:val="24"/>
+            <w:szCs w:val="24"/>
+          </w:rPr>
+          <w:t>sentence</w:t>
+        </w:r>
+        <w:r>
+          <w:rPr>
+            <w:rFonts w:ascii="Times New Roman" w:hAnsi="Times New Roman" w:cs="Times New Roman"/>
+            <w:sz w:val="24"/>
+            <w:szCs w:val="24"/>
+          </w:rPr>
+          <w:t xml:space="preserve"> </w:t>
+        </w:r>
+      </w:ins>
+      <w:r>
+        <w:rPr>
+          <w:rFonts w:ascii="Times New Roman" w:hAnsi="Times New Roman" w:cs="Times New Roman"/>
+          <w:sz w:val="24"/>
+          <w:szCs w:val="24"/>
+        </w:rPr>
+        <w:t xml:space="preserve">‘ABA’ </w:t>
+      </w:r>
+      <w:r>
+        <w:rPr>
+          <w:rFonts w:ascii="Times New Roman" w:hAnsi="Times New Roman" w:cs="Times New Roman"/>
+          <w:sz w:val="24"/>
+          <w:szCs w:val="24"/>
         </w:rPr>
         <w:t>will not work), or integers ([1</w:t>
       </w:r>
@@ -1560,7 +1508,6 @@
           <w:rFonts w:ascii="Times New Roman" w:hAnsi="Times New Roman" w:cs="Times New Roman"/>
           <w:sz w:val="24"/>
           <w:szCs w:val="24"/>
-          <w:lang w:val="en-US"/>
         </w:rPr>
         <w:t>,</w:t>
       </w:r>
@@ -1569,7 +1516,6 @@
           <w:rFonts w:ascii="Times New Roman" w:hAnsi="Times New Roman" w:cs="Times New Roman"/>
           <w:sz w:val="24"/>
           <w:szCs w:val="24"/>
-          <w:lang w:val="en-US"/>
         </w:rPr>
         <w:t>2</w:t>
       </w:r>
@@ -1578,7 +1524,6 @@
           <w:rFonts w:ascii="Times New Roman" w:hAnsi="Times New Roman" w:cs="Times New Roman"/>
           <w:sz w:val="24"/>
           <w:szCs w:val="24"/>
-          <w:lang w:val="en-US"/>
         </w:rPr>
         <w:t>,</w:t>
       </w:r>
@@ -1587,7 +1532,6 @@
           <w:rFonts w:ascii="Times New Roman" w:hAnsi="Times New Roman" w:cs="Times New Roman"/>
           <w:sz w:val="24"/>
           <w:szCs w:val="24"/>
-          <w:lang w:val="en-US"/>
         </w:rPr>
         <w:t>1]</w:t>
       </w:r>
@@ -1596,7 +1540,6 @@
           <w:rFonts w:ascii="Times New Roman" w:hAnsi="Times New Roman" w:cs="Times New Roman"/>
           <w:sz w:val="24"/>
           <w:szCs w:val="24"/>
-          <w:lang w:val="en-US"/>
         </w:rPr>
         <w:t xml:space="preserve"> </w:t>
       </w:r>
@@ -1605,7 +1548,6 @@
           <w:rFonts w:ascii="Times New Roman" w:hAnsi="Times New Roman" w:cs="Times New Roman"/>
           <w:sz w:val="24"/>
           <w:szCs w:val="24"/>
-          <w:lang w:val="en-US"/>
         </w:rPr>
         <w:t xml:space="preserve">to </w:t>
       </w:r>
@@ -1614,7 +1556,6 @@
           <w:rFonts w:ascii="Times New Roman" w:hAnsi="Times New Roman" w:cs="Times New Roman"/>
           <w:sz w:val="24"/>
           <w:szCs w:val="24"/>
-          <w:lang w:val="en-US"/>
         </w:rPr>
         <w:t>re</w:t>
       </w:r>
@@ -1623,16 +1564,42 @@
           <w:rFonts w:ascii="Times New Roman" w:hAnsi="Times New Roman" w:cs="Times New Roman"/>
           <w:sz w:val="24"/>
           <w:szCs w:val="24"/>
-          <w:lang w:val="en-US"/>
-        </w:rPr>
-        <w:t xml:space="preserve">present the word ‘ABA’ </w:t>
-      </w:r>
-      <w:r>
-        <w:rPr>
-          <w:rFonts w:ascii="Times New Roman" w:hAnsi="Times New Roman" w:cs="Times New Roman"/>
-          <w:sz w:val="24"/>
-          <w:szCs w:val="24"/>
-          <w:lang w:val="en-US"/>
+        </w:rPr>
+        <w:t xml:space="preserve">present the </w:t>
+      </w:r>
+      <w:del w:id="69" w:author="Tom Verguts" w:date="2019-12-04T14:49:00Z">
+        <w:r>
+          <w:rPr>
+            <w:rFonts w:ascii="Times New Roman" w:hAnsi="Times New Roman" w:cs="Times New Roman"/>
+            <w:sz w:val="24"/>
+            <w:szCs w:val="24"/>
+          </w:rPr>
+          <w:delText xml:space="preserve">word </w:delText>
+        </w:r>
+      </w:del>
+      <w:ins w:id="70" w:author="Tom Verguts" w:date="2019-12-04T14:49:00Z">
+        <w:r>
+          <w:rPr>
+            <w:rFonts w:ascii="Times New Roman" w:hAnsi="Times New Roman" w:cs="Times New Roman"/>
+            <w:sz w:val="24"/>
+            <w:szCs w:val="24"/>
+          </w:rPr>
+          <w:t xml:space="preserve">sentence </w:t>
+        </w:r>
+      </w:ins>
+      <w:r>
+        <w:rPr>
+          <w:rFonts w:ascii="Times New Roman" w:hAnsi="Times New Roman" w:cs="Times New Roman"/>
+          <w:sz w:val="24"/>
+          <w:szCs w:val="24"/>
+        </w:rPr>
+        <w:t xml:space="preserve">‘ABA’ </w:t>
+      </w:r>
+      <w:r>
+        <w:rPr>
+          <w:rFonts w:ascii="Times New Roman" w:hAnsi="Times New Roman" w:cs="Times New Roman"/>
+          <w:sz w:val="24"/>
+          <w:szCs w:val="24"/>
         </w:rPr>
         <w:t>will not work</w:t>
       </w:r>
@@ -1641,7 +1608,6 @@
           <w:rFonts w:ascii="Times New Roman" w:hAnsi="Times New Roman" w:cs="Times New Roman"/>
           <w:sz w:val="24"/>
           <w:szCs w:val="24"/>
-          <w:lang w:val="en-US"/>
         </w:rPr>
         <w:t>)</w:t>
       </w:r>
@@ -1650,7 +1616,6 @@
           <w:rFonts w:ascii="Times New Roman" w:hAnsi="Times New Roman" w:cs="Times New Roman"/>
           <w:sz w:val="24"/>
           <w:szCs w:val="24"/>
-          <w:lang w:val="en-US"/>
         </w:rPr>
         <w:t xml:space="preserve">. Try to work with arrays of 0’s and 1’s to </w:t>
       </w:r>
@@ -1659,7 +1624,6 @@
           <w:rFonts w:ascii="Times New Roman" w:hAnsi="Times New Roman" w:cs="Times New Roman"/>
           <w:sz w:val="24"/>
           <w:szCs w:val="24"/>
-          <w:lang w:val="en-US"/>
         </w:rPr>
         <w:t>re</w:t>
       </w:r>
@@ -1668,16 +1632,34 @@
           <w:rFonts w:ascii="Times New Roman" w:hAnsi="Times New Roman" w:cs="Times New Roman"/>
           <w:sz w:val="24"/>
           <w:szCs w:val="24"/>
-          <w:lang w:val="en-US"/>
-        </w:rPr>
-        <w:t>present letters</w:t>
-      </w:r>
-      <w:r>
-        <w:rPr>
-          <w:rFonts w:ascii="Times New Roman" w:hAnsi="Times New Roman" w:cs="Times New Roman"/>
-          <w:sz w:val="24"/>
-          <w:szCs w:val="24"/>
-          <w:lang w:val="en-US"/>
+        </w:rPr>
+        <w:t xml:space="preserve">present </w:t>
+      </w:r>
+      <w:del w:id="71" w:author="Tom Verguts" w:date="2019-12-04T14:50:00Z">
+        <w:r>
+          <w:rPr>
+            <w:rFonts w:ascii="Times New Roman" w:hAnsi="Times New Roman" w:cs="Times New Roman"/>
+            <w:sz w:val="24"/>
+            <w:szCs w:val="24"/>
+          </w:rPr>
+          <w:delText>letters</w:delText>
+        </w:r>
+      </w:del>
+      <w:ins w:id="72" w:author="Tom Verguts" w:date="2019-12-04T14:50:00Z">
+        <w:r>
+          <w:rPr>
+            <w:rFonts w:ascii="Times New Roman" w:hAnsi="Times New Roman" w:cs="Times New Roman"/>
+            <w:sz w:val="24"/>
+            <w:szCs w:val="24"/>
+          </w:rPr>
+          <w:t>words</w:t>
+        </w:r>
+      </w:ins>
+      <w:r>
+        <w:rPr>
+          <w:rFonts w:ascii="Times New Roman" w:hAnsi="Times New Roman" w:cs="Times New Roman"/>
+          <w:sz w:val="24"/>
+          <w:szCs w:val="24"/>
         </w:rPr>
         <w:t>,</w:t>
       </w:r>
@@ -1686,7 +1668,6 @@
           <w:rFonts w:ascii="Times New Roman" w:hAnsi="Times New Roman" w:cs="Times New Roman"/>
           <w:sz w:val="24"/>
           <w:szCs w:val="24"/>
-          <w:lang w:val="en-US"/>
         </w:rPr>
         <w:t xml:space="preserve"> and their position</w:t>
       </w:r>
@@ -1695,16 +1676,34 @@
           <w:rFonts w:ascii="Times New Roman" w:hAnsi="Times New Roman" w:cs="Times New Roman"/>
           <w:sz w:val="24"/>
           <w:szCs w:val="24"/>
-          <w:lang w:val="en-US"/>
-        </w:rPr>
-        <w:t xml:space="preserve"> in the word</w:t>
-      </w:r>
-      <w:r>
-        <w:rPr>
-          <w:rFonts w:ascii="Times New Roman" w:hAnsi="Times New Roman" w:cs="Times New Roman"/>
-          <w:sz w:val="24"/>
-          <w:szCs w:val="24"/>
-          <w:lang w:val="en-US"/>
+        </w:rPr>
+        <w:t xml:space="preserve"> in the </w:t>
+      </w:r>
+      <w:del w:id="73" w:author="Tom Verguts" w:date="2019-12-04T14:49:00Z">
+        <w:r>
+          <w:rPr>
+            <w:rFonts w:ascii="Times New Roman" w:hAnsi="Times New Roman" w:cs="Times New Roman"/>
+            <w:sz w:val="24"/>
+            <w:szCs w:val="24"/>
+          </w:rPr>
+          <w:delText>word</w:delText>
+        </w:r>
+      </w:del>
+      <w:ins w:id="74" w:author="Tom Verguts" w:date="2019-12-04T14:49:00Z">
+        <w:r>
+          <w:rPr>
+            <w:rFonts w:ascii="Times New Roman" w:hAnsi="Times New Roman" w:cs="Times New Roman"/>
+            <w:sz w:val="24"/>
+            <w:szCs w:val="24"/>
+          </w:rPr>
+          <w:t>sentence</w:t>
+        </w:r>
+      </w:ins>
+      <w:r>
+        <w:rPr>
+          <w:rFonts w:ascii="Times New Roman" w:hAnsi="Times New Roman" w:cs="Times New Roman"/>
+          <w:sz w:val="24"/>
+          <w:szCs w:val="24"/>
         </w:rPr>
         <w:t>.</w:t>
       </w:r>
@@ -1722,7 +1721,6 @@
           <w:rFonts w:ascii="Times New Roman" w:hAnsi="Times New Roman" w:cs="Times New Roman"/>
           <w:sz w:val="24"/>
           <w:szCs w:val="24"/>
-          <w:lang w:val="en-US"/>
         </w:rPr>
       </w:pPr>
       <w:r>
@@ -1730,54 +1728,38 @@
           <w:rFonts w:ascii="Times New Roman" w:hAnsi="Times New Roman" w:cs="Times New Roman"/>
           <w:sz w:val="24"/>
           <w:szCs w:val="24"/>
-          <w:lang w:val="en-US"/>
         </w:rPr>
         <w:t xml:space="preserve">Make an input array by repeating each possible input 50 times. So, your final input array should have a </w:t>
       </w:r>
-      <w:del w:id="60" w:author="Tom Verguts" w:date="2019-12-04T14:29:00Z">
+      <w:del w:id="75" w:author="Tom Verguts" w:date="2019-12-04T14:29:00Z">
         <w:r>
           <w:rPr>
             <w:rFonts w:ascii="Times New Roman" w:hAnsi="Times New Roman" w:cs="Times New Roman"/>
             <w:color w:val="7030A0"/>
             <w:sz w:val="24"/>
             <w:szCs w:val="24"/>
-            <w:lang w:val="en-US"/>
           </w:rPr>
           <w:delText xml:space="preserve">length </w:delText>
         </w:r>
       </w:del>
-      <w:proofErr w:type="gramStart"/>
-      <w:ins w:id="61" w:author="Tom Verguts" w:date="2019-12-04T14:30:00Z">
+      <w:ins w:id="76" w:author="Tom Verguts" w:date="2019-12-04T14:30:00Z">
         <w:r>
           <w:rPr>
             <w:rFonts w:ascii="Times New Roman" w:hAnsi="Times New Roman" w:cs="Times New Roman"/>
             <w:color w:val="7030A0"/>
             <w:sz w:val="24"/>
             <w:szCs w:val="24"/>
-            <w:lang w:val="en-US"/>
-          </w:rPr>
-          <w:t>shape[</w:t>
-        </w:r>
-        <w:proofErr w:type="gramEnd"/>
+          </w:rPr>
+          <w:t>shape[0]</w:t>
+        </w:r>
+      </w:ins>
+      <w:ins w:id="77" w:author="Tom Verguts" w:date="2019-12-04T14:29:00Z">
         <w:r>
           <w:rPr>
             <w:rFonts w:ascii="Times New Roman" w:hAnsi="Times New Roman" w:cs="Times New Roman"/>
             <w:color w:val="7030A0"/>
             <w:sz w:val="24"/>
             <w:szCs w:val="24"/>
-            <w:lang w:val="en-US"/>
-          </w:rPr>
-          <w:t>0]</w:t>
-        </w:r>
-      </w:ins>
-      <w:ins w:id="62" w:author="Tom Verguts" w:date="2019-12-04T14:29:00Z">
-        <w:r>
-          <w:rPr>
-            <w:rFonts w:ascii="Times New Roman" w:hAnsi="Times New Roman" w:cs="Times New Roman"/>
-            <w:color w:val="7030A0"/>
-            <w:sz w:val="24"/>
-            <w:szCs w:val="24"/>
-            <w:lang w:val="en-US"/>
           </w:rPr>
           <w:t xml:space="preserve"> </w:t>
         </w:r>
@@ -1787,37 +1769,97 @@
           <w:rFonts w:ascii="Times New Roman" w:hAnsi="Times New Roman" w:cs="Times New Roman"/>
           <w:sz w:val="24"/>
           <w:szCs w:val="24"/>
-          <w:lang w:val="en-US"/>
         </w:rPr>
         <w:t xml:space="preserve">of </w:t>
       </w:r>
-      <w:del w:id="63" w:author="Tom Verguts" w:date="2019-12-04T14:30:00Z">
-        <w:r>
-          <w:rPr>
-            <w:rFonts w:ascii="Times New Roman" w:hAnsi="Times New Roman" w:cs="Times New Roman"/>
-            <w:sz w:val="24"/>
-            <w:szCs w:val="24"/>
-            <w:lang w:val="en-US"/>
+      <w:del w:id="78" w:author="Tom Verguts" w:date="2019-12-04T14:30:00Z">
+        <w:r>
+          <w:rPr>
+            <w:rFonts w:ascii="Times New Roman" w:hAnsi="Times New Roman" w:cs="Times New Roman"/>
+            <w:sz w:val="24"/>
+            <w:szCs w:val="24"/>
           </w:rPr>
           <w:delText xml:space="preserve">3200 </w:delText>
         </w:r>
       </w:del>
-      <w:ins w:id="64" w:author="Tom Verguts" w:date="2019-12-04T14:30:00Z">
-        <w:r>
-          <w:rPr>
-            <w:rFonts w:ascii="Times New Roman" w:hAnsi="Times New Roman" w:cs="Times New Roman"/>
-            <w:sz w:val="24"/>
-            <w:szCs w:val="24"/>
-            <w:lang w:val="en-US"/>
-          </w:rPr>
-          <w:t>1350</w:t>
-        </w:r>
-        <w:r>
-          <w:rPr>
-            <w:rFonts w:ascii="Times New Roman" w:hAnsi="Times New Roman" w:cs="Times New Roman"/>
-            <w:sz w:val="24"/>
-            <w:szCs w:val="24"/>
-            <w:lang w:val="en-US"/>
+      <w:ins w:id="79" w:author="Tom Verguts" w:date="2019-12-04T14:30:00Z">
+        <w:r>
+          <w:rPr>
+            <w:rFonts w:ascii="Times New Roman" w:hAnsi="Times New Roman" w:cs="Times New Roman"/>
+            <w:sz w:val="24"/>
+            <w:szCs w:val="24"/>
+          </w:rPr>
+          <w:t xml:space="preserve">1350 </w:t>
+        </w:r>
+      </w:ins>
+      <w:r>
+        <w:rPr>
+          <w:rFonts w:ascii="Times New Roman" w:hAnsi="Times New Roman" w:cs="Times New Roman"/>
+          <w:sz w:val="24"/>
+          <w:szCs w:val="24"/>
+        </w:rPr>
+        <w:t xml:space="preserve">(50 x </w:t>
+      </w:r>
+      <w:del w:id="80" w:author="Tom Verguts" w:date="2019-12-04T14:29:00Z">
+        <w:r>
+          <w:rPr>
+            <w:rFonts w:ascii="Times New Roman" w:hAnsi="Times New Roman" w:cs="Times New Roman"/>
+            <w:sz w:val="24"/>
+            <w:szCs w:val="24"/>
+          </w:rPr>
+          <w:delText>64</w:delText>
+        </w:r>
+      </w:del>
+      <w:ins w:id="81" w:author="Tom Verguts" w:date="2019-12-04T14:29:00Z">
+        <w:r>
+          <w:rPr>
+            <w:rFonts w:ascii="Times New Roman" w:hAnsi="Times New Roman" w:cs="Times New Roman"/>
+            <w:sz w:val="24"/>
+            <w:szCs w:val="24"/>
+          </w:rPr>
+          <w:t>27</w:t>
+        </w:r>
+      </w:ins>
+      <w:r>
+        <w:rPr>
+          <w:rFonts w:ascii="Times New Roman" w:hAnsi="Times New Roman" w:cs="Times New Roman"/>
+          <w:sz w:val="24"/>
+          <w:szCs w:val="24"/>
+        </w:rPr>
+        <w:t>)</w:t>
+      </w:r>
+      <w:r>
+        <w:rPr>
+          <w:rFonts w:ascii="Times New Roman" w:hAnsi="Times New Roman" w:cs="Times New Roman"/>
+          <w:sz w:val="24"/>
+          <w:szCs w:val="24"/>
+        </w:rPr>
+        <w:t xml:space="preserve">. Make an associated output array (1 if the </w:t>
+      </w:r>
+      <w:del w:id="82" w:author="Tom Verguts" w:date="2019-12-04T14:50:00Z">
+        <w:r>
+          <w:rPr>
+            <w:rFonts w:ascii="Times New Roman" w:hAnsi="Times New Roman" w:cs="Times New Roman"/>
+            <w:sz w:val="24"/>
+            <w:szCs w:val="24"/>
+          </w:rPr>
+          <w:delText xml:space="preserve">word </w:delText>
+        </w:r>
+      </w:del>
+      <w:ins w:id="83" w:author="Tom Verguts" w:date="2019-12-04T14:50:00Z">
+        <w:r>
+          <w:rPr>
+            <w:rFonts w:ascii="Times New Roman" w:hAnsi="Times New Roman" w:cs="Times New Roman"/>
+            <w:sz w:val="24"/>
+            <w:szCs w:val="24"/>
+          </w:rPr>
+          <w:t>sentence</w:t>
+        </w:r>
+        <w:r>
+          <w:rPr>
+            <w:rFonts w:ascii="Times New Roman" w:hAnsi="Times New Roman" w:cs="Times New Roman"/>
+            <w:sz w:val="24"/>
+            <w:szCs w:val="24"/>
           </w:rPr>
           <w:t xml:space="preserve"> </w:t>
         </w:r>
@@ -1827,52 +1869,9 @@
           <w:rFonts w:ascii="Times New Roman" w:hAnsi="Times New Roman" w:cs="Times New Roman"/>
           <w:sz w:val="24"/>
           <w:szCs w:val="24"/>
-          <w:lang w:val="en-US"/>
-        </w:rPr>
-        <w:t xml:space="preserve">(50 x </w:t>
-      </w:r>
-      <w:del w:id="65" w:author="Tom Verguts" w:date="2019-12-04T14:29:00Z">
-        <w:r>
-          <w:rPr>
-            <w:rFonts w:ascii="Times New Roman" w:hAnsi="Times New Roman" w:cs="Times New Roman"/>
-            <w:sz w:val="24"/>
-            <w:szCs w:val="24"/>
-            <w:lang w:val="en-US"/>
-          </w:rPr>
-          <w:delText>64</w:delText>
-        </w:r>
-      </w:del>
-      <w:ins w:id="66" w:author="Tom Verguts" w:date="2019-12-04T14:29:00Z">
-        <w:r>
-          <w:rPr>
-            <w:rFonts w:ascii="Times New Roman" w:hAnsi="Times New Roman" w:cs="Times New Roman"/>
-            <w:sz w:val="24"/>
-            <w:szCs w:val="24"/>
-            <w:lang w:val="en-US"/>
-          </w:rPr>
-          <w:t>27</w:t>
-        </w:r>
-      </w:ins>
-      <w:r>
-        <w:rPr>
-          <w:rFonts w:ascii="Times New Roman" w:hAnsi="Times New Roman" w:cs="Times New Roman"/>
-          <w:sz w:val="24"/>
-          <w:szCs w:val="24"/>
-          <w:lang w:val="en-US"/>
-        </w:rPr>
-        <w:t>)</w:t>
-      </w:r>
-      <w:r>
-        <w:rPr>
-          <w:rFonts w:ascii="Times New Roman" w:hAnsi="Times New Roman" w:cs="Times New Roman"/>
-          <w:sz w:val="24"/>
-          <w:szCs w:val="24"/>
-          <w:lang w:val="en-US"/>
-        </w:rPr>
-        <w:t>. Make an associated output array (1 if the word is considered grammatical, 0 if otherwise).</w:t>
-      </w:r>
-      <w:bookmarkStart w:id="67" w:name="_GoBack"/>
-      <w:bookmarkEnd w:id="67"/>
+        </w:rPr>
+        <w:t>is considered grammatical, 0 if otherwise).</w:t>
+      </w:r>
     </w:p>
     <w:p>
       <w:pPr>
@@ -1887,7 +1886,6 @@
           <w:rFonts w:ascii="Times New Roman" w:hAnsi="Times New Roman" w:cs="Times New Roman"/>
           <w:sz w:val="24"/>
           <w:szCs w:val="24"/>
-          <w:lang w:val="en-US"/>
         </w:rPr>
       </w:pPr>
       <w:r>
@@ -1895,29 +1893,8 @@
           <w:rFonts w:ascii="Times New Roman" w:hAnsi="Times New Roman" w:cs="Times New Roman"/>
           <w:sz w:val="24"/>
           <w:szCs w:val="24"/>
-          <w:lang w:val="en-US"/>
-        </w:rPr>
-        <w:t xml:space="preserve">Train a two-layered Perceptron 50 times on the data. For each model fit </w:t>
-      </w:r>
-      <w:proofErr w:type="gramStart"/>
-      <w:r>
-        <w:rPr>
-          <w:rFonts w:ascii="Times New Roman" w:hAnsi="Times New Roman" w:cs="Times New Roman"/>
-          <w:sz w:val="24"/>
-          <w:szCs w:val="24"/>
-          <w:lang w:val="en-US"/>
-        </w:rPr>
-        <w:t>use</w:t>
-      </w:r>
-      <w:proofErr w:type="gramEnd"/>
-      <w:r>
-        <w:rPr>
-          <w:rFonts w:ascii="Times New Roman" w:hAnsi="Times New Roman" w:cs="Times New Roman"/>
-          <w:sz w:val="24"/>
-          <w:szCs w:val="24"/>
-          <w:lang w:val="en-US"/>
-        </w:rPr>
-        <w:t xml:space="preserve"> a </w:t>
+        </w:rPr>
+        <w:t xml:space="preserve">Train a two-layered Perceptron 50 times on the data. For each model fit use a </w:t>
       </w:r>
       <w:r>
         <w:rPr>
@@ -1925,15 +1902,13 @@
           <w:iCs/>
           <w:sz w:val="24"/>
           <w:szCs w:val="24"/>
-          <w:lang w:val="en-US"/>
-          <w:rPrChange w:id="68" w:author="Tom Verguts" w:date="2019-12-04T14:30:00Z">
+          <w:rPrChange w:id="84" w:author="Tom Verguts" w:date="2019-12-04T14:30:00Z">
             <w:rPr>
               <w:rFonts w:ascii="Times New Roman" w:hAnsi="Times New Roman" w:cs="Times New Roman"/>
               <w:i/>
               <w:iCs/>
               <w:sz w:val="24"/>
               <w:szCs w:val="24"/>
-              <w:lang w:val="en-US"/>
             </w:rPr>
           </w:rPrChange>
         </w:rPr>
@@ -1944,7 +1919,6 @@
           <w:rFonts w:ascii="Times New Roman" w:hAnsi="Times New Roman" w:cs="Times New Roman"/>
           <w:sz w:val="24"/>
           <w:szCs w:val="24"/>
-          <w:lang w:val="en-US"/>
         </w:rPr>
         <w:t xml:space="preserve"> </w:t>
       </w:r>
@@ -1953,17 +1927,15 @@
           <w:rFonts w:ascii="Times New Roman" w:hAnsi="Times New Roman" w:cs="Times New Roman"/>
           <w:sz w:val="24"/>
           <w:szCs w:val="24"/>
-          <w:lang w:val="en-US"/>
         </w:rPr>
         <w:t>training- and test set.</w:t>
       </w:r>
-      <w:ins w:id="69" w:author="Tom Verguts" w:date="2019-12-04T14:31:00Z">
-        <w:r>
-          <w:rPr>
-            <w:rFonts w:ascii="Times New Roman" w:hAnsi="Times New Roman" w:cs="Times New Roman"/>
-            <w:sz w:val="24"/>
-            <w:szCs w:val="24"/>
-            <w:lang w:val="en-US"/>
+      <w:ins w:id="85" w:author="Tom Verguts" w:date="2019-12-04T14:31:00Z">
+        <w:r>
+          <w:rPr>
+            <w:rFonts w:ascii="Times New Roman" w:hAnsi="Times New Roman" w:cs="Times New Roman"/>
+            <w:sz w:val="24"/>
+            <w:szCs w:val="24"/>
           </w:rPr>
           <w:t xml:space="preserve"> Training set size should be 60% of the total data set each time.</w:t>
         </w:r>
@@ -1973,17 +1945,15 @@
           <w:rFonts w:ascii="Times New Roman" w:hAnsi="Times New Roman" w:cs="Times New Roman"/>
           <w:sz w:val="24"/>
           <w:szCs w:val="24"/>
-          <w:lang w:val="en-US"/>
         </w:rPr>
         <w:t xml:space="preserve"> </w:t>
       </w:r>
-      <w:del w:id="70" w:author="Tom Verguts" w:date="2019-12-04T14:31:00Z">
-        <w:r>
-          <w:rPr>
-            <w:rFonts w:ascii="Times New Roman" w:hAnsi="Times New Roman" w:cs="Times New Roman"/>
-            <w:sz w:val="24"/>
-            <w:szCs w:val="24"/>
-            <w:lang w:val="en-US"/>
+      <w:del w:id="86" w:author="Tom Verguts" w:date="2019-12-04T14:31:00Z">
+        <w:r>
+          <w:rPr>
+            <w:rFonts w:ascii="Times New Roman" w:hAnsi="Times New Roman" w:cs="Times New Roman"/>
+            <w:sz w:val="24"/>
+            <w:szCs w:val="24"/>
           </w:rPr>
           <w:delText>Keep track of the accuracy for each model fi</w:delText>
         </w:r>
@@ -1992,7 +1962,6 @@
             <w:rFonts w:ascii="Times New Roman" w:hAnsi="Times New Roman" w:cs="Times New Roman"/>
             <w:sz w:val="24"/>
             <w:szCs w:val="24"/>
-            <w:lang w:val="en-US"/>
           </w:rPr>
           <w:delText>t</w:delText>
         </w:r>
@@ -2001,18 +1970,16 @@
             <w:rFonts w:ascii="Times New Roman" w:hAnsi="Times New Roman" w:cs="Times New Roman"/>
             <w:sz w:val="24"/>
             <w:szCs w:val="24"/>
-            <w:lang w:val="en-US"/>
           </w:rPr>
           <w:delText>, and p</w:delText>
         </w:r>
       </w:del>
-      <w:ins w:id="71" w:author="Tom Verguts" w:date="2019-12-04T14:31:00Z">
-        <w:r>
-          <w:rPr>
-            <w:rFonts w:ascii="Times New Roman" w:hAnsi="Times New Roman" w:cs="Times New Roman"/>
-            <w:sz w:val="24"/>
-            <w:szCs w:val="24"/>
-            <w:lang w:val="en-US"/>
+      <w:ins w:id="87" w:author="Tom Verguts" w:date="2019-12-04T14:31:00Z">
+        <w:r>
+          <w:rPr>
+            <w:rFonts w:ascii="Times New Roman" w:hAnsi="Times New Roman" w:cs="Times New Roman"/>
+            <w:sz w:val="24"/>
+            <w:szCs w:val="24"/>
           </w:rPr>
           <w:t>P</w:t>
         </w:r>
@@ -2022,17 +1989,15 @@
           <w:rFonts w:ascii="Times New Roman" w:hAnsi="Times New Roman" w:cs="Times New Roman"/>
           <w:sz w:val="24"/>
           <w:szCs w:val="24"/>
-          <w:lang w:val="en-US"/>
         </w:rPr>
         <w:t>rint the average accuracy for your Perceptron</w:t>
       </w:r>
-      <w:ins w:id="72" w:author="Tom Verguts" w:date="2019-12-04T14:32:00Z">
-        <w:r>
-          <w:rPr>
-            <w:rFonts w:ascii="Times New Roman" w:hAnsi="Times New Roman" w:cs="Times New Roman"/>
-            <w:sz w:val="24"/>
-            <w:szCs w:val="24"/>
-            <w:lang w:val="en-US"/>
+      <w:ins w:id="88" w:author="Tom Verguts" w:date="2019-12-04T14:32:00Z">
+        <w:r>
+          <w:rPr>
+            <w:rFonts w:ascii="Times New Roman" w:hAnsi="Times New Roman" w:cs="Times New Roman"/>
+            <w:sz w:val="24"/>
+            <w:szCs w:val="24"/>
           </w:rPr>
           <w:t xml:space="preserve"> (across the 50 data sets). At the top of your script (i.e., before any actual code!), </w:t>
         </w:r>
@@ -2041,95 +2006,86 @@
             <w:rFonts w:ascii="Times New Roman" w:hAnsi="Times New Roman" w:cs="Times New Roman"/>
             <w:sz w:val="24"/>
             <w:szCs w:val="24"/>
-            <w:lang w:val="en-US"/>
           </w:rPr>
           <w:t xml:space="preserve">write down what you conclude from your output, and why you find this </w:t>
         </w:r>
       </w:ins>
-      <w:ins w:id="73" w:author="Tom Verguts" w:date="2019-12-04T14:33:00Z">
-        <w:r>
-          <w:rPr>
-            <w:rFonts w:ascii="Times New Roman" w:hAnsi="Times New Roman" w:cs="Times New Roman"/>
-            <w:sz w:val="24"/>
-            <w:szCs w:val="24"/>
-            <w:lang w:val="en-US"/>
+      <w:ins w:id="89" w:author="Tom Verguts" w:date="2019-12-04T14:33:00Z">
+        <w:r>
+          <w:rPr>
+            <w:rFonts w:ascii="Times New Roman" w:hAnsi="Times New Roman" w:cs="Times New Roman"/>
+            <w:sz w:val="24"/>
+            <w:szCs w:val="24"/>
           </w:rPr>
           <w:t xml:space="preserve">logical (or not). Also check </w:t>
         </w:r>
       </w:ins>
-      <w:ins w:id="74" w:author="Tom Verguts" w:date="2019-12-04T14:35:00Z">
-        <w:r>
-          <w:rPr>
-            <w:rFonts w:ascii="Times New Roman" w:hAnsi="Times New Roman" w:cs="Times New Roman"/>
-            <w:sz w:val="24"/>
-            <w:szCs w:val="24"/>
-            <w:lang w:val="en-US"/>
+      <w:ins w:id="90" w:author="Tom Verguts" w:date="2019-12-04T14:35:00Z">
+        <w:r>
+          <w:rPr>
+            <w:rFonts w:ascii="Times New Roman" w:hAnsi="Times New Roman" w:cs="Times New Roman"/>
+            <w:sz w:val="24"/>
+            <w:szCs w:val="24"/>
           </w:rPr>
           <w:t xml:space="preserve">with your code </w:t>
         </w:r>
       </w:ins>
-      <w:ins w:id="75" w:author="Tom Verguts" w:date="2019-12-04T14:33:00Z">
-        <w:r>
-          <w:rPr>
-            <w:rFonts w:ascii="Times New Roman" w:hAnsi="Times New Roman" w:cs="Times New Roman"/>
-            <w:sz w:val="24"/>
-            <w:szCs w:val="24"/>
-            <w:lang w:val="en-US"/>
+      <w:ins w:id="91" w:author="Tom Verguts" w:date="2019-12-04T14:33:00Z">
+        <w:r>
+          <w:rPr>
+            <w:rFonts w:ascii="Times New Roman" w:hAnsi="Times New Roman" w:cs="Times New Roman"/>
+            <w:sz w:val="24"/>
+            <w:szCs w:val="24"/>
           </w:rPr>
           <w:t>if it makes a difference whether your Perceptro</w:t>
         </w:r>
       </w:ins>
-      <w:ins w:id="76" w:author="Tom Verguts" w:date="2019-12-04T14:34:00Z">
-        <w:r>
-          <w:rPr>
-            <w:rFonts w:ascii="Times New Roman" w:hAnsi="Times New Roman" w:cs="Times New Roman"/>
-            <w:sz w:val="24"/>
-            <w:szCs w:val="24"/>
-            <w:lang w:val="en-US"/>
+      <w:ins w:id="92" w:author="Tom Verguts" w:date="2019-12-04T14:34:00Z">
+        <w:r>
+          <w:rPr>
+            <w:rFonts w:ascii="Times New Roman" w:hAnsi="Times New Roman" w:cs="Times New Roman"/>
+            <w:sz w:val="24"/>
+            <w:szCs w:val="24"/>
           </w:rPr>
           <w:t xml:space="preserve">n has a bias unit or not; also explain </w:t>
         </w:r>
       </w:ins>
-      <w:ins w:id="77" w:author="Tom Verguts" w:date="2019-12-04T14:35:00Z">
-        <w:r>
-          <w:rPr>
-            <w:rFonts w:ascii="Times New Roman" w:hAnsi="Times New Roman" w:cs="Times New Roman"/>
-            <w:sz w:val="24"/>
-            <w:szCs w:val="24"/>
-            <w:lang w:val="en-US"/>
+      <w:ins w:id="93" w:author="Tom Verguts" w:date="2019-12-04T14:35:00Z">
+        <w:r>
+          <w:rPr>
+            <w:rFonts w:ascii="Times New Roman" w:hAnsi="Times New Roman" w:cs="Times New Roman"/>
+            <w:sz w:val="24"/>
+            <w:szCs w:val="24"/>
           </w:rPr>
           <w:t>at the top of the code, why this is so.</w:t>
         </w:r>
       </w:ins>
-      <w:ins w:id="78" w:author="Tom Verguts" w:date="2019-12-04T14:36:00Z">
-        <w:r>
-          <w:rPr>
-            <w:rFonts w:ascii="Times New Roman" w:hAnsi="Times New Roman" w:cs="Times New Roman"/>
-            <w:sz w:val="24"/>
-            <w:szCs w:val="24"/>
-            <w:lang w:val="en-US"/>
+      <w:ins w:id="94" w:author="Tom Verguts" w:date="2019-12-04T14:36:00Z">
+        <w:r>
+          <w:rPr>
+            <w:rFonts w:ascii="Times New Roman" w:hAnsi="Times New Roman" w:cs="Times New Roman"/>
+            <w:sz w:val="24"/>
+            <w:szCs w:val="24"/>
           </w:rPr>
           <w:t xml:space="preserve"> (Clearly write “Q4: Response</w:t>
         </w:r>
       </w:ins>
-      <w:ins w:id="79" w:author="Tom Verguts" w:date="2019-12-04T14:37:00Z">
-        <w:r>
-          <w:rPr>
-            <w:rFonts w:ascii="Times New Roman" w:hAnsi="Times New Roman" w:cs="Times New Roman"/>
-            <w:sz w:val="24"/>
-            <w:szCs w:val="24"/>
-            <w:lang w:val="en-US"/>
+      <w:ins w:id="95" w:author="Tom Verguts" w:date="2019-12-04T14:37:00Z">
+        <w:r>
+          <w:rPr>
+            <w:rFonts w:ascii="Times New Roman" w:hAnsi="Times New Roman" w:cs="Times New Roman"/>
+            <w:sz w:val="24"/>
+            <w:szCs w:val="24"/>
           </w:rPr>
           <w:t>” at the top of your code.)</w:t>
         </w:r>
       </w:ins>
-      <w:del w:id="80" w:author="Tom Verguts" w:date="2019-12-04T14:32:00Z">
-        <w:r>
-          <w:rPr>
-            <w:rFonts w:ascii="Times New Roman" w:hAnsi="Times New Roman" w:cs="Times New Roman"/>
-            <w:sz w:val="24"/>
-            <w:szCs w:val="24"/>
-            <w:lang w:val="en-US"/>
+      <w:del w:id="96" w:author="Tom Verguts" w:date="2019-12-04T14:32:00Z">
+        <w:r>
+          <w:rPr>
+            <w:rFonts w:ascii="Times New Roman" w:hAnsi="Times New Roman" w:cs="Times New Roman"/>
+            <w:sz w:val="24"/>
+            <w:szCs w:val="24"/>
           </w:rPr>
           <w:delText>.</w:delText>
         </w:r>
@@ -2148,7 +2104,6 @@
           <w:rFonts w:ascii="Times New Roman" w:hAnsi="Times New Roman" w:cs="Times New Roman"/>
           <w:sz w:val="24"/>
           <w:szCs w:val="24"/>
-          <w:lang w:val="en-US"/>
         </w:rPr>
       </w:pPr>
       <w:r>
@@ -2156,28 +2111,25 @@
           <w:rFonts w:ascii="Times New Roman" w:hAnsi="Times New Roman" w:cs="Times New Roman"/>
           <w:sz w:val="24"/>
           <w:szCs w:val="24"/>
-          <w:lang w:val="en-US"/>
         </w:rPr>
         <w:t xml:space="preserve">Fit a three-layered </w:t>
       </w:r>
-      <w:del w:id="81" w:author="Tom Verguts" w:date="2019-12-04T14:35:00Z">
-        <w:r>
-          <w:rPr>
-            <w:rFonts w:ascii="Times New Roman" w:hAnsi="Times New Roman" w:cs="Times New Roman"/>
-            <w:sz w:val="24"/>
-            <w:szCs w:val="24"/>
-            <w:lang w:val="en-US"/>
+      <w:del w:id="97" w:author="Tom Verguts" w:date="2019-12-04T14:35:00Z">
+        <w:r>
+          <w:rPr>
+            <w:rFonts w:ascii="Times New Roman" w:hAnsi="Times New Roman" w:cs="Times New Roman"/>
+            <w:sz w:val="24"/>
+            <w:szCs w:val="24"/>
           </w:rPr>
           <w:delText>Perceptron</w:delText>
         </w:r>
       </w:del>
-      <w:ins w:id="82" w:author="Tom Verguts" w:date="2019-12-04T14:35:00Z">
-        <w:r>
-          <w:rPr>
-            <w:rFonts w:ascii="Times New Roman" w:hAnsi="Times New Roman" w:cs="Times New Roman"/>
-            <w:sz w:val="24"/>
-            <w:szCs w:val="24"/>
-            <w:lang w:val="en-US"/>
+      <w:ins w:id="98" w:author="Tom Verguts" w:date="2019-12-04T14:35:00Z">
+        <w:r>
+          <w:rPr>
+            <w:rFonts w:ascii="Times New Roman" w:hAnsi="Times New Roman" w:cs="Times New Roman"/>
+            <w:sz w:val="24"/>
+            <w:szCs w:val="24"/>
           </w:rPr>
           <w:t>model using a module we used in class</w:t>
         </w:r>
@@ -2187,28 +2139,25 @@
           <w:rFonts w:ascii="Times New Roman" w:hAnsi="Times New Roman" w:cs="Times New Roman"/>
           <w:sz w:val="24"/>
           <w:szCs w:val="24"/>
-          <w:lang w:val="en-US"/>
         </w:rPr>
         <w:t xml:space="preserve">. Find the minimal model: the model with the lowest </w:t>
       </w:r>
-      <w:del w:id="83" w:author="Tom Verguts" w:date="2019-12-04T14:35:00Z">
-        <w:r>
-          <w:rPr>
-            <w:rFonts w:ascii="Times New Roman" w:hAnsi="Times New Roman" w:cs="Times New Roman"/>
-            <w:sz w:val="24"/>
-            <w:szCs w:val="24"/>
-            <w:lang w:val="en-US"/>
+      <w:del w:id="99" w:author="Tom Verguts" w:date="2019-12-04T14:35:00Z">
+        <w:r>
+          <w:rPr>
+            <w:rFonts w:ascii="Times New Roman" w:hAnsi="Times New Roman" w:cs="Times New Roman"/>
+            <w:sz w:val="24"/>
+            <w:szCs w:val="24"/>
           </w:rPr>
           <w:delText xml:space="preserve">amount </w:delText>
         </w:r>
       </w:del>
-      <w:ins w:id="84" w:author="Tom Verguts" w:date="2019-12-04T14:35:00Z">
-        <w:r>
-          <w:rPr>
-            <w:rFonts w:ascii="Times New Roman" w:hAnsi="Times New Roman" w:cs="Times New Roman"/>
-            <w:sz w:val="24"/>
-            <w:szCs w:val="24"/>
-            <w:lang w:val="en-US"/>
+      <w:ins w:id="100" w:author="Tom Verguts" w:date="2019-12-04T14:35:00Z">
+        <w:r>
+          <w:rPr>
+            <w:rFonts w:ascii="Times New Roman" w:hAnsi="Times New Roman" w:cs="Times New Roman"/>
+            <w:sz w:val="24"/>
+            <w:szCs w:val="24"/>
           </w:rPr>
           <w:t>number</w:t>
         </w:r>
@@ -2217,7 +2166,6 @@
             <w:rFonts w:ascii="Times New Roman" w:hAnsi="Times New Roman" w:cs="Times New Roman"/>
             <w:sz w:val="24"/>
             <w:szCs w:val="24"/>
-            <w:lang w:val="en-US"/>
           </w:rPr>
           <w:t xml:space="preserve"> </w:t>
         </w:r>
@@ -2227,28 +2175,25 @@
           <w:rFonts w:ascii="Times New Roman" w:hAnsi="Times New Roman" w:cs="Times New Roman"/>
           <w:sz w:val="24"/>
           <w:szCs w:val="24"/>
-          <w:lang w:val="en-US"/>
         </w:rPr>
         <w:t xml:space="preserve">of hidden units </w:t>
       </w:r>
-      <w:del w:id="85" w:author="Tom Verguts" w:date="2019-12-04T14:36:00Z">
-        <w:r>
-          <w:rPr>
-            <w:rFonts w:ascii="Times New Roman" w:hAnsi="Times New Roman" w:cs="Times New Roman"/>
-            <w:sz w:val="24"/>
-            <w:szCs w:val="24"/>
-            <w:lang w:val="en-US"/>
+      <w:del w:id="101" w:author="Tom Verguts" w:date="2019-12-04T14:36:00Z">
+        <w:r>
+          <w:rPr>
+            <w:rFonts w:ascii="Times New Roman" w:hAnsi="Times New Roman" w:cs="Times New Roman"/>
+            <w:sz w:val="24"/>
+            <w:szCs w:val="24"/>
           </w:rPr>
           <w:delText xml:space="preserve">with </w:delText>
         </w:r>
       </w:del>
-      <w:ins w:id="86" w:author="Tom Verguts" w:date="2019-12-04T14:36:00Z">
-        <w:r>
-          <w:rPr>
-            <w:rFonts w:ascii="Times New Roman" w:hAnsi="Times New Roman" w:cs="Times New Roman"/>
-            <w:sz w:val="24"/>
-            <w:szCs w:val="24"/>
-            <w:lang w:val="en-US"/>
+      <w:ins w:id="102" w:author="Tom Verguts" w:date="2019-12-04T14:36:00Z">
+        <w:r>
+          <w:rPr>
+            <w:rFonts w:ascii="Times New Roman" w:hAnsi="Times New Roman" w:cs="Times New Roman"/>
+            <w:sz w:val="24"/>
+            <w:szCs w:val="24"/>
           </w:rPr>
           <w:t>that</w:t>
         </w:r>
@@ -2257,7 +2202,6 @@
             <w:rFonts w:ascii="Times New Roman" w:hAnsi="Times New Roman" w:cs="Times New Roman"/>
             <w:sz w:val="24"/>
             <w:szCs w:val="24"/>
-            <w:lang w:val="en-US"/>
           </w:rPr>
           <w:t xml:space="preserve"> </w:t>
         </w:r>
@@ -2267,17 +2211,15 @@
           <w:rFonts w:ascii="Times New Roman" w:hAnsi="Times New Roman" w:cs="Times New Roman"/>
           <w:sz w:val="24"/>
           <w:szCs w:val="24"/>
-          <w:lang w:val="en-US"/>
         </w:rPr>
         <w:t>is able to achieve a</w:t>
       </w:r>
-      <w:ins w:id="87" w:author="Tom Verguts" w:date="2019-12-04T14:36:00Z">
-        <w:r>
-          <w:rPr>
-            <w:rFonts w:ascii="Times New Roman" w:hAnsi="Times New Roman" w:cs="Times New Roman"/>
-            <w:sz w:val="24"/>
-            <w:szCs w:val="24"/>
-            <w:lang w:val="en-US"/>
+      <w:ins w:id="103" w:author="Tom Verguts" w:date="2019-12-04T14:36:00Z">
+        <w:r>
+          <w:rPr>
+            <w:rFonts w:ascii="Times New Roman" w:hAnsi="Times New Roman" w:cs="Times New Roman"/>
+            <w:sz w:val="24"/>
+            <w:szCs w:val="24"/>
           </w:rPr>
           <w:t>t least</w:t>
         </w:r>
@@ -2287,28 +2229,25 @@
           <w:rFonts w:ascii="Times New Roman" w:hAnsi="Times New Roman" w:cs="Times New Roman"/>
           <w:sz w:val="24"/>
           <w:szCs w:val="24"/>
-          <w:lang w:val="en-US"/>
         </w:rPr>
         <w:t xml:space="preserve"> </w:t>
       </w:r>
-      <w:del w:id="88" w:author="Tom Verguts" w:date="2019-12-04T14:36:00Z">
-        <w:r>
-          <w:rPr>
-            <w:rFonts w:ascii="Times New Roman" w:hAnsi="Times New Roman" w:cs="Times New Roman"/>
-            <w:sz w:val="24"/>
-            <w:szCs w:val="24"/>
-            <w:lang w:val="en-US"/>
+      <w:del w:id="104" w:author="Tom Verguts" w:date="2019-12-04T14:36:00Z">
+        <w:r>
+          <w:rPr>
+            <w:rFonts w:ascii="Times New Roman" w:hAnsi="Times New Roman" w:cs="Times New Roman"/>
+            <w:sz w:val="24"/>
+            <w:szCs w:val="24"/>
           </w:rPr>
           <w:delText>100</w:delText>
         </w:r>
       </w:del>
-      <w:ins w:id="89" w:author="Tom Verguts" w:date="2019-12-04T14:36:00Z">
-        <w:r>
-          <w:rPr>
-            <w:rFonts w:ascii="Times New Roman" w:hAnsi="Times New Roman" w:cs="Times New Roman"/>
-            <w:sz w:val="24"/>
-            <w:szCs w:val="24"/>
-            <w:lang w:val="en-US"/>
+      <w:ins w:id="105" w:author="Tom Verguts" w:date="2019-12-04T14:36:00Z">
+        <w:r>
+          <w:rPr>
+            <w:rFonts w:ascii="Times New Roman" w:hAnsi="Times New Roman" w:cs="Times New Roman"/>
+            <w:sz w:val="24"/>
+            <w:szCs w:val="24"/>
           </w:rPr>
           <w:t>95</w:t>
         </w:r>
@@ -2318,17 +2257,15 @@
           <w:rFonts w:ascii="Times New Roman" w:hAnsi="Times New Roman" w:cs="Times New Roman"/>
           <w:sz w:val="24"/>
           <w:szCs w:val="24"/>
-          <w:lang w:val="en-US"/>
         </w:rPr>
         <w:t xml:space="preserve">% accuracy </w:t>
       </w:r>
-      <w:ins w:id="90" w:author="Tom Verguts" w:date="2019-12-04T14:36:00Z">
-        <w:r>
-          <w:rPr>
-            <w:rFonts w:ascii="Times New Roman" w:hAnsi="Times New Roman" w:cs="Times New Roman"/>
-            <w:sz w:val="24"/>
-            <w:szCs w:val="24"/>
-            <w:lang w:val="en-US"/>
+      <w:ins w:id="106" w:author="Tom Verguts" w:date="2019-12-04T14:36:00Z">
+        <w:r>
+          <w:rPr>
+            <w:rFonts w:ascii="Times New Roman" w:hAnsi="Times New Roman" w:cs="Times New Roman"/>
+            <w:sz w:val="24"/>
+            <w:szCs w:val="24"/>
           </w:rPr>
           <w:t xml:space="preserve">across the </w:t>
         </w:r>
@@ -2338,28 +2275,25 @@
           <w:rFonts w:ascii="Times New Roman" w:hAnsi="Times New Roman" w:cs="Times New Roman"/>
           <w:sz w:val="24"/>
           <w:szCs w:val="24"/>
-          <w:lang w:val="en-US"/>
         </w:rPr>
         <w:t xml:space="preserve">50 </w:t>
       </w:r>
-      <w:del w:id="91" w:author="Tom Verguts" w:date="2019-12-04T14:36:00Z">
-        <w:r>
-          <w:rPr>
-            <w:rFonts w:ascii="Times New Roman" w:hAnsi="Times New Roman" w:cs="Times New Roman"/>
-            <w:sz w:val="24"/>
-            <w:szCs w:val="24"/>
-            <w:lang w:val="en-US"/>
+      <w:del w:id="107" w:author="Tom Verguts" w:date="2019-12-04T14:36:00Z">
+        <w:r>
+          <w:rPr>
+            <w:rFonts w:ascii="Times New Roman" w:hAnsi="Times New Roman" w:cs="Times New Roman"/>
+            <w:sz w:val="24"/>
+            <w:szCs w:val="24"/>
           </w:rPr>
           <w:delText>times in a row</w:delText>
         </w:r>
       </w:del>
-      <w:ins w:id="92" w:author="Tom Verguts" w:date="2019-12-04T14:36:00Z">
-        <w:r>
-          <w:rPr>
-            <w:rFonts w:ascii="Times New Roman" w:hAnsi="Times New Roman" w:cs="Times New Roman"/>
-            <w:sz w:val="24"/>
-            <w:szCs w:val="24"/>
-            <w:lang w:val="en-US"/>
+      <w:ins w:id="108" w:author="Tom Verguts" w:date="2019-12-04T14:36:00Z">
+        <w:r>
+          <w:rPr>
+            <w:rFonts w:ascii="Times New Roman" w:hAnsi="Times New Roman" w:cs="Times New Roman"/>
+            <w:sz w:val="24"/>
+            <w:szCs w:val="24"/>
           </w:rPr>
           <w:t>data sets</w:t>
         </w:r>
@@ -2369,28 +2303,25 @@
           <w:rFonts w:ascii="Times New Roman" w:hAnsi="Times New Roman" w:cs="Times New Roman"/>
           <w:sz w:val="24"/>
           <w:szCs w:val="24"/>
-          <w:lang w:val="en-US"/>
         </w:rPr>
         <w:t xml:space="preserve">. </w:t>
       </w:r>
-      <w:del w:id="93" w:author="Tom Verguts" w:date="2019-12-04T14:36:00Z">
-        <w:r>
-          <w:rPr>
-            <w:rFonts w:ascii="Times New Roman" w:hAnsi="Times New Roman" w:cs="Times New Roman"/>
-            <w:sz w:val="24"/>
-            <w:szCs w:val="24"/>
-            <w:lang w:val="en-US"/>
+      <w:del w:id="109" w:author="Tom Verguts" w:date="2019-12-04T14:36:00Z">
+        <w:r>
+          <w:rPr>
+            <w:rFonts w:ascii="Times New Roman" w:hAnsi="Times New Roman" w:cs="Times New Roman"/>
+            <w:sz w:val="24"/>
+            <w:szCs w:val="24"/>
           </w:rPr>
           <w:delText xml:space="preserve">Mind </w:delText>
         </w:r>
       </w:del>
-      <w:ins w:id="94" w:author="Tom Verguts" w:date="2019-12-04T14:36:00Z">
-        <w:r>
-          <w:rPr>
-            <w:rFonts w:ascii="Times New Roman" w:hAnsi="Times New Roman" w:cs="Times New Roman"/>
-            <w:sz w:val="24"/>
-            <w:szCs w:val="24"/>
-            <w:lang w:val="en-US"/>
+      <w:ins w:id="110" w:author="Tom Verguts" w:date="2019-12-04T14:36:00Z">
+        <w:r>
+          <w:rPr>
+            <w:rFonts w:ascii="Times New Roman" w:hAnsi="Times New Roman" w:cs="Times New Roman"/>
+            <w:sz w:val="24"/>
+            <w:szCs w:val="24"/>
           </w:rPr>
           <w:t>Note again</w:t>
         </w:r>
@@ -2399,7 +2330,6 @@
             <w:rFonts w:ascii="Times New Roman" w:hAnsi="Times New Roman" w:cs="Times New Roman"/>
             <w:sz w:val="24"/>
             <w:szCs w:val="24"/>
-            <w:lang w:val="en-US"/>
           </w:rPr>
           <w:t xml:space="preserve"> </w:t>
         </w:r>
@@ -2409,7 +2339,6 @@
           <w:rFonts w:ascii="Times New Roman" w:hAnsi="Times New Roman" w:cs="Times New Roman"/>
           <w:sz w:val="24"/>
           <w:szCs w:val="24"/>
-          <w:lang w:val="en-US"/>
         </w:rPr>
         <w:t xml:space="preserve">that the training- and testing set should be different for the </w:t>
       </w:r>
@@ -2418,7 +2347,6 @@
           <w:rFonts w:ascii="Times New Roman" w:hAnsi="Times New Roman" w:cs="Times New Roman"/>
           <w:sz w:val="24"/>
           <w:szCs w:val="24"/>
-          <w:lang w:val="en-US"/>
         </w:rPr>
         <w:t xml:space="preserve">50 </w:t>
       </w:r>
@@ -2427,7 +2355,6 @@
           <w:rFonts w:ascii="Times New Roman" w:hAnsi="Times New Roman" w:cs="Times New Roman"/>
           <w:sz w:val="24"/>
           <w:szCs w:val="24"/>
-          <w:lang w:val="en-US"/>
         </w:rPr>
         <w:t>runs</w:t>
       </w:r>
@@ -2436,7 +2363,6 @@
           <w:rFonts w:ascii="Times New Roman" w:hAnsi="Times New Roman" w:cs="Times New Roman"/>
           <w:sz w:val="24"/>
           <w:szCs w:val="24"/>
-          <w:lang w:val="en-US"/>
         </w:rPr>
         <w:t xml:space="preserve">. </w:t>
       </w:r>
@@ -2454,7 +2380,6 @@
           <w:rFonts w:ascii="Times New Roman" w:hAnsi="Times New Roman" w:cs="Times New Roman"/>
           <w:sz w:val="24"/>
           <w:szCs w:val="24"/>
-          <w:lang w:val="en-US"/>
         </w:rPr>
       </w:pPr>
       <w:r>
@@ -2462,17 +2387,15 @@
           <w:rFonts w:ascii="Times New Roman" w:hAnsi="Times New Roman" w:cs="Times New Roman"/>
           <w:sz w:val="24"/>
           <w:szCs w:val="24"/>
-          <w:lang w:val="en-US"/>
         </w:rPr>
         <w:t xml:space="preserve">Based on your </w:t>
       </w:r>
-      <w:del w:id="95" w:author="Tom Verguts" w:date="2019-12-04T14:39:00Z">
-        <w:r>
-          <w:rPr>
-            <w:rFonts w:ascii="Times New Roman" w:hAnsi="Times New Roman" w:cs="Times New Roman"/>
-            <w:sz w:val="24"/>
-            <w:szCs w:val="24"/>
-            <w:lang w:val="en-US"/>
+      <w:del w:id="111" w:author="Tom Verguts" w:date="2019-12-04T14:39:00Z">
+        <w:r>
+          <w:rPr>
+            <w:rFonts w:ascii="Times New Roman" w:hAnsi="Times New Roman" w:cs="Times New Roman"/>
+            <w:sz w:val="24"/>
+            <w:szCs w:val="24"/>
           </w:rPr>
           <w:delText xml:space="preserve">acquired </w:delText>
         </w:r>
@@ -2482,17 +2405,15 @@
           <w:rFonts w:ascii="Times New Roman" w:hAnsi="Times New Roman" w:cs="Times New Roman"/>
           <w:sz w:val="24"/>
           <w:szCs w:val="24"/>
-          <w:lang w:val="en-US"/>
         </w:rPr>
         <w:t>results</w:t>
       </w:r>
-      <w:ins w:id="96" w:author="Tom Verguts" w:date="2019-12-04T14:39:00Z">
-        <w:r>
-          <w:rPr>
-            <w:rFonts w:ascii="Times New Roman" w:hAnsi="Times New Roman" w:cs="Times New Roman"/>
-            <w:sz w:val="24"/>
-            <w:szCs w:val="24"/>
-            <w:lang w:val="en-US"/>
+      <w:ins w:id="112" w:author="Tom Verguts" w:date="2019-12-04T14:39:00Z">
+        <w:r>
+          <w:rPr>
+            <w:rFonts w:ascii="Times New Roman" w:hAnsi="Times New Roman" w:cs="Times New Roman"/>
+            <w:sz w:val="24"/>
+            <w:szCs w:val="24"/>
           </w:rPr>
           <w:t xml:space="preserve"> from step 5</w:t>
         </w:r>
@@ -2502,28 +2423,25 @@
           <w:rFonts w:ascii="Times New Roman" w:hAnsi="Times New Roman" w:cs="Times New Roman"/>
           <w:sz w:val="24"/>
           <w:szCs w:val="24"/>
-          <w:lang w:val="en-US"/>
         </w:rPr>
         <w:t xml:space="preserve">, describe why the </w:t>
       </w:r>
-      <w:del w:id="97" w:author="Tom Verguts" w:date="2019-12-04T14:37:00Z">
-        <w:r>
-          <w:rPr>
-            <w:rFonts w:ascii="Times New Roman" w:hAnsi="Times New Roman" w:cs="Times New Roman"/>
-            <w:sz w:val="24"/>
-            <w:szCs w:val="24"/>
-            <w:lang w:val="en-US"/>
+      <w:del w:id="113" w:author="Tom Verguts" w:date="2019-12-04T14:37:00Z">
+        <w:r>
+          <w:rPr>
+            <w:rFonts w:ascii="Times New Roman" w:hAnsi="Times New Roman" w:cs="Times New Roman"/>
+            <w:sz w:val="24"/>
+            <w:szCs w:val="24"/>
           </w:rPr>
           <w:delText>two</w:delText>
         </w:r>
       </w:del>
-      <w:ins w:id="98" w:author="Tom Verguts" w:date="2019-12-04T14:37:00Z">
-        <w:r>
-          <w:rPr>
-            <w:rFonts w:ascii="Times New Roman" w:hAnsi="Times New Roman" w:cs="Times New Roman"/>
-            <w:sz w:val="24"/>
-            <w:szCs w:val="24"/>
-            <w:lang w:val="en-US"/>
+      <w:ins w:id="114" w:author="Tom Verguts" w:date="2019-12-04T14:37:00Z">
+        <w:r>
+          <w:rPr>
+            <w:rFonts w:ascii="Times New Roman" w:hAnsi="Times New Roman" w:cs="Times New Roman"/>
+            <w:sz w:val="24"/>
+            <w:szCs w:val="24"/>
           </w:rPr>
           <w:t>three</w:t>
         </w:r>
@@ -2533,47 +2451,34 @@
           <w:rFonts w:ascii="Times New Roman" w:hAnsi="Times New Roman" w:cs="Times New Roman"/>
           <w:sz w:val="24"/>
           <w:szCs w:val="24"/>
-          <w:lang w:val="en-US"/>
         </w:rPr>
         <w:t xml:space="preserve">-layered </w:t>
       </w:r>
-      <w:del w:id="99" w:author="Tom Verguts" w:date="2019-12-04T14:37:00Z">
-        <w:r>
-          <w:rPr>
-            <w:rFonts w:ascii="Times New Roman" w:hAnsi="Times New Roman" w:cs="Times New Roman"/>
-            <w:sz w:val="24"/>
-            <w:szCs w:val="24"/>
-            <w:lang w:val="en-US"/>
+      <w:del w:id="115" w:author="Tom Verguts" w:date="2019-12-04T14:37:00Z">
+        <w:r>
+          <w:rPr>
+            <w:rFonts w:ascii="Times New Roman" w:hAnsi="Times New Roman" w:cs="Times New Roman"/>
+            <w:sz w:val="24"/>
+            <w:szCs w:val="24"/>
           </w:rPr>
           <w:delText xml:space="preserve">Perceptron </w:delText>
         </w:r>
       </w:del>
-      <w:ins w:id="100" w:author="Tom Verguts" w:date="2019-12-04T14:37:00Z">
-        <w:r>
-          <w:rPr>
-            <w:rFonts w:ascii="Times New Roman" w:hAnsi="Times New Roman" w:cs="Times New Roman"/>
-            <w:sz w:val="24"/>
-            <w:szCs w:val="24"/>
-            <w:lang w:val="en-US"/>
-          </w:rPr>
-          <w:t>model</w:t>
-        </w:r>
-        <w:r>
-          <w:rPr>
-            <w:rFonts w:ascii="Times New Roman" w:hAnsi="Times New Roman" w:cs="Times New Roman"/>
-            <w:sz w:val="24"/>
-            <w:szCs w:val="24"/>
-            <w:lang w:val="en-US"/>
-          </w:rPr>
-          <w:t xml:space="preserve"> </w:t>
-        </w:r>
-      </w:ins>
-      <w:r>
-        <w:rPr>
-          <w:rFonts w:ascii="Times New Roman" w:hAnsi="Times New Roman" w:cs="Times New Roman"/>
-          <w:sz w:val="24"/>
-          <w:szCs w:val="24"/>
-          <w:lang w:val="en-US"/>
+      <w:ins w:id="116" w:author="Tom Verguts" w:date="2019-12-04T14:37:00Z">
+        <w:r>
+          <w:rPr>
+            <w:rFonts w:ascii="Times New Roman" w:hAnsi="Times New Roman" w:cs="Times New Roman"/>
+            <w:sz w:val="24"/>
+            <w:szCs w:val="24"/>
+          </w:rPr>
+          <w:t xml:space="preserve">model </w:t>
+        </w:r>
+      </w:ins>
+      <w:r>
+        <w:rPr>
+          <w:rFonts w:ascii="Times New Roman" w:hAnsi="Times New Roman" w:cs="Times New Roman"/>
+          <w:sz w:val="24"/>
+          <w:szCs w:val="24"/>
         </w:rPr>
         <w:t>has a worse</w:t>
       </w:r>
@@ -2582,7 +2487,6 @@
           <w:rFonts w:ascii="Times New Roman" w:hAnsi="Times New Roman" w:cs="Times New Roman"/>
           <w:sz w:val="24"/>
           <w:szCs w:val="24"/>
-          <w:lang w:val="en-US"/>
         </w:rPr>
         <w:t xml:space="preserve"> </w:t>
       </w:r>
@@ -2591,7 +2495,6 @@
           <w:rFonts w:ascii="Times New Roman" w:hAnsi="Times New Roman" w:cs="Times New Roman"/>
           <w:sz w:val="24"/>
           <w:szCs w:val="24"/>
-          <w:lang w:val="en-US"/>
         </w:rPr>
         <w:t>/</w:t>
       </w:r>
@@ -2600,7 +2503,6 @@
           <w:rFonts w:ascii="Times New Roman" w:hAnsi="Times New Roman" w:cs="Times New Roman"/>
           <w:sz w:val="24"/>
           <w:szCs w:val="24"/>
-          <w:lang w:val="en-US"/>
         </w:rPr>
         <w:t xml:space="preserve"> </w:t>
       </w:r>
@@ -2609,7 +2511,6 @@
           <w:rFonts w:ascii="Times New Roman" w:hAnsi="Times New Roman" w:cs="Times New Roman"/>
           <w:sz w:val="24"/>
           <w:szCs w:val="24"/>
-          <w:lang w:val="en-US"/>
         </w:rPr>
         <w:t>equal</w:t>
       </w:r>
@@ -2618,7 +2519,6 @@
           <w:rFonts w:ascii="Times New Roman" w:hAnsi="Times New Roman" w:cs="Times New Roman"/>
           <w:sz w:val="24"/>
           <w:szCs w:val="24"/>
-          <w:lang w:val="en-US"/>
         </w:rPr>
         <w:t xml:space="preserve"> </w:t>
       </w:r>
@@ -2627,7 +2527,6 @@
           <w:rFonts w:ascii="Times New Roman" w:hAnsi="Times New Roman" w:cs="Times New Roman"/>
           <w:sz w:val="24"/>
           <w:szCs w:val="24"/>
-          <w:lang w:val="en-US"/>
         </w:rPr>
         <w:t>/</w:t>
       </w:r>
@@ -2636,7 +2535,6 @@
           <w:rFonts w:ascii="Times New Roman" w:hAnsi="Times New Roman" w:cs="Times New Roman"/>
           <w:sz w:val="24"/>
           <w:szCs w:val="24"/>
-          <w:lang w:val="en-US"/>
         </w:rPr>
         <w:t xml:space="preserve"> </w:t>
       </w:r>
@@ -2645,28 +2543,25 @@
           <w:rFonts w:ascii="Times New Roman" w:hAnsi="Times New Roman" w:cs="Times New Roman"/>
           <w:sz w:val="24"/>
           <w:szCs w:val="24"/>
-          <w:lang w:val="en-US"/>
         </w:rPr>
         <w:t xml:space="preserve">better performance than the </w:t>
       </w:r>
-      <w:ins w:id="101" w:author="Tom Verguts" w:date="2019-12-04T14:37:00Z">
-        <w:r>
-          <w:rPr>
-            <w:rFonts w:ascii="Times New Roman" w:hAnsi="Times New Roman" w:cs="Times New Roman"/>
-            <w:sz w:val="24"/>
-            <w:szCs w:val="24"/>
-            <w:lang w:val="en-US"/>
+      <w:ins w:id="117" w:author="Tom Verguts" w:date="2019-12-04T14:37:00Z">
+        <w:r>
+          <w:rPr>
+            <w:rFonts w:ascii="Times New Roman" w:hAnsi="Times New Roman" w:cs="Times New Roman"/>
+            <w:sz w:val="24"/>
+            <w:szCs w:val="24"/>
           </w:rPr>
           <w:t>two</w:t>
         </w:r>
       </w:ins>
-      <w:del w:id="102" w:author="Tom Verguts" w:date="2019-12-04T14:37:00Z">
-        <w:r>
-          <w:rPr>
-            <w:rFonts w:ascii="Times New Roman" w:hAnsi="Times New Roman" w:cs="Times New Roman"/>
-            <w:sz w:val="24"/>
-            <w:szCs w:val="24"/>
-            <w:lang w:val="en-US"/>
+      <w:del w:id="118" w:author="Tom Verguts" w:date="2019-12-04T14:37:00Z">
+        <w:r>
+          <w:rPr>
+            <w:rFonts w:ascii="Times New Roman" w:hAnsi="Times New Roman" w:cs="Times New Roman"/>
+            <w:sz w:val="24"/>
+            <w:szCs w:val="24"/>
           </w:rPr>
           <w:delText>three</w:delText>
         </w:r>
@@ -2676,25 +2571,23 @@
           <w:rFonts w:ascii="Times New Roman" w:hAnsi="Times New Roman" w:cs="Times New Roman"/>
           <w:sz w:val="24"/>
           <w:szCs w:val="24"/>
-          <w:lang w:val="en-US"/>
         </w:rPr>
         <w:t>-layered one.</w:t>
       </w:r>
-      <w:ins w:id="103" w:author="Tom Verguts" w:date="2019-12-04T14:37:00Z">
-        <w:r>
-          <w:rPr>
-            <w:rFonts w:ascii="Times New Roman" w:hAnsi="Times New Roman" w:cs="Times New Roman"/>
-            <w:sz w:val="24"/>
-            <w:szCs w:val="24"/>
-            <w:lang w:val="en-US"/>
+      <w:ins w:id="119" w:author="Tom Verguts" w:date="2019-12-04T14:37:00Z">
+        <w:r>
+          <w:rPr>
+            <w:rFonts w:ascii="Times New Roman" w:hAnsi="Times New Roman" w:cs="Times New Roman"/>
+            <w:sz w:val="24"/>
+            <w:szCs w:val="24"/>
           </w:rPr>
           <w:t xml:space="preserve"> (Clearly write “Q6: Response” in your code).</w:t>
         </w:r>
       </w:ins>
     </w:p>
     <w:sectPr>
-      <w:headerReference w:type="default" r:id="rId7"/>
-      <w:footerReference w:type="default" r:id="rId8"/>
+      <w:headerReference w:type="default" r:id="rId10"/>
+      <w:footerReference w:type="default" r:id="rId11"/>
       <w:pgSz w:w="11906" w:h="16838"/>
       <w:pgMar w:top="1440" w:right="1440" w:bottom="1440" w:left="1440" w:header="708" w:footer="708" w:gutter="0"/>
       <w:cols w:space="708"/>
@@ -2702,6 +2595,49 @@
     </w:sectPr>
   </w:body>
 </w:document>
+</file>
+
+<file path=word/comments.xml><?xml version="1.0" encoding="utf-8"?>
+<w:comments xmlns:wpc="http://schemas.microsoft.com/office/word/2010/wordprocessingCanvas" xmlns:cx="http://schemas.microsoft.com/office/drawing/2014/chartex" xmlns:cx1="http://schemas.microsoft.com/office/drawing/2015/9/8/chartex" xmlns:cx2="http://schemas.microsoft.com/office/drawing/2015/10/21/chartex" xmlns:cx3="http://schemas.microsoft.com/office/drawing/2016/5/9/chartex" xmlns:cx4="http://schemas.microsoft.com/office/drawing/2016/5/10/chartex" xmlns:cx5="http://schemas.microsoft.com/office/drawing/2016/5/11/chartex" xmlns:cx6="http://schemas.microsoft.com/office/drawing/2016/5/12/chartex" xmlns:cx7="http://schemas.microsoft.com/office/drawing/2016/5/13/chartex" xmlns:cx8="http://schemas.microsoft.com/office/drawing/2016/5/14/chartex" xmlns:mc="http://schemas.openxmlformats.org/markup-compatibility/2006" xmlns:aink="http://schemas.microsoft.com/office/drawing/2016/ink" xmlns:am3d="http://schemas.microsoft.com/office/drawing/2017/model3d" xmlns:o="urn:schemas-microsoft-com:office:office" xmlns:r="http://schemas.openxmlformats.org/officeDocument/2006/relationships" xmlns:m="http://schemas.openxmlformats.org/officeDocument/2006/math" xmlns:v="urn:schemas-microsoft-com:vml" xmlns:wp14="http://schemas.microsoft.com/office/word/2010/wordprocessingDrawing" xmlns:wp="http://schemas.openxmlformats.org/drawingml/2006/wordprocessingDrawing" xmlns:w10="urn:schemas-microsoft-com:office:word" xmlns:w="http://schemas.openxmlformats.org/wordprocessingml/2006/main" xmlns:w14="http://schemas.microsoft.com/office/word/2010/wordml" xmlns:w15="http://schemas.microsoft.com/office/word/2012/wordml" xmlns:w16cid="http://schemas.microsoft.com/office/word/2016/wordml/cid" xmlns:w16se="http://schemas.microsoft.com/office/word/2015/wordml/symex" xmlns:wpg="http://schemas.microsoft.com/office/word/2010/wordprocessingGroup" xmlns:wpi="http://schemas.microsoft.com/office/word/2010/wordprocessingInk" xmlns:wne="http://schemas.microsoft.com/office/word/2006/wordml" xmlns:wps="http://schemas.microsoft.com/office/word/2010/wordprocessingShape" mc:Ignorable="w14 w15 w16se w16cid wp14">
+  <w:comment w:id="5" w:author="Tom Verguts" w:date="2019-12-04T14:51:00Z" w:initials="TV">
+    <w:p>
+      <w:pPr>
+        <w:pStyle w:val="CommentText"/>
+      </w:pPr>
+      <w:r>
+        <w:rPr>
+          <w:rStyle w:val="CommentReference"/>
+        </w:rPr>
+        <w:annotationRef/>
+      </w:r>
+      <w:r>
+        <w:t>A, B, C are considered words;</w:t>
+      </w:r>
+    </w:p>
+    <w:p>
+      <w:pPr>
+        <w:pStyle w:val="CommentText"/>
+      </w:pPr>
+      <w:r>
+        <w:t>ABC is considered a sentence. Please check carefully that this is consistent in text now.</w:t>
+      </w:r>
+      <w:bookmarkStart w:id="7" w:name="_GoBack"/>
+      <w:bookmarkEnd w:id="7"/>
+    </w:p>
+  </w:comment>
+</w:comments>
+</file>
+
+<file path=word/commentsExtended.xml><?xml version="1.0" encoding="utf-8"?>
+<w15:commentsEx xmlns:wpc="http://schemas.microsoft.com/office/word/2010/wordprocessingCanvas" xmlns:cx="http://schemas.microsoft.com/office/drawing/2014/chartex" xmlns:cx1="http://schemas.microsoft.com/office/drawing/2015/9/8/chartex" xmlns:cx2="http://schemas.microsoft.com/office/drawing/2015/10/21/chartex" xmlns:cx3="http://schemas.microsoft.com/office/drawing/2016/5/9/chartex" xmlns:cx4="http://schemas.microsoft.com/office/drawing/2016/5/10/chartex" xmlns:cx5="http://schemas.microsoft.com/office/drawing/2016/5/11/chartex" xmlns:cx6="http://schemas.microsoft.com/office/drawing/2016/5/12/chartex" xmlns:cx7="http://schemas.microsoft.com/office/drawing/2016/5/13/chartex" xmlns:cx8="http://schemas.microsoft.com/office/drawing/2016/5/14/chartex" xmlns:mc="http://schemas.openxmlformats.org/markup-compatibility/2006" xmlns:aink="http://schemas.microsoft.com/office/drawing/2016/ink" xmlns:am3d="http://schemas.microsoft.com/office/drawing/2017/model3d" xmlns:o="urn:schemas-microsoft-com:office:office" xmlns:r="http://schemas.openxmlformats.org/officeDocument/2006/relationships" xmlns:m="http://schemas.openxmlformats.org/officeDocument/2006/math" xmlns:v="urn:schemas-microsoft-com:vml" xmlns:wp14="http://schemas.microsoft.com/office/word/2010/wordprocessingDrawing" xmlns:wp="http://schemas.openxmlformats.org/drawingml/2006/wordprocessingDrawing" xmlns:w10="urn:schemas-microsoft-com:office:word" xmlns:w="http://schemas.openxmlformats.org/wordprocessingml/2006/main" xmlns:w14="http://schemas.microsoft.com/office/word/2010/wordml" xmlns:w15="http://schemas.microsoft.com/office/word/2012/wordml" xmlns:w16cid="http://schemas.microsoft.com/office/word/2016/wordml/cid" xmlns:w16se="http://schemas.microsoft.com/office/word/2015/wordml/symex" xmlns:wpg="http://schemas.microsoft.com/office/word/2010/wordprocessingGroup" xmlns:wpi="http://schemas.microsoft.com/office/word/2010/wordprocessingInk" xmlns:wne="http://schemas.microsoft.com/office/word/2006/wordml" xmlns:wps="http://schemas.microsoft.com/office/word/2010/wordprocessingShape" mc:Ignorable="w14 w15 w16se w16cid wp14">
+  <w15:commentEx w15:paraId="4D0E491C" w15:done="0"/>
+</w15:commentsEx>
+</file>
+
+<file path=word/commentsIds.xml><?xml version="1.0" encoding="utf-8"?>
+<w16cid:commentsIds xmlns:wpc="http://schemas.microsoft.com/office/word/2010/wordprocessingCanvas" xmlns:cx="http://schemas.microsoft.com/office/drawing/2014/chartex" xmlns:cx1="http://schemas.microsoft.com/office/drawing/2015/9/8/chartex" xmlns:cx2="http://schemas.microsoft.com/office/drawing/2015/10/21/chartex" xmlns:cx3="http://schemas.microsoft.com/office/drawing/2016/5/9/chartex" xmlns:cx4="http://schemas.microsoft.com/office/drawing/2016/5/10/chartex" xmlns:cx5="http://schemas.microsoft.com/office/drawing/2016/5/11/chartex" xmlns:cx6="http://schemas.microsoft.com/office/drawing/2016/5/12/chartex" xmlns:cx7="http://schemas.microsoft.com/office/drawing/2016/5/13/chartex" xmlns:cx8="http://schemas.microsoft.com/office/drawing/2016/5/14/chartex" xmlns:mc="http://schemas.openxmlformats.org/markup-compatibility/2006" xmlns:aink="http://schemas.microsoft.com/office/drawing/2016/ink" xmlns:am3d="http://schemas.microsoft.com/office/drawing/2017/model3d" xmlns:o="urn:schemas-microsoft-com:office:office" xmlns:r="http://schemas.openxmlformats.org/officeDocument/2006/relationships" xmlns:m="http://schemas.openxmlformats.org/officeDocument/2006/math" xmlns:v="urn:schemas-microsoft-com:vml" xmlns:wp14="http://schemas.microsoft.com/office/word/2010/wordprocessingDrawing" xmlns:wp="http://schemas.openxmlformats.org/drawingml/2006/wordprocessingDrawing" xmlns:w10="urn:schemas-microsoft-com:office:word" xmlns:w="http://schemas.openxmlformats.org/wordprocessingml/2006/main" xmlns:w14="http://schemas.microsoft.com/office/word/2010/wordml" xmlns:w15="http://schemas.microsoft.com/office/word/2012/wordml" xmlns:w16cid="http://schemas.microsoft.com/office/word/2016/wordml/cid" xmlns:w16se="http://schemas.microsoft.com/office/word/2015/wordml/symex" xmlns:wpg="http://schemas.microsoft.com/office/word/2010/wordprocessingGroup" xmlns:wpi="http://schemas.microsoft.com/office/word/2010/wordprocessingInk" xmlns:wne="http://schemas.microsoft.com/office/word/2006/wordml" xmlns:wps="http://schemas.microsoft.com/office/word/2010/wordprocessingShape" mc:Ignorable="w14 w15 w16se w16cid wp14">
+  <w16cid:commentId w16cid:paraId="4D0E491C" w16cid:durableId="21924657"/>
+</w16cid:commentsIds>
 </file>
 
 <file path=word/endnotes.xml><?xml version="1.0" encoding="utf-8"?>
@@ -2737,24 +2673,7 @@
     </w:pPr>
     <w:r>
       <w:tab/>
-    </w:r>
-    <w:r>
-      <w:rPr>
-        <w:lang w:val="en-US"/>
-      </w:rPr>
-      <w:t>Tuesday</w:t>
-    </w:r>
-    <w:r>
-      <w:t xml:space="preserve">, </w:t>
-    </w:r>
-    <w:r>
-      <w:rPr>
-        <w:lang w:val="en-US"/>
-      </w:rPr>
-      <w:t>10</w:t>
-    </w:r>
-    <w:r>
-      <w:t xml:space="preserve"> December 2019</w:t>
+      <w:t>Tuesday, 10 December 2019</w:t>
     </w:r>
   </w:p>
 </w:ftr>
@@ -2940,7 +2859,7 @@
         <w:rFonts w:asciiTheme="minorHAnsi" w:eastAsiaTheme="minorHAnsi" w:hAnsiTheme="minorHAnsi" w:cstheme="minorBidi"/>
         <w:sz w:val="22"/>
         <w:szCs w:val="22"/>
-        <w:lang w:eastAsia="en-US" w:bidi="ar-SA"/>
+        <w:lang w:val="en-US" w:eastAsia="en-US" w:bidi="ar-SA"/>
       </w:rPr>
     </w:rPrDefault>
     <w:pPrDefault>
@@ -3442,6 +3361,74 @@
       <w:szCs w:val="18"/>
     </w:rPr>
   </w:style>
+  <w:style w:type="character" w:styleId="CommentReference">
+    <w:name w:val="annotation reference"/>
+    <w:basedOn w:val="DefaultParagraphFont"/>
+    <w:uiPriority w:val="99"/>
+    <w:semiHidden/>
+    <w:unhideWhenUsed/>
+    <w:rsid w:val="00463FAF"/>
+    <w:rPr>
+      <w:sz w:val="16"/>
+      <w:szCs w:val="16"/>
+    </w:rPr>
+  </w:style>
+  <w:style w:type="paragraph" w:styleId="CommentText">
+    <w:name w:val="annotation text"/>
+    <w:basedOn w:val="Normal"/>
+    <w:link w:val="CommentTextChar"/>
+    <w:uiPriority w:val="99"/>
+    <w:semiHidden/>
+    <w:unhideWhenUsed/>
+    <w:rsid w:val="00463FAF"/>
+    <w:pPr>
+      <w:spacing w:line="240" w:lineRule="auto"/>
+    </w:pPr>
+    <w:rPr>
+      <w:sz w:val="20"/>
+      <w:szCs w:val="20"/>
+    </w:rPr>
+  </w:style>
+  <w:style w:type="character" w:customStyle="1" w:styleId="CommentTextChar">
+    <w:name w:val="Comment Text Char"/>
+    <w:basedOn w:val="DefaultParagraphFont"/>
+    <w:link w:val="CommentText"/>
+    <w:uiPriority w:val="99"/>
+    <w:semiHidden/>
+    <w:rsid w:val="00463FAF"/>
+    <w:rPr>
+      <w:sz w:val="20"/>
+      <w:szCs w:val="20"/>
+    </w:rPr>
+  </w:style>
+  <w:style w:type="paragraph" w:styleId="CommentSubject">
+    <w:name w:val="annotation subject"/>
+    <w:basedOn w:val="CommentText"/>
+    <w:next w:val="CommentText"/>
+    <w:link w:val="CommentSubjectChar"/>
+    <w:uiPriority w:val="99"/>
+    <w:semiHidden/>
+    <w:unhideWhenUsed/>
+    <w:rsid w:val="00463FAF"/>
+    <w:rPr>
+      <w:b/>
+      <w:bCs/>
+    </w:rPr>
+  </w:style>
+  <w:style w:type="character" w:customStyle="1" w:styleId="CommentSubjectChar">
+    <w:name w:val="Comment Subject Char"/>
+    <w:basedOn w:val="CommentTextChar"/>
+    <w:link w:val="CommentSubject"/>
+    <w:uiPriority w:val="99"/>
+    <w:semiHidden/>
+    <w:rsid w:val="00463FAF"/>
+    <w:rPr>
+      <w:b/>
+      <w:bCs/>
+      <w:sz w:val="20"/>
+      <w:szCs w:val="20"/>
+    </w:rPr>
+  </w:style>
 </w:styles>
 </file>
 

--- a/AY 2019 - 2020/Lesson 12/Test 2/assignment/test2_instructions_2019-2020.docx
+++ b/AY 2019 - 2020/Lesson 12/Test 2/assignment/test2_instructions_2019-2020.docx
@@ -101,13 +101,13 @@
           <w:commentReference w:id="5"/>
         </w:r>
       </w:ins>
-      <w:del w:id="8" w:author="Tom Verguts" w:date="2019-12-04T14:19:00Z">
+      <w:del w:id="7" w:author="Tom Verguts" w:date="2019-12-04T14:19:00Z">
         <w:r>
           <w:rPr>
             <w:rFonts w:ascii="Times New Roman" w:hAnsi="Times New Roman" w:cs="Times New Roman"/>
             <w:sz w:val="28"/>
             <w:szCs w:val="28"/>
-            <w:rPrChange w:id="9" w:author="Tom Verguts" w:date="2019-12-04T14:19:00Z">
+            <w:rPrChange w:id="8" w:author="Tom Verguts" w:date="2019-12-04T14:19:00Z">
               <w:rPr>
                 <w:rFonts w:ascii="Times New Roman" w:hAnsi="Times New Roman" w:cs="Times New Roman"/>
                 <w:sz w:val="32"/>
@@ -253,7 +253,7 @@
           <w:szCs w:val="24"/>
         </w:rPr>
       </w:pPr>
-      <w:del w:id="10" w:author="Tom Verguts" w:date="2019-12-04T14:20:00Z">
+      <w:del w:id="9" w:author="Tom Verguts" w:date="2019-12-04T14:20:00Z">
         <w:r>
           <w:rPr>
             <w:rFonts w:ascii="Times New Roman" w:hAnsi="Times New Roman" w:cs="Times New Roman"/>
@@ -265,7 +265,7 @@
           <w:delText xml:space="preserve">Mind </w:delText>
         </w:r>
       </w:del>
-      <w:ins w:id="11" w:author="Tom Verguts" w:date="2019-12-04T14:20:00Z">
+      <w:ins w:id="10" w:author="Tom Verguts" w:date="2019-12-04T14:20:00Z">
         <w:r>
           <w:rPr>
             <w:rFonts w:ascii="Times New Roman" w:hAnsi="Times New Roman" w:cs="Times New Roman"/>
@@ -349,6 +349,24 @@
         </w:rPr>
         <w:t xml:space="preserve">Human children learn throughout their childhood what makes a sentence </w:t>
       </w:r>
+      <w:del w:id="11" w:author="Tom Verguts" w:date="2019-12-04T14:21:00Z">
+        <w:r>
+          <w:rPr>
+            <w:rFonts w:ascii="Times New Roman" w:hAnsi="Times New Roman" w:cs="Times New Roman"/>
+            <w:sz w:val="24"/>
+            <w:szCs w:val="24"/>
+          </w:rPr>
+          <w:delText>‘</w:delText>
+        </w:r>
+      </w:del>
+      <w:r>
+        <w:rPr>
+          <w:rFonts w:ascii="Times New Roman" w:hAnsi="Times New Roman" w:cs="Times New Roman"/>
+          <w:sz w:val="24"/>
+          <w:szCs w:val="24"/>
+        </w:rPr>
+        <w:t>grammatical</w:t>
+      </w:r>
       <w:del w:id="12" w:author="Tom Verguts" w:date="2019-12-04T14:21:00Z">
         <w:r>
           <w:rPr>
@@ -356,6 +374,40 @@
             <w:sz w:val="24"/>
             <w:szCs w:val="24"/>
           </w:rPr>
+          <w:delText xml:space="preserve">’, and which sentences are considered ‘unlikely’ taking into account the </w:delText>
+        </w:r>
+        <w:r>
+          <w:rPr>
+            <w:rFonts w:ascii="Times New Roman" w:hAnsi="Times New Roman" w:cs="Times New Roman"/>
+            <w:sz w:val="24"/>
+            <w:szCs w:val="24"/>
+          </w:rPr>
+          <w:delText xml:space="preserve">language </w:delText>
+        </w:r>
+        <w:r>
+          <w:rPr>
+            <w:rFonts w:ascii="Times New Roman" w:hAnsi="Times New Roman" w:cs="Times New Roman"/>
+            <w:sz w:val="24"/>
+            <w:szCs w:val="24"/>
+          </w:rPr>
+          <w:delText>knowledge they have so far</w:delText>
+        </w:r>
+      </w:del>
+      <w:r>
+        <w:rPr>
+          <w:rFonts w:ascii="Times New Roman" w:hAnsi="Times New Roman" w:cs="Times New Roman"/>
+          <w:sz w:val="24"/>
+          <w:szCs w:val="24"/>
+        </w:rPr>
+        <w:t xml:space="preserve">. This process is quite interesting, but we are not quite sure whether </w:t>
+      </w:r>
+      <w:del w:id="13" w:author="Tom Verguts" w:date="2019-12-04T14:24:00Z">
+        <w:r>
+          <w:rPr>
+            <w:rFonts w:ascii="Times New Roman" w:hAnsi="Times New Roman" w:cs="Times New Roman"/>
+            <w:sz w:val="24"/>
+            <w:szCs w:val="24"/>
+          </w:rPr>
           <w:delText>‘</w:delText>
         </w:r>
       </w:del>
@@ -365,61 +417,9 @@
           <w:sz w:val="24"/>
           <w:szCs w:val="24"/>
         </w:rPr>
-        <w:t>grammatical</w:t>
-      </w:r>
-      <w:del w:id="13" w:author="Tom Verguts" w:date="2019-12-04T14:21:00Z">
-        <w:r>
-          <w:rPr>
-            <w:rFonts w:ascii="Times New Roman" w:hAnsi="Times New Roman" w:cs="Times New Roman"/>
-            <w:sz w:val="24"/>
-            <w:szCs w:val="24"/>
-          </w:rPr>
-          <w:delText xml:space="preserve">’, and which sentences are considered ‘unlikely’ taking into account the </w:delText>
-        </w:r>
-        <w:r>
-          <w:rPr>
-            <w:rFonts w:ascii="Times New Roman" w:hAnsi="Times New Roman" w:cs="Times New Roman"/>
-            <w:sz w:val="24"/>
-            <w:szCs w:val="24"/>
-          </w:rPr>
-          <w:delText xml:space="preserve">language </w:delText>
-        </w:r>
-        <w:r>
-          <w:rPr>
-            <w:rFonts w:ascii="Times New Roman" w:hAnsi="Times New Roman" w:cs="Times New Roman"/>
-            <w:sz w:val="24"/>
-            <w:szCs w:val="24"/>
-          </w:rPr>
-          <w:delText>knowledge they have so far</w:delText>
-        </w:r>
-      </w:del>
-      <w:r>
-        <w:rPr>
-          <w:rFonts w:ascii="Times New Roman" w:hAnsi="Times New Roman" w:cs="Times New Roman"/>
-          <w:sz w:val="24"/>
-          <w:szCs w:val="24"/>
-        </w:rPr>
-        <w:t xml:space="preserve">. This process is quite interesting, but we are not quite sure whether </w:t>
+        <w:t>learning grammar</w:t>
       </w:r>
       <w:del w:id="14" w:author="Tom Verguts" w:date="2019-12-04T14:24:00Z">
-        <w:r>
-          <w:rPr>
-            <w:rFonts w:ascii="Times New Roman" w:hAnsi="Times New Roman" w:cs="Times New Roman"/>
-            <w:sz w:val="24"/>
-            <w:szCs w:val="24"/>
-          </w:rPr>
-          <w:delText>‘</w:delText>
-        </w:r>
-      </w:del>
-      <w:r>
-        <w:rPr>
-          <w:rFonts w:ascii="Times New Roman" w:hAnsi="Times New Roman" w:cs="Times New Roman"/>
-          <w:sz w:val="24"/>
-          <w:szCs w:val="24"/>
-        </w:rPr>
-        <w:t>learning grammar</w:t>
-      </w:r>
-      <w:del w:id="15" w:author="Tom Verguts" w:date="2019-12-04T14:24:00Z">
         <w:r>
           <w:rPr>
             <w:rFonts w:ascii="Times New Roman" w:hAnsi="Times New Roman" w:cs="Times New Roman"/>
@@ -464,7 +464,7 @@
         </w:rPr>
         <w:t xml:space="preserve">In the world this test was made in, a </w:t>
       </w:r>
-      <w:del w:id="16" w:author="Tom Verguts" w:date="2019-12-04T14:24:00Z">
+      <w:del w:id="15" w:author="Tom Verguts" w:date="2019-12-04T14:24:00Z">
         <w:r>
           <w:rPr>
             <w:rFonts w:ascii="Times New Roman" w:hAnsi="Times New Roman" w:cs="Times New Roman"/>
@@ -474,7 +474,7 @@
           <w:delText xml:space="preserve">word </w:delText>
         </w:r>
       </w:del>
-      <w:ins w:id="17" w:author="Tom Verguts" w:date="2019-12-04T14:24:00Z">
+      <w:ins w:id="16" w:author="Tom Verguts" w:date="2019-12-04T14:24:00Z">
         <w:r>
           <w:rPr>
             <w:rFonts w:ascii="Times New Roman" w:hAnsi="Times New Roman" w:cs="Times New Roman"/>
@@ -492,7 +492,7 @@
         </w:rPr>
         <w:t xml:space="preserve">is considered grammatical when the first and the last </w:t>
       </w:r>
-      <w:del w:id="18" w:author="Tom Verguts" w:date="2019-12-04T14:22:00Z">
+      <w:del w:id="17" w:author="Tom Verguts" w:date="2019-12-04T14:22:00Z">
         <w:r>
           <w:rPr>
             <w:rFonts w:ascii="Times New Roman" w:hAnsi="Times New Roman" w:cs="Times New Roman"/>
@@ -502,7 +502,7 @@
           <w:delText xml:space="preserve">letter </w:delText>
         </w:r>
       </w:del>
-      <w:ins w:id="19" w:author="Tom Verguts" w:date="2019-12-04T14:22:00Z">
+      <w:ins w:id="18" w:author="Tom Verguts" w:date="2019-12-04T14:22:00Z">
         <w:r>
           <w:rPr>
             <w:rFonts w:ascii="Times New Roman" w:hAnsi="Times New Roman" w:cs="Times New Roman"/>
@@ -536,14 +536,14 @@
         </w:rPr>
         <w:t xml:space="preserve">have </w:t>
       </w:r>
-      <w:del w:id="20" w:author="Tom Verguts" w:date="2019-12-04T14:20:00Z">
+      <w:del w:id="19" w:author="Tom Verguts" w:date="2019-12-04T14:20:00Z">
         <w:r>
           <w:rPr>
             <w:rFonts w:ascii="Times New Roman" w:hAnsi="Times New Roman" w:cs="Times New Roman"/>
             <w:bCs/>
             <w:sz w:val="24"/>
             <w:szCs w:val="24"/>
-            <w:rPrChange w:id="21" w:author="Tom Verguts" w:date="2019-12-04T14:21:00Z">
+            <w:rPrChange w:id="20" w:author="Tom Verguts" w:date="2019-12-04T14:21:00Z">
               <w:rPr>
                 <w:rFonts w:ascii="Times New Roman" w:hAnsi="Times New Roman" w:cs="Times New Roman"/>
                 <w:b/>
@@ -556,14 +556,14 @@
           <w:delText xml:space="preserve">4 </w:delText>
         </w:r>
       </w:del>
-      <w:ins w:id="22" w:author="Tom Verguts" w:date="2019-12-04T14:20:00Z">
+      <w:ins w:id="21" w:author="Tom Verguts" w:date="2019-12-04T14:20:00Z">
         <w:r>
           <w:rPr>
             <w:rFonts w:ascii="Times New Roman" w:hAnsi="Times New Roman" w:cs="Times New Roman"/>
             <w:bCs/>
             <w:sz w:val="24"/>
             <w:szCs w:val="24"/>
-            <w:rPrChange w:id="23" w:author="Tom Verguts" w:date="2019-12-04T14:21:00Z">
+            <w:rPrChange w:id="22" w:author="Tom Verguts" w:date="2019-12-04T14:21:00Z">
               <w:rPr>
                 <w:rFonts w:ascii="Times New Roman" w:hAnsi="Times New Roman" w:cs="Times New Roman"/>
                 <w:b/>
@@ -576,14 +576,14 @@
           <w:t xml:space="preserve">3 </w:t>
         </w:r>
       </w:ins>
-      <w:del w:id="24" w:author="Tom Verguts" w:date="2019-12-04T14:22:00Z">
+      <w:del w:id="23" w:author="Tom Verguts" w:date="2019-12-04T14:22:00Z">
         <w:r>
           <w:rPr>
             <w:rFonts w:ascii="Times New Roman" w:hAnsi="Times New Roman" w:cs="Times New Roman"/>
             <w:bCs/>
             <w:sz w:val="24"/>
             <w:szCs w:val="24"/>
-            <w:rPrChange w:id="25" w:author="Tom Verguts" w:date="2019-12-04T14:21:00Z">
+            <w:rPrChange w:id="24" w:author="Tom Verguts" w:date="2019-12-04T14:21:00Z">
               <w:rPr>
                 <w:rFonts w:ascii="Times New Roman" w:hAnsi="Times New Roman" w:cs="Times New Roman"/>
                 <w:b/>
@@ -596,7 +596,7 @@
           <w:delText>letters</w:delText>
         </w:r>
       </w:del>
-      <w:ins w:id="26" w:author="Tom Verguts" w:date="2019-12-04T14:22:00Z">
+      <w:ins w:id="25" w:author="Tom Verguts" w:date="2019-12-04T14:22:00Z">
         <w:r>
           <w:rPr>
             <w:rFonts w:ascii="Times New Roman" w:hAnsi="Times New Roman" w:cs="Times New Roman"/>
@@ -615,7 +615,7 @@
         </w:rPr>
         <w:t xml:space="preserve">: A, B, </w:t>
       </w:r>
-      <w:ins w:id="27" w:author="Tom Verguts" w:date="2019-12-04T14:20:00Z">
+      <w:ins w:id="26" w:author="Tom Verguts" w:date="2019-12-04T14:20:00Z">
         <w:r>
           <w:rPr>
             <w:rFonts w:ascii="Times New Roman" w:hAnsi="Times New Roman" w:cs="Times New Roman"/>
@@ -633,7 +633,7 @@
         </w:rPr>
         <w:t>C</w:t>
       </w:r>
-      <w:del w:id="28" w:author="Tom Verguts" w:date="2019-12-04T14:20:00Z">
+      <w:del w:id="27" w:author="Tom Verguts" w:date="2019-12-04T14:20:00Z">
         <w:r>
           <w:rPr>
             <w:rFonts w:ascii="Times New Roman" w:hAnsi="Times New Roman" w:cs="Times New Roman"/>
@@ -643,7 +643,7 @@
           <w:delText xml:space="preserve"> and D</w:delText>
         </w:r>
       </w:del>
-      <w:del w:id="29" w:author="Tom Verguts" w:date="2019-12-04T14:24:00Z">
+      <w:del w:id="28" w:author="Tom Verguts" w:date="2019-12-04T14:24:00Z">
         <w:r>
           <w:rPr>
             <w:rFonts w:ascii="Times New Roman" w:hAnsi="Times New Roman" w:cs="Times New Roman"/>
@@ -661,7 +661,7 @@
         </w:rPr>
         <w:t xml:space="preserve">. </w:t>
       </w:r>
-      <w:del w:id="30" w:author="Tom Verguts" w:date="2019-12-04T14:21:00Z">
+      <w:del w:id="29" w:author="Tom Verguts" w:date="2019-12-04T14:21:00Z">
         <w:r>
           <w:rPr>
             <w:rFonts w:ascii="Times New Roman" w:hAnsi="Times New Roman" w:cs="Times New Roman"/>
@@ -671,7 +671,7 @@
           <w:delText>To make it even easier, we will assume that</w:delText>
         </w:r>
       </w:del>
-      <w:ins w:id="31" w:author="Tom Verguts" w:date="2019-12-04T14:21:00Z">
+      <w:ins w:id="30" w:author="Tom Verguts" w:date="2019-12-04T14:21:00Z">
         <w:r>
           <w:rPr>
             <w:rFonts w:ascii="Times New Roman" w:hAnsi="Times New Roman" w:cs="Times New Roman"/>
@@ -689,7 +689,7 @@
         </w:rPr>
         <w:t xml:space="preserve"> </w:t>
       </w:r>
-      <w:del w:id="32" w:author="Tom Verguts" w:date="2019-12-04T14:23:00Z">
+      <w:del w:id="31" w:author="Tom Verguts" w:date="2019-12-04T14:23:00Z">
         <w:r>
           <w:rPr>
             <w:rFonts w:ascii="Times New Roman" w:hAnsi="Times New Roman" w:cs="Times New Roman"/>
@@ -715,7 +715,7 @@
           <w:delText xml:space="preserve"> works</w:delText>
         </w:r>
       </w:del>
-      <w:ins w:id="33" w:author="Tom Verguts" w:date="2019-12-04T14:23:00Z">
+      <w:ins w:id="32" w:author="Tom Verguts" w:date="2019-12-04T14:23:00Z">
         <w:r>
           <w:rPr>
             <w:rFonts w:ascii="Times New Roman" w:hAnsi="Times New Roman" w:cs="Times New Roman"/>
@@ -725,7 +725,7 @@
           <w:t>sentences are always composed of</w:t>
         </w:r>
       </w:ins>
-      <w:del w:id="34" w:author="Tom Verguts" w:date="2019-12-04T14:23:00Z">
+      <w:del w:id="33" w:author="Tom Verguts" w:date="2019-12-04T14:23:00Z">
         <w:r>
           <w:rPr>
             <w:rFonts w:ascii="Times New Roman" w:hAnsi="Times New Roman" w:cs="Times New Roman"/>
@@ -743,14 +743,14 @@
         </w:rPr>
         <w:t xml:space="preserve"> </w:t>
       </w:r>
-      <w:del w:id="35" w:author="Tom Verguts" w:date="2019-12-04T14:21:00Z">
+      <w:del w:id="34" w:author="Tom Verguts" w:date="2019-12-04T14:21:00Z">
         <w:r>
           <w:rPr>
             <w:rFonts w:ascii="Times New Roman" w:hAnsi="Times New Roman" w:cs="Times New Roman"/>
             <w:bCs/>
             <w:sz w:val="24"/>
             <w:szCs w:val="24"/>
-            <w:rPrChange w:id="36" w:author="Tom Verguts" w:date="2019-12-04T14:21:00Z">
+            <w:rPrChange w:id="35" w:author="Tom Verguts" w:date="2019-12-04T14:21:00Z">
               <w:rPr>
                 <w:rFonts w:ascii="Times New Roman" w:hAnsi="Times New Roman" w:cs="Times New Roman"/>
                 <w:b/>
@@ -763,14 +763,14 @@
           <w:delText xml:space="preserve">three </w:delText>
         </w:r>
       </w:del>
-      <w:ins w:id="37" w:author="Tom Verguts" w:date="2019-12-04T14:21:00Z">
+      <w:ins w:id="36" w:author="Tom Verguts" w:date="2019-12-04T14:21:00Z">
         <w:r>
           <w:rPr>
             <w:rFonts w:ascii="Times New Roman" w:hAnsi="Times New Roman" w:cs="Times New Roman"/>
             <w:bCs/>
             <w:sz w:val="24"/>
             <w:szCs w:val="24"/>
-            <w:rPrChange w:id="38" w:author="Tom Verguts" w:date="2019-12-04T14:21:00Z">
+            <w:rPrChange w:id="37" w:author="Tom Verguts" w:date="2019-12-04T14:21:00Z">
               <w:rPr>
                 <w:rFonts w:ascii="Times New Roman" w:hAnsi="Times New Roman" w:cs="Times New Roman"/>
                 <w:b/>
@@ -783,14 +783,14 @@
           <w:t>three</w:t>
         </w:r>
       </w:ins>
-      <w:del w:id="39" w:author="Tom Verguts" w:date="2019-12-04T14:24:00Z">
+      <w:del w:id="38" w:author="Tom Verguts" w:date="2019-12-04T14:24:00Z">
         <w:r>
           <w:rPr>
             <w:rFonts w:ascii="Times New Roman" w:hAnsi="Times New Roman" w:cs="Times New Roman"/>
             <w:bCs/>
             <w:sz w:val="24"/>
             <w:szCs w:val="24"/>
-            <w:rPrChange w:id="40" w:author="Tom Verguts" w:date="2019-12-04T14:21:00Z">
+            <w:rPrChange w:id="39" w:author="Tom Verguts" w:date="2019-12-04T14:21:00Z">
               <w:rPr>
                 <w:rFonts w:ascii="Times New Roman" w:hAnsi="Times New Roman" w:cs="Times New Roman"/>
                 <w:b/>
@@ -809,7 +809,7 @@
           <w:bCs/>
           <w:sz w:val="24"/>
           <w:szCs w:val="24"/>
-          <w:rPrChange w:id="41" w:author="Tom Verguts" w:date="2019-12-04T14:21:00Z">
+          <w:rPrChange w:id="40" w:author="Tom Verguts" w:date="2019-12-04T14:21:00Z">
             <w:rPr>
               <w:rFonts w:ascii="Times New Roman" w:hAnsi="Times New Roman" w:cs="Times New Roman"/>
               <w:b/>
@@ -845,7 +845,7 @@
         </w:rPr>
         <w:t xml:space="preserve">So, </w:t>
       </w:r>
-      <w:del w:id="42" w:author="Tom Verguts" w:date="2019-12-04T14:21:00Z">
+      <w:del w:id="41" w:author="Tom Verguts" w:date="2019-12-04T14:21:00Z">
         <w:r>
           <w:rPr>
             <w:rFonts w:ascii="Times New Roman" w:hAnsi="Times New Roman" w:cs="Times New Roman"/>
@@ -855,7 +855,7 @@
           <w:delText xml:space="preserve">likely </w:delText>
         </w:r>
       </w:del>
-      <w:ins w:id="43" w:author="Tom Verguts" w:date="2019-12-04T14:21:00Z">
+      <w:ins w:id="42" w:author="Tom Verguts" w:date="2019-12-04T14:21:00Z">
         <w:r>
           <w:rPr>
             <w:rFonts w:ascii="Times New Roman" w:hAnsi="Times New Roman" w:cs="Times New Roman"/>
@@ -865,7 +865,7 @@
           <w:t xml:space="preserve">grammatical </w:t>
         </w:r>
       </w:ins>
-      <w:del w:id="44" w:author="Tom Verguts" w:date="2019-12-04T14:22:00Z">
+      <w:del w:id="43" w:author="Tom Verguts" w:date="2019-12-04T14:22:00Z">
         <w:r>
           <w:rPr>
             <w:rFonts w:ascii="Times New Roman" w:hAnsi="Times New Roman" w:cs="Times New Roman"/>
@@ -875,7 +875,7 @@
           <w:delText xml:space="preserve">words </w:delText>
         </w:r>
       </w:del>
-      <w:ins w:id="45" w:author="Tom Verguts" w:date="2019-12-04T14:22:00Z">
+      <w:ins w:id="44" w:author="Tom Verguts" w:date="2019-12-04T14:22:00Z">
         <w:r>
           <w:rPr>
             <w:rFonts w:ascii="Times New Roman" w:hAnsi="Times New Roman" w:cs="Times New Roman"/>
@@ -893,7 +893,7 @@
         </w:rPr>
         <w:t>are</w:t>
       </w:r>
-      <w:del w:id="46" w:author="Tom Verguts" w:date="2019-12-04T14:22:00Z">
+      <w:del w:id="45" w:author="Tom Verguts" w:date="2019-12-04T14:22:00Z">
         <w:r>
           <w:rPr>
             <w:rFonts w:ascii="Times New Roman" w:hAnsi="Times New Roman" w:cs="Times New Roman"/>
@@ -903,7 +903,7 @@
           <w:delText xml:space="preserve">: </w:delText>
         </w:r>
       </w:del>
-      <w:ins w:id="47" w:author="Tom Verguts" w:date="2019-12-04T14:22:00Z">
+      <w:ins w:id="46" w:author="Tom Verguts" w:date="2019-12-04T14:22:00Z">
         <w:r>
           <w:rPr>
             <w:rFonts w:ascii="Times New Roman" w:hAnsi="Times New Roman" w:cs="Times New Roman"/>
@@ -913,7 +913,7 @@
           <w:t xml:space="preserve"> </w:t>
         </w:r>
       </w:ins>
-      <w:ins w:id="48" w:author="Tom Verguts" w:date="2019-12-04T14:23:00Z">
+      <w:ins w:id="47" w:author="Tom Verguts" w:date="2019-12-04T14:23:00Z">
         <w:r>
           <w:rPr>
             <w:rFonts w:ascii="Times New Roman" w:hAnsi="Times New Roman" w:cs="Times New Roman"/>
@@ -923,6 +923,24 @@
           <w:t xml:space="preserve">ABA or CAC (for example); ungrammatical ones would be </w:t>
         </w:r>
       </w:ins>
+      <w:del w:id="48" w:author="Tom Verguts" w:date="2019-12-04T14:23:00Z">
+        <w:r>
+          <w:rPr>
+            <w:rFonts w:ascii="Times New Roman" w:hAnsi="Times New Roman" w:cs="Times New Roman"/>
+            <w:sz w:val="24"/>
+            <w:szCs w:val="24"/>
+          </w:rPr>
+          <w:delText>‘</w:delText>
+        </w:r>
+      </w:del>
+      <w:r>
+        <w:rPr>
+          <w:rFonts w:ascii="Times New Roman" w:hAnsi="Times New Roman" w:cs="Times New Roman"/>
+          <w:sz w:val="24"/>
+          <w:szCs w:val="24"/>
+        </w:rPr>
+        <w:t>ABC</w:t>
+      </w:r>
       <w:del w:id="49" w:author="Tom Verguts" w:date="2019-12-04T14:23:00Z">
         <w:r>
           <w:rPr>
@@ -930,26 +948,36 @@
             <w:sz w:val="24"/>
             <w:szCs w:val="24"/>
           </w:rPr>
+          <w:delText xml:space="preserve">’, </w:delText>
+        </w:r>
+        <w:r>
+          <w:rPr>
+            <w:rFonts w:ascii="Times New Roman" w:hAnsi="Times New Roman" w:cs="Times New Roman"/>
+            <w:sz w:val="24"/>
+            <w:szCs w:val="24"/>
+            <w:u w:val="single"/>
+          </w:rPr>
+          <w:delText>‘ABA’</w:delText>
+        </w:r>
+        <w:r>
+          <w:rPr>
+            <w:rFonts w:ascii="Times New Roman" w:hAnsi="Times New Roman" w:cs="Times New Roman"/>
+            <w:sz w:val="24"/>
+            <w:szCs w:val="24"/>
+          </w:rPr>
+          <w:delText xml:space="preserve">, </w:delText>
+        </w:r>
+        <w:r>
+          <w:rPr>
+            <w:rFonts w:ascii="Times New Roman" w:hAnsi="Times New Roman" w:cs="Times New Roman"/>
+            <w:sz w:val="24"/>
+            <w:szCs w:val="24"/>
+            <w:u w:val="single"/>
+          </w:rPr>
           <w:delText>‘</w:delText>
         </w:r>
       </w:del>
-      <w:r>
-        <w:rPr>
-          <w:rFonts w:ascii="Times New Roman" w:hAnsi="Times New Roman" w:cs="Times New Roman"/>
-          <w:sz w:val="24"/>
-          <w:szCs w:val="24"/>
-        </w:rPr>
-        <w:t>ABC</w:t>
-      </w:r>
-      <w:del w:id="50" w:author="Tom Verguts" w:date="2019-12-04T14:23:00Z">
-        <w:r>
-          <w:rPr>
-            <w:rFonts w:ascii="Times New Roman" w:hAnsi="Times New Roman" w:cs="Times New Roman"/>
-            <w:sz w:val="24"/>
-            <w:szCs w:val="24"/>
-          </w:rPr>
-          <w:delText xml:space="preserve">’, </w:delText>
-        </w:r>
+      <w:del w:id="50" w:author="Tom Verguts" w:date="2019-12-04T14:20:00Z">
         <w:r>
           <w:rPr>
             <w:rFonts w:ascii="Times New Roman" w:hAnsi="Times New Roman" w:cs="Times New Roman"/>
@@ -957,34 +985,6 @@
             <w:szCs w:val="24"/>
             <w:u w:val="single"/>
           </w:rPr>
-          <w:delText>‘ABA’</w:delText>
-        </w:r>
-        <w:r>
-          <w:rPr>
-            <w:rFonts w:ascii="Times New Roman" w:hAnsi="Times New Roman" w:cs="Times New Roman"/>
-            <w:sz w:val="24"/>
-            <w:szCs w:val="24"/>
-          </w:rPr>
-          <w:delText xml:space="preserve">, </w:delText>
-        </w:r>
-        <w:r>
-          <w:rPr>
-            <w:rFonts w:ascii="Times New Roman" w:hAnsi="Times New Roman" w:cs="Times New Roman"/>
-            <w:sz w:val="24"/>
-            <w:szCs w:val="24"/>
-            <w:u w:val="single"/>
-          </w:rPr>
-          <w:delText>‘</w:delText>
-        </w:r>
-      </w:del>
-      <w:del w:id="51" w:author="Tom Verguts" w:date="2019-12-04T14:20:00Z">
-        <w:r>
-          <w:rPr>
-            <w:rFonts w:ascii="Times New Roman" w:hAnsi="Times New Roman" w:cs="Times New Roman"/>
-            <w:sz w:val="24"/>
-            <w:szCs w:val="24"/>
-            <w:u w:val="single"/>
-          </w:rPr>
           <w:delText>CDC’</w:delText>
         </w:r>
         <w:r>
@@ -996,7 +996,7 @@
           <w:delText xml:space="preserve"> </w:delText>
         </w:r>
       </w:del>
-      <w:del w:id="52" w:author="Tom Verguts" w:date="2019-12-04T14:23:00Z">
+      <w:del w:id="51" w:author="Tom Verguts" w:date="2019-12-04T14:23:00Z">
         <w:r>
           <w:rPr>
             <w:rFonts w:ascii="Times New Roman" w:hAnsi="Times New Roman" w:cs="Times New Roman"/>
@@ -1006,7 +1006,7 @@
           <w:delText>and ‘BAC’</w:delText>
         </w:r>
       </w:del>
-      <w:ins w:id="53" w:author="Tom Verguts" w:date="2019-12-04T14:23:00Z">
+      <w:ins w:id="52" w:author="Tom Verguts" w:date="2019-12-04T14:23:00Z">
         <w:r>
           <w:rPr>
             <w:rFonts w:ascii="Times New Roman" w:hAnsi="Times New Roman" w:cs="Times New Roman"/>
@@ -1024,7 +1024,7 @@
         </w:rPr>
         <w:t xml:space="preserve">. </w:t>
       </w:r>
-      <w:del w:id="54" w:author="Tom Verguts" w:date="2019-12-04T14:23:00Z">
+      <w:del w:id="53" w:author="Tom Verguts" w:date="2019-12-04T14:23:00Z">
         <w:r>
           <w:rPr>
             <w:rFonts w:ascii="Times New Roman" w:hAnsi="Times New Roman" w:cs="Times New Roman"/>
@@ -1127,7 +1127,7 @@
         </w:rPr>
         <w:t xml:space="preserve">Find a way to generate all possible </w:t>
       </w:r>
-      <w:del w:id="55" w:author="Tom Verguts" w:date="2019-12-04T14:49:00Z">
+      <w:del w:id="54" w:author="Tom Verguts" w:date="2019-12-04T14:49:00Z">
         <w:r>
           <w:rPr>
             <w:rFonts w:ascii="Times New Roman" w:hAnsi="Times New Roman" w:cs="Times New Roman"/>
@@ -1137,7 +1137,7 @@
           <w:delText xml:space="preserve">words </w:delText>
         </w:r>
       </w:del>
-      <w:ins w:id="56" w:author="Tom Verguts" w:date="2019-12-04T14:49:00Z">
+      <w:ins w:id="55" w:author="Tom Verguts" w:date="2019-12-04T14:49:00Z">
         <w:r>
           <w:rPr>
             <w:rFonts w:ascii="Times New Roman" w:hAnsi="Times New Roman" w:cs="Times New Roman"/>
@@ -1163,7 +1163,7 @@
         </w:rPr>
         <w:t xml:space="preserve">that can be formed. You should have </w:t>
       </w:r>
-      <w:del w:id="57" w:author="Tom Verguts" w:date="2019-12-04T14:25:00Z">
+      <w:del w:id="56" w:author="Tom Verguts" w:date="2019-12-04T14:25:00Z">
         <w:r>
           <w:rPr>
             <w:rFonts w:ascii="Times New Roman" w:hAnsi="Times New Roman" w:cs="Times New Roman"/>
@@ -1190,7 +1190,7 @@
           <w:delText xml:space="preserve"> </w:delText>
         </w:r>
       </w:del>
-      <w:ins w:id="58" w:author="Tom Verguts" w:date="2019-12-04T14:25:00Z">
+      <w:ins w:id="57" w:author="Tom Verguts" w:date="2019-12-04T14:25:00Z">
         <w:r>
           <w:rPr>
             <w:rFonts w:ascii="Times New Roman" w:hAnsi="Times New Roman" w:cs="Times New Roman"/>
@@ -1225,7 +1225,7 @@
         </w:rPr>
         <w:t>(</w:t>
       </w:r>
-      <w:del w:id="59" w:author="Tom Verguts" w:date="2019-12-04T14:25:00Z">
+      <w:del w:id="58" w:author="Tom Verguts" w:date="2019-12-04T14:25:00Z">
         <w:r>
           <w:rPr>
             <w:rFonts w:ascii="Times New Roman" w:hAnsi="Times New Roman" w:cs="Times New Roman"/>
@@ -1235,7 +1235,7 @@
           <w:delText>64</w:delText>
         </w:r>
       </w:del>
-      <w:ins w:id="60" w:author="Tom Verguts" w:date="2019-12-04T14:25:00Z">
+      <w:ins w:id="59" w:author="Tom Verguts" w:date="2019-12-04T14:25:00Z">
         <w:r>
           <w:rPr>
             <w:rFonts w:ascii="Times New Roman" w:hAnsi="Times New Roman" w:cs="Times New Roman"/>
@@ -1259,8 +1259,28 @@
           <w:sz w:val="24"/>
           <w:szCs w:val="24"/>
         </w:rPr>
-        <w:t>different words</w:t>
-      </w:r>
+        <w:t xml:space="preserve">different </w:t>
+      </w:r>
+      <w:del w:id="60" w:author="Tom Verguts" w:date="2019-12-04T14:52:00Z">
+        <w:r>
+          <w:rPr>
+            <w:rFonts w:ascii="Times New Roman" w:hAnsi="Times New Roman" w:cs="Times New Roman"/>
+            <w:sz w:val="24"/>
+            <w:szCs w:val="24"/>
+          </w:rPr>
+          <w:delText>words</w:delText>
+        </w:r>
+      </w:del>
+      <w:ins w:id="61" w:author="Tom Verguts" w:date="2019-12-04T14:52:00Z">
+        <w:r>
+          <w:rPr>
+            <w:rFonts w:ascii="Times New Roman" w:hAnsi="Times New Roman" w:cs="Times New Roman"/>
+            <w:sz w:val="24"/>
+            <w:szCs w:val="24"/>
+          </w:rPr>
+          <w:t>sentences</w:t>
+        </w:r>
+      </w:ins>
       <w:r>
         <w:rPr>
           <w:rFonts w:ascii="Times New Roman" w:hAnsi="Times New Roman" w:cs="Times New Roman"/>
@@ -1269,7 +1289,7 @@
         </w:rPr>
         <w:t>.</w:t>
       </w:r>
-      <w:ins w:id="61" w:author="Tom Verguts" w:date="2019-12-04T14:25:00Z">
+      <w:ins w:id="62" w:author="Tom Verguts" w:date="2019-12-04T14:25:00Z">
         <w:r>
           <w:rPr>
             <w:rFonts w:ascii="Times New Roman" w:hAnsi="Times New Roman" w:cs="Times New Roman"/>
@@ -1279,7 +1299,7 @@
           <w:t xml:space="preserve"> Higher scores are a</w:t>
         </w:r>
       </w:ins>
-      <w:ins w:id="62" w:author="Tom Verguts" w:date="2019-12-04T14:26:00Z">
+      <w:ins w:id="63" w:author="Tom Verguts" w:date="2019-12-04T14:26:00Z">
         <w:r>
           <w:rPr>
             <w:rFonts w:ascii="Times New Roman" w:hAnsi="Times New Roman" w:cs="Times New Roman"/>
@@ -1313,7 +1333,9 @@
         </w:rPr>
         <w:t xml:space="preserve">Make sure that your </w:t>
       </w:r>
-      <w:del w:id="63" w:author="Tom Verguts" w:date="2019-12-04T14:49:00Z">
+      <w:bookmarkStart w:id="64" w:name="_GoBack"/>
+      <w:bookmarkEnd w:id="64"/>
+      <w:del w:id="65" w:author="Tom Verguts" w:date="2019-12-04T14:49:00Z">
         <w:r>
           <w:rPr>
             <w:rFonts w:ascii="Times New Roman" w:hAnsi="Times New Roman" w:cs="Times New Roman"/>
@@ -1323,7 +1345,7 @@
           <w:delText xml:space="preserve">words </w:delText>
         </w:r>
       </w:del>
-      <w:ins w:id="64" w:author="Tom Verguts" w:date="2019-12-04T14:49:00Z">
+      <w:ins w:id="66" w:author="Tom Verguts" w:date="2019-12-04T14:49:00Z">
         <w:r>
           <w:rPr>
             <w:rFonts w:ascii="Times New Roman" w:hAnsi="Times New Roman" w:cs="Times New Roman"/>
@@ -1367,7 +1389,7 @@
         </w:rPr>
         <w:t xml:space="preserve"> code your </w:t>
       </w:r>
-      <w:del w:id="65" w:author="Tom Verguts" w:date="2019-12-04T14:49:00Z">
+      <w:del w:id="67" w:author="Tom Verguts" w:date="2019-12-04T14:49:00Z">
         <w:r>
           <w:rPr>
             <w:rFonts w:ascii="Times New Roman" w:hAnsi="Times New Roman" w:cs="Times New Roman"/>
@@ -1377,7 +1399,7 @@
           <w:delText xml:space="preserve">words </w:delText>
         </w:r>
       </w:del>
-      <w:ins w:id="66" w:author="Tom Verguts" w:date="2019-12-04T14:49:00Z">
+      <w:ins w:id="68" w:author="Tom Verguts" w:date="2019-12-04T14:49:00Z">
         <w:r>
           <w:rPr>
             <w:rFonts w:ascii="Times New Roman" w:hAnsi="Times New Roman" w:cs="Times New Roman"/>
@@ -1459,7 +1481,7 @@
         </w:rPr>
         <w:t xml:space="preserve">present the </w:t>
       </w:r>
-      <w:del w:id="67" w:author="Tom Verguts" w:date="2019-12-04T14:49:00Z">
+      <w:del w:id="69" w:author="Tom Verguts" w:date="2019-12-04T14:49:00Z">
         <w:r>
           <w:rPr>
             <w:rFonts w:ascii="Times New Roman" w:hAnsi="Times New Roman" w:cs="Times New Roman"/>
@@ -1469,7 +1491,7 @@
           <w:delText xml:space="preserve">word </w:delText>
         </w:r>
       </w:del>
-      <w:ins w:id="68" w:author="Tom Verguts" w:date="2019-12-04T14:49:00Z">
+      <w:ins w:id="70" w:author="Tom Verguts" w:date="2019-12-04T14:49:00Z">
         <w:r>
           <w:rPr>
             <w:rFonts w:ascii="Times New Roman" w:hAnsi="Times New Roman" w:cs="Times New Roman"/>
@@ -1567,7 +1589,7 @@
         </w:rPr>
         <w:t xml:space="preserve">present the </w:t>
       </w:r>
-      <w:del w:id="69" w:author="Tom Verguts" w:date="2019-12-04T14:49:00Z">
+      <w:del w:id="71" w:author="Tom Verguts" w:date="2019-12-04T14:49:00Z">
         <w:r>
           <w:rPr>
             <w:rFonts w:ascii="Times New Roman" w:hAnsi="Times New Roman" w:cs="Times New Roman"/>
@@ -1577,7 +1599,7 @@
           <w:delText xml:space="preserve">word </w:delText>
         </w:r>
       </w:del>
-      <w:ins w:id="70" w:author="Tom Verguts" w:date="2019-12-04T14:49:00Z">
+      <w:ins w:id="72" w:author="Tom Verguts" w:date="2019-12-04T14:49:00Z">
         <w:r>
           <w:rPr>
             <w:rFonts w:ascii="Times New Roman" w:hAnsi="Times New Roman" w:cs="Times New Roman"/>
@@ -1635,7 +1657,7 @@
         </w:rPr>
         <w:t xml:space="preserve">present </w:t>
       </w:r>
-      <w:del w:id="71" w:author="Tom Verguts" w:date="2019-12-04T14:50:00Z">
+      <w:del w:id="73" w:author="Tom Verguts" w:date="2019-12-04T14:50:00Z">
         <w:r>
           <w:rPr>
             <w:rFonts w:ascii="Times New Roman" w:hAnsi="Times New Roman" w:cs="Times New Roman"/>
@@ -1645,7 +1667,7 @@
           <w:delText>letters</w:delText>
         </w:r>
       </w:del>
-      <w:ins w:id="72" w:author="Tom Verguts" w:date="2019-12-04T14:50:00Z">
+      <w:ins w:id="74" w:author="Tom Verguts" w:date="2019-12-04T14:50:00Z">
         <w:r>
           <w:rPr>
             <w:rFonts w:ascii="Times New Roman" w:hAnsi="Times New Roman" w:cs="Times New Roman"/>
@@ -1679,7 +1701,7 @@
         </w:rPr>
         <w:t xml:space="preserve"> in the </w:t>
       </w:r>
-      <w:del w:id="73" w:author="Tom Verguts" w:date="2019-12-04T14:49:00Z">
+      <w:del w:id="75" w:author="Tom Verguts" w:date="2019-12-04T14:49:00Z">
         <w:r>
           <w:rPr>
             <w:rFonts w:ascii="Times New Roman" w:hAnsi="Times New Roman" w:cs="Times New Roman"/>
@@ -1689,7 +1711,7 @@
           <w:delText>word</w:delText>
         </w:r>
       </w:del>
-      <w:ins w:id="74" w:author="Tom Verguts" w:date="2019-12-04T14:49:00Z">
+      <w:ins w:id="76" w:author="Tom Verguts" w:date="2019-12-04T14:49:00Z">
         <w:r>
           <w:rPr>
             <w:rFonts w:ascii="Times New Roman" w:hAnsi="Times New Roman" w:cs="Times New Roman"/>
@@ -1731,7 +1753,7 @@
         </w:rPr>
         <w:t xml:space="preserve">Make an input array by repeating each possible input 50 times. So, your final input array should have a </w:t>
       </w:r>
-      <w:del w:id="75" w:author="Tom Verguts" w:date="2019-12-04T14:29:00Z">
+      <w:del w:id="77" w:author="Tom Verguts" w:date="2019-12-04T14:29:00Z">
         <w:r>
           <w:rPr>
             <w:rFonts w:ascii="Times New Roman" w:hAnsi="Times New Roman" w:cs="Times New Roman"/>
@@ -1742,7 +1764,8 @@
           <w:delText xml:space="preserve">length </w:delText>
         </w:r>
       </w:del>
-      <w:ins w:id="76" w:author="Tom Verguts" w:date="2019-12-04T14:30:00Z">
+      <w:proofErr w:type="gramStart"/>
+      <w:ins w:id="78" w:author="Tom Verguts" w:date="2019-12-04T14:30:00Z">
         <w:r>
           <w:rPr>
             <w:rFonts w:ascii="Times New Roman" w:hAnsi="Times New Roman" w:cs="Times New Roman"/>
@@ -1750,10 +1773,9 @@
             <w:sz w:val="24"/>
             <w:szCs w:val="24"/>
           </w:rPr>
-          <w:t>shape[0]</w:t>
-        </w:r>
-      </w:ins>
-      <w:ins w:id="77" w:author="Tom Verguts" w:date="2019-12-04T14:29:00Z">
+          <w:t>shape[</w:t>
+        </w:r>
+        <w:proofErr w:type="gramEnd"/>
         <w:r>
           <w:rPr>
             <w:rFonts w:ascii="Times New Roman" w:hAnsi="Times New Roman" w:cs="Times New Roman"/>
@@ -1761,6 +1783,17 @@
             <w:sz w:val="24"/>
             <w:szCs w:val="24"/>
           </w:rPr>
+          <w:t>0]</w:t>
+        </w:r>
+      </w:ins>
+      <w:ins w:id="79" w:author="Tom Verguts" w:date="2019-12-04T14:29:00Z">
+        <w:r>
+          <w:rPr>
+            <w:rFonts w:ascii="Times New Roman" w:hAnsi="Times New Roman" w:cs="Times New Roman"/>
+            <w:color w:val="7030A0"/>
+            <w:sz w:val="24"/>
+            <w:szCs w:val="24"/>
+          </w:rPr>
           <w:t xml:space="preserve"> </w:t>
         </w:r>
       </w:ins>
@@ -1772,7 +1805,7 @@
         </w:rPr>
         <w:t xml:space="preserve">of </w:t>
       </w:r>
-      <w:del w:id="78" w:author="Tom Verguts" w:date="2019-12-04T14:30:00Z">
+      <w:del w:id="80" w:author="Tom Verguts" w:date="2019-12-04T14:30:00Z">
         <w:r>
           <w:rPr>
             <w:rFonts w:ascii="Times New Roman" w:hAnsi="Times New Roman" w:cs="Times New Roman"/>
@@ -1782,7 +1815,7 @@
           <w:delText xml:space="preserve">3200 </w:delText>
         </w:r>
       </w:del>
-      <w:ins w:id="79" w:author="Tom Verguts" w:date="2019-12-04T14:30:00Z">
+      <w:ins w:id="81" w:author="Tom Verguts" w:date="2019-12-04T14:30:00Z">
         <w:r>
           <w:rPr>
             <w:rFonts w:ascii="Times New Roman" w:hAnsi="Times New Roman" w:cs="Times New Roman"/>
@@ -1800,7 +1833,7 @@
         </w:rPr>
         <w:t xml:space="preserve">(50 x </w:t>
       </w:r>
-      <w:del w:id="80" w:author="Tom Verguts" w:date="2019-12-04T14:29:00Z">
+      <w:del w:id="82" w:author="Tom Verguts" w:date="2019-12-04T14:29:00Z">
         <w:r>
           <w:rPr>
             <w:rFonts w:ascii="Times New Roman" w:hAnsi="Times New Roman" w:cs="Times New Roman"/>
@@ -1810,7 +1843,7 @@
           <w:delText>64</w:delText>
         </w:r>
       </w:del>
-      <w:ins w:id="81" w:author="Tom Verguts" w:date="2019-12-04T14:29:00Z">
+      <w:ins w:id="83" w:author="Tom Verguts" w:date="2019-12-04T14:29:00Z">
         <w:r>
           <w:rPr>
             <w:rFonts w:ascii="Times New Roman" w:hAnsi="Times New Roman" w:cs="Times New Roman"/>
@@ -1836,7 +1869,7 @@
         </w:rPr>
         <w:t xml:space="preserve">. Make an associated output array (1 if the </w:t>
       </w:r>
-      <w:del w:id="82" w:author="Tom Verguts" w:date="2019-12-04T14:50:00Z">
+      <w:del w:id="84" w:author="Tom Verguts" w:date="2019-12-04T14:50:00Z">
         <w:r>
           <w:rPr>
             <w:rFonts w:ascii="Times New Roman" w:hAnsi="Times New Roman" w:cs="Times New Roman"/>
@@ -1846,7 +1879,7 @@
           <w:delText xml:space="preserve">word </w:delText>
         </w:r>
       </w:del>
-      <w:ins w:id="83" w:author="Tom Verguts" w:date="2019-12-04T14:50:00Z">
+      <w:ins w:id="85" w:author="Tom Verguts" w:date="2019-12-04T14:50:00Z">
         <w:r>
           <w:rPr>
             <w:rFonts w:ascii="Times New Roman" w:hAnsi="Times New Roman" w:cs="Times New Roman"/>
@@ -1894,7 +1927,25 @@
           <w:sz w:val="24"/>
           <w:szCs w:val="24"/>
         </w:rPr>
-        <w:t xml:space="preserve">Train a two-layered Perceptron 50 times on the data. For each model fit use a </w:t>
+        <w:t xml:space="preserve">Train a two-layered Perceptron 50 times on the data. For each model fit </w:t>
+      </w:r>
+      <w:proofErr w:type="gramStart"/>
+      <w:r>
+        <w:rPr>
+          <w:rFonts w:ascii="Times New Roman" w:hAnsi="Times New Roman" w:cs="Times New Roman"/>
+          <w:sz w:val="24"/>
+          <w:szCs w:val="24"/>
+        </w:rPr>
+        <w:t>use</w:t>
+      </w:r>
+      <w:proofErr w:type="gramEnd"/>
+      <w:r>
+        <w:rPr>
+          <w:rFonts w:ascii="Times New Roman" w:hAnsi="Times New Roman" w:cs="Times New Roman"/>
+          <w:sz w:val="24"/>
+          <w:szCs w:val="24"/>
+        </w:rPr>
+        <w:t xml:space="preserve"> a </w:t>
       </w:r>
       <w:r>
         <w:rPr>
@@ -1902,7 +1953,7 @@
           <w:iCs/>
           <w:sz w:val="24"/>
           <w:szCs w:val="24"/>
-          <w:rPrChange w:id="84" w:author="Tom Verguts" w:date="2019-12-04T14:30:00Z">
+          <w:rPrChange w:id="86" w:author="Tom Verguts" w:date="2019-12-04T14:30:00Z">
             <w:rPr>
               <w:rFonts w:ascii="Times New Roman" w:hAnsi="Times New Roman" w:cs="Times New Roman"/>
               <w:i/>
@@ -1930,7 +1981,7 @@
         </w:rPr>
         <w:t>training- and test set.</w:t>
       </w:r>
-      <w:ins w:id="85" w:author="Tom Verguts" w:date="2019-12-04T14:31:00Z">
+      <w:ins w:id="87" w:author="Tom Verguts" w:date="2019-12-04T14:31:00Z">
         <w:r>
           <w:rPr>
             <w:rFonts w:ascii="Times New Roman" w:hAnsi="Times New Roman" w:cs="Times New Roman"/>
@@ -1948,7 +1999,7 @@
         </w:rPr>
         <w:t xml:space="preserve"> </w:t>
       </w:r>
-      <w:del w:id="86" w:author="Tom Verguts" w:date="2019-12-04T14:31:00Z">
+      <w:del w:id="88" w:author="Tom Verguts" w:date="2019-12-04T14:31:00Z">
         <w:r>
           <w:rPr>
             <w:rFonts w:ascii="Times New Roman" w:hAnsi="Times New Roman" w:cs="Times New Roman"/>
@@ -1974,7 +2025,7 @@
           <w:delText>, and p</w:delText>
         </w:r>
       </w:del>
-      <w:ins w:id="87" w:author="Tom Verguts" w:date="2019-12-04T14:31:00Z">
+      <w:ins w:id="89" w:author="Tom Verguts" w:date="2019-12-04T14:31:00Z">
         <w:r>
           <w:rPr>
             <w:rFonts w:ascii="Times New Roman" w:hAnsi="Times New Roman" w:cs="Times New Roman"/>
@@ -1992,7 +2043,7 @@
         </w:rPr>
         <w:t>rint the average accuracy for your Perceptron</w:t>
       </w:r>
-      <w:ins w:id="88" w:author="Tom Verguts" w:date="2019-12-04T14:32:00Z">
+      <w:ins w:id="90" w:author="Tom Verguts" w:date="2019-12-04T14:32:00Z">
         <w:r>
           <w:rPr>
             <w:rFonts w:ascii="Times New Roman" w:hAnsi="Times New Roman" w:cs="Times New Roman"/>
@@ -2010,7 +2061,7 @@
           <w:t xml:space="preserve">write down what you conclude from your output, and why you find this </w:t>
         </w:r>
       </w:ins>
-      <w:ins w:id="89" w:author="Tom Verguts" w:date="2019-12-04T14:33:00Z">
+      <w:ins w:id="91" w:author="Tom Verguts" w:date="2019-12-04T14:33:00Z">
         <w:r>
           <w:rPr>
             <w:rFonts w:ascii="Times New Roman" w:hAnsi="Times New Roman" w:cs="Times New Roman"/>
@@ -2020,7 +2071,7 @@
           <w:t xml:space="preserve">logical (or not). Also check </w:t>
         </w:r>
       </w:ins>
-      <w:ins w:id="90" w:author="Tom Verguts" w:date="2019-12-04T14:35:00Z">
+      <w:ins w:id="92" w:author="Tom Verguts" w:date="2019-12-04T14:35:00Z">
         <w:r>
           <w:rPr>
             <w:rFonts w:ascii="Times New Roman" w:hAnsi="Times New Roman" w:cs="Times New Roman"/>
@@ -2030,7 +2081,7 @@
           <w:t xml:space="preserve">with your code </w:t>
         </w:r>
       </w:ins>
-      <w:ins w:id="91" w:author="Tom Verguts" w:date="2019-12-04T14:33:00Z">
+      <w:ins w:id="93" w:author="Tom Verguts" w:date="2019-12-04T14:33:00Z">
         <w:r>
           <w:rPr>
             <w:rFonts w:ascii="Times New Roman" w:hAnsi="Times New Roman" w:cs="Times New Roman"/>
@@ -2040,7 +2091,7 @@
           <w:t>if it makes a difference whether your Perceptro</w:t>
         </w:r>
       </w:ins>
-      <w:ins w:id="92" w:author="Tom Verguts" w:date="2019-12-04T14:34:00Z">
+      <w:ins w:id="94" w:author="Tom Verguts" w:date="2019-12-04T14:34:00Z">
         <w:r>
           <w:rPr>
             <w:rFonts w:ascii="Times New Roman" w:hAnsi="Times New Roman" w:cs="Times New Roman"/>
@@ -2050,7 +2101,7 @@
           <w:t xml:space="preserve">n has a bias unit or not; also explain </w:t>
         </w:r>
       </w:ins>
-      <w:ins w:id="93" w:author="Tom Verguts" w:date="2019-12-04T14:35:00Z">
+      <w:ins w:id="95" w:author="Tom Verguts" w:date="2019-12-04T14:35:00Z">
         <w:r>
           <w:rPr>
             <w:rFonts w:ascii="Times New Roman" w:hAnsi="Times New Roman" w:cs="Times New Roman"/>
@@ -2060,7 +2111,7 @@
           <w:t>at the top of the code, why this is so.</w:t>
         </w:r>
       </w:ins>
-      <w:ins w:id="94" w:author="Tom Verguts" w:date="2019-12-04T14:36:00Z">
+      <w:ins w:id="96" w:author="Tom Verguts" w:date="2019-12-04T14:36:00Z">
         <w:r>
           <w:rPr>
             <w:rFonts w:ascii="Times New Roman" w:hAnsi="Times New Roman" w:cs="Times New Roman"/>
@@ -2070,7 +2121,7 @@
           <w:t xml:space="preserve"> (Clearly write “Q4: Response</w:t>
         </w:r>
       </w:ins>
-      <w:ins w:id="95" w:author="Tom Verguts" w:date="2019-12-04T14:37:00Z">
+      <w:ins w:id="97" w:author="Tom Verguts" w:date="2019-12-04T14:37:00Z">
         <w:r>
           <w:rPr>
             <w:rFonts w:ascii="Times New Roman" w:hAnsi="Times New Roman" w:cs="Times New Roman"/>
@@ -2080,7 +2131,7 @@
           <w:t>” at the top of your code.)</w:t>
         </w:r>
       </w:ins>
-      <w:del w:id="96" w:author="Tom Verguts" w:date="2019-12-04T14:32:00Z">
+      <w:del w:id="98" w:author="Tom Verguts" w:date="2019-12-04T14:32:00Z">
         <w:r>
           <w:rPr>
             <w:rFonts w:ascii="Times New Roman" w:hAnsi="Times New Roman" w:cs="Times New Roman"/>
@@ -2114,7 +2165,7 @@
         </w:rPr>
         <w:t xml:space="preserve">Fit a three-layered </w:t>
       </w:r>
-      <w:del w:id="97" w:author="Tom Verguts" w:date="2019-12-04T14:35:00Z">
+      <w:del w:id="99" w:author="Tom Verguts" w:date="2019-12-04T14:35:00Z">
         <w:r>
           <w:rPr>
             <w:rFonts w:ascii="Times New Roman" w:hAnsi="Times New Roman" w:cs="Times New Roman"/>
@@ -2124,7 +2175,7 @@
           <w:delText>Perceptron</w:delText>
         </w:r>
       </w:del>
-      <w:ins w:id="98" w:author="Tom Verguts" w:date="2019-12-04T14:35:00Z">
+      <w:ins w:id="100" w:author="Tom Verguts" w:date="2019-12-04T14:35:00Z">
         <w:r>
           <w:rPr>
             <w:rFonts w:ascii="Times New Roman" w:hAnsi="Times New Roman" w:cs="Times New Roman"/>
@@ -2142,7 +2193,7 @@
         </w:rPr>
         <w:t xml:space="preserve">. Find the minimal model: the model with the lowest </w:t>
       </w:r>
-      <w:del w:id="99" w:author="Tom Verguts" w:date="2019-12-04T14:35:00Z">
+      <w:del w:id="101" w:author="Tom Verguts" w:date="2019-12-04T14:35:00Z">
         <w:r>
           <w:rPr>
             <w:rFonts w:ascii="Times New Roman" w:hAnsi="Times New Roman" w:cs="Times New Roman"/>
@@ -2152,7 +2203,7 @@
           <w:delText xml:space="preserve">amount </w:delText>
         </w:r>
       </w:del>
-      <w:ins w:id="100" w:author="Tom Verguts" w:date="2019-12-04T14:35:00Z">
+      <w:ins w:id="102" w:author="Tom Verguts" w:date="2019-12-04T14:35:00Z">
         <w:r>
           <w:rPr>
             <w:rFonts w:ascii="Times New Roman" w:hAnsi="Times New Roman" w:cs="Times New Roman"/>
@@ -2178,7 +2229,7 @@
         </w:rPr>
         <w:t xml:space="preserve">of hidden units </w:t>
       </w:r>
-      <w:del w:id="101" w:author="Tom Verguts" w:date="2019-12-04T14:36:00Z">
+      <w:del w:id="103" w:author="Tom Verguts" w:date="2019-12-04T14:36:00Z">
         <w:r>
           <w:rPr>
             <w:rFonts w:ascii="Times New Roman" w:hAnsi="Times New Roman" w:cs="Times New Roman"/>
@@ -2188,7 +2239,7 @@
           <w:delText xml:space="preserve">with </w:delText>
         </w:r>
       </w:del>
-      <w:ins w:id="102" w:author="Tom Verguts" w:date="2019-12-04T14:36:00Z">
+      <w:ins w:id="104" w:author="Tom Verguts" w:date="2019-12-04T14:36:00Z">
         <w:r>
           <w:rPr>
             <w:rFonts w:ascii="Times New Roman" w:hAnsi="Times New Roman" w:cs="Times New Roman"/>
@@ -2214,7 +2265,7 @@
         </w:rPr>
         <w:t>is able to achieve a</w:t>
       </w:r>
-      <w:ins w:id="103" w:author="Tom Verguts" w:date="2019-12-04T14:36:00Z">
+      <w:ins w:id="105" w:author="Tom Verguts" w:date="2019-12-04T14:36:00Z">
         <w:r>
           <w:rPr>
             <w:rFonts w:ascii="Times New Roman" w:hAnsi="Times New Roman" w:cs="Times New Roman"/>
@@ -2232,7 +2283,7 @@
         </w:rPr>
         <w:t xml:space="preserve"> </w:t>
       </w:r>
-      <w:del w:id="104" w:author="Tom Verguts" w:date="2019-12-04T14:36:00Z">
+      <w:del w:id="106" w:author="Tom Verguts" w:date="2019-12-04T14:36:00Z">
         <w:r>
           <w:rPr>
             <w:rFonts w:ascii="Times New Roman" w:hAnsi="Times New Roman" w:cs="Times New Roman"/>
@@ -2242,7 +2293,7 @@
           <w:delText>100</w:delText>
         </w:r>
       </w:del>
-      <w:ins w:id="105" w:author="Tom Verguts" w:date="2019-12-04T14:36:00Z">
+      <w:ins w:id="107" w:author="Tom Verguts" w:date="2019-12-04T14:36:00Z">
         <w:r>
           <w:rPr>
             <w:rFonts w:ascii="Times New Roman" w:hAnsi="Times New Roman" w:cs="Times New Roman"/>
@@ -2260,7 +2311,7 @@
         </w:rPr>
         <w:t xml:space="preserve">% accuracy </w:t>
       </w:r>
-      <w:ins w:id="106" w:author="Tom Verguts" w:date="2019-12-04T14:36:00Z">
+      <w:ins w:id="108" w:author="Tom Verguts" w:date="2019-12-04T14:36:00Z">
         <w:r>
           <w:rPr>
             <w:rFonts w:ascii="Times New Roman" w:hAnsi="Times New Roman" w:cs="Times New Roman"/>
@@ -2278,7 +2329,7 @@
         </w:rPr>
         <w:t xml:space="preserve">50 </w:t>
       </w:r>
-      <w:del w:id="107" w:author="Tom Verguts" w:date="2019-12-04T14:36:00Z">
+      <w:del w:id="109" w:author="Tom Verguts" w:date="2019-12-04T14:36:00Z">
         <w:r>
           <w:rPr>
             <w:rFonts w:ascii="Times New Roman" w:hAnsi="Times New Roman" w:cs="Times New Roman"/>
@@ -2288,7 +2339,7 @@
           <w:delText>times in a row</w:delText>
         </w:r>
       </w:del>
-      <w:ins w:id="108" w:author="Tom Verguts" w:date="2019-12-04T14:36:00Z">
+      <w:ins w:id="110" w:author="Tom Verguts" w:date="2019-12-04T14:36:00Z">
         <w:r>
           <w:rPr>
             <w:rFonts w:ascii="Times New Roman" w:hAnsi="Times New Roman" w:cs="Times New Roman"/>
@@ -2306,7 +2357,7 @@
         </w:rPr>
         <w:t xml:space="preserve">. </w:t>
       </w:r>
-      <w:del w:id="109" w:author="Tom Verguts" w:date="2019-12-04T14:36:00Z">
+      <w:del w:id="111" w:author="Tom Verguts" w:date="2019-12-04T14:36:00Z">
         <w:r>
           <w:rPr>
             <w:rFonts w:ascii="Times New Roman" w:hAnsi="Times New Roman" w:cs="Times New Roman"/>
@@ -2316,7 +2367,7 @@
           <w:delText xml:space="preserve">Mind </w:delText>
         </w:r>
       </w:del>
-      <w:ins w:id="110" w:author="Tom Verguts" w:date="2019-12-04T14:36:00Z">
+      <w:ins w:id="112" w:author="Tom Verguts" w:date="2019-12-04T14:36:00Z">
         <w:r>
           <w:rPr>
             <w:rFonts w:ascii="Times New Roman" w:hAnsi="Times New Roman" w:cs="Times New Roman"/>
@@ -2390,7 +2441,7 @@
         </w:rPr>
         <w:t xml:space="preserve">Based on your </w:t>
       </w:r>
-      <w:del w:id="111" w:author="Tom Verguts" w:date="2019-12-04T14:39:00Z">
+      <w:del w:id="113" w:author="Tom Verguts" w:date="2019-12-04T14:39:00Z">
         <w:r>
           <w:rPr>
             <w:rFonts w:ascii="Times New Roman" w:hAnsi="Times New Roman" w:cs="Times New Roman"/>
@@ -2408,7 +2459,7 @@
         </w:rPr>
         <w:t>results</w:t>
       </w:r>
-      <w:ins w:id="112" w:author="Tom Verguts" w:date="2019-12-04T14:39:00Z">
+      <w:ins w:id="114" w:author="Tom Verguts" w:date="2019-12-04T14:39:00Z">
         <w:r>
           <w:rPr>
             <w:rFonts w:ascii="Times New Roman" w:hAnsi="Times New Roman" w:cs="Times New Roman"/>
@@ -2426,7 +2477,7 @@
         </w:rPr>
         <w:t xml:space="preserve">, describe why the </w:t>
       </w:r>
-      <w:del w:id="113" w:author="Tom Verguts" w:date="2019-12-04T14:37:00Z">
+      <w:del w:id="115" w:author="Tom Verguts" w:date="2019-12-04T14:37:00Z">
         <w:r>
           <w:rPr>
             <w:rFonts w:ascii="Times New Roman" w:hAnsi="Times New Roman" w:cs="Times New Roman"/>
@@ -2436,7 +2487,7 @@
           <w:delText>two</w:delText>
         </w:r>
       </w:del>
-      <w:ins w:id="114" w:author="Tom Verguts" w:date="2019-12-04T14:37:00Z">
+      <w:ins w:id="116" w:author="Tom Verguts" w:date="2019-12-04T14:37:00Z">
         <w:r>
           <w:rPr>
             <w:rFonts w:ascii="Times New Roman" w:hAnsi="Times New Roman" w:cs="Times New Roman"/>
@@ -2454,7 +2505,7 @@
         </w:rPr>
         <w:t xml:space="preserve">-layered </w:t>
       </w:r>
-      <w:del w:id="115" w:author="Tom Verguts" w:date="2019-12-04T14:37:00Z">
+      <w:del w:id="117" w:author="Tom Verguts" w:date="2019-12-04T14:37:00Z">
         <w:r>
           <w:rPr>
             <w:rFonts w:ascii="Times New Roman" w:hAnsi="Times New Roman" w:cs="Times New Roman"/>
@@ -2464,7 +2515,7 @@
           <w:delText xml:space="preserve">Perceptron </w:delText>
         </w:r>
       </w:del>
-      <w:ins w:id="116" w:author="Tom Verguts" w:date="2019-12-04T14:37:00Z">
+      <w:ins w:id="118" w:author="Tom Verguts" w:date="2019-12-04T14:37:00Z">
         <w:r>
           <w:rPr>
             <w:rFonts w:ascii="Times New Roman" w:hAnsi="Times New Roman" w:cs="Times New Roman"/>
@@ -2546,7 +2597,7 @@
         </w:rPr>
         <w:t xml:space="preserve">better performance than the </w:t>
       </w:r>
-      <w:ins w:id="117" w:author="Tom Verguts" w:date="2019-12-04T14:37:00Z">
+      <w:ins w:id="119" w:author="Tom Verguts" w:date="2019-12-04T14:37:00Z">
         <w:r>
           <w:rPr>
             <w:rFonts w:ascii="Times New Roman" w:hAnsi="Times New Roman" w:cs="Times New Roman"/>
@@ -2556,7 +2607,7 @@
           <w:t>two</w:t>
         </w:r>
       </w:ins>
-      <w:del w:id="118" w:author="Tom Verguts" w:date="2019-12-04T14:37:00Z">
+      <w:del w:id="120" w:author="Tom Verguts" w:date="2019-12-04T14:37:00Z">
         <w:r>
           <w:rPr>
             <w:rFonts w:ascii="Times New Roman" w:hAnsi="Times New Roman" w:cs="Times New Roman"/>
@@ -2574,7 +2625,7 @@
         </w:rPr>
         <w:t>-layered one.</w:t>
       </w:r>
-      <w:ins w:id="119" w:author="Tom Verguts" w:date="2019-12-04T14:37:00Z">
+      <w:ins w:id="121" w:author="Tom Verguts" w:date="2019-12-04T14:37:00Z">
         <w:r>
           <w:rPr>
             <w:rFonts w:ascii="Times New Roman" w:hAnsi="Times New Roman" w:cs="Times New Roman"/>
@@ -2621,8 +2672,6 @@
       <w:r>
         <w:t>ABC is considered a sentence. Please check carefully that this is consistent in text now.</w:t>
       </w:r>
-      <w:bookmarkStart w:id="7" w:name="_GoBack"/>
-      <w:bookmarkEnd w:id="7"/>
     </w:p>
   </w:comment>
 </w:comments>

--- a/AY 2019 - 2020/Lesson 12/Test 2/assignment/test2_instructions_2019-2020.docx
+++ b/AY 2019 - 2020/Lesson 12/Test 2/assignment/test2_instructions_2019-2020.docx
@@ -13,13 +13,6 @@
           <w:rFonts w:ascii="Times New Roman" w:hAnsi="Times New Roman" w:cs="Times New Roman"/>
           <w:sz w:val="28"/>
           <w:szCs w:val="28"/>
-          <w:rPrChange w:id="0" w:author="Tom Verguts" w:date="2019-12-04T14:19:00Z">
-            <w:rPr>
-              <w:rFonts w:ascii="Times New Roman" w:hAnsi="Times New Roman" w:cs="Times New Roman"/>
-              <w:sz w:val="32"/>
-              <w:szCs w:val="32"/>
-            </w:rPr>
-          </w:rPrChange>
         </w:rPr>
       </w:pPr>
       <w:r>
@@ -27,13 +20,6 @@
           <w:rFonts w:ascii="Times New Roman" w:hAnsi="Times New Roman" w:cs="Times New Roman"/>
           <w:sz w:val="28"/>
           <w:szCs w:val="28"/>
-          <w:rPrChange w:id="1" w:author="Tom Verguts" w:date="2019-12-04T14:19:00Z">
-            <w:rPr>
-              <w:rFonts w:ascii="Times New Roman" w:hAnsi="Times New Roman" w:cs="Times New Roman"/>
-              <w:sz w:val="32"/>
-              <w:szCs w:val="32"/>
-            </w:rPr>
-          </w:rPrChange>
         </w:rPr>
         <w:t>Modelling of Cognitive Processes</w:t>
       </w:r>
@@ -49,13 +35,6 @@
           <w:rFonts w:ascii="Times New Roman" w:hAnsi="Times New Roman" w:cs="Times New Roman"/>
           <w:sz w:val="28"/>
           <w:szCs w:val="28"/>
-          <w:rPrChange w:id="2" w:author="Tom Verguts" w:date="2019-12-04T14:19:00Z">
-            <w:rPr>
-              <w:rFonts w:ascii="Times New Roman" w:hAnsi="Times New Roman" w:cs="Times New Roman"/>
-              <w:sz w:val="32"/>
-              <w:szCs w:val="32"/>
-            </w:rPr>
-          </w:rPrChange>
         </w:rPr>
       </w:pPr>
       <w:r>
@@ -63,61 +42,17 @@
           <w:rFonts w:ascii="Times New Roman" w:hAnsi="Times New Roman" w:cs="Times New Roman"/>
           <w:sz w:val="28"/>
           <w:szCs w:val="28"/>
-          <w:rPrChange w:id="3" w:author="Tom Verguts" w:date="2019-12-04T14:19:00Z">
-            <w:rPr>
-              <w:rFonts w:ascii="Times New Roman" w:hAnsi="Times New Roman" w:cs="Times New Roman"/>
-              <w:sz w:val="32"/>
-              <w:szCs w:val="32"/>
-            </w:rPr>
-          </w:rPrChange>
-        </w:rPr>
-        <w:t>Test 2</w:t>
-      </w:r>
-      <w:ins w:id="4" w:author="Tom Verguts" w:date="2019-12-04T14:19:00Z">
-        <w:r>
-          <w:rPr>
-            <w:rFonts w:ascii="Times New Roman" w:hAnsi="Times New Roman" w:cs="Times New Roman"/>
-            <w:sz w:val="28"/>
-            <w:szCs w:val="28"/>
-          </w:rPr>
-          <w:t xml:space="preserve">, December </w:t>
-        </w:r>
-        <w:commentRangeStart w:id="5"/>
-        <w:r>
-          <w:rPr>
-            <w:rFonts w:ascii="Times New Roman" w:hAnsi="Times New Roman" w:cs="Times New Roman"/>
-            <w:sz w:val="28"/>
-            <w:szCs w:val="28"/>
-          </w:rPr>
-          <w:t>2019</w:t>
-        </w:r>
-      </w:ins>
-      <w:commentRangeEnd w:id="5"/>
-      <w:ins w:id="6" w:author="Tom Verguts" w:date="2019-12-04T14:51:00Z">
-        <w:r>
-          <w:rPr>
-            <w:rStyle w:val="CommentReference"/>
-          </w:rPr>
-          <w:commentReference w:id="5"/>
-        </w:r>
-      </w:ins>
-      <w:del w:id="7" w:author="Tom Verguts" w:date="2019-12-04T14:19:00Z">
-        <w:r>
-          <w:rPr>
-            <w:rFonts w:ascii="Times New Roman" w:hAnsi="Times New Roman" w:cs="Times New Roman"/>
-            <w:sz w:val="28"/>
-            <w:szCs w:val="28"/>
-            <w:rPrChange w:id="8" w:author="Tom Verguts" w:date="2019-12-04T14:19:00Z">
-              <w:rPr>
-                <w:rFonts w:ascii="Times New Roman" w:hAnsi="Times New Roman" w:cs="Times New Roman"/>
-                <w:sz w:val="32"/>
-                <w:szCs w:val="32"/>
-              </w:rPr>
-            </w:rPrChange>
-          </w:rPr>
-          <w:delText xml:space="preserve"> </w:delText>
-        </w:r>
-      </w:del>
+        </w:rPr>
+        <w:t>Test 2, December 201</w:t>
+      </w:r>
+      <w:r>
+        <w:rPr>
+          <w:rFonts w:ascii="Times New Roman" w:hAnsi="Times New Roman" w:cs="Times New Roman"/>
+          <w:sz w:val="28"/>
+          <w:szCs w:val="28"/>
+        </w:rPr>
+        <w:t>9</w:t>
+      </w:r>
     </w:p>
     <w:p>
       <w:pPr>
@@ -128,10 +63,12 @@
         <w:jc w:val="both"/>
         <w:rPr>
           <w:rFonts w:ascii="Times New Roman" w:hAnsi="Times New Roman" w:cs="Times New Roman"/>
-          <w:sz w:val="32"/>
-          <w:szCs w:val="32"/>
-        </w:rPr>
-      </w:pPr>
+          <w:sz w:val="28"/>
+          <w:szCs w:val="28"/>
+        </w:rPr>
+      </w:pPr>
+      <w:bookmarkStart w:id="0" w:name="_GoBack"/>
+      <w:bookmarkEnd w:id="0"/>
     </w:p>
     <w:p>
       <w:pPr>
@@ -253,40 +190,6 @@
           <w:szCs w:val="24"/>
         </w:rPr>
       </w:pPr>
-      <w:del w:id="9" w:author="Tom Verguts" w:date="2019-12-04T14:20:00Z">
-        <w:r>
-          <w:rPr>
-            <w:rFonts w:ascii="Times New Roman" w:hAnsi="Times New Roman" w:cs="Times New Roman"/>
-            <w:b/>
-            <w:bCs/>
-            <w:sz w:val="24"/>
-            <w:szCs w:val="24"/>
-          </w:rPr>
-          <w:delText xml:space="preserve">Mind </w:delText>
-        </w:r>
-      </w:del>
-      <w:ins w:id="10" w:author="Tom Verguts" w:date="2019-12-04T14:20:00Z">
-        <w:r>
-          <w:rPr>
-            <w:rFonts w:ascii="Times New Roman" w:hAnsi="Times New Roman" w:cs="Times New Roman"/>
-            <w:b/>
-            <w:bCs/>
-            <w:sz w:val="24"/>
-            <w:szCs w:val="24"/>
-          </w:rPr>
-          <w:t>Note</w:t>
-        </w:r>
-        <w:r>
-          <w:rPr>
-            <w:rFonts w:ascii="Times New Roman" w:hAnsi="Times New Roman" w:cs="Times New Roman"/>
-            <w:b/>
-            <w:bCs/>
-            <w:sz w:val="24"/>
-            <w:szCs w:val="24"/>
-          </w:rPr>
-          <w:t xml:space="preserve"> </w:t>
-        </w:r>
-      </w:ins>
       <w:r>
         <w:rPr>
           <w:rFonts w:ascii="Times New Roman" w:hAnsi="Times New Roman" w:cs="Times New Roman"/>
@@ -295,6 +198,26 @@
           <w:sz w:val="24"/>
           <w:szCs w:val="24"/>
         </w:rPr>
+        <w:t>Note</w:t>
+      </w:r>
+      <w:r>
+        <w:rPr>
+          <w:rFonts w:ascii="Times New Roman" w:hAnsi="Times New Roman" w:cs="Times New Roman"/>
+          <w:b/>
+          <w:bCs/>
+          <w:sz w:val="24"/>
+          <w:szCs w:val="24"/>
+        </w:rPr>
+        <w:t xml:space="preserve"> </w:t>
+      </w:r>
+      <w:r>
+        <w:rPr>
+          <w:rFonts w:ascii="Times New Roman" w:hAnsi="Times New Roman" w:cs="Times New Roman"/>
+          <w:b/>
+          <w:bCs/>
+          <w:sz w:val="24"/>
+          <w:szCs w:val="24"/>
+        </w:rPr>
         <w:t>that the problem statement consists of 2 pages.</w:t>
       </w:r>
     </w:p>
@@ -347,95 +270,7 @@
           <w:sz w:val="24"/>
           <w:szCs w:val="24"/>
         </w:rPr>
-        <w:t xml:space="preserve">Human children learn throughout their childhood what makes a sentence </w:t>
-      </w:r>
-      <w:del w:id="11" w:author="Tom Verguts" w:date="2019-12-04T14:21:00Z">
-        <w:r>
-          <w:rPr>
-            <w:rFonts w:ascii="Times New Roman" w:hAnsi="Times New Roman" w:cs="Times New Roman"/>
-            <w:sz w:val="24"/>
-            <w:szCs w:val="24"/>
-          </w:rPr>
-          <w:delText>‘</w:delText>
-        </w:r>
-      </w:del>
-      <w:r>
-        <w:rPr>
-          <w:rFonts w:ascii="Times New Roman" w:hAnsi="Times New Roman" w:cs="Times New Roman"/>
-          <w:sz w:val="24"/>
-          <w:szCs w:val="24"/>
-        </w:rPr>
-        <w:t>grammatical</w:t>
-      </w:r>
-      <w:del w:id="12" w:author="Tom Verguts" w:date="2019-12-04T14:21:00Z">
-        <w:r>
-          <w:rPr>
-            <w:rFonts w:ascii="Times New Roman" w:hAnsi="Times New Roman" w:cs="Times New Roman"/>
-            <w:sz w:val="24"/>
-            <w:szCs w:val="24"/>
-          </w:rPr>
-          <w:delText xml:space="preserve">’, and which sentences are considered ‘unlikely’ taking into account the </w:delText>
-        </w:r>
-        <w:r>
-          <w:rPr>
-            <w:rFonts w:ascii="Times New Roman" w:hAnsi="Times New Roman" w:cs="Times New Roman"/>
-            <w:sz w:val="24"/>
-            <w:szCs w:val="24"/>
-          </w:rPr>
-          <w:delText xml:space="preserve">language </w:delText>
-        </w:r>
-        <w:r>
-          <w:rPr>
-            <w:rFonts w:ascii="Times New Roman" w:hAnsi="Times New Roman" w:cs="Times New Roman"/>
-            <w:sz w:val="24"/>
-            <w:szCs w:val="24"/>
-          </w:rPr>
-          <w:delText>knowledge they have so far</w:delText>
-        </w:r>
-      </w:del>
-      <w:r>
-        <w:rPr>
-          <w:rFonts w:ascii="Times New Roman" w:hAnsi="Times New Roman" w:cs="Times New Roman"/>
-          <w:sz w:val="24"/>
-          <w:szCs w:val="24"/>
-        </w:rPr>
-        <w:t xml:space="preserve">. This process is quite interesting, but we are not quite sure whether </w:t>
-      </w:r>
-      <w:del w:id="13" w:author="Tom Verguts" w:date="2019-12-04T14:24:00Z">
-        <w:r>
-          <w:rPr>
-            <w:rFonts w:ascii="Times New Roman" w:hAnsi="Times New Roman" w:cs="Times New Roman"/>
-            <w:sz w:val="24"/>
-            <w:szCs w:val="24"/>
-          </w:rPr>
-          <w:delText>‘</w:delText>
-        </w:r>
-      </w:del>
-      <w:r>
-        <w:rPr>
-          <w:rFonts w:ascii="Times New Roman" w:hAnsi="Times New Roman" w:cs="Times New Roman"/>
-          <w:sz w:val="24"/>
-          <w:szCs w:val="24"/>
-        </w:rPr>
-        <w:t>learning grammar</w:t>
-      </w:r>
-      <w:del w:id="14" w:author="Tom Verguts" w:date="2019-12-04T14:24:00Z">
-        <w:r>
-          <w:rPr>
-            <w:rFonts w:ascii="Times New Roman" w:hAnsi="Times New Roman" w:cs="Times New Roman"/>
-            <w:sz w:val="24"/>
-            <w:szCs w:val="24"/>
-          </w:rPr>
-          <w:delText>’</w:delText>
-        </w:r>
-      </w:del>
-      <w:r>
-        <w:rPr>
-          <w:rFonts w:ascii="Times New Roman" w:hAnsi="Times New Roman" w:cs="Times New Roman"/>
-          <w:sz w:val="24"/>
-          <w:szCs w:val="24"/>
-        </w:rPr>
-        <w:t xml:space="preserve"> is a linearly separable problem or not. Therefore, we ask you to </w:t>
+        <w:t xml:space="preserve">Human children learn throughout their childhood what makes a sentence grammatical. This process is quite interesting, but we are not quite sure whether learning grammar is a linearly separable problem or not. Therefore, we ask you to </w:t>
       </w:r>
       <w:r>
         <w:rPr>
@@ -464,26 +299,14 @@
         </w:rPr>
         <w:t xml:space="preserve">In the world this test was made in, a </w:t>
       </w:r>
-      <w:del w:id="15" w:author="Tom Verguts" w:date="2019-12-04T14:24:00Z">
-        <w:r>
-          <w:rPr>
-            <w:rFonts w:ascii="Times New Roman" w:hAnsi="Times New Roman" w:cs="Times New Roman"/>
-            <w:sz w:val="24"/>
-            <w:szCs w:val="24"/>
-          </w:rPr>
-          <w:delText xml:space="preserve">word </w:delText>
-        </w:r>
-      </w:del>
-      <w:ins w:id="16" w:author="Tom Verguts" w:date="2019-12-04T14:24:00Z">
-        <w:r>
-          <w:rPr>
-            <w:rFonts w:ascii="Times New Roman" w:hAnsi="Times New Roman" w:cs="Times New Roman"/>
-            <w:sz w:val="24"/>
-            <w:szCs w:val="24"/>
-          </w:rPr>
-          <w:t xml:space="preserve">sentence </w:t>
-        </w:r>
-      </w:ins>
+      <w:r>
+        <w:rPr>
+          <w:rFonts w:ascii="Times New Roman" w:hAnsi="Times New Roman" w:cs="Times New Roman"/>
+          <w:sz w:val="24"/>
+          <w:szCs w:val="24"/>
+        </w:rPr>
+        <w:t xml:space="preserve">sentence </w:t>
+      </w:r>
       <w:r>
         <w:rPr>
           <w:rFonts w:ascii="Times New Roman" w:hAnsi="Times New Roman" w:cs="Times New Roman"/>
@@ -492,26 +315,14 @@
         </w:rPr>
         <w:t xml:space="preserve">is considered grammatical when the first and the last </w:t>
       </w:r>
-      <w:del w:id="17" w:author="Tom Verguts" w:date="2019-12-04T14:22:00Z">
-        <w:r>
-          <w:rPr>
-            <w:rFonts w:ascii="Times New Roman" w:hAnsi="Times New Roman" w:cs="Times New Roman"/>
-            <w:sz w:val="24"/>
-            <w:szCs w:val="24"/>
-          </w:rPr>
-          <w:delText xml:space="preserve">letter </w:delText>
-        </w:r>
-      </w:del>
-      <w:ins w:id="18" w:author="Tom Verguts" w:date="2019-12-04T14:22:00Z">
-        <w:r>
-          <w:rPr>
-            <w:rFonts w:ascii="Times New Roman" w:hAnsi="Times New Roman" w:cs="Times New Roman"/>
-            <w:sz w:val="24"/>
-            <w:szCs w:val="24"/>
-          </w:rPr>
-          <w:t xml:space="preserve">word </w:t>
-        </w:r>
-      </w:ins>
+      <w:r>
+        <w:rPr>
+          <w:rFonts w:ascii="Times New Roman" w:hAnsi="Times New Roman" w:cs="Times New Roman"/>
+          <w:sz w:val="24"/>
+          <w:szCs w:val="24"/>
+        </w:rPr>
+        <w:t xml:space="preserve">word </w:t>
+      </w:r>
       <w:r>
         <w:rPr>
           <w:rFonts w:ascii="Times New Roman" w:hAnsi="Times New Roman" w:cs="Times New Roman"/>
@@ -536,77 +347,24 @@
         </w:rPr>
         <w:t xml:space="preserve">have </w:t>
       </w:r>
-      <w:del w:id="19" w:author="Tom Verguts" w:date="2019-12-04T14:20:00Z">
-        <w:r>
-          <w:rPr>
-            <w:rFonts w:ascii="Times New Roman" w:hAnsi="Times New Roman" w:cs="Times New Roman"/>
-            <w:bCs/>
-            <w:sz w:val="24"/>
-            <w:szCs w:val="24"/>
-            <w:rPrChange w:id="20" w:author="Tom Verguts" w:date="2019-12-04T14:21:00Z">
-              <w:rPr>
-                <w:rFonts w:ascii="Times New Roman" w:hAnsi="Times New Roman" w:cs="Times New Roman"/>
-                <w:b/>
-                <w:bCs/>
-                <w:sz w:val="24"/>
-                <w:szCs w:val="24"/>
-              </w:rPr>
-            </w:rPrChange>
-          </w:rPr>
-          <w:delText xml:space="preserve">4 </w:delText>
-        </w:r>
-      </w:del>
-      <w:ins w:id="21" w:author="Tom Verguts" w:date="2019-12-04T14:20:00Z">
-        <w:r>
-          <w:rPr>
-            <w:rFonts w:ascii="Times New Roman" w:hAnsi="Times New Roman" w:cs="Times New Roman"/>
-            <w:bCs/>
-            <w:sz w:val="24"/>
-            <w:szCs w:val="24"/>
-            <w:rPrChange w:id="22" w:author="Tom Verguts" w:date="2019-12-04T14:21:00Z">
-              <w:rPr>
-                <w:rFonts w:ascii="Times New Roman" w:hAnsi="Times New Roman" w:cs="Times New Roman"/>
-                <w:b/>
-                <w:bCs/>
-                <w:sz w:val="24"/>
-                <w:szCs w:val="24"/>
-              </w:rPr>
-            </w:rPrChange>
-          </w:rPr>
-          <w:t xml:space="preserve">3 </w:t>
-        </w:r>
-      </w:ins>
-      <w:del w:id="23" w:author="Tom Verguts" w:date="2019-12-04T14:22:00Z">
-        <w:r>
-          <w:rPr>
-            <w:rFonts w:ascii="Times New Roman" w:hAnsi="Times New Roman" w:cs="Times New Roman"/>
-            <w:bCs/>
-            <w:sz w:val="24"/>
-            <w:szCs w:val="24"/>
-            <w:rPrChange w:id="24" w:author="Tom Verguts" w:date="2019-12-04T14:21:00Z">
-              <w:rPr>
-                <w:rFonts w:ascii="Times New Roman" w:hAnsi="Times New Roman" w:cs="Times New Roman"/>
-                <w:b/>
-                <w:bCs/>
-                <w:sz w:val="24"/>
-                <w:szCs w:val="24"/>
-              </w:rPr>
-            </w:rPrChange>
-          </w:rPr>
-          <w:delText>letters</w:delText>
-        </w:r>
-      </w:del>
-      <w:ins w:id="25" w:author="Tom Verguts" w:date="2019-12-04T14:22:00Z">
-        <w:r>
-          <w:rPr>
-            <w:rFonts w:ascii="Times New Roman" w:hAnsi="Times New Roman" w:cs="Times New Roman"/>
-            <w:bCs/>
-            <w:sz w:val="24"/>
-            <w:szCs w:val="24"/>
-          </w:rPr>
-          <w:t>words</w:t>
-        </w:r>
-      </w:ins>
+      <w:r>
+        <w:rPr>
+          <w:rFonts w:ascii="Times New Roman" w:hAnsi="Times New Roman" w:cs="Times New Roman"/>
+          <w:bCs/>
+          <w:sz w:val="24"/>
+          <w:szCs w:val="24"/>
+        </w:rPr>
+        <w:t xml:space="preserve">3 </w:t>
+      </w:r>
+      <w:r>
+        <w:rPr>
+          <w:rFonts w:ascii="Times New Roman" w:hAnsi="Times New Roman" w:cs="Times New Roman"/>
+          <w:bCs/>
+          <w:sz w:val="24"/>
+          <w:szCs w:val="24"/>
+        </w:rPr>
+        <w:t>words</w:t>
+      </w:r>
       <w:r>
         <w:rPr>
           <w:rFonts w:ascii="Times New Roman" w:hAnsi="Times New Roman" w:cs="Times New Roman"/>
@@ -615,44 +373,136 @@
         </w:rPr>
         <w:t xml:space="preserve">: A, B, </w:t>
       </w:r>
-      <w:ins w:id="26" w:author="Tom Verguts" w:date="2019-12-04T14:20:00Z">
-        <w:r>
-          <w:rPr>
-            <w:rFonts w:ascii="Times New Roman" w:hAnsi="Times New Roman" w:cs="Times New Roman"/>
-            <w:sz w:val="24"/>
-            <w:szCs w:val="24"/>
-          </w:rPr>
-          <w:t xml:space="preserve">and </w:t>
-        </w:r>
-      </w:ins>
-      <w:r>
-        <w:rPr>
-          <w:rFonts w:ascii="Times New Roman" w:hAnsi="Times New Roman" w:cs="Times New Roman"/>
-          <w:sz w:val="24"/>
-          <w:szCs w:val="24"/>
-        </w:rPr>
-        <w:t>C</w:t>
-      </w:r>
-      <w:del w:id="27" w:author="Tom Verguts" w:date="2019-12-04T14:20:00Z">
-        <w:r>
-          <w:rPr>
-            <w:rFonts w:ascii="Times New Roman" w:hAnsi="Times New Roman" w:cs="Times New Roman"/>
-            <w:sz w:val="24"/>
-            <w:szCs w:val="24"/>
-          </w:rPr>
-          <w:delText xml:space="preserve"> and D</w:delText>
-        </w:r>
-      </w:del>
-      <w:del w:id="28" w:author="Tom Verguts" w:date="2019-12-04T14:24:00Z">
-        <w:r>
-          <w:rPr>
-            <w:rFonts w:ascii="Times New Roman" w:hAnsi="Times New Roman" w:cs="Times New Roman"/>
-            <w:sz w:val="24"/>
-            <w:szCs w:val="24"/>
-          </w:rPr>
-          <w:delText xml:space="preserve"> to work with</w:delText>
-        </w:r>
-      </w:del>
+      <w:r>
+        <w:rPr>
+          <w:rFonts w:ascii="Times New Roman" w:hAnsi="Times New Roman" w:cs="Times New Roman"/>
+          <w:sz w:val="24"/>
+          <w:szCs w:val="24"/>
+        </w:rPr>
+        <w:t xml:space="preserve">and </w:t>
+      </w:r>
+      <w:r>
+        <w:rPr>
+          <w:rFonts w:ascii="Times New Roman" w:hAnsi="Times New Roman" w:cs="Times New Roman"/>
+          <w:sz w:val="24"/>
+          <w:szCs w:val="24"/>
+        </w:rPr>
+        <w:t xml:space="preserve">C. </w:t>
+      </w:r>
+      <w:r>
+        <w:rPr>
+          <w:rFonts w:ascii="Times New Roman" w:hAnsi="Times New Roman" w:cs="Times New Roman"/>
+          <w:sz w:val="24"/>
+          <w:szCs w:val="24"/>
+        </w:rPr>
+        <w:t>Further,</w:t>
+      </w:r>
+      <w:r>
+        <w:rPr>
+          <w:rFonts w:ascii="Times New Roman" w:hAnsi="Times New Roman" w:cs="Times New Roman"/>
+          <w:sz w:val="24"/>
+          <w:szCs w:val="24"/>
+        </w:rPr>
+        <w:t xml:space="preserve"> </w:t>
+      </w:r>
+      <w:r>
+        <w:rPr>
+          <w:rFonts w:ascii="Times New Roman" w:hAnsi="Times New Roman" w:cs="Times New Roman"/>
+          <w:sz w:val="24"/>
+          <w:szCs w:val="24"/>
+        </w:rPr>
+        <w:t>sentences are always composed of</w:t>
+      </w:r>
+      <w:r>
+        <w:rPr>
+          <w:rFonts w:ascii="Times New Roman" w:hAnsi="Times New Roman" w:cs="Times New Roman"/>
+          <w:sz w:val="24"/>
+          <w:szCs w:val="24"/>
+        </w:rPr>
+        <w:t xml:space="preserve"> </w:t>
+      </w:r>
+      <w:r>
+        <w:rPr>
+          <w:rFonts w:ascii="Times New Roman" w:hAnsi="Times New Roman" w:cs="Times New Roman"/>
+          <w:bCs/>
+          <w:sz w:val="24"/>
+          <w:szCs w:val="24"/>
+        </w:rPr>
+        <w:t>three</w:t>
+      </w:r>
+      <w:r>
+        <w:rPr>
+          <w:rFonts w:ascii="Times New Roman" w:hAnsi="Times New Roman" w:cs="Times New Roman"/>
+          <w:bCs/>
+          <w:sz w:val="24"/>
+          <w:szCs w:val="24"/>
+        </w:rPr>
+        <w:t xml:space="preserve"> words</w:t>
+      </w:r>
+      <w:r>
+        <w:rPr>
+          <w:rFonts w:ascii="Times New Roman" w:hAnsi="Times New Roman" w:cs="Times New Roman"/>
+          <w:sz w:val="24"/>
+          <w:szCs w:val="24"/>
+        </w:rPr>
+        <w:t>.</w:t>
+      </w:r>
+      <w:r>
+        <w:rPr>
+          <w:rFonts w:ascii="Times New Roman" w:hAnsi="Times New Roman" w:cs="Times New Roman"/>
+          <w:sz w:val="24"/>
+          <w:szCs w:val="24"/>
+        </w:rPr>
+        <w:t xml:space="preserve"> </w:t>
+      </w:r>
+      <w:r>
+        <w:rPr>
+          <w:rFonts w:ascii="Times New Roman" w:hAnsi="Times New Roman" w:cs="Times New Roman"/>
+          <w:sz w:val="24"/>
+          <w:szCs w:val="24"/>
+        </w:rPr>
+        <w:t xml:space="preserve">So, </w:t>
+      </w:r>
+      <w:r>
+        <w:rPr>
+          <w:rFonts w:ascii="Times New Roman" w:hAnsi="Times New Roman" w:cs="Times New Roman"/>
+          <w:sz w:val="24"/>
+          <w:szCs w:val="24"/>
+        </w:rPr>
+        <w:t xml:space="preserve">grammatical sentences </w:t>
+      </w:r>
+      <w:r>
+        <w:rPr>
+          <w:rFonts w:ascii="Times New Roman" w:hAnsi="Times New Roman" w:cs="Times New Roman"/>
+          <w:sz w:val="24"/>
+          <w:szCs w:val="24"/>
+        </w:rPr>
+        <w:t>are</w:t>
+      </w:r>
+      <w:r>
+        <w:rPr>
+          <w:rFonts w:ascii="Times New Roman" w:hAnsi="Times New Roman" w:cs="Times New Roman"/>
+          <w:sz w:val="24"/>
+          <w:szCs w:val="24"/>
+        </w:rPr>
+        <w:t xml:space="preserve"> ABA or CAC (for example); ungrammatical ones would be </w:t>
+      </w:r>
+      <w:r>
+        <w:rPr>
+          <w:rFonts w:ascii="Times New Roman" w:hAnsi="Times New Roman" w:cs="Times New Roman"/>
+          <w:sz w:val="24"/>
+          <w:szCs w:val="24"/>
+        </w:rPr>
+        <w:t>ABC</w:t>
+      </w:r>
+      <w:r>
+        <w:rPr>
+          <w:rFonts w:ascii="Times New Roman" w:hAnsi="Times New Roman" w:cs="Times New Roman"/>
+          <w:sz w:val="24"/>
+          <w:szCs w:val="24"/>
+        </w:rPr>
+        <w:t xml:space="preserve"> or BAC</w:t>
+      </w:r>
       <w:r>
         <w:rPr>
           <w:rFonts w:ascii="Times New Roman" w:hAnsi="Times New Roman" w:cs="Times New Roman"/>
@@ -661,411 +511,6 @@
         </w:rPr>
         <w:t xml:space="preserve">. </w:t>
       </w:r>
-      <w:del w:id="29" w:author="Tom Verguts" w:date="2019-12-04T14:21:00Z">
-        <w:r>
-          <w:rPr>
-            <w:rFonts w:ascii="Times New Roman" w:hAnsi="Times New Roman" w:cs="Times New Roman"/>
-            <w:sz w:val="24"/>
-            <w:szCs w:val="24"/>
-          </w:rPr>
-          <w:delText>To make it even easier, we will assume that</w:delText>
-        </w:r>
-      </w:del>
-      <w:ins w:id="30" w:author="Tom Verguts" w:date="2019-12-04T14:21:00Z">
-        <w:r>
-          <w:rPr>
-            <w:rFonts w:ascii="Times New Roman" w:hAnsi="Times New Roman" w:cs="Times New Roman"/>
-            <w:sz w:val="24"/>
-            <w:szCs w:val="24"/>
-          </w:rPr>
-          <w:t>Further,</w:t>
-        </w:r>
-      </w:ins>
-      <w:r>
-        <w:rPr>
-          <w:rFonts w:ascii="Times New Roman" w:hAnsi="Times New Roman" w:cs="Times New Roman"/>
-          <w:sz w:val="24"/>
-          <w:szCs w:val="24"/>
-        </w:rPr>
-        <w:t xml:space="preserve"> </w:t>
-      </w:r>
-      <w:del w:id="31" w:author="Tom Verguts" w:date="2019-12-04T14:23:00Z">
-        <w:r>
-          <w:rPr>
-            <w:rFonts w:ascii="Times New Roman" w:hAnsi="Times New Roman" w:cs="Times New Roman"/>
-            <w:sz w:val="24"/>
-            <w:szCs w:val="24"/>
-          </w:rPr>
-          <w:delText xml:space="preserve">communication </w:delText>
-        </w:r>
-        <w:r>
-          <w:rPr>
-            <w:rFonts w:ascii="Times New Roman" w:hAnsi="Times New Roman" w:cs="Times New Roman"/>
-            <w:sz w:val="24"/>
-            <w:szCs w:val="24"/>
-          </w:rPr>
-          <w:delText>always</w:delText>
-        </w:r>
-        <w:r>
-          <w:rPr>
-            <w:rFonts w:ascii="Times New Roman" w:hAnsi="Times New Roman" w:cs="Times New Roman"/>
-            <w:sz w:val="24"/>
-            <w:szCs w:val="24"/>
-          </w:rPr>
-          <w:delText xml:space="preserve"> works</w:delText>
-        </w:r>
-      </w:del>
-      <w:ins w:id="32" w:author="Tom Verguts" w:date="2019-12-04T14:23:00Z">
-        <w:r>
-          <w:rPr>
-            <w:rFonts w:ascii="Times New Roman" w:hAnsi="Times New Roman" w:cs="Times New Roman"/>
-            <w:sz w:val="24"/>
-            <w:szCs w:val="24"/>
-          </w:rPr>
-          <w:t>sentences are always composed of</w:t>
-        </w:r>
-      </w:ins>
-      <w:del w:id="33" w:author="Tom Verguts" w:date="2019-12-04T14:23:00Z">
-        <w:r>
-          <w:rPr>
-            <w:rFonts w:ascii="Times New Roman" w:hAnsi="Times New Roman" w:cs="Times New Roman"/>
-            <w:sz w:val="24"/>
-            <w:szCs w:val="24"/>
-          </w:rPr>
-          <w:delText xml:space="preserve"> with</w:delText>
-        </w:r>
-      </w:del>
-      <w:r>
-        <w:rPr>
-          <w:rFonts w:ascii="Times New Roman" w:hAnsi="Times New Roman" w:cs="Times New Roman"/>
-          <w:sz w:val="24"/>
-          <w:szCs w:val="24"/>
-        </w:rPr>
-        <w:t xml:space="preserve"> </w:t>
-      </w:r>
-      <w:del w:id="34" w:author="Tom Verguts" w:date="2019-12-04T14:21:00Z">
-        <w:r>
-          <w:rPr>
-            <w:rFonts w:ascii="Times New Roman" w:hAnsi="Times New Roman" w:cs="Times New Roman"/>
-            <w:bCs/>
-            <w:sz w:val="24"/>
-            <w:szCs w:val="24"/>
-            <w:rPrChange w:id="35" w:author="Tom Verguts" w:date="2019-12-04T14:21:00Z">
-              <w:rPr>
-                <w:rFonts w:ascii="Times New Roman" w:hAnsi="Times New Roman" w:cs="Times New Roman"/>
-                <w:b/>
-                <w:bCs/>
-                <w:sz w:val="24"/>
-                <w:szCs w:val="24"/>
-              </w:rPr>
-            </w:rPrChange>
-          </w:rPr>
-          <w:delText xml:space="preserve">three </w:delText>
-        </w:r>
-      </w:del>
-      <w:ins w:id="36" w:author="Tom Verguts" w:date="2019-12-04T14:21:00Z">
-        <w:r>
-          <w:rPr>
-            <w:rFonts w:ascii="Times New Roman" w:hAnsi="Times New Roman" w:cs="Times New Roman"/>
-            <w:bCs/>
-            <w:sz w:val="24"/>
-            <w:szCs w:val="24"/>
-            <w:rPrChange w:id="37" w:author="Tom Verguts" w:date="2019-12-04T14:21:00Z">
-              <w:rPr>
-                <w:rFonts w:ascii="Times New Roman" w:hAnsi="Times New Roman" w:cs="Times New Roman"/>
-                <w:b/>
-                <w:bCs/>
-                <w:sz w:val="24"/>
-                <w:szCs w:val="24"/>
-              </w:rPr>
-            </w:rPrChange>
-          </w:rPr>
-          <w:t>three</w:t>
-        </w:r>
-      </w:ins>
-      <w:del w:id="38" w:author="Tom Verguts" w:date="2019-12-04T14:24:00Z">
-        <w:r>
-          <w:rPr>
-            <w:rFonts w:ascii="Times New Roman" w:hAnsi="Times New Roman" w:cs="Times New Roman"/>
-            <w:bCs/>
-            <w:sz w:val="24"/>
-            <w:szCs w:val="24"/>
-            <w:rPrChange w:id="39" w:author="Tom Verguts" w:date="2019-12-04T14:21:00Z">
-              <w:rPr>
-                <w:rFonts w:ascii="Times New Roman" w:hAnsi="Times New Roman" w:cs="Times New Roman"/>
-                <w:b/>
-                <w:bCs/>
-                <w:sz w:val="24"/>
-                <w:szCs w:val="24"/>
-              </w:rPr>
-            </w:rPrChange>
-          </w:rPr>
-          <w:delText>letter</w:delText>
-        </w:r>
-      </w:del>
-      <w:r>
-        <w:rPr>
-          <w:rFonts w:ascii="Times New Roman" w:hAnsi="Times New Roman" w:cs="Times New Roman"/>
-          <w:bCs/>
-          <w:sz w:val="24"/>
-          <w:szCs w:val="24"/>
-          <w:rPrChange w:id="40" w:author="Tom Verguts" w:date="2019-12-04T14:21:00Z">
-            <w:rPr>
-              <w:rFonts w:ascii="Times New Roman" w:hAnsi="Times New Roman" w:cs="Times New Roman"/>
-              <w:b/>
-              <w:bCs/>
-              <w:sz w:val="24"/>
-              <w:szCs w:val="24"/>
-            </w:rPr>
-          </w:rPrChange>
-        </w:rPr>
-        <w:t xml:space="preserve"> words</w:t>
-      </w:r>
-      <w:r>
-        <w:rPr>
-          <w:rFonts w:ascii="Times New Roman" w:hAnsi="Times New Roman" w:cs="Times New Roman"/>
-          <w:sz w:val="24"/>
-          <w:szCs w:val="24"/>
-        </w:rPr>
-        <w:t>.</w:t>
-      </w:r>
-      <w:r>
-        <w:rPr>
-          <w:rFonts w:ascii="Times New Roman" w:hAnsi="Times New Roman" w:cs="Times New Roman"/>
-          <w:sz w:val="24"/>
-          <w:szCs w:val="24"/>
-        </w:rPr>
-        <w:t xml:space="preserve"> </w:t>
-      </w:r>
-      <w:r>
-        <w:rPr>
-          <w:rFonts w:ascii="Times New Roman" w:hAnsi="Times New Roman" w:cs="Times New Roman"/>
-          <w:sz w:val="24"/>
-          <w:szCs w:val="24"/>
-        </w:rPr>
-        <w:t xml:space="preserve">So, </w:t>
-      </w:r>
-      <w:del w:id="41" w:author="Tom Verguts" w:date="2019-12-04T14:21:00Z">
-        <w:r>
-          <w:rPr>
-            <w:rFonts w:ascii="Times New Roman" w:hAnsi="Times New Roman" w:cs="Times New Roman"/>
-            <w:sz w:val="24"/>
-            <w:szCs w:val="24"/>
-          </w:rPr>
-          <w:delText xml:space="preserve">likely </w:delText>
-        </w:r>
-      </w:del>
-      <w:ins w:id="42" w:author="Tom Verguts" w:date="2019-12-04T14:21:00Z">
-        <w:r>
-          <w:rPr>
-            <w:rFonts w:ascii="Times New Roman" w:hAnsi="Times New Roman" w:cs="Times New Roman"/>
-            <w:sz w:val="24"/>
-            <w:szCs w:val="24"/>
-          </w:rPr>
-          <w:t xml:space="preserve">grammatical </w:t>
-        </w:r>
-      </w:ins>
-      <w:del w:id="43" w:author="Tom Verguts" w:date="2019-12-04T14:22:00Z">
-        <w:r>
-          <w:rPr>
-            <w:rFonts w:ascii="Times New Roman" w:hAnsi="Times New Roman" w:cs="Times New Roman"/>
-            <w:sz w:val="24"/>
-            <w:szCs w:val="24"/>
-          </w:rPr>
-          <w:delText xml:space="preserve">words </w:delText>
-        </w:r>
-      </w:del>
-      <w:ins w:id="44" w:author="Tom Verguts" w:date="2019-12-04T14:22:00Z">
-        <w:r>
-          <w:rPr>
-            <w:rFonts w:ascii="Times New Roman" w:hAnsi="Times New Roman" w:cs="Times New Roman"/>
-            <w:sz w:val="24"/>
-            <w:szCs w:val="24"/>
-          </w:rPr>
-          <w:t xml:space="preserve">sentences </w:t>
-        </w:r>
-      </w:ins>
-      <w:r>
-        <w:rPr>
-          <w:rFonts w:ascii="Times New Roman" w:hAnsi="Times New Roman" w:cs="Times New Roman"/>
-          <w:sz w:val="24"/>
-          <w:szCs w:val="24"/>
-        </w:rPr>
-        <w:t>are</w:t>
-      </w:r>
-      <w:del w:id="45" w:author="Tom Verguts" w:date="2019-12-04T14:22:00Z">
-        <w:r>
-          <w:rPr>
-            <w:rFonts w:ascii="Times New Roman" w:hAnsi="Times New Roman" w:cs="Times New Roman"/>
-            <w:sz w:val="24"/>
-            <w:szCs w:val="24"/>
-          </w:rPr>
-          <w:delText xml:space="preserve">: </w:delText>
-        </w:r>
-      </w:del>
-      <w:ins w:id="46" w:author="Tom Verguts" w:date="2019-12-04T14:22:00Z">
-        <w:r>
-          <w:rPr>
-            <w:rFonts w:ascii="Times New Roman" w:hAnsi="Times New Roman" w:cs="Times New Roman"/>
-            <w:sz w:val="24"/>
-            <w:szCs w:val="24"/>
-          </w:rPr>
-          <w:t xml:space="preserve"> </w:t>
-        </w:r>
-      </w:ins>
-      <w:ins w:id="47" w:author="Tom Verguts" w:date="2019-12-04T14:23:00Z">
-        <w:r>
-          <w:rPr>
-            <w:rFonts w:ascii="Times New Roman" w:hAnsi="Times New Roman" w:cs="Times New Roman"/>
-            <w:sz w:val="24"/>
-            <w:szCs w:val="24"/>
-          </w:rPr>
-          <w:t xml:space="preserve">ABA or CAC (for example); ungrammatical ones would be </w:t>
-        </w:r>
-      </w:ins>
-      <w:del w:id="48" w:author="Tom Verguts" w:date="2019-12-04T14:23:00Z">
-        <w:r>
-          <w:rPr>
-            <w:rFonts w:ascii="Times New Roman" w:hAnsi="Times New Roman" w:cs="Times New Roman"/>
-            <w:sz w:val="24"/>
-            <w:szCs w:val="24"/>
-          </w:rPr>
-          <w:delText>‘</w:delText>
-        </w:r>
-      </w:del>
-      <w:r>
-        <w:rPr>
-          <w:rFonts w:ascii="Times New Roman" w:hAnsi="Times New Roman" w:cs="Times New Roman"/>
-          <w:sz w:val="24"/>
-          <w:szCs w:val="24"/>
-        </w:rPr>
-        <w:t>ABC</w:t>
-      </w:r>
-      <w:del w:id="49" w:author="Tom Verguts" w:date="2019-12-04T14:23:00Z">
-        <w:r>
-          <w:rPr>
-            <w:rFonts w:ascii="Times New Roman" w:hAnsi="Times New Roman" w:cs="Times New Roman"/>
-            <w:sz w:val="24"/>
-            <w:szCs w:val="24"/>
-          </w:rPr>
-          <w:delText xml:space="preserve">’, </w:delText>
-        </w:r>
-        <w:r>
-          <w:rPr>
-            <w:rFonts w:ascii="Times New Roman" w:hAnsi="Times New Roman" w:cs="Times New Roman"/>
-            <w:sz w:val="24"/>
-            <w:szCs w:val="24"/>
-            <w:u w:val="single"/>
-          </w:rPr>
-          <w:delText>‘ABA’</w:delText>
-        </w:r>
-        <w:r>
-          <w:rPr>
-            <w:rFonts w:ascii="Times New Roman" w:hAnsi="Times New Roman" w:cs="Times New Roman"/>
-            <w:sz w:val="24"/>
-            <w:szCs w:val="24"/>
-          </w:rPr>
-          <w:delText xml:space="preserve">, </w:delText>
-        </w:r>
-        <w:r>
-          <w:rPr>
-            <w:rFonts w:ascii="Times New Roman" w:hAnsi="Times New Roman" w:cs="Times New Roman"/>
-            <w:sz w:val="24"/>
-            <w:szCs w:val="24"/>
-            <w:u w:val="single"/>
-          </w:rPr>
-          <w:delText>‘</w:delText>
-        </w:r>
-      </w:del>
-      <w:del w:id="50" w:author="Tom Verguts" w:date="2019-12-04T14:20:00Z">
-        <w:r>
-          <w:rPr>
-            <w:rFonts w:ascii="Times New Roman" w:hAnsi="Times New Roman" w:cs="Times New Roman"/>
-            <w:sz w:val="24"/>
-            <w:szCs w:val="24"/>
-            <w:u w:val="single"/>
-          </w:rPr>
-          <w:delText>CDC’</w:delText>
-        </w:r>
-        <w:r>
-          <w:rPr>
-            <w:rFonts w:ascii="Times New Roman" w:hAnsi="Times New Roman" w:cs="Times New Roman"/>
-            <w:sz w:val="24"/>
-            <w:szCs w:val="24"/>
-          </w:rPr>
-          <w:delText xml:space="preserve"> </w:delText>
-        </w:r>
-      </w:del>
-      <w:del w:id="51" w:author="Tom Verguts" w:date="2019-12-04T14:23:00Z">
-        <w:r>
-          <w:rPr>
-            <w:rFonts w:ascii="Times New Roman" w:hAnsi="Times New Roman" w:cs="Times New Roman"/>
-            <w:sz w:val="24"/>
-            <w:szCs w:val="24"/>
-          </w:rPr>
-          <w:delText>and ‘BAC’</w:delText>
-        </w:r>
-      </w:del>
-      <w:ins w:id="52" w:author="Tom Verguts" w:date="2019-12-04T14:23:00Z">
-        <w:r>
-          <w:rPr>
-            <w:rFonts w:ascii="Times New Roman" w:hAnsi="Times New Roman" w:cs="Times New Roman"/>
-            <w:sz w:val="24"/>
-            <w:szCs w:val="24"/>
-          </w:rPr>
-          <w:t xml:space="preserve"> or BAC</w:t>
-        </w:r>
-      </w:ins>
-      <w:r>
-        <w:rPr>
-          <w:rFonts w:ascii="Times New Roman" w:hAnsi="Times New Roman" w:cs="Times New Roman"/>
-          <w:sz w:val="24"/>
-          <w:szCs w:val="24"/>
-        </w:rPr>
-        <w:t xml:space="preserve">. </w:t>
-      </w:r>
-      <w:del w:id="53" w:author="Tom Verguts" w:date="2019-12-04T14:23:00Z">
-        <w:r>
-          <w:rPr>
-            <w:rFonts w:ascii="Times New Roman" w:hAnsi="Times New Roman" w:cs="Times New Roman"/>
-            <w:sz w:val="24"/>
-            <w:szCs w:val="24"/>
-          </w:rPr>
-          <w:delText xml:space="preserve">Mind that only the second and the third word </w:delText>
-        </w:r>
-        <w:r>
-          <w:rPr>
-            <w:rFonts w:ascii="Times New Roman" w:hAnsi="Times New Roman" w:cs="Times New Roman"/>
-            <w:sz w:val="24"/>
-            <w:szCs w:val="24"/>
-          </w:rPr>
-          <w:delText xml:space="preserve">(the underlined ones) </w:delText>
-        </w:r>
-        <w:r>
-          <w:rPr>
-            <w:rFonts w:ascii="Times New Roman" w:hAnsi="Times New Roman" w:cs="Times New Roman"/>
-            <w:sz w:val="24"/>
-            <w:szCs w:val="24"/>
-          </w:rPr>
-          <w:delText>are considered to be grammatical</w:delText>
-        </w:r>
-        <w:r>
-          <w:rPr>
-            <w:rFonts w:ascii="Times New Roman" w:hAnsi="Times New Roman" w:cs="Times New Roman"/>
-            <w:sz w:val="24"/>
-            <w:szCs w:val="24"/>
-          </w:rPr>
-          <w:delText xml:space="preserve"> (because the first and the last letters are equal)</w:delText>
-        </w:r>
-        <w:r>
-          <w:rPr>
-            <w:rFonts w:ascii="Times New Roman" w:hAnsi="Times New Roman" w:cs="Times New Roman"/>
-            <w:sz w:val="24"/>
-            <w:szCs w:val="24"/>
-          </w:rPr>
-          <w:delText>, while the others are labeled as nonsensical.</w:delText>
-        </w:r>
-      </w:del>
     </w:p>
     <w:p>
       <w:pPr>
@@ -1127,34 +572,14 @@
         </w:rPr>
         <w:t xml:space="preserve">Find a way to generate all possible </w:t>
       </w:r>
-      <w:del w:id="54" w:author="Tom Verguts" w:date="2019-12-04T14:49:00Z">
-        <w:r>
-          <w:rPr>
-            <w:rFonts w:ascii="Times New Roman" w:hAnsi="Times New Roman" w:cs="Times New Roman"/>
-            <w:sz w:val="24"/>
-            <w:szCs w:val="24"/>
-          </w:rPr>
-          <w:delText xml:space="preserve">words </w:delText>
-        </w:r>
-      </w:del>
-      <w:ins w:id="55" w:author="Tom Verguts" w:date="2019-12-04T14:49:00Z">
-        <w:r>
-          <w:rPr>
-            <w:rFonts w:ascii="Times New Roman" w:hAnsi="Times New Roman" w:cs="Times New Roman"/>
-            <w:sz w:val="24"/>
-            <w:szCs w:val="24"/>
-          </w:rPr>
-          <w:t>sentences</w:t>
-        </w:r>
-        <w:r>
-          <w:rPr>
-            <w:rFonts w:ascii="Times New Roman" w:hAnsi="Times New Roman" w:cs="Times New Roman"/>
-            <w:sz w:val="24"/>
-            <w:szCs w:val="24"/>
-          </w:rPr>
-          <w:t xml:space="preserve"> </w:t>
-        </w:r>
-      </w:ins>
+      <w:r>
+        <w:rPr>
+          <w:rFonts w:ascii="Times New Roman" w:hAnsi="Times New Roman" w:cs="Times New Roman"/>
+          <w:sz w:val="24"/>
+          <w:szCs w:val="24"/>
+        </w:rPr>
+        <w:t xml:space="preserve">sentences </w:t>
+      </w:r>
       <w:r>
         <w:rPr>
           <w:rFonts w:ascii="Times New Roman" w:hAnsi="Times New Roman" w:cs="Times New Roman"/>
@@ -1163,60 +588,31 @@
         </w:rPr>
         <w:t xml:space="preserve">that can be formed. You should have </w:t>
       </w:r>
-      <w:del w:id="56" w:author="Tom Verguts" w:date="2019-12-04T14:25:00Z">
-        <w:r>
-          <w:rPr>
-            <w:rFonts w:ascii="Times New Roman" w:hAnsi="Times New Roman" w:cs="Times New Roman"/>
-            <w:sz w:val="24"/>
-            <w:szCs w:val="24"/>
-          </w:rPr>
-          <w:delText>4</w:delText>
-        </w:r>
-        <w:r>
-          <w:rPr>
-            <w:rFonts w:ascii="Times New Roman" w:hAnsi="Times New Roman" w:cs="Times New Roman"/>
-            <w:sz w:val="24"/>
-            <w:szCs w:val="24"/>
-            <w:vertAlign w:val="superscript"/>
-          </w:rPr>
-          <w:delText>3</w:delText>
-        </w:r>
-        <w:r>
-          <w:rPr>
-            <w:rFonts w:ascii="Times New Roman" w:hAnsi="Times New Roman" w:cs="Times New Roman"/>
-            <w:sz w:val="24"/>
-            <w:szCs w:val="24"/>
-          </w:rPr>
-          <w:delText xml:space="preserve"> </w:delText>
-        </w:r>
-      </w:del>
-      <w:ins w:id="57" w:author="Tom Verguts" w:date="2019-12-04T14:25:00Z">
-        <w:r>
-          <w:rPr>
-            <w:rFonts w:ascii="Times New Roman" w:hAnsi="Times New Roman" w:cs="Times New Roman"/>
-            <w:sz w:val="24"/>
-            <w:szCs w:val="24"/>
-          </w:rPr>
-          <w:t>3</w:t>
-        </w:r>
-        <w:r>
-          <w:rPr>
-            <w:rFonts w:ascii="Times New Roman" w:hAnsi="Times New Roman" w:cs="Times New Roman"/>
-            <w:sz w:val="24"/>
-            <w:szCs w:val="24"/>
-            <w:vertAlign w:val="superscript"/>
-          </w:rPr>
-          <w:t>3</w:t>
-        </w:r>
-        <w:r>
-          <w:rPr>
-            <w:rFonts w:ascii="Times New Roman" w:hAnsi="Times New Roman" w:cs="Times New Roman"/>
-            <w:sz w:val="24"/>
-            <w:szCs w:val="24"/>
-          </w:rPr>
-          <w:t xml:space="preserve"> </w:t>
-        </w:r>
-      </w:ins>
+      <w:r>
+        <w:rPr>
+          <w:rFonts w:ascii="Times New Roman" w:hAnsi="Times New Roman" w:cs="Times New Roman"/>
+          <w:sz w:val="24"/>
+          <w:szCs w:val="24"/>
+        </w:rPr>
+        <w:t>3</w:t>
+      </w:r>
+      <w:r>
+        <w:rPr>
+          <w:rFonts w:ascii="Times New Roman" w:hAnsi="Times New Roman" w:cs="Times New Roman"/>
+          <w:sz w:val="24"/>
+          <w:szCs w:val="24"/>
+          <w:vertAlign w:val="superscript"/>
+        </w:rPr>
+        <w:t>3</w:t>
+      </w:r>
+      <w:r>
+        <w:rPr>
+          <w:rFonts w:ascii="Times New Roman" w:hAnsi="Times New Roman" w:cs="Times New Roman"/>
+          <w:sz w:val="24"/>
+          <w:szCs w:val="24"/>
+        </w:rPr>
+        <w:t xml:space="preserve"> </w:t>
+      </w:r>
       <w:r>
         <w:rPr>
           <w:rFonts w:ascii="Times New Roman" w:hAnsi="Times New Roman" w:cs="Times New Roman"/>
@@ -1225,26 +621,14 @@
         </w:rPr>
         <w:t>(</w:t>
       </w:r>
-      <w:del w:id="58" w:author="Tom Verguts" w:date="2019-12-04T14:25:00Z">
-        <w:r>
-          <w:rPr>
-            <w:rFonts w:ascii="Times New Roman" w:hAnsi="Times New Roman" w:cs="Times New Roman"/>
-            <w:sz w:val="24"/>
-            <w:szCs w:val="24"/>
-          </w:rPr>
-          <w:delText>64</w:delText>
-        </w:r>
-      </w:del>
-      <w:ins w:id="59" w:author="Tom Verguts" w:date="2019-12-04T14:25:00Z">
-        <w:r>
-          <w:rPr>
-            <w:rFonts w:ascii="Times New Roman" w:hAnsi="Times New Roman" w:cs="Times New Roman"/>
-            <w:sz w:val="24"/>
-            <w:szCs w:val="24"/>
-          </w:rPr>
-          <w:t>27</w:t>
-        </w:r>
-      </w:ins>
+      <w:r>
+        <w:rPr>
+          <w:rFonts w:ascii="Times New Roman" w:hAnsi="Times New Roman" w:cs="Times New Roman"/>
+          <w:sz w:val="24"/>
+          <w:szCs w:val="24"/>
+        </w:rPr>
+        <w:t>27</w:t>
+      </w:r>
       <w:r>
         <w:rPr>
           <w:rFonts w:ascii="Times New Roman" w:hAnsi="Times New Roman" w:cs="Times New Roman"/>
@@ -1261,26 +645,14 @@
         </w:rPr>
         <w:t xml:space="preserve">different </w:t>
       </w:r>
-      <w:del w:id="60" w:author="Tom Verguts" w:date="2019-12-04T14:52:00Z">
-        <w:r>
-          <w:rPr>
-            <w:rFonts w:ascii="Times New Roman" w:hAnsi="Times New Roman" w:cs="Times New Roman"/>
-            <w:sz w:val="24"/>
-            <w:szCs w:val="24"/>
-          </w:rPr>
-          <w:delText>words</w:delText>
-        </w:r>
-      </w:del>
-      <w:ins w:id="61" w:author="Tom Verguts" w:date="2019-12-04T14:52:00Z">
-        <w:r>
-          <w:rPr>
-            <w:rFonts w:ascii="Times New Roman" w:hAnsi="Times New Roman" w:cs="Times New Roman"/>
-            <w:sz w:val="24"/>
-            <w:szCs w:val="24"/>
-          </w:rPr>
-          <w:t>sentences</w:t>
-        </w:r>
-      </w:ins>
+      <w:r>
+        <w:rPr>
+          <w:rFonts w:ascii="Times New Roman" w:hAnsi="Times New Roman" w:cs="Times New Roman"/>
+          <w:sz w:val="24"/>
+          <w:szCs w:val="24"/>
+        </w:rPr>
+        <w:t>sentences</w:t>
+      </w:r>
       <w:r>
         <w:rPr>
           <w:rFonts w:ascii="Times New Roman" w:hAnsi="Times New Roman" w:cs="Times New Roman"/>
@@ -1289,26 +661,14 @@
         </w:rPr>
         <w:t>.</w:t>
       </w:r>
-      <w:ins w:id="62" w:author="Tom Verguts" w:date="2019-12-04T14:25:00Z">
-        <w:r>
-          <w:rPr>
-            <w:rFonts w:ascii="Times New Roman" w:hAnsi="Times New Roman" w:cs="Times New Roman"/>
-            <w:sz w:val="24"/>
-            <w:szCs w:val="24"/>
-          </w:rPr>
-          <w:t xml:space="preserve"> Higher scores are a</w:t>
-        </w:r>
-      </w:ins>
-      <w:ins w:id="63" w:author="Tom Verguts" w:date="2019-12-04T14:26:00Z">
-        <w:r>
-          <w:rPr>
-            <w:rFonts w:ascii="Times New Roman" w:hAnsi="Times New Roman" w:cs="Times New Roman"/>
-            <w:sz w:val="24"/>
-            <w:szCs w:val="24"/>
-          </w:rPr>
-          <w:t>warded if your code is easy to generalize to different numbers of words or words per sentence.</w:t>
-        </w:r>
-      </w:ins>
+      <w:r>
+        <w:rPr>
+          <w:rFonts w:ascii="Times New Roman" w:hAnsi="Times New Roman" w:cs="Times New Roman"/>
+          <w:sz w:val="24"/>
+          <w:szCs w:val="24"/>
+        </w:rPr>
+        <w:t xml:space="preserve"> Higher scores are awarded if your code is easy to generalize to different numbers of words or words per sentence.</w:t>
+      </w:r>
     </w:p>
     <w:p>
       <w:pPr>
@@ -1333,36 +693,14 @@
         </w:rPr>
         <w:t xml:space="preserve">Make sure that your </w:t>
       </w:r>
-      <w:bookmarkStart w:id="64" w:name="_GoBack"/>
-      <w:bookmarkEnd w:id="64"/>
-      <w:del w:id="65" w:author="Tom Verguts" w:date="2019-12-04T14:49:00Z">
-        <w:r>
-          <w:rPr>
-            <w:rFonts w:ascii="Times New Roman" w:hAnsi="Times New Roman" w:cs="Times New Roman"/>
-            <w:sz w:val="24"/>
-            <w:szCs w:val="24"/>
-          </w:rPr>
-          <w:delText xml:space="preserve">words </w:delText>
-        </w:r>
-      </w:del>
-      <w:ins w:id="66" w:author="Tom Verguts" w:date="2019-12-04T14:49:00Z">
-        <w:r>
-          <w:rPr>
-            <w:rFonts w:ascii="Times New Roman" w:hAnsi="Times New Roman" w:cs="Times New Roman"/>
-            <w:sz w:val="24"/>
-            <w:szCs w:val="24"/>
-          </w:rPr>
-          <w:t>sentences</w:t>
-        </w:r>
-        <w:r>
-          <w:rPr>
-            <w:rFonts w:ascii="Times New Roman" w:hAnsi="Times New Roman" w:cs="Times New Roman"/>
-            <w:sz w:val="24"/>
-            <w:szCs w:val="24"/>
-          </w:rPr>
-          <w:t xml:space="preserve"> </w:t>
-        </w:r>
-      </w:ins>
+      <w:r>
+        <w:rPr>
+          <w:rFonts w:ascii="Times New Roman" w:hAnsi="Times New Roman" w:cs="Times New Roman"/>
+          <w:sz w:val="24"/>
+          <w:szCs w:val="24"/>
+        </w:rPr>
+        <w:t xml:space="preserve">sentences </w:t>
+      </w:r>
       <w:r>
         <w:rPr>
           <w:rFonts w:ascii="Times New Roman" w:hAnsi="Times New Roman" w:cs="Times New Roman"/>
@@ -1389,34 +727,14 @@
         </w:rPr>
         <w:t xml:space="preserve"> code your </w:t>
       </w:r>
-      <w:del w:id="67" w:author="Tom Verguts" w:date="2019-12-04T14:49:00Z">
-        <w:r>
-          <w:rPr>
-            <w:rFonts w:ascii="Times New Roman" w:hAnsi="Times New Roman" w:cs="Times New Roman"/>
-            <w:sz w:val="24"/>
-            <w:szCs w:val="24"/>
-          </w:rPr>
-          <w:delText xml:space="preserve">words </w:delText>
-        </w:r>
-      </w:del>
-      <w:ins w:id="68" w:author="Tom Verguts" w:date="2019-12-04T14:49:00Z">
-        <w:r>
-          <w:rPr>
-            <w:rFonts w:ascii="Times New Roman" w:hAnsi="Times New Roman" w:cs="Times New Roman"/>
-            <w:sz w:val="24"/>
-            <w:szCs w:val="24"/>
-          </w:rPr>
-          <w:t>sentences</w:t>
-        </w:r>
-        <w:r>
-          <w:rPr>
-            <w:rFonts w:ascii="Times New Roman" w:hAnsi="Times New Roman" w:cs="Times New Roman"/>
-            <w:sz w:val="24"/>
-            <w:szCs w:val="24"/>
-          </w:rPr>
-          <w:t xml:space="preserve"> </w:t>
-        </w:r>
-      </w:ins>
+      <w:r>
+        <w:rPr>
+          <w:rFonts w:ascii="Times New Roman" w:hAnsi="Times New Roman" w:cs="Times New Roman"/>
+          <w:sz w:val="24"/>
+          <w:szCs w:val="24"/>
+        </w:rPr>
+        <w:t xml:space="preserve">sentences </w:t>
+      </w:r>
       <w:r>
         <w:rPr>
           <w:rFonts w:ascii="Times New Roman" w:hAnsi="Times New Roman" w:cs="Times New Roman"/>
@@ -1481,34 +799,14 @@
         </w:rPr>
         <w:t xml:space="preserve">present the </w:t>
       </w:r>
-      <w:del w:id="69" w:author="Tom Verguts" w:date="2019-12-04T14:49:00Z">
-        <w:r>
-          <w:rPr>
-            <w:rFonts w:ascii="Times New Roman" w:hAnsi="Times New Roman" w:cs="Times New Roman"/>
-            <w:sz w:val="24"/>
-            <w:szCs w:val="24"/>
-          </w:rPr>
-          <w:delText xml:space="preserve">word </w:delText>
-        </w:r>
-      </w:del>
-      <w:ins w:id="70" w:author="Tom Verguts" w:date="2019-12-04T14:49:00Z">
-        <w:r>
-          <w:rPr>
-            <w:rFonts w:ascii="Times New Roman" w:hAnsi="Times New Roman" w:cs="Times New Roman"/>
-            <w:sz w:val="24"/>
-            <w:szCs w:val="24"/>
-          </w:rPr>
-          <w:t>sentence</w:t>
-        </w:r>
-        <w:r>
-          <w:rPr>
-            <w:rFonts w:ascii="Times New Roman" w:hAnsi="Times New Roman" w:cs="Times New Roman"/>
-            <w:sz w:val="24"/>
-            <w:szCs w:val="24"/>
-          </w:rPr>
-          <w:t xml:space="preserve"> </w:t>
-        </w:r>
-      </w:ins>
+      <w:r>
+        <w:rPr>
+          <w:rFonts w:ascii="Times New Roman" w:hAnsi="Times New Roman" w:cs="Times New Roman"/>
+          <w:sz w:val="24"/>
+          <w:szCs w:val="24"/>
+        </w:rPr>
+        <w:t xml:space="preserve">sentence </w:t>
+      </w:r>
       <w:r>
         <w:rPr>
           <w:rFonts w:ascii="Times New Roman" w:hAnsi="Times New Roman" w:cs="Times New Roman"/>
@@ -1589,26 +887,14 @@
         </w:rPr>
         <w:t xml:space="preserve">present the </w:t>
       </w:r>
-      <w:del w:id="71" w:author="Tom Verguts" w:date="2019-12-04T14:49:00Z">
-        <w:r>
-          <w:rPr>
-            <w:rFonts w:ascii="Times New Roman" w:hAnsi="Times New Roman" w:cs="Times New Roman"/>
-            <w:sz w:val="24"/>
-            <w:szCs w:val="24"/>
-          </w:rPr>
-          <w:delText xml:space="preserve">word </w:delText>
-        </w:r>
-      </w:del>
-      <w:ins w:id="72" w:author="Tom Verguts" w:date="2019-12-04T14:49:00Z">
-        <w:r>
-          <w:rPr>
-            <w:rFonts w:ascii="Times New Roman" w:hAnsi="Times New Roman" w:cs="Times New Roman"/>
-            <w:sz w:val="24"/>
-            <w:szCs w:val="24"/>
-          </w:rPr>
-          <w:t xml:space="preserve">sentence </w:t>
-        </w:r>
-      </w:ins>
+      <w:r>
+        <w:rPr>
+          <w:rFonts w:ascii="Times New Roman" w:hAnsi="Times New Roman" w:cs="Times New Roman"/>
+          <w:sz w:val="24"/>
+          <w:szCs w:val="24"/>
+        </w:rPr>
+        <w:t xml:space="preserve">sentence </w:t>
+      </w:r>
       <w:r>
         <w:rPr>
           <w:rFonts w:ascii="Times New Roman" w:hAnsi="Times New Roman" w:cs="Times New Roman"/>
@@ -1657,26 +943,14 @@
         </w:rPr>
         <w:t xml:space="preserve">present </w:t>
       </w:r>
-      <w:del w:id="73" w:author="Tom Verguts" w:date="2019-12-04T14:50:00Z">
-        <w:r>
-          <w:rPr>
-            <w:rFonts w:ascii="Times New Roman" w:hAnsi="Times New Roman" w:cs="Times New Roman"/>
-            <w:sz w:val="24"/>
-            <w:szCs w:val="24"/>
-          </w:rPr>
-          <w:delText>letters</w:delText>
-        </w:r>
-      </w:del>
-      <w:ins w:id="74" w:author="Tom Verguts" w:date="2019-12-04T14:50:00Z">
-        <w:r>
-          <w:rPr>
-            <w:rFonts w:ascii="Times New Roman" w:hAnsi="Times New Roman" w:cs="Times New Roman"/>
-            <w:sz w:val="24"/>
-            <w:szCs w:val="24"/>
-          </w:rPr>
-          <w:t>words</w:t>
-        </w:r>
-      </w:ins>
+      <w:r>
+        <w:rPr>
+          <w:rFonts w:ascii="Times New Roman" w:hAnsi="Times New Roman" w:cs="Times New Roman"/>
+          <w:sz w:val="24"/>
+          <w:szCs w:val="24"/>
+        </w:rPr>
+        <w:t>words</w:t>
+      </w:r>
       <w:r>
         <w:rPr>
           <w:rFonts w:ascii="Times New Roman" w:hAnsi="Times New Roman" w:cs="Times New Roman"/>
@@ -1701,26 +975,14 @@
         </w:rPr>
         <w:t xml:space="preserve"> in the </w:t>
       </w:r>
-      <w:del w:id="75" w:author="Tom Verguts" w:date="2019-12-04T14:49:00Z">
-        <w:r>
-          <w:rPr>
-            <w:rFonts w:ascii="Times New Roman" w:hAnsi="Times New Roman" w:cs="Times New Roman"/>
-            <w:sz w:val="24"/>
-            <w:szCs w:val="24"/>
-          </w:rPr>
-          <w:delText>word</w:delText>
-        </w:r>
-      </w:del>
-      <w:ins w:id="76" w:author="Tom Verguts" w:date="2019-12-04T14:49:00Z">
-        <w:r>
-          <w:rPr>
-            <w:rFonts w:ascii="Times New Roman" w:hAnsi="Times New Roman" w:cs="Times New Roman"/>
-            <w:sz w:val="24"/>
-            <w:szCs w:val="24"/>
-          </w:rPr>
-          <w:t>sentence</w:t>
-        </w:r>
-      </w:ins>
+      <w:r>
+        <w:rPr>
+          <w:rFonts w:ascii="Times New Roman" w:hAnsi="Times New Roman" w:cs="Times New Roman"/>
+          <w:sz w:val="24"/>
+          <w:szCs w:val="24"/>
+        </w:rPr>
+        <w:t>sentence</w:t>
+      </w:r>
       <w:r>
         <w:rPr>
           <w:rFonts w:ascii="Times New Roman" w:hAnsi="Times New Roman" w:cs="Times New Roman"/>
@@ -1753,50 +1015,24 @@
         </w:rPr>
         <w:t xml:space="preserve">Make an input array by repeating each possible input 50 times. So, your final input array should have a </w:t>
       </w:r>
-      <w:del w:id="77" w:author="Tom Verguts" w:date="2019-12-04T14:29:00Z">
-        <w:r>
-          <w:rPr>
-            <w:rFonts w:ascii="Times New Roman" w:hAnsi="Times New Roman" w:cs="Times New Roman"/>
-            <w:color w:val="7030A0"/>
-            <w:sz w:val="24"/>
-            <w:szCs w:val="24"/>
-          </w:rPr>
-          <w:delText xml:space="preserve">length </w:delText>
-        </w:r>
-      </w:del>
-      <w:proofErr w:type="gramStart"/>
-      <w:ins w:id="78" w:author="Tom Verguts" w:date="2019-12-04T14:30:00Z">
-        <w:r>
-          <w:rPr>
-            <w:rFonts w:ascii="Times New Roman" w:hAnsi="Times New Roman" w:cs="Times New Roman"/>
-            <w:color w:val="7030A0"/>
-            <w:sz w:val="24"/>
-            <w:szCs w:val="24"/>
-          </w:rPr>
-          <w:t>shape[</w:t>
-        </w:r>
-        <w:proofErr w:type="gramEnd"/>
-        <w:r>
-          <w:rPr>
-            <w:rFonts w:ascii="Times New Roman" w:hAnsi="Times New Roman" w:cs="Times New Roman"/>
-            <w:color w:val="7030A0"/>
-            <w:sz w:val="24"/>
-            <w:szCs w:val="24"/>
-          </w:rPr>
-          <w:t>0]</w:t>
-        </w:r>
-      </w:ins>
-      <w:ins w:id="79" w:author="Tom Verguts" w:date="2019-12-04T14:29:00Z">
-        <w:r>
-          <w:rPr>
-            <w:rFonts w:ascii="Times New Roman" w:hAnsi="Times New Roman" w:cs="Times New Roman"/>
-            <w:color w:val="7030A0"/>
-            <w:sz w:val="24"/>
-            <w:szCs w:val="24"/>
-          </w:rPr>
-          <w:t xml:space="preserve"> </w:t>
-        </w:r>
-      </w:ins>
+      <w:r>
+        <w:rPr>
+          <w:rFonts w:ascii="Times New Roman" w:hAnsi="Times New Roman" w:cs="Times New Roman"/>
+          <w:color w:val="7030A0"/>
+          <w:sz w:val="24"/>
+          <w:szCs w:val="24"/>
+        </w:rPr>
+        <w:t>shape[0]</w:t>
+      </w:r>
+      <w:r>
+        <w:rPr>
+          <w:rFonts w:ascii="Times New Roman" w:hAnsi="Times New Roman" w:cs="Times New Roman"/>
+          <w:color w:val="7030A0"/>
+          <w:sz w:val="24"/>
+          <w:szCs w:val="24"/>
+        </w:rPr>
+        <w:t xml:space="preserve"> </w:t>
+      </w:r>
       <w:r>
         <w:rPr>
           <w:rFonts w:ascii="Times New Roman" w:hAnsi="Times New Roman" w:cs="Times New Roman"/>
@@ -1805,26 +1041,14 @@
         </w:rPr>
         <w:t xml:space="preserve">of </w:t>
       </w:r>
-      <w:del w:id="80" w:author="Tom Verguts" w:date="2019-12-04T14:30:00Z">
-        <w:r>
-          <w:rPr>
-            <w:rFonts w:ascii="Times New Roman" w:hAnsi="Times New Roman" w:cs="Times New Roman"/>
-            <w:sz w:val="24"/>
-            <w:szCs w:val="24"/>
-          </w:rPr>
-          <w:delText xml:space="preserve">3200 </w:delText>
-        </w:r>
-      </w:del>
-      <w:ins w:id="81" w:author="Tom Verguts" w:date="2019-12-04T14:30:00Z">
-        <w:r>
-          <w:rPr>
-            <w:rFonts w:ascii="Times New Roman" w:hAnsi="Times New Roman" w:cs="Times New Roman"/>
-            <w:sz w:val="24"/>
-            <w:szCs w:val="24"/>
-          </w:rPr>
-          <w:t xml:space="preserve">1350 </w:t>
-        </w:r>
-      </w:ins>
+      <w:r>
+        <w:rPr>
+          <w:rFonts w:ascii="Times New Roman" w:hAnsi="Times New Roman" w:cs="Times New Roman"/>
+          <w:sz w:val="24"/>
+          <w:szCs w:val="24"/>
+        </w:rPr>
+        <w:t xml:space="preserve">1350 </w:t>
+      </w:r>
       <w:r>
         <w:rPr>
           <w:rFonts w:ascii="Times New Roman" w:hAnsi="Times New Roman" w:cs="Times New Roman"/>
@@ -1833,26 +1057,14 @@
         </w:rPr>
         <w:t xml:space="preserve">(50 x </w:t>
       </w:r>
-      <w:del w:id="82" w:author="Tom Verguts" w:date="2019-12-04T14:29:00Z">
-        <w:r>
-          <w:rPr>
-            <w:rFonts w:ascii="Times New Roman" w:hAnsi="Times New Roman" w:cs="Times New Roman"/>
-            <w:sz w:val="24"/>
-            <w:szCs w:val="24"/>
-          </w:rPr>
-          <w:delText>64</w:delText>
-        </w:r>
-      </w:del>
-      <w:ins w:id="83" w:author="Tom Verguts" w:date="2019-12-04T14:29:00Z">
-        <w:r>
-          <w:rPr>
-            <w:rFonts w:ascii="Times New Roman" w:hAnsi="Times New Roman" w:cs="Times New Roman"/>
-            <w:sz w:val="24"/>
-            <w:szCs w:val="24"/>
-          </w:rPr>
-          <w:t>27</w:t>
-        </w:r>
-      </w:ins>
+      <w:r>
+        <w:rPr>
+          <w:rFonts w:ascii="Times New Roman" w:hAnsi="Times New Roman" w:cs="Times New Roman"/>
+          <w:sz w:val="24"/>
+          <w:szCs w:val="24"/>
+        </w:rPr>
+        <w:t>27</w:t>
+      </w:r>
       <w:r>
         <w:rPr>
           <w:rFonts w:ascii="Times New Roman" w:hAnsi="Times New Roman" w:cs="Times New Roman"/>
@@ -1869,34 +1081,14 @@
         </w:rPr>
         <w:t xml:space="preserve">. Make an associated output array (1 if the </w:t>
       </w:r>
-      <w:del w:id="84" w:author="Tom Verguts" w:date="2019-12-04T14:50:00Z">
-        <w:r>
-          <w:rPr>
-            <w:rFonts w:ascii="Times New Roman" w:hAnsi="Times New Roman" w:cs="Times New Roman"/>
-            <w:sz w:val="24"/>
-            <w:szCs w:val="24"/>
-          </w:rPr>
-          <w:delText xml:space="preserve">word </w:delText>
-        </w:r>
-      </w:del>
-      <w:ins w:id="85" w:author="Tom Verguts" w:date="2019-12-04T14:50:00Z">
-        <w:r>
-          <w:rPr>
-            <w:rFonts w:ascii="Times New Roman" w:hAnsi="Times New Roman" w:cs="Times New Roman"/>
-            <w:sz w:val="24"/>
-            <w:szCs w:val="24"/>
-          </w:rPr>
-          <w:t>sentence</w:t>
-        </w:r>
-        <w:r>
-          <w:rPr>
-            <w:rFonts w:ascii="Times New Roman" w:hAnsi="Times New Roman" w:cs="Times New Roman"/>
-            <w:sz w:val="24"/>
-            <w:szCs w:val="24"/>
-          </w:rPr>
-          <w:t xml:space="preserve"> </w:t>
-        </w:r>
-      </w:ins>
+      <w:r>
+        <w:rPr>
+          <w:rFonts w:ascii="Times New Roman" w:hAnsi="Times New Roman" w:cs="Times New Roman"/>
+          <w:sz w:val="24"/>
+          <w:szCs w:val="24"/>
+        </w:rPr>
+        <w:t xml:space="preserve">sentence </w:t>
+      </w:r>
       <w:r>
         <w:rPr>
           <w:rFonts w:ascii="Times New Roman" w:hAnsi="Times New Roman" w:cs="Times New Roman"/>
@@ -1927,25 +1119,7 @@
           <w:sz w:val="24"/>
           <w:szCs w:val="24"/>
         </w:rPr>
-        <w:t xml:space="preserve">Train a two-layered Perceptron 50 times on the data. For each model fit </w:t>
-      </w:r>
-      <w:proofErr w:type="gramStart"/>
-      <w:r>
-        <w:rPr>
-          <w:rFonts w:ascii="Times New Roman" w:hAnsi="Times New Roman" w:cs="Times New Roman"/>
-          <w:sz w:val="24"/>
-          <w:szCs w:val="24"/>
-        </w:rPr>
-        <w:t>use</w:t>
-      </w:r>
-      <w:proofErr w:type="gramEnd"/>
-      <w:r>
-        <w:rPr>
-          <w:rFonts w:ascii="Times New Roman" w:hAnsi="Times New Roman" w:cs="Times New Roman"/>
-          <w:sz w:val="24"/>
-          <w:szCs w:val="24"/>
-        </w:rPr>
-        <w:t xml:space="preserve"> a </w:t>
+        <w:t xml:space="preserve">Train a two-layered Perceptron 50 times on the data. For each model fit use a </w:t>
       </w:r>
       <w:r>
         <w:rPr>
@@ -1953,15 +1127,6 @@
           <w:iCs/>
           <w:sz w:val="24"/>
           <w:szCs w:val="24"/>
-          <w:rPrChange w:id="86" w:author="Tom Verguts" w:date="2019-12-04T14:30:00Z">
-            <w:rPr>
-              <w:rFonts w:ascii="Times New Roman" w:hAnsi="Times New Roman" w:cs="Times New Roman"/>
-              <w:i/>
-              <w:iCs/>
-              <w:sz w:val="24"/>
-              <w:szCs w:val="24"/>
-            </w:rPr>
-          </w:rPrChange>
         </w:rPr>
         <w:t>different</w:t>
       </w:r>
@@ -1981,16 +1146,14 @@
         </w:rPr>
         <w:t>training- and test set.</w:t>
       </w:r>
-      <w:ins w:id="87" w:author="Tom Verguts" w:date="2019-12-04T14:31:00Z">
-        <w:r>
-          <w:rPr>
-            <w:rFonts w:ascii="Times New Roman" w:hAnsi="Times New Roman" w:cs="Times New Roman"/>
-            <w:sz w:val="24"/>
-            <w:szCs w:val="24"/>
-          </w:rPr>
-          <w:t xml:space="preserve"> Training set size should be 60% of the total data set each time.</w:t>
-        </w:r>
-      </w:ins>
+      <w:r>
+        <w:rPr>
+          <w:rFonts w:ascii="Times New Roman" w:hAnsi="Times New Roman" w:cs="Times New Roman"/>
+          <w:sz w:val="24"/>
+          <w:szCs w:val="24"/>
+        </w:rPr>
+        <w:t xml:space="preserve"> Training set size should be 60% of the total data set each time.</w:t>
+      </w:r>
       <w:r>
         <w:rPr>
           <w:rFonts w:ascii="Times New Roman" w:hAnsi="Times New Roman" w:cs="Times New Roman"/>
@@ -1999,42 +1162,14 @@
         </w:rPr>
         <w:t xml:space="preserve"> </w:t>
       </w:r>
-      <w:del w:id="88" w:author="Tom Verguts" w:date="2019-12-04T14:31:00Z">
-        <w:r>
-          <w:rPr>
-            <w:rFonts w:ascii="Times New Roman" w:hAnsi="Times New Roman" w:cs="Times New Roman"/>
-            <w:sz w:val="24"/>
-            <w:szCs w:val="24"/>
-          </w:rPr>
-          <w:delText>Keep track of the accuracy for each model fi</w:delText>
-        </w:r>
-        <w:r>
-          <w:rPr>
-            <w:rFonts w:ascii="Times New Roman" w:hAnsi="Times New Roman" w:cs="Times New Roman"/>
-            <w:sz w:val="24"/>
-            <w:szCs w:val="24"/>
-          </w:rPr>
-          <w:delText>t</w:delText>
-        </w:r>
-        <w:r>
-          <w:rPr>
-            <w:rFonts w:ascii="Times New Roman" w:hAnsi="Times New Roman" w:cs="Times New Roman"/>
-            <w:sz w:val="24"/>
-            <w:szCs w:val="24"/>
-          </w:rPr>
-          <w:delText>, and p</w:delText>
-        </w:r>
-      </w:del>
-      <w:ins w:id="89" w:author="Tom Verguts" w:date="2019-12-04T14:31:00Z">
-        <w:r>
-          <w:rPr>
-            <w:rFonts w:ascii="Times New Roman" w:hAnsi="Times New Roman" w:cs="Times New Roman"/>
-            <w:sz w:val="24"/>
-            <w:szCs w:val="24"/>
-          </w:rPr>
-          <w:t>P</w:t>
-        </w:r>
-      </w:ins>
+      <w:r>
+        <w:rPr>
+          <w:rFonts w:ascii="Times New Roman" w:hAnsi="Times New Roman" w:cs="Times New Roman"/>
+          <w:sz w:val="24"/>
+          <w:szCs w:val="24"/>
+        </w:rPr>
+        <w:t>P</w:t>
+      </w:r>
       <w:r>
         <w:rPr>
           <w:rFonts w:ascii="Times New Roman" w:hAnsi="Times New Roman" w:cs="Times New Roman"/>
@@ -2043,104 +1178,22 @@
         </w:rPr>
         <w:t>rint the average accuracy for your Perceptron</w:t>
       </w:r>
-      <w:ins w:id="90" w:author="Tom Verguts" w:date="2019-12-04T14:32:00Z">
-        <w:r>
-          <w:rPr>
-            <w:rFonts w:ascii="Times New Roman" w:hAnsi="Times New Roman" w:cs="Times New Roman"/>
-            <w:sz w:val="24"/>
-            <w:szCs w:val="24"/>
-          </w:rPr>
-          <w:t xml:space="preserve"> (across the 50 data sets). At the top of your script (i.e., before any actual code!), </w:t>
-        </w:r>
-        <w:r>
-          <w:rPr>
-            <w:rFonts w:ascii="Times New Roman" w:hAnsi="Times New Roman" w:cs="Times New Roman"/>
-            <w:sz w:val="24"/>
-            <w:szCs w:val="24"/>
-          </w:rPr>
-          <w:t xml:space="preserve">write down what you conclude from your output, and why you find this </w:t>
-        </w:r>
-      </w:ins>
-      <w:ins w:id="91" w:author="Tom Verguts" w:date="2019-12-04T14:33:00Z">
-        <w:r>
-          <w:rPr>
-            <w:rFonts w:ascii="Times New Roman" w:hAnsi="Times New Roman" w:cs="Times New Roman"/>
-            <w:sz w:val="24"/>
-            <w:szCs w:val="24"/>
-          </w:rPr>
-          <w:t xml:space="preserve">logical (or not). Also check </w:t>
-        </w:r>
-      </w:ins>
-      <w:ins w:id="92" w:author="Tom Verguts" w:date="2019-12-04T14:35:00Z">
-        <w:r>
-          <w:rPr>
-            <w:rFonts w:ascii="Times New Roman" w:hAnsi="Times New Roman" w:cs="Times New Roman"/>
-            <w:sz w:val="24"/>
-            <w:szCs w:val="24"/>
-          </w:rPr>
-          <w:t xml:space="preserve">with your code </w:t>
-        </w:r>
-      </w:ins>
-      <w:ins w:id="93" w:author="Tom Verguts" w:date="2019-12-04T14:33:00Z">
-        <w:r>
-          <w:rPr>
-            <w:rFonts w:ascii="Times New Roman" w:hAnsi="Times New Roman" w:cs="Times New Roman"/>
-            <w:sz w:val="24"/>
-            <w:szCs w:val="24"/>
-          </w:rPr>
-          <w:t>if it makes a difference whether your Perceptro</w:t>
-        </w:r>
-      </w:ins>
-      <w:ins w:id="94" w:author="Tom Verguts" w:date="2019-12-04T14:34:00Z">
-        <w:r>
-          <w:rPr>
-            <w:rFonts w:ascii="Times New Roman" w:hAnsi="Times New Roman" w:cs="Times New Roman"/>
-            <w:sz w:val="24"/>
-            <w:szCs w:val="24"/>
-          </w:rPr>
-          <w:t xml:space="preserve">n has a bias unit or not; also explain </w:t>
-        </w:r>
-      </w:ins>
-      <w:ins w:id="95" w:author="Tom Verguts" w:date="2019-12-04T14:35:00Z">
-        <w:r>
-          <w:rPr>
-            <w:rFonts w:ascii="Times New Roman" w:hAnsi="Times New Roman" w:cs="Times New Roman"/>
-            <w:sz w:val="24"/>
-            <w:szCs w:val="24"/>
-          </w:rPr>
-          <w:t>at the top of the code, why this is so.</w:t>
-        </w:r>
-      </w:ins>
-      <w:ins w:id="96" w:author="Tom Verguts" w:date="2019-12-04T14:36:00Z">
-        <w:r>
-          <w:rPr>
-            <w:rFonts w:ascii="Times New Roman" w:hAnsi="Times New Roman" w:cs="Times New Roman"/>
-            <w:sz w:val="24"/>
-            <w:szCs w:val="24"/>
-          </w:rPr>
-          <w:t xml:space="preserve"> (Clearly write “Q4: Response</w:t>
-        </w:r>
-      </w:ins>
-      <w:ins w:id="97" w:author="Tom Verguts" w:date="2019-12-04T14:37:00Z">
-        <w:r>
-          <w:rPr>
-            <w:rFonts w:ascii="Times New Roman" w:hAnsi="Times New Roman" w:cs="Times New Roman"/>
-            <w:sz w:val="24"/>
-            <w:szCs w:val="24"/>
-          </w:rPr>
-          <w:t>” at the top of your code.)</w:t>
-        </w:r>
-      </w:ins>
-      <w:del w:id="98" w:author="Tom Verguts" w:date="2019-12-04T14:32:00Z">
-        <w:r>
-          <w:rPr>
-            <w:rFonts w:ascii="Times New Roman" w:hAnsi="Times New Roman" w:cs="Times New Roman"/>
-            <w:sz w:val="24"/>
-            <w:szCs w:val="24"/>
-          </w:rPr>
-          <w:delText>.</w:delText>
-        </w:r>
-      </w:del>
+      <w:r>
+        <w:rPr>
+          <w:rFonts w:ascii="Times New Roman" w:hAnsi="Times New Roman" w:cs="Times New Roman"/>
+          <w:sz w:val="24"/>
+          <w:szCs w:val="24"/>
+        </w:rPr>
+        <w:t xml:space="preserve"> (across the 50 data sets). At the top of your script (i.e., before any actual code!), </w:t>
+      </w:r>
+      <w:r>
+        <w:rPr>
+          <w:rFonts w:ascii="Times New Roman" w:hAnsi="Times New Roman" w:cs="Times New Roman"/>
+          <w:sz w:val="24"/>
+          <w:szCs w:val="24"/>
+        </w:rPr>
+        <w:t>write down what you conclude from your output, and why you find this logical (or not). Also check with your code if it makes a difference whether your Perceptron has a bias unit or not; also explain at the top of the code, why this is so. (Clearly write “Q4: Response” at the top of your code.)</w:t>
+      </w:r>
     </w:p>
     <w:p>
       <w:pPr>
@@ -2165,26 +1218,14 @@
         </w:rPr>
         <w:t xml:space="preserve">Fit a three-layered </w:t>
       </w:r>
-      <w:del w:id="99" w:author="Tom Verguts" w:date="2019-12-04T14:35:00Z">
-        <w:r>
-          <w:rPr>
-            <w:rFonts w:ascii="Times New Roman" w:hAnsi="Times New Roman" w:cs="Times New Roman"/>
-            <w:sz w:val="24"/>
-            <w:szCs w:val="24"/>
-          </w:rPr>
-          <w:delText>Perceptron</w:delText>
-        </w:r>
-      </w:del>
-      <w:ins w:id="100" w:author="Tom Verguts" w:date="2019-12-04T14:35:00Z">
-        <w:r>
-          <w:rPr>
-            <w:rFonts w:ascii="Times New Roman" w:hAnsi="Times New Roman" w:cs="Times New Roman"/>
-            <w:sz w:val="24"/>
-            <w:szCs w:val="24"/>
-          </w:rPr>
-          <w:t>model using a module we used in class</w:t>
-        </w:r>
-      </w:ins>
+      <w:r>
+        <w:rPr>
+          <w:rFonts w:ascii="Times New Roman" w:hAnsi="Times New Roman" w:cs="Times New Roman"/>
+          <w:sz w:val="24"/>
+          <w:szCs w:val="24"/>
+        </w:rPr>
+        <w:t>model using a module we used in class</w:t>
+      </w:r>
       <w:r>
         <w:rPr>
           <w:rFonts w:ascii="Times New Roman" w:hAnsi="Times New Roman" w:cs="Times New Roman"/>
@@ -2193,34 +1234,22 @@
         </w:rPr>
         <w:t xml:space="preserve">. Find the minimal model: the model with the lowest </w:t>
       </w:r>
-      <w:del w:id="101" w:author="Tom Verguts" w:date="2019-12-04T14:35:00Z">
-        <w:r>
-          <w:rPr>
-            <w:rFonts w:ascii="Times New Roman" w:hAnsi="Times New Roman" w:cs="Times New Roman"/>
-            <w:sz w:val="24"/>
-            <w:szCs w:val="24"/>
-          </w:rPr>
-          <w:delText xml:space="preserve">amount </w:delText>
-        </w:r>
-      </w:del>
-      <w:ins w:id="102" w:author="Tom Verguts" w:date="2019-12-04T14:35:00Z">
-        <w:r>
-          <w:rPr>
-            <w:rFonts w:ascii="Times New Roman" w:hAnsi="Times New Roman" w:cs="Times New Roman"/>
-            <w:sz w:val="24"/>
-            <w:szCs w:val="24"/>
-          </w:rPr>
-          <w:t>number</w:t>
-        </w:r>
-        <w:r>
-          <w:rPr>
-            <w:rFonts w:ascii="Times New Roman" w:hAnsi="Times New Roman" w:cs="Times New Roman"/>
-            <w:sz w:val="24"/>
-            <w:szCs w:val="24"/>
-          </w:rPr>
-          <w:t xml:space="preserve"> </w:t>
-        </w:r>
-      </w:ins>
+      <w:r>
+        <w:rPr>
+          <w:rFonts w:ascii="Times New Roman" w:hAnsi="Times New Roman" w:cs="Times New Roman"/>
+          <w:sz w:val="24"/>
+          <w:szCs w:val="24"/>
+        </w:rPr>
+        <w:t>number</w:t>
+      </w:r>
+      <w:r>
+        <w:rPr>
+          <w:rFonts w:ascii="Times New Roman" w:hAnsi="Times New Roman" w:cs="Times New Roman"/>
+          <w:sz w:val="24"/>
+          <w:szCs w:val="24"/>
+        </w:rPr>
+        <w:t xml:space="preserve"> </w:t>
+      </w:r>
       <w:r>
         <w:rPr>
           <w:rFonts w:ascii="Times New Roman" w:hAnsi="Times New Roman" w:cs="Times New Roman"/>
@@ -2229,34 +1258,22 @@
         </w:rPr>
         <w:t xml:space="preserve">of hidden units </w:t>
       </w:r>
-      <w:del w:id="103" w:author="Tom Verguts" w:date="2019-12-04T14:36:00Z">
-        <w:r>
-          <w:rPr>
-            <w:rFonts w:ascii="Times New Roman" w:hAnsi="Times New Roman" w:cs="Times New Roman"/>
-            <w:sz w:val="24"/>
-            <w:szCs w:val="24"/>
-          </w:rPr>
-          <w:delText xml:space="preserve">with </w:delText>
-        </w:r>
-      </w:del>
-      <w:ins w:id="104" w:author="Tom Verguts" w:date="2019-12-04T14:36:00Z">
-        <w:r>
-          <w:rPr>
-            <w:rFonts w:ascii="Times New Roman" w:hAnsi="Times New Roman" w:cs="Times New Roman"/>
-            <w:sz w:val="24"/>
-            <w:szCs w:val="24"/>
-          </w:rPr>
-          <w:t>that</w:t>
-        </w:r>
-        <w:r>
-          <w:rPr>
-            <w:rFonts w:ascii="Times New Roman" w:hAnsi="Times New Roman" w:cs="Times New Roman"/>
-            <w:sz w:val="24"/>
-            <w:szCs w:val="24"/>
-          </w:rPr>
-          <w:t xml:space="preserve"> </w:t>
-        </w:r>
-      </w:ins>
+      <w:r>
+        <w:rPr>
+          <w:rFonts w:ascii="Times New Roman" w:hAnsi="Times New Roman" w:cs="Times New Roman"/>
+          <w:sz w:val="24"/>
+          <w:szCs w:val="24"/>
+        </w:rPr>
+        <w:t>that</w:t>
+      </w:r>
+      <w:r>
+        <w:rPr>
+          <w:rFonts w:ascii="Times New Roman" w:hAnsi="Times New Roman" w:cs="Times New Roman"/>
+          <w:sz w:val="24"/>
+          <w:szCs w:val="24"/>
+        </w:rPr>
+        <w:t xml:space="preserve"> </w:t>
+      </w:r>
       <w:r>
         <w:rPr>
           <w:rFonts w:ascii="Times New Roman" w:hAnsi="Times New Roman" w:cs="Times New Roman"/>
@@ -2265,16 +1282,62 @@
         </w:rPr>
         <w:t>is able to achieve a</w:t>
       </w:r>
-      <w:ins w:id="105" w:author="Tom Verguts" w:date="2019-12-04T14:36:00Z">
-        <w:r>
-          <w:rPr>
-            <w:rFonts w:ascii="Times New Roman" w:hAnsi="Times New Roman" w:cs="Times New Roman"/>
-            <w:sz w:val="24"/>
-            <w:szCs w:val="24"/>
-          </w:rPr>
-          <w:t>t least</w:t>
-        </w:r>
-      </w:ins>
+      <w:r>
+        <w:rPr>
+          <w:rFonts w:ascii="Times New Roman" w:hAnsi="Times New Roman" w:cs="Times New Roman"/>
+          <w:sz w:val="24"/>
+          <w:szCs w:val="24"/>
+        </w:rPr>
+        <w:t>t least</w:t>
+      </w:r>
+      <w:r>
+        <w:rPr>
+          <w:rFonts w:ascii="Times New Roman" w:hAnsi="Times New Roman" w:cs="Times New Roman"/>
+          <w:sz w:val="24"/>
+          <w:szCs w:val="24"/>
+        </w:rPr>
+        <w:t xml:space="preserve"> % accuracy </w:t>
+      </w:r>
+      <w:r>
+        <w:rPr>
+          <w:rFonts w:ascii="Times New Roman" w:hAnsi="Times New Roman" w:cs="Times New Roman"/>
+          <w:sz w:val="24"/>
+          <w:szCs w:val="24"/>
+        </w:rPr>
+        <w:t xml:space="preserve">across the </w:t>
+      </w:r>
+      <w:r>
+        <w:rPr>
+          <w:rFonts w:ascii="Times New Roman" w:hAnsi="Times New Roman" w:cs="Times New Roman"/>
+          <w:sz w:val="24"/>
+          <w:szCs w:val="24"/>
+        </w:rPr>
+        <w:t xml:space="preserve">50 </w:t>
+      </w:r>
+      <w:r>
+        <w:rPr>
+          <w:rFonts w:ascii="Times New Roman" w:hAnsi="Times New Roman" w:cs="Times New Roman"/>
+          <w:sz w:val="24"/>
+          <w:szCs w:val="24"/>
+        </w:rPr>
+        <w:t>data sets</w:t>
+      </w:r>
+      <w:r>
+        <w:rPr>
+          <w:rFonts w:ascii="Times New Roman" w:hAnsi="Times New Roman" w:cs="Times New Roman"/>
+          <w:sz w:val="24"/>
+          <w:szCs w:val="24"/>
+        </w:rPr>
+        <w:t xml:space="preserve">. </w:t>
+      </w:r>
+      <w:r>
+        <w:rPr>
+          <w:rFonts w:ascii="Times New Roman" w:hAnsi="Times New Roman" w:cs="Times New Roman"/>
+          <w:sz w:val="24"/>
+          <w:szCs w:val="24"/>
+        </w:rPr>
+        <w:t>Note again</w:t>
+      </w:r>
       <w:r>
         <w:rPr>
           <w:rFonts w:ascii="Times New Roman" w:hAnsi="Times New Roman" w:cs="Times New Roman"/>
@@ -2283,108 +1346,6 @@
         </w:rPr>
         <w:t xml:space="preserve"> </w:t>
       </w:r>
-      <w:del w:id="106" w:author="Tom Verguts" w:date="2019-12-04T14:36:00Z">
-        <w:r>
-          <w:rPr>
-            <w:rFonts w:ascii="Times New Roman" w:hAnsi="Times New Roman" w:cs="Times New Roman"/>
-            <w:sz w:val="24"/>
-            <w:szCs w:val="24"/>
-          </w:rPr>
-          <w:delText>100</w:delText>
-        </w:r>
-      </w:del>
-      <w:ins w:id="107" w:author="Tom Verguts" w:date="2019-12-04T14:36:00Z">
-        <w:r>
-          <w:rPr>
-            <w:rFonts w:ascii="Times New Roman" w:hAnsi="Times New Roman" w:cs="Times New Roman"/>
-            <w:sz w:val="24"/>
-            <w:szCs w:val="24"/>
-          </w:rPr>
-          <w:t>95</w:t>
-        </w:r>
-      </w:ins>
-      <w:r>
-        <w:rPr>
-          <w:rFonts w:ascii="Times New Roman" w:hAnsi="Times New Roman" w:cs="Times New Roman"/>
-          <w:sz w:val="24"/>
-          <w:szCs w:val="24"/>
-        </w:rPr>
-        <w:t xml:space="preserve">% accuracy </w:t>
-      </w:r>
-      <w:ins w:id="108" w:author="Tom Verguts" w:date="2019-12-04T14:36:00Z">
-        <w:r>
-          <w:rPr>
-            <w:rFonts w:ascii="Times New Roman" w:hAnsi="Times New Roman" w:cs="Times New Roman"/>
-            <w:sz w:val="24"/>
-            <w:szCs w:val="24"/>
-          </w:rPr>
-          <w:t xml:space="preserve">across the </w:t>
-        </w:r>
-      </w:ins>
-      <w:r>
-        <w:rPr>
-          <w:rFonts w:ascii="Times New Roman" w:hAnsi="Times New Roman" w:cs="Times New Roman"/>
-          <w:sz w:val="24"/>
-          <w:szCs w:val="24"/>
-        </w:rPr>
-        <w:t xml:space="preserve">50 </w:t>
-      </w:r>
-      <w:del w:id="109" w:author="Tom Verguts" w:date="2019-12-04T14:36:00Z">
-        <w:r>
-          <w:rPr>
-            <w:rFonts w:ascii="Times New Roman" w:hAnsi="Times New Roman" w:cs="Times New Roman"/>
-            <w:sz w:val="24"/>
-            <w:szCs w:val="24"/>
-          </w:rPr>
-          <w:delText>times in a row</w:delText>
-        </w:r>
-      </w:del>
-      <w:ins w:id="110" w:author="Tom Verguts" w:date="2019-12-04T14:36:00Z">
-        <w:r>
-          <w:rPr>
-            <w:rFonts w:ascii="Times New Roman" w:hAnsi="Times New Roman" w:cs="Times New Roman"/>
-            <w:sz w:val="24"/>
-            <w:szCs w:val="24"/>
-          </w:rPr>
-          <w:t>data sets</w:t>
-        </w:r>
-      </w:ins>
-      <w:r>
-        <w:rPr>
-          <w:rFonts w:ascii="Times New Roman" w:hAnsi="Times New Roman" w:cs="Times New Roman"/>
-          <w:sz w:val="24"/>
-          <w:szCs w:val="24"/>
-        </w:rPr>
-        <w:t xml:space="preserve">. </w:t>
-      </w:r>
-      <w:del w:id="111" w:author="Tom Verguts" w:date="2019-12-04T14:36:00Z">
-        <w:r>
-          <w:rPr>
-            <w:rFonts w:ascii="Times New Roman" w:hAnsi="Times New Roman" w:cs="Times New Roman"/>
-            <w:sz w:val="24"/>
-            <w:szCs w:val="24"/>
-          </w:rPr>
-          <w:delText xml:space="preserve">Mind </w:delText>
-        </w:r>
-      </w:del>
-      <w:ins w:id="112" w:author="Tom Verguts" w:date="2019-12-04T14:36:00Z">
-        <w:r>
-          <w:rPr>
-            <w:rFonts w:ascii="Times New Roman" w:hAnsi="Times New Roman" w:cs="Times New Roman"/>
-            <w:sz w:val="24"/>
-            <w:szCs w:val="24"/>
-          </w:rPr>
-          <w:t>Note again</w:t>
-        </w:r>
-        <w:r>
-          <w:rPr>
-            <w:rFonts w:ascii="Times New Roman" w:hAnsi="Times New Roman" w:cs="Times New Roman"/>
-            <w:sz w:val="24"/>
-            <w:szCs w:val="24"/>
-          </w:rPr>
-          <w:t xml:space="preserve"> </w:t>
-        </w:r>
-      </w:ins>
       <w:r>
         <w:rPr>
           <w:rFonts w:ascii="Times New Roman" w:hAnsi="Times New Roman" w:cs="Times New Roman"/>
@@ -2439,36 +1400,16 @@
           <w:sz w:val="24"/>
           <w:szCs w:val="24"/>
         </w:rPr>
-        <w:t xml:space="preserve">Based on your </w:t>
-      </w:r>
-      <w:del w:id="113" w:author="Tom Verguts" w:date="2019-12-04T14:39:00Z">
-        <w:r>
-          <w:rPr>
-            <w:rFonts w:ascii="Times New Roman" w:hAnsi="Times New Roman" w:cs="Times New Roman"/>
-            <w:sz w:val="24"/>
-            <w:szCs w:val="24"/>
-          </w:rPr>
-          <w:delText xml:space="preserve">acquired </w:delText>
-        </w:r>
-      </w:del>
-      <w:r>
-        <w:rPr>
-          <w:rFonts w:ascii="Times New Roman" w:hAnsi="Times New Roman" w:cs="Times New Roman"/>
-          <w:sz w:val="24"/>
-          <w:szCs w:val="24"/>
-        </w:rPr>
-        <w:t>results</w:t>
-      </w:r>
-      <w:ins w:id="114" w:author="Tom Verguts" w:date="2019-12-04T14:39:00Z">
-        <w:r>
-          <w:rPr>
-            <w:rFonts w:ascii="Times New Roman" w:hAnsi="Times New Roman" w:cs="Times New Roman"/>
-            <w:sz w:val="24"/>
-            <w:szCs w:val="24"/>
-          </w:rPr>
-          <w:t xml:space="preserve"> from step 5</w:t>
-        </w:r>
-      </w:ins>
+        <w:t>Based on your results</w:t>
+      </w:r>
+      <w:r>
+        <w:rPr>
+          <w:rFonts w:ascii="Times New Roman" w:hAnsi="Times New Roman" w:cs="Times New Roman"/>
+          <w:sz w:val="24"/>
+          <w:szCs w:val="24"/>
+        </w:rPr>
+        <w:t xml:space="preserve"> from step 5</w:t>
+      </w:r>
       <w:r>
         <w:rPr>
           <w:rFonts w:ascii="Times New Roman" w:hAnsi="Times New Roman" w:cs="Times New Roman"/>
@@ -2477,26 +1418,14 @@
         </w:rPr>
         <w:t xml:space="preserve">, describe why the </w:t>
       </w:r>
-      <w:del w:id="115" w:author="Tom Verguts" w:date="2019-12-04T14:37:00Z">
-        <w:r>
-          <w:rPr>
-            <w:rFonts w:ascii="Times New Roman" w:hAnsi="Times New Roman" w:cs="Times New Roman"/>
-            <w:sz w:val="24"/>
-            <w:szCs w:val="24"/>
-          </w:rPr>
-          <w:delText>two</w:delText>
-        </w:r>
-      </w:del>
-      <w:ins w:id="116" w:author="Tom Verguts" w:date="2019-12-04T14:37:00Z">
-        <w:r>
-          <w:rPr>
-            <w:rFonts w:ascii="Times New Roman" w:hAnsi="Times New Roman" w:cs="Times New Roman"/>
-            <w:sz w:val="24"/>
-            <w:szCs w:val="24"/>
-          </w:rPr>
-          <w:t>three</w:t>
-        </w:r>
-      </w:ins>
+      <w:r>
+        <w:rPr>
+          <w:rFonts w:ascii="Times New Roman" w:hAnsi="Times New Roman" w:cs="Times New Roman"/>
+          <w:sz w:val="24"/>
+          <w:szCs w:val="24"/>
+        </w:rPr>
+        <w:t>three</w:t>
+      </w:r>
       <w:r>
         <w:rPr>
           <w:rFonts w:ascii="Times New Roman" w:hAnsi="Times New Roman" w:cs="Times New Roman"/>
@@ -2505,26 +1434,14 @@
         </w:rPr>
         <w:t xml:space="preserve">-layered </w:t>
       </w:r>
-      <w:del w:id="117" w:author="Tom Verguts" w:date="2019-12-04T14:37:00Z">
-        <w:r>
-          <w:rPr>
-            <w:rFonts w:ascii="Times New Roman" w:hAnsi="Times New Roman" w:cs="Times New Roman"/>
-            <w:sz w:val="24"/>
-            <w:szCs w:val="24"/>
-          </w:rPr>
-          <w:delText xml:space="preserve">Perceptron </w:delText>
-        </w:r>
-      </w:del>
-      <w:ins w:id="118" w:author="Tom Verguts" w:date="2019-12-04T14:37:00Z">
-        <w:r>
-          <w:rPr>
-            <w:rFonts w:ascii="Times New Roman" w:hAnsi="Times New Roman" w:cs="Times New Roman"/>
-            <w:sz w:val="24"/>
-            <w:szCs w:val="24"/>
-          </w:rPr>
-          <w:t xml:space="preserve">model </w:t>
-        </w:r>
-      </w:ins>
+      <w:r>
+        <w:rPr>
+          <w:rFonts w:ascii="Times New Roman" w:hAnsi="Times New Roman" w:cs="Times New Roman"/>
+          <w:sz w:val="24"/>
+          <w:szCs w:val="24"/>
+        </w:rPr>
+        <w:t xml:space="preserve">model </w:t>
+      </w:r>
       <w:r>
         <w:rPr>
           <w:rFonts w:ascii="Times New Roman" w:hAnsi="Times New Roman" w:cs="Times New Roman"/>
@@ -2597,26 +1514,14 @@
         </w:rPr>
         <w:t xml:space="preserve">better performance than the </w:t>
       </w:r>
-      <w:ins w:id="119" w:author="Tom Verguts" w:date="2019-12-04T14:37:00Z">
-        <w:r>
-          <w:rPr>
-            <w:rFonts w:ascii="Times New Roman" w:hAnsi="Times New Roman" w:cs="Times New Roman"/>
-            <w:sz w:val="24"/>
-            <w:szCs w:val="24"/>
-          </w:rPr>
-          <w:t>two</w:t>
-        </w:r>
-      </w:ins>
-      <w:del w:id="120" w:author="Tom Verguts" w:date="2019-12-04T14:37:00Z">
-        <w:r>
-          <w:rPr>
-            <w:rFonts w:ascii="Times New Roman" w:hAnsi="Times New Roman" w:cs="Times New Roman"/>
-            <w:sz w:val="24"/>
-            <w:szCs w:val="24"/>
-          </w:rPr>
-          <w:delText>three</w:delText>
-        </w:r>
-      </w:del>
+      <w:r>
+        <w:rPr>
+          <w:rFonts w:ascii="Times New Roman" w:hAnsi="Times New Roman" w:cs="Times New Roman"/>
+          <w:sz w:val="24"/>
+          <w:szCs w:val="24"/>
+        </w:rPr>
+        <w:t>two</w:t>
+      </w:r>
       <w:r>
         <w:rPr>
           <w:rFonts w:ascii="Times New Roman" w:hAnsi="Times New Roman" w:cs="Times New Roman"/>
@@ -2625,20 +1530,18 @@
         </w:rPr>
         <w:t>-layered one.</w:t>
       </w:r>
-      <w:ins w:id="121" w:author="Tom Verguts" w:date="2019-12-04T14:37:00Z">
-        <w:r>
-          <w:rPr>
-            <w:rFonts w:ascii="Times New Roman" w:hAnsi="Times New Roman" w:cs="Times New Roman"/>
-            <w:sz w:val="24"/>
-            <w:szCs w:val="24"/>
-          </w:rPr>
-          <w:t xml:space="preserve"> (Clearly write “Q6: Response” in your code).</w:t>
-        </w:r>
-      </w:ins>
+      <w:r>
+        <w:rPr>
+          <w:rFonts w:ascii="Times New Roman" w:hAnsi="Times New Roman" w:cs="Times New Roman"/>
+          <w:sz w:val="24"/>
+          <w:szCs w:val="24"/>
+        </w:rPr>
+        <w:t xml:space="preserve"> (Clearly write “Q6: Response” in your code).</w:t>
+      </w:r>
     </w:p>
     <w:sectPr>
-      <w:headerReference w:type="default" r:id="rId10"/>
-      <w:footerReference w:type="default" r:id="rId11"/>
+      <w:headerReference w:type="default" r:id="rId7"/>
+      <w:footerReference w:type="default" r:id="rId8"/>
       <w:pgSz w:w="11906" w:h="16838"/>
       <w:pgMar w:top="1440" w:right="1440" w:bottom="1440" w:left="1440" w:header="708" w:footer="708" w:gutter="0"/>
       <w:cols w:space="708"/>
@@ -2646,47 +1549,6 @@
     </w:sectPr>
   </w:body>
 </w:document>
-</file>
-
-<file path=word/comments.xml><?xml version="1.0" encoding="utf-8"?>
-<w:comments xmlns:wpc="http://schemas.microsoft.com/office/word/2010/wordprocessingCanvas" xmlns:cx="http://schemas.microsoft.com/office/drawing/2014/chartex" xmlns:cx1="http://schemas.microsoft.com/office/drawing/2015/9/8/chartex" xmlns:cx2="http://schemas.microsoft.com/office/drawing/2015/10/21/chartex" xmlns:cx3="http://schemas.microsoft.com/office/drawing/2016/5/9/chartex" xmlns:cx4="http://schemas.microsoft.com/office/drawing/2016/5/10/chartex" xmlns:cx5="http://schemas.microsoft.com/office/drawing/2016/5/11/chartex" xmlns:cx6="http://schemas.microsoft.com/office/drawing/2016/5/12/chartex" xmlns:cx7="http://schemas.microsoft.com/office/drawing/2016/5/13/chartex" xmlns:cx8="http://schemas.microsoft.com/office/drawing/2016/5/14/chartex" xmlns:mc="http://schemas.openxmlformats.org/markup-compatibility/2006" xmlns:aink="http://schemas.microsoft.com/office/drawing/2016/ink" xmlns:am3d="http://schemas.microsoft.com/office/drawing/2017/model3d" xmlns:o="urn:schemas-microsoft-com:office:office" xmlns:r="http://schemas.openxmlformats.org/officeDocument/2006/relationships" xmlns:m="http://schemas.openxmlformats.org/officeDocument/2006/math" xmlns:v="urn:schemas-microsoft-com:vml" xmlns:wp14="http://schemas.microsoft.com/office/word/2010/wordprocessingDrawing" xmlns:wp="http://schemas.openxmlformats.org/drawingml/2006/wordprocessingDrawing" xmlns:w10="urn:schemas-microsoft-com:office:word" xmlns:w="http://schemas.openxmlformats.org/wordprocessingml/2006/main" xmlns:w14="http://schemas.microsoft.com/office/word/2010/wordml" xmlns:w15="http://schemas.microsoft.com/office/word/2012/wordml" xmlns:w16cid="http://schemas.microsoft.com/office/word/2016/wordml/cid" xmlns:w16se="http://schemas.microsoft.com/office/word/2015/wordml/symex" xmlns:wpg="http://schemas.microsoft.com/office/word/2010/wordprocessingGroup" xmlns:wpi="http://schemas.microsoft.com/office/word/2010/wordprocessingInk" xmlns:wne="http://schemas.microsoft.com/office/word/2006/wordml" xmlns:wps="http://schemas.microsoft.com/office/word/2010/wordprocessingShape" mc:Ignorable="w14 w15 w16se w16cid wp14">
-  <w:comment w:id="5" w:author="Tom Verguts" w:date="2019-12-04T14:51:00Z" w:initials="TV">
-    <w:p>
-      <w:pPr>
-        <w:pStyle w:val="CommentText"/>
-      </w:pPr>
-      <w:r>
-        <w:rPr>
-          <w:rStyle w:val="CommentReference"/>
-        </w:rPr>
-        <w:annotationRef/>
-      </w:r>
-      <w:r>
-        <w:t>A, B, C are considered words;</w:t>
-      </w:r>
-    </w:p>
-    <w:p>
-      <w:pPr>
-        <w:pStyle w:val="CommentText"/>
-      </w:pPr>
-      <w:r>
-        <w:t>ABC is considered a sentence. Please check carefully that this is consistent in text now.</w:t>
-      </w:r>
-    </w:p>
-  </w:comment>
-</w:comments>
-</file>
-
-<file path=word/commentsExtended.xml><?xml version="1.0" encoding="utf-8"?>
-<w15:commentsEx xmlns:wpc="http://schemas.microsoft.com/office/word/2010/wordprocessingCanvas" xmlns:cx="http://schemas.microsoft.com/office/drawing/2014/chartex" xmlns:cx1="http://schemas.microsoft.com/office/drawing/2015/9/8/chartex" xmlns:cx2="http://schemas.microsoft.com/office/drawing/2015/10/21/chartex" xmlns:cx3="http://schemas.microsoft.com/office/drawing/2016/5/9/chartex" xmlns:cx4="http://schemas.microsoft.com/office/drawing/2016/5/10/chartex" xmlns:cx5="http://schemas.microsoft.com/office/drawing/2016/5/11/chartex" xmlns:cx6="http://schemas.microsoft.com/office/drawing/2016/5/12/chartex" xmlns:cx7="http://schemas.microsoft.com/office/drawing/2016/5/13/chartex" xmlns:cx8="http://schemas.microsoft.com/office/drawing/2016/5/14/chartex" xmlns:mc="http://schemas.openxmlformats.org/markup-compatibility/2006" xmlns:aink="http://schemas.microsoft.com/office/drawing/2016/ink" xmlns:am3d="http://schemas.microsoft.com/office/drawing/2017/model3d" xmlns:o="urn:schemas-microsoft-com:office:office" xmlns:r="http://schemas.openxmlformats.org/officeDocument/2006/relationships" xmlns:m="http://schemas.openxmlformats.org/officeDocument/2006/math" xmlns:v="urn:schemas-microsoft-com:vml" xmlns:wp14="http://schemas.microsoft.com/office/word/2010/wordprocessingDrawing" xmlns:wp="http://schemas.openxmlformats.org/drawingml/2006/wordprocessingDrawing" xmlns:w10="urn:schemas-microsoft-com:office:word" xmlns:w="http://schemas.openxmlformats.org/wordprocessingml/2006/main" xmlns:w14="http://schemas.microsoft.com/office/word/2010/wordml" xmlns:w15="http://schemas.microsoft.com/office/word/2012/wordml" xmlns:w16cid="http://schemas.microsoft.com/office/word/2016/wordml/cid" xmlns:w16se="http://schemas.microsoft.com/office/word/2015/wordml/symex" xmlns:wpg="http://schemas.microsoft.com/office/word/2010/wordprocessingGroup" xmlns:wpi="http://schemas.microsoft.com/office/word/2010/wordprocessingInk" xmlns:wne="http://schemas.microsoft.com/office/word/2006/wordml" xmlns:wps="http://schemas.microsoft.com/office/word/2010/wordprocessingShape" mc:Ignorable="w14 w15 w16se w16cid wp14">
-  <w15:commentEx w15:paraId="4D0E491C" w15:done="0"/>
-</w15:commentsEx>
-</file>
-
-<file path=word/commentsIds.xml><?xml version="1.0" encoding="utf-8"?>
-<w16cid:commentsIds xmlns:wpc="http://schemas.microsoft.com/office/word/2010/wordprocessingCanvas" xmlns:cx="http://schemas.microsoft.com/office/drawing/2014/chartex" xmlns:cx1="http://schemas.microsoft.com/office/drawing/2015/9/8/chartex" xmlns:cx2="http://schemas.microsoft.com/office/drawing/2015/10/21/chartex" xmlns:cx3="http://schemas.microsoft.com/office/drawing/2016/5/9/chartex" xmlns:cx4="http://schemas.microsoft.com/office/drawing/2016/5/10/chartex" xmlns:cx5="http://schemas.microsoft.com/office/drawing/2016/5/11/chartex" xmlns:cx6="http://schemas.microsoft.com/office/drawing/2016/5/12/chartex" xmlns:cx7="http://schemas.microsoft.com/office/drawing/2016/5/13/chartex" xmlns:cx8="http://schemas.microsoft.com/office/drawing/2016/5/14/chartex" xmlns:mc="http://schemas.openxmlformats.org/markup-compatibility/2006" xmlns:aink="http://schemas.microsoft.com/office/drawing/2016/ink" xmlns:am3d="http://schemas.microsoft.com/office/drawing/2017/model3d" xmlns:o="urn:schemas-microsoft-com:office:office" xmlns:r="http://schemas.openxmlformats.org/officeDocument/2006/relationships" xmlns:m="http://schemas.openxmlformats.org/officeDocument/2006/math" xmlns:v="urn:schemas-microsoft-com:vml" xmlns:wp14="http://schemas.microsoft.com/office/word/2010/wordprocessingDrawing" xmlns:wp="http://schemas.openxmlformats.org/drawingml/2006/wordprocessingDrawing" xmlns:w10="urn:schemas-microsoft-com:office:word" xmlns:w="http://schemas.openxmlformats.org/wordprocessingml/2006/main" xmlns:w14="http://schemas.microsoft.com/office/word/2010/wordml" xmlns:w15="http://schemas.microsoft.com/office/word/2012/wordml" xmlns:w16cid="http://schemas.microsoft.com/office/word/2016/wordml/cid" xmlns:w16se="http://schemas.microsoft.com/office/word/2015/wordml/symex" xmlns:wpg="http://schemas.microsoft.com/office/word/2010/wordprocessingGroup" xmlns:wpi="http://schemas.microsoft.com/office/word/2010/wordprocessingInk" xmlns:wne="http://schemas.microsoft.com/office/word/2006/wordml" xmlns:wps="http://schemas.microsoft.com/office/word/2010/wordprocessingShape" mc:Ignorable="w14 w15 w16se w16cid wp14">
-  <w16cid:commentId w16cid:paraId="4D0E491C" w16cid:durableId="21924657"/>
-</w16cid:commentsIds>
 </file>
 
 <file path=word/endnotes.xml><?xml version="1.0" encoding="utf-8"?>
@@ -2917,7 +1779,7 @@
       </w:pPr>
     </w:pPrDefault>
   </w:docDefaults>
-  <w:latentStyles w:defLockedState="0" w:defUIPriority="99" w:defSemiHidden="0" w:defUnhideWhenUsed="0" w:defQFormat="0" w:count="375">
+  <w:latentStyles w:defLockedState="0" w:defUIPriority="99" w:defSemiHidden="0" w:defUnhideWhenUsed="0" w:defQFormat="0" w:count="376">
     <w:lsdException w:name="Normal" w:uiPriority="0" w:qFormat="1"/>
     <w:lsdException w:name="heading 1" w:uiPriority="9" w:qFormat="1"/>
     <w:lsdException w:name="heading 2" w:semiHidden="1" w:uiPriority="9" w:unhideWhenUsed="1" w:qFormat="1"/>
@@ -3293,6 +2155,7 @@
     <w:lsdException w:name="Smart Hyperlink" w:semiHidden="1" w:unhideWhenUsed="1"/>
     <w:lsdException w:name="Hashtag" w:semiHidden="1" w:unhideWhenUsed="1"/>
     <w:lsdException w:name="Unresolved Mention" w:semiHidden="1" w:unhideWhenUsed="1"/>
+    <w:lsdException w:name="Smart Link" w:semiHidden="1" w:unhideWhenUsed="1"/>
   </w:latentStyles>
   <w:style w:type="paragraph" w:default="1" w:styleId="Normal">
     <w:name w:val="Normal"/>

--- a/AY 2019 - 2020/Lesson 12/Test 2/assignment/test2_instructions_2019-2020.docx
+++ b/AY 2019 - 2020/Lesson 12/Test 2/assignment/test2_instructions_2019-2020.docx
@@ -43,15 +43,7 @@
           <w:sz w:val="28"/>
           <w:szCs w:val="28"/>
         </w:rPr>
-        <w:t>Test 2, December 201</w:t>
-      </w:r>
-      <w:r>
-        <w:rPr>
-          <w:rFonts w:ascii="Times New Roman" w:hAnsi="Times New Roman" w:cs="Times New Roman"/>
-          <w:sz w:val="28"/>
-          <w:szCs w:val="28"/>
-        </w:rPr>
-        <w:t>9</w:t>
+        <w:t>Test 2, December 2019</w:t>
       </w:r>
     </w:p>
     <w:p>
@@ -67,8 +59,68 @@
           <w:szCs w:val="28"/>
         </w:rPr>
       </w:pPr>
+    </w:p>
+    <w:p>
+      <w:pPr>
+        <w:spacing w:line="360" w:lineRule="auto"/>
+        <w:jc w:val="both"/>
+        <w:rPr>
+          <w:rFonts w:ascii="Times New Roman" w:hAnsi="Times New Roman" w:cs="Times New Roman"/>
+          <w:sz w:val="24"/>
+          <w:szCs w:val="24"/>
+        </w:rPr>
+      </w:pPr>
+      <w:r>
+        <w:rPr>
+          <w:rFonts w:ascii="Times New Roman" w:hAnsi="Times New Roman" w:cs="Times New Roman"/>
+          <w:bCs/>
+          <w:sz w:val="24"/>
+          <w:szCs w:val="24"/>
+        </w:rPr>
+        <w:t>You have 1 hour</w:t>
+      </w:r>
+      <w:r>
+        <w:rPr>
+          <w:rFonts w:ascii="Times New Roman" w:hAnsi="Times New Roman" w:cs="Times New Roman"/>
+          <w:sz w:val="24"/>
+          <w:szCs w:val="24"/>
+        </w:rPr>
+        <w:t xml:space="preserve"> for this test. You can look up info online during the test.</w:t>
+      </w:r>
+      <w:r>
+        <w:rPr>
+          <w:rFonts w:ascii="Times New Roman" w:hAnsi="Times New Roman" w:cs="Times New Roman"/>
+          <w:sz w:val="24"/>
+          <w:szCs w:val="24"/>
+        </w:rPr>
+        <w:t xml:space="preserve"> You are also allowed to use code from the practical sessions, or code you wrote earlier.</w:t>
+      </w:r>
+      <w:r>
+        <w:rPr>
+          <w:rFonts w:ascii="Times New Roman" w:hAnsi="Times New Roman" w:cs="Times New Roman"/>
+          <w:sz w:val="24"/>
+          <w:szCs w:val="24"/>
+        </w:rPr>
+        <w:t xml:space="preserve"> Communication with people is not allowed during </w:t>
+      </w:r>
+      <w:r>
+        <w:rPr>
+          <w:rFonts w:ascii="Times New Roman" w:hAnsi="Times New Roman" w:cs="Times New Roman"/>
+          <w:sz w:val="24"/>
+          <w:szCs w:val="24"/>
+        </w:rPr>
+        <w:t xml:space="preserve">the </w:t>
+      </w:r>
       <w:bookmarkStart w:id="0" w:name="_GoBack"/>
       <w:bookmarkEnd w:id="0"/>
+      <w:r>
+        <w:rPr>
+          <w:rFonts w:ascii="Times New Roman" w:hAnsi="Times New Roman" w:cs="Times New Roman"/>
+          <w:sz w:val="24"/>
+          <w:szCs w:val="24"/>
+        </w:rPr>
+        <w:t>test.</w:t>
+      </w:r>
     </w:p>
     <w:p>
       <w:pPr>
@@ -83,28 +135,45 @@
       <w:r>
         <w:rPr>
           <w:rFonts w:ascii="Times New Roman" w:hAnsi="Times New Roman" w:cs="Times New Roman"/>
+          <w:sz w:val="24"/>
+          <w:szCs w:val="24"/>
+        </w:rPr>
+        <w:t xml:space="preserve">When finished, upload your file </w:t>
+      </w:r>
+      <w:r>
+        <w:rPr>
+          <w:rFonts w:ascii="Times New Roman" w:hAnsi="Times New Roman" w:cs="Times New Roman"/>
           <w:b/>
-          <w:bCs/>
-          <w:sz w:val="24"/>
-          <w:szCs w:val="24"/>
-        </w:rPr>
-        <w:t>You have 1 hour</w:t>
-      </w:r>
-      <w:r>
-        <w:rPr>
-          <w:rFonts w:ascii="Times New Roman" w:hAnsi="Times New Roman" w:cs="Times New Roman"/>
-          <w:sz w:val="24"/>
-          <w:szCs w:val="24"/>
-        </w:rPr>
-        <w:t xml:space="preserve"> for this test. You can look up info online during the test.</w:t>
-      </w:r>
-      <w:r>
-        <w:rPr>
-          <w:rFonts w:ascii="Times New Roman" w:hAnsi="Times New Roman" w:cs="Times New Roman"/>
-          <w:sz w:val="24"/>
-          <w:szCs w:val="24"/>
-        </w:rPr>
-        <w:t xml:space="preserve"> You are also allowed to use code from the practical sessions, or code you wrote earlier.</w:t>
+          <w:sz w:val="24"/>
+          <w:szCs w:val="24"/>
+        </w:rPr>
+        <w:t>lastname_firstname.py</w:t>
+      </w:r>
+      <w:r>
+        <w:rPr>
+          <w:rFonts w:ascii="Times New Roman" w:hAnsi="Times New Roman" w:cs="Times New Roman"/>
+          <w:sz w:val="24"/>
+          <w:szCs w:val="24"/>
+        </w:rPr>
+        <w:t xml:space="preserve"> to </w:t>
+      </w:r>
+      <w:proofErr w:type="spellStart"/>
+      <w:r>
+        <w:rPr>
+          <w:rFonts w:ascii="Times New Roman" w:hAnsi="Times New Roman" w:cs="Times New Roman"/>
+          <w:sz w:val="24"/>
+          <w:szCs w:val="24"/>
+        </w:rPr>
+        <w:t>Ufora</w:t>
+      </w:r>
+      <w:proofErr w:type="spellEnd"/>
+      <w:r>
+        <w:rPr>
+          <w:rFonts w:ascii="Times New Roman" w:hAnsi="Times New Roman" w:cs="Times New Roman"/>
+          <w:sz w:val="24"/>
+          <w:szCs w:val="24"/>
+        </w:rPr>
+        <w:t>, and come to the front of the class to sign.</w:t>
       </w:r>
     </w:p>
     <w:p>
@@ -123,7 +192,6 @@
       <w:r>
         <w:rPr>
           <w:rFonts w:ascii="Times New Roman" w:hAnsi="Times New Roman" w:cs="Times New Roman"/>
-          <w:b/>
           <w:bCs/>
           <w:sz w:val="24"/>
           <w:szCs w:val="24"/>
@@ -133,7 +201,6 @@
       <w:r>
         <w:rPr>
           <w:rFonts w:ascii="Times New Roman" w:hAnsi="Times New Roman" w:cs="Times New Roman"/>
-          <w:b/>
           <w:bCs/>
           <w:sz w:val="24"/>
           <w:szCs w:val="24"/>
@@ -143,7 +210,6 @@
       <w:r>
         <w:rPr>
           <w:rFonts w:ascii="Times New Roman" w:hAnsi="Times New Roman" w:cs="Times New Roman"/>
-          <w:b/>
           <w:bCs/>
           <w:sz w:val="24"/>
           <w:szCs w:val="24"/>
@@ -354,7 +420,7 @@
           <w:sz w:val="24"/>
           <w:szCs w:val="24"/>
         </w:rPr>
-        <w:t xml:space="preserve">3 </w:t>
+        <w:t>two</w:t>
       </w:r>
       <w:r>
         <w:rPr>
@@ -363,6 +429,15 @@
           <w:sz w:val="24"/>
           <w:szCs w:val="24"/>
         </w:rPr>
+        <w:t xml:space="preserve"> </w:t>
+      </w:r>
+      <w:r>
+        <w:rPr>
+          <w:rFonts w:ascii="Times New Roman" w:hAnsi="Times New Roman" w:cs="Times New Roman"/>
+          <w:bCs/>
+          <w:sz w:val="24"/>
+          <w:szCs w:val="24"/>
+        </w:rPr>
         <w:t>words</w:t>
       </w:r>
       <w:r>
@@ -371,23 +446,23 @@
           <w:sz w:val="24"/>
           <w:szCs w:val="24"/>
         </w:rPr>
-        <w:t xml:space="preserve">: A, B, </w:t>
-      </w:r>
-      <w:r>
-        <w:rPr>
-          <w:rFonts w:ascii="Times New Roman" w:hAnsi="Times New Roman" w:cs="Times New Roman"/>
-          <w:sz w:val="24"/>
-          <w:szCs w:val="24"/>
-        </w:rPr>
-        <w:t xml:space="preserve">and </w:t>
-      </w:r>
-      <w:r>
-        <w:rPr>
-          <w:rFonts w:ascii="Times New Roman" w:hAnsi="Times New Roman" w:cs="Times New Roman"/>
-          <w:sz w:val="24"/>
-          <w:szCs w:val="24"/>
-        </w:rPr>
-        <w:t xml:space="preserve">C. </w:t>
+        <w:t>: A</w:t>
+      </w:r>
+      <w:r>
+        <w:rPr>
+          <w:rFonts w:ascii="Times New Roman" w:hAnsi="Times New Roman" w:cs="Times New Roman"/>
+          <w:sz w:val="24"/>
+          <w:szCs w:val="24"/>
+        </w:rPr>
+        <w:t xml:space="preserve"> and</w:t>
+      </w:r>
+      <w:r>
+        <w:rPr>
+          <w:rFonts w:ascii="Times New Roman" w:hAnsi="Times New Roman" w:cs="Times New Roman"/>
+          <w:sz w:val="24"/>
+          <w:szCs w:val="24"/>
+        </w:rPr>
+        <w:t xml:space="preserve"> B. </w:t>
       </w:r>
       <w:r>
         <w:rPr>
@@ -485,31 +560,119 @@
           <w:sz w:val="24"/>
           <w:szCs w:val="24"/>
         </w:rPr>
-        <w:t xml:space="preserve"> ABA or CAC (for example); ungrammatical ones would be </w:t>
-      </w:r>
-      <w:r>
-        <w:rPr>
-          <w:rFonts w:ascii="Times New Roman" w:hAnsi="Times New Roman" w:cs="Times New Roman"/>
-          <w:sz w:val="24"/>
-          <w:szCs w:val="24"/>
-        </w:rPr>
-        <w:t>ABC</w:t>
-      </w:r>
-      <w:r>
-        <w:rPr>
-          <w:rFonts w:ascii="Times New Roman" w:hAnsi="Times New Roman" w:cs="Times New Roman"/>
-          <w:sz w:val="24"/>
-          <w:szCs w:val="24"/>
-        </w:rPr>
-        <w:t xml:space="preserve"> or BAC</w:t>
-      </w:r>
-      <w:r>
-        <w:rPr>
-          <w:rFonts w:ascii="Times New Roman" w:hAnsi="Times New Roman" w:cs="Times New Roman"/>
-          <w:sz w:val="24"/>
-          <w:szCs w:val="24"/>
-        </w:rPr>
-        <w:t xml:space="preserve">. </w:t>
+        <w:t xml:space="preserve"> </w:t>
+      </w:r>
+      <w:r>
+        <w:rPr>
+          <w:rFonts w:ascii="Times New Roman" w:hAnsi="Times New Roman" w:cs="Times New Roman"/>
+          <w:sz w:val="24"/>
+          <w:szCs w:val="24"/>
+        </w:rPr>
+        <w:t>BBB</w:t>
+      </w:r>
+      <w:r>
+        <w:rPr>
+          <w:rFonts w:ascii="Times New Roman" w:hAnsi="Times New Roman" w:cs="Times New Roman"/>
+          <w:sz w:val="24"/>
+          <w:szCs w:val="24"/>
+        </w:rPr>
+        <w:t xml:space="preserve"> or </w:t>
+      </w:r>
+      <w:r>
+        <w:rPr>
+          <w:rFonts w:ascii="Times New Roman" w:hAnsi="Times New Roman" w:cs="Times New Roman"/>
+          <w:sz w:val="24"/>
+          <w:szCs w:val="24"/>
+        </w:rPr>
+        <w:t>B</w:t>
+      </w:r>
+      <w:r>
+        <w:rPr>
+          <w:rFonts w:ascii="Times New Roman" w:hAnsi="Times New Roman" w:cs="Times New Roman"/>
+          <w:sz w:val="24"/>
+          <w:szCs w:val="24"/>
+        </w:rPr>
+        <w:t>A</w:t>
+      </w:r>
+      <w:r>
+        <w:rPr>
+          <w:rFonts w:ascii="Times New Roman" w:hAnsi="Times New Roman" w:cs="Times New Roman"/>
+          <w:sz w:val="24"/>
+          <w:szCs w:val="24"/>
+        </w:rPr>
+        <w:t>B</w:t>
+      </w:r>
+      <w:r>
+        <w:rPr>
+          <w:rFonts w:ascii="Times New Roman" w:hAnsi="Times New Roman" w:cs="Times New Roman"/>
+          <w:sz w:val="24"/>
+          <w:szCs w:val="24"/>
+        </w:rPr>
+        <w:t xml:space="preserve"> (for example); ungrammatical ones would be </w:t>
+      </w:r>
+      <w:r>
+        <w:rPr>
+          <w:rFonts w:ascii="Times New Roman" w:hAnsi="Times New Roman" w:cs="Times New Roman"/>
+          <w:sz w:val="24"/>
+          <w:szCs w:val="24"/>
+        </w:rPr>
+        <w:t>A</w:t>
+      </w:r>
+      <w:r>
+        <w:rPr>
+          <w:rFonts w:ascii="Times New Roman" w:hAnsi="Times New Roman" w:cs="Times New Roman"/>
+          <w:sz w:val="24"/>
+          <w:szCs w:val="24"/>
+        </w:rPr>
+        <w:t>AB</w:t>
+      </w:r>
+      <w:r>
+        <w:rPr>
+          <w:rFonts w:ascii="Times New Roman" w:hAnsi="Times New Roman" w:cs="Times New Roman"/>
+          <w:sz w:val="24"/>
+          <w:szCs w:val="24"/>
+        </w:rPr>
+        <w:t xml:space="preserve"> or </w:t>
+      </w:r>
+      <w:r>
+        <w:rPr>
+          <w:rFonts w:ascii="Times New Roman" w:hAnsi="Times New Roman" w:cs="Times New Roman"/>
+          <w:sz w:val="24"/>
+          <w:szCs w:val="24"/>
+        </w:rPr>
+        <w:t>A</w:t>
+      </w:r>
+      <w:r>
+        <w:rPr>
+          <w:rFonts w:ascii="Times New Roman" w:hAnsi="Times New Roman" w:cs="Times New Roman"/>
+          <w:sz w:val="24"/>
+          <w:szCs w:val="24"/>
+        </w:rPr>
+        <w:t>B</w:t>
+      </w:r>
+      <w:r>
+        <w:rPr>
+          <w:rFonts w:ascii="Times New Roman" w:hAnsi="Times New Roman" w:cs="Times New Roman"/>
+          <w:sz w:val="24"/>
+          <w:szCs w:val="24"/>
+        </w:rPr>
+        <w:t>B</w:t>
+      </w:r>
+      <w:r>
+        <w:rPr>
+          <w:rFonts w:ascii="Times New Roman" w:hAnsi="Times New Roman" w:cs="Times New Roman"/>
+          <w:sz w:val="24"/>
+          <w:szCs w:val="24"/>
+        </w:rPr>
+        <w:t xml:space="preserve"> (for example)</w:t>
+      </w:r>
+      <w:r>
+        <w:rPr>
+          <w:rFonts w:ascii="Times New Roman" w:hAnsi="Times New Roman" w:cs="Times New Roman"/>
+          <w:sz w:val="24"/>
+          <w:szCs w:val="24"/>
+        </w:rPr>
+        <w:t>.</w:t>
       </w:r>
     </w:p>
     <w:p>
@@ -570,7 +733,15 @@
           <w:sz w:val="24"/>
           <w:szCs w:val="24"/>
         </w:rPr>
-        <w:t xml:space="preserve">Find a way to generate all possible </w:t>
+        <w:t>G</w:t>
+      </w:r>
+      <w:r>
+        <w:rPr>
+          <w:rFonts w:ascii="Times New Roman" w:hAnsi="Times New Roman" w:cs="Times New Roman"/>
+          <w:sz w:val="24"/>
+          <w:szCs w:val="24"/>
+        </w:rPr>
+        <w:t xml:space="preserve">enerate all possible </w:t>
       </w:r>
       <w:r>
         <w:rPr>
@@ -594,6 +765,15 @@
           <w:sz w:val="24"/>
           <w:szCs w:val="24"/>
         </w:rPr>
+        <w:t>2</w:t>
+      </w:r>
+      <w:r>
+        <w:rPr>
+          <w:rFonts w:ascii="Times New Roman" w:hAnsi="Times New Roman" w:cs="Times New Roman"/>
+          <w:sz w:val="24"/>
+          <w:szCs w:val="24"/>
+          <w:vertAlign w:val="superscript"/>
+        </w:rPr>
         <w:t>3</w:t>
       </w:r>
       <w:r>
@@ -601,15 +781,6 @@
           <w:rFonts w:ascii="Times New Roman" w:hAnsi="Times New Roman" w:cs="Times New Roman"/>
           <w:sz w:val="24"/>
           <w:szCs w:val="24"/>
-          <w:vertAlign w:val="superscript"/>
-        </w:rPr>
-        <w:t>3</w:t>
-      </w:r>
-      <w:r>
-        <w:rPr>
-          <w:rFonts w:ascii="Times New Roman" w:hAnsi="Times New Roman" w:cs="Times New Roman"/>
-          <w:sz w:val="24"/>
-          <w:szCs w:val="24"/>
         </w:rPr>
         <w:t xml:space="preserve"> </w:t>
       </w:r>
@@ -627,7 +798,7 @@
           <w:sz w:val="24"/>
           <w:szCs w:val="24"/>
         </w:rPr>
-        <w:t>27</w:t>
+        <w:t>=8</w:t>
       </w:r>
       <w:r>
         <w:rPr>
@@ -667,7 +838,161 @@
           <w:sz w:val="24"/>
           <w:szCs w:val="24"/>
         </w:rPr>
-        <w:t xml:space="preserve"> Higher scores are awarded if your code is easy to generalize to different numbers of words or words per sentence.</w:t>
+        <w:t xml:space="preserve"> </w:t>
+      </w:r>
+      <w:r>
+        <w:rPr>
+          <w:rFonts w:ascii="Times New Roman" w:hAnsi="Times New Roman" w:cs="Times New Roman"/>
+          <w:sz w:val="24"/>
+          <w:szCs w:val="24"/>
+        </w:rPr>
+        <w:t xml:space="preserve">Make sure that your sentences are translated into appropriate patterns that can be presented to your model. Do </w:t>
+      </w:r>
+      <w:r>
+        <w:rPr>
+          <w:rFonts w:ascii="Times New Roman" w:hAnsi="Times New Roman" w:cs="Times New Roman"/>
+          <w:i/>
+          <w:iCs/>
+          <w:sz w:val="24"/>
+          <w:szCs w:val="24"/>
+        </w:rPr>
+        <w:t>not</w:t>
+      </w:r>
+      <w:r>
+        <w:rPr>
+          <w:rFonts w:ascii="Times New Roman" w:hAnsi="Times New Roman" w:cs="Times New Roman"/>
+          <w:sz w:val="24"/>
+          <w:szCs w:val="24"/>
+        </w:rPr>
+        <w:t xml:space="preserve"> code your sentences as strings ([‘A’, ‘B’, ‘A’] to represent the sentence ‘ABA’ will not work). Work with arrays of 0’s and 1’s to represent words, and their position in the sentence.</w:t>
+      </w:r>
+      <w:r>
+        <w:rPr>
+          <w:rFonts w:ascii="Times New Roman" w:hAnsi="Times New Roman" w:cs="Times New Roman"/>
+          <w:sz w:val="24"/>
+          <w:szCs w:val="24"/>
+        </w:rPr>
+        <w:t xml:space="preserve"> </w:t>
+      </w:r>
+      <w:r>
+        <w:rPr>
+          <w:rFonts w:ascii="Times New Roman" w:hAnsi="Times New Roman" w:cs="Times New Roman"/>
+          <w:sz w:val="24"/>
+          <w:szCs w:val="24"/>
+        </w:rPr>
+        <w:t xml:space="preserve">Higher scores are awarded if your code is easy to generalize to </w:t>
+      </w:r>
+      <w:r>
+        <w:rPr>
+          <w:rFonts w:ascii="Times New Roman" w:hAnsi="Times New Roman" w:cs="Times New Roman"/>
+          <w:sz w:val="24"/>
+          <w:szCs w:val="24"/>
+        </w:rPr>
+        <w:t>larger grammars, such as larger</w:t>
+      </w:r>
+      <w:r>
+        <w:rPr>
+          <w:rFonts w:ascii="Times New Roman" w:hAnsi="Times New Roman" w:cs="Times New Roman"/>
+          <w:sz w:val="24"/>
+          <w:szCs w:val="24"/>
+        </w:rPr>
+        <w:t xml:space="preserve"> numbers of words</w:t>
+      </w:r>
+      <w:r>
+        <w:rPr>
+          <w:rFonts w:ascii="Times New Roman" w:hAnsi="Times New Roman" w:cs="Times New Roman"/>
+          <w:sz w:val="24"/>
+          <w:szCs w:val="24"/>
+        </w:rPr>
+        <w:t>,</w:t>
+      </w:r>
+      <w:r>
+        <w:rPr>
+          <w:rFonts w:ascii="Times New Roman" w:hAnsi="Times New Roman" w:cs="Times New Roman"/>
+          <w:sz w:val="24"/>
+          <w:szCs w:val="24"/>
+        </w:rPr>
+        <w:t xml:space="preserve"> </w:t>
+      </w:r>
+      <w:r>
+        <w:rPr>
+          <w:rFonts w:ascii="Times New Roman" w:hAnsi="Times New Roman" w:cs="Times New Roman"/>
+          <w:sz w:val="24"/>
+          <w:szCs w:val="24"/>
+        </w:rPr>
+        <w:t xml:space="preserve">and </w:t>
+      </w:r>
+      <w:r>
+        <w:rPr>
+          <w:rFonts w:ascii="Times New Roman" w:hAnsi="Times New Roman" w:cs="Times New Roman"/>
+          <w:sz w:val="24"/>
+          <w:szCs w:val="24"/>
+        </w:rPr>
+        <w:t>larger</w:t>
+      </w:r>
+      <w:r>
+        <w:rPr>
+          <w:rFonts w:ascii="Times New Roman" w:hAnsi="Times New Roman" w:cs="Times New Roman"/>
+          <w:sz w:val="24"/>
+          <w:szCs w:val="24"/>
+        </w:rPr>
+        <w:t xml:space="preserve"> numbers of</w:t>
+      </w:r>
+      <w:r>
+        <w:rPr>
+          <w:rFonts w:ascii="Times New Roman" w:hAnsi="Times New Roman" w:cs="Times New Roman"/>
+          <w:sz w:val="24"/>
+          <w:szCs w:val="24"/>
+        </w:rPr>
+        <w:t xml:space="preserve"> words per sentence.</w:t>
+      </w:r>
+      <w:r>
+        <w:rPr>
+          <w:rFonts w:ascii="Times New Roman" w:hAnsi="Times New Roman" w:cs="Times New Roman"/>
+          <w:sz w:val="24"/>
+          <w:szCs w:val="24"/>
+        </w:rPr>
+        <w:t xml:space="preserve"> </w:t>
+      </w:r>
+      <w:r>
+        <w:rPr>
+          <w:rFonts w:ascii="Times New Roman" w:hAnsi="Times New Roman" w:cs="Times New Roman"/>
+          <w:sz w:val="24"/>
+          <w:szCs w:val="24"/>
+        </w:rPr>
+        <w:t xml:space="preserve">However, we advise to initially hard-code the </w:t>
+      </w:r>
+      <w:r>
+        <w:rPr>
+          <w:rFonts w:ascii="Times New Roman" w:hAnsi="Times New Roman" w:cs="Times New Roman"/>
+          <w:sz w:val="24"/>
+          <w:szCs w:val="24"/>
+        </w:rPr>
+        <w:t>possible sentences</w:t>
+      </w:r>
+      <w:r>
+        <w:rPr>
+          <w:rFonts w:ascii="Times New Roman" w:hAnsi="Times New Roman" w:cs="Times New Roman"/>
+          <w:sz w:val="24"/>
+          <w:szCs w:val="24"/>
+        </w:rPr>
+        <w:t xml:space="preserve">, and then get back to this </w:t>
+      </w:r>
+      <w:r>
+        <w:rPr>
+          <w:rFonts w:ascii="Times New Roman" w:hAnsi="Times New Roman" w:cs="Times New Roman"/>
+          <w:sz w:val="24"/>
+          <w:szCs w:val="24"/>
+        </w:rPr>
+        <w:t xml:space="preserve">step </w:t>
+      </w:r>
+      <w:r>
+        <w:rPr>
+          <w:rFonts w:ascii="Times New Roman" w:hAnsi="Times New Roman" w:cs="Times New Roman"/>
+          <w:sz w:val="24"/>
+          <w:szCs w:val="24"/>
+        </w:rPr>
+        <w:t>when you carried out the next steps.</w:t>
       </w:r>
     </w:p>
     <w:p>
@@ -691,113 +1016,92 @@
           <w:sz w:val="24"/>
           <w:szCs w:val="24"/>
         </w:rPr>
-        <w:t xml:space="preserve">Make sure that your </w:t>
-      </w:r>
-      <w:r>
-        <w:rPr>
-          <w:rFonts w:ascii="Times New Roman" w:hAnsi="Times New Roman" w:cs="Times New Roman"/>
-          <w:sz w:val="24"/>
-          <w:szCs w:val="24"/>
-        </w:rPr>
-        <w:t xml:space="preserve">sentences </w:t>
-      </w:r>
-      <w:r>
-        <w:rPr>
-          <w:rFonts w:ascii="Times New Roman" w:hAnsi="Times New Roman" w:cs="Times New Roman"/>
-          <w:sz w:val="24"/>
-          <w:szCs w:val="24"/>
-        </w:rPr>
-        <w:t xml:space="preserve">are translated into appropriate patterns that can be presented to your model. Do </w:t>
-      </w:r>
-      <w:r>
-        <w:rPr>
-          <w:rFonts w:ascii="Times New Roman" w:hAnsi="Times New Roman" w:cs="Times New Roman"/>
-          <w:i/>
-          <w:iCs/>
-          <w:sz w:val="24"/>
-          <w:szCs w:val="24"/>
-        </w:rPr>
-        <w:t>not</w:t>
-      </w:r>
-      <w:r>
-        <w:rPr>
-          <w:rFonts w:ascii="Times New Roman" w:hAnsi="Times New Roman" w:cs="Times New Roman"/>
-          <w:sz w:val="24"/>
-          <w:szCs w:val="24"/>
-        </w:rPr>
-        <w:t xml:space="preserve"> code your </w:t>
-      </w:r>
-      <w:r>
-        <w:rPr>
-          <w:rFonts w:ascii="Times New Roman" w:hAnsi="Times New Roman" w:cs="Times New Roman"/>
-          <w:sz w:val="24"/>
-          <w:szCs w:val="24"/>
-        </w:rPr>
-        <w:t xml:space="preserve">sentences </w:t>
-      </w:r>
-      <w:r>
-        <w:rPr>
-          <w:rFonts w:ascii="Times New Roman" w:hAnsi="Times New Roman" w:cs="Times New Roman"/>
-          <w:sz w:val="24"/>
-          <w:szCs w:val="24"/>
-        </w:rPr>
-        <w:t>as strings ([‘A</w:t>
-      </w:r>
-      <w:r>
-        <w:rPr>
-          <w:rFonts w:ascii="Times New Roman" w:hAnsi="Times New Roman" w:cs="Times New Roman"/>
-          <w:sz w:val="24"/>
-          <w:szCs w:val="24"/>
-        </w:rPr>
-        <w:t>’, ‘</w:t>
-      </w:r>
-      <w:r>
-        <w:rPr>
-          <w:rFonts w:ascii="Times New Roman" w:hAnsi="Times New Roman" w:cs="Times New Roman"/>
-          <w:sz w:val="24"/>
-          <w:szCs w:val="24"/>
-        </w:rPr>
-        <w:t>B</w:t>
-      </w:r>
-      <w:r>
-        <w:rPr>
-          <w:rFonts w:ascii="Times New Roman" w:hAnsi="Times New Roman" w:cs="Times New Roman"/>
-          <w:sz w:val="24"/>
-          <w:szCs w:val="24"/>
-        </w:rPr>
-        <w:t>’, ‘</w:t>
-      </w:r>
-      <w:r>
-        <w:rPr>
-          <w:rFonts w:ascii="Times New Roman" w:hAnsi="Times New Roman" w:cs="Times New Roman"/>
-          <w:sz w:val="24"/>
-          <w:szCs w:val="24"/>
-        </w:rPr>
-        <w:t xml:space="preserve">A’] </w:t>
-      </w:r>
-      <w:r>
-        <w:rPr>
-          <w:rFonts w:ascii="Times New Roman" w:hAnsi="Times New Roman" w:cs="Times New Roman"/>
-          <w:sz w:val="24"/>
-          <w:szCs w:val="24"/>
-        </w:rPr>
-        <w:t xml:space="preserve">to </w:t>
-      </w:r>
-      <w:r>
-        <w:rPr>
-          <w:rFonts w:ascii="Times New Roman" w:hAnsi="Times New Roman" w:cs="Times New Roman"/>
-          <w:sz w:val="24"/>
-          <w:szCs w:val="24"/>
-        </w:rPr>
-        <w:t>re</w:t>
-      </w:r>
-      <w:r>
-        <w:rPr>
-          <w:rFonts w:ascii="Times New Roman" w:hAnsi="Times New Roman" w:cs="Times New Roman"/>
-          <w:sz w:val="24"/>
-          <w:szCs w:val="24"/>
-        </w:rPr>
-        <w:t xml:space="preserve">present the </w:t>
+        <w:t xml:space="preserve">Make an input array by repeating each possible input 50 times. So, your final input array should have a </w:t>
+      </w:r>
+      <w:proofErr w:type="gramStart"/>
+      <w:r>
+        <w:rPr>
+          <w:rFonts w:ascii="Times New Roman" w:hAnsi="Times New Roman" w:cs="Times New Roman"/>
+          <w:color w:val="000000" w:themeColor="text1"/>
+          <w:sz w:val="24"/>
+          <w:szCs w:val="24"/>
+        </w:rPr>
+        <w:t>shape[</w:t>
+      </w:r>
+      <w:proofErr w:type="gramEnd"/>
+      <w:r>
+        <w:rPr>
+          <w:rFonts w:ascii="Times New Roman" w:hAnsi="Times New Roman" w:cs="Times New Roman"/>
+          <w:color w:val="000000" w:themeColor="text1"/>
+          <w:sz w:val="24"/>
+          <w:szCs w:val="24"/>
+        </w:rPr>
+        <w:t>0]</w:t>
+      </w:r>
+      <w:r>
+        <w:rPr>
+          <w:rFonts w:ascii="Times New Roman" w:hAnsi="Times New Roman" w:cs="Times New Roman"/>
+          <w:color w:val="7030A0"/>
+          <w:sz w:val="24"/>
+          <w:szCs w:val="24"/>
+        </w:rPr>
+        <w:t xml:space="preserve"> </w:t>
+      </w:r>
+      <w:r>
+        <w:rPr>
+          <w:rFonts w:ascii="Times New Roman" w:hAnsi="Times New Roman" w:cs="Times New Roman"/>
+          <w:sz w:val="24"/>
+          <w:szCs w:val="24"/>
+        </w:rPr>
+        <w:t xml:space="preserve">of </w:t>
+      </w:r>
+      <w:r>
+        <w:rPr>
+          <w:rFonts w:ascii="Times New Roman" w:hAnsi="Times New Roman" w:cs="Times New Roman"/>
+          <w:sz w:val="24"/>
+          <w:szCs w:val="24"/>
+        </w:rPr>
+        <w:t>400</w:t>
+      </w:r>
+      <w:r>
+        <w:rPr>
+          <w:rFonts w:ascii="Times New Roman" w:hAnsi="Times New Roman" w:cs="Times New Roman"/>
+          <w:sz w:val="24"/>
+          <w:szCs w:val="24"/>
+        </w:rPr>
+        <w:t xml:space="preserve"> </w:t>
+      </w:r>
+      <w:r>
+        <w:rPr>
+          <w:rFonts w:ascii="Times New Roman" w:hAnsi="Times New Roman" w:cs="Times New Roman"/>
+          <w:sz w:val="24"/>
+          <w:szCs w:val="24"/>
+        </w:rPr>
+        <w:t xml:space="preserve">(50 x </w:t>
+      </w:r>
+      <w:r>
+        <w:rPr>
+          <w:rFonts w:ascii="Times New Roman" w:hAnsi="Times New Roman" w:cs="Times New Roman"/>
+          <w:sz w:val="24"/>
+          <w:szCs w:val="24"/>
+        </w:rPr>
+        <w:t>8</w:t>
+      </w:r>
+      <w:r>
+        <w:rPr>
+          <w:rFonts w:ascii="Times New Roman" w:hAnsi="Times New Roman" w:cs="Times New Roman"/>
+          <w:sz w:val="24"/>
+          <w:szCs w:val="24"/>
+        </w:rPr>
+        <w:t>)</w:t>
+      </w:r>
+      <w:r>
+        <w:rPr>
+          <w:rFonts w:ascii="Times New Roman" w:hAnsi="Times New Roman" w:cs="Times New Roman"/>
+          <w:sz w:val="24"/>
+          <w:szCs w:val="24"/>
+        </w:rPr>
+        <w:t xml:space="preserve">. Make an associated output array (1 if the </w:t>
       </w:r>
       <w:r>
         <w:rPr>
@@ -813,183 +1117,7 @@
           <w:sz w:val="24"/>
           <w:szCs w:val="24"/>
         </w:rPr>
-        <w:t xml:space="preserve">‘ABA’ </w:t>
-      </w:r>
-      <w:r>
-        <w:rPr>
-          <w:rFonts w:ascii="Times New Roman" w:hAnsi="Times New Roman" w:cs="Times New Roman"/>
-          <w:sz w:val="24"/>
-          <w:szCs w:val="24"/>
-        </w:rPr>
-        <w:t>will not work), or integers ([1</w:t>
-      </w:r>
-      <w:r>
-        <w:rPr>
-          <w:rFonts w:ascii="Times New Roman" w:hAnsi="Times New Roman" w:cs="Times New Roman"/>
-          <w:sz w:val="24"/>
-          <w:szCs w:val="24"/>
-        </w:rPr>
-        <w:t>,</w:t>
-      </w:r>
-      <w:r>
-        <w:rPr>
-          <w:rFonts w:ascii="Times New Roman" w:hAnsi="Times New Roman" w:cs="Times New Roman"/>
-          <w:sz w:val="24"/>
-          <w:szCs w:val="24"/>
-        </w:rPr>
-        <w:t>2</w:t>
-      </w:r>
-      <w:r>
-        <w:rPr>
-          <w:rFonts w:ascii="Times New Roman" w:hAnsi="Times New Roman" w:cs="Times New Roman"/>
-          <w:sz w:val="24"/>
-          <w:szCs w:val="24"/>
-        </w:rPr>
-        <w:t>,</w:t>
-      </w:r>
-      <w:r>
-        <w:rPr>
-          <w:rFonts w:ascii="Times New Roman" w:hAnsi="Times New Roman" w:cs="Times New Roman"/>
-          <w:sz w:val="24"/>
-          <w:szCs w:val="24"/>
-        </w:rPr>
-        <w:t>1]</w:t>
-      </w:r>
-      <w:r>
-        <w:rPr>
-          <w:rFonts w:ascii="Times New Roman" w:hAnsi="Times New Roman" w:cs="Times New Roman"/>
-          <w:sz w:val="24"/>
-          <w:szCs w:val="24"/>
-        </w:rPr>
-        <w:t xml:space="preserve"> </w:t>
-      </w:r>
-      <w:r>
-        <w:rPr>
-          <w:rFonts w:ascii="Times New Roman" w:hAnsi="Times New Roman" w:cs="Times New Roman"/>
-          <w:sz w:val="24"/>
-          <w:szCs w:val="24"/>
-        </w:rPr>
-        <w:t xml:space="preserve">to </w:t>
-      </w:r>
-      <w:r>
-        <w:rPr>
-          <w:rFonts w:ascii="Times New Roman" w:hAnsi="Times New Roman" w:cs="Times New Roman"/>
-          <w:sz w:val="24"/>
-          <w:szCs w:val="24"/>
-        </w:rPr>
-        <w:t>re</w:t>
-      </w:r>
-      <w:r>
-        <w:rPr>
-          <w:rFonts w:ascii="Times New Roman" w:hAnsi="Times New Roman" w:cs="Times New Roman"/>
-          <w:sz w:val="24"/>
-          <w:szCs w:val="24"/>
-        </w:rPr>
-        <w:t xml:space="preserve">present the </w:t>
-      </w:r>
-      <w:r>
-        <w:rPr>
-          <w:rFonts w:ascii="Times New Roman" w:hAnsi="Times New Roman" w:cs="Times New Roman"/>
-          <w:sz w:val="24"/>
-          <w:szCs w:val="24"/>
-        </w:rPr>
-        <w:t xml:space="preserve">sentence </w:t>
-      </w:r>
-      <w:r>
-        <w:rPr>
-          <w:rFonts w:ascii="Times New Roman" w:hAnsi="Times New Roman" w:cs="Times New Roman"/>
-          <w:sz w:val="24"/>
-          <w:szCs w:val="24"/>
-        </w:rPr>
-        <w:t xml:space="preserve">‘ABA’ </w:t>
-      </w:r>
-      <w:r>
-        <w:rPr>
-          <w:rFonts w:ascii="Times New Roman" w:hAnsi="Times New Roman" w:cs="Times New Roman"/>
-          <w:sz w:val="24"/>
-          <w:szCs w:val="24"/>
-        </w:rPr>
-        <w:t>will not work</w:t>
-      </w:r>
-      <w:r>
-        <w:rPr>
-          <w:rFonts w:ascii="Times New Roman" w:hAnsi="Times New Roman" w:cs="Times New Roman"/>
-          <w:sz w:val="24"/>
-          <w:szCs w:val="24"/>
-        </w:rPr>
-        <w:t>)</w:t>
-      </w:r>
-      <w:r>
-        <w:rPr>
-          <w:rFonts w:ascii="Times New Roman" w:hAnsi="Times New Roman" w:cs="Times New Roman"/>
-          <w:sz w:val="24"/>
-          <w:szCs w:val="24"/>
-        </w:rPr>
-        <w:t xml:space="preserve">. Try to work with arrays of 0’s and 1’s to </w:t>
-      </w:r>
-      <w:r>
-        <w:rPr>
-          <w:rFonts w:ascii="Times New Roman" w:hAnsi="Times New Roman" w:cs="Times New Roman"/>
-          <w:sz w:val="24"/>
-          <w:szCs w:val="24"/>
-        </w:rPr>
-        <w:t>re</w:t>
-      </w:r>
-      <w:r>
-        <w:rPr>
-          <w:rFonts w:ascii="Times New Roman" w:hAnsi="Times New Roman" w:cs="Times New Roman"/>
-          <w:sz w:val="24"/>
-          <w:szCs w:val="24"/>
-        </w:rPr>
-        <w:t xml:space="preserve">present </w:t>
-      </w:r>
-      <w:r>
-        <w:rPr>
-          <w:rFonts w:ascii="Times New Roman" w:hAnsi="Times New Roman" w:cs="Times New Roman"/>
-          <w:sz w:val="24"/>
-          <w:szCs w:val="24"/>
-        </w:rPr>
-        <w:t>words</w:t>
-      </w:r>
-      <w:r>
-        <w:rPr>
-          <w:rFonts w:ascii="Times New Roman" w:hAnsi="Times New Roman" w:cs="Times New Roman"/>
-          <w:sz w:val="24"/>
-          <w:szCs w:val="24"/>
-        </w:rPr>
-        <w:t>,</w:t>
-      </w:r>
-      <w:r>
-        <w:rPr>
-          <w:rFonts w:ascii="Times New Roman" w:hAnsi="Times New Roman" w:cs="Times New Roman"/>
-          <w:sz w:val="24"/>
-          <w:szCs w:val="24"/>
-        </w:rPr>
-        <w:t xml:space="preserve"> and their position</w:t>
-      </w:r>
-      <w:r>
-        <w:rPr>
-          <w:rFonts w:ascii="Times New Roman" w:hAnsi="Times New Roman" w:cs="Times New Roman"/>
-          <w:sz w:val="24"/>
-          <w:szCs w:val="24"/>
-        </w:rPr>
-        <w:t xml:space="preserve"> in the </w:t>
-      </w:r>
-      <w:r>
-        <w:rPr>
-          <w:rFonts w:ascii="Times New Roman" w:hAnsi="Times New Roman" w:cs="Times New Roman"/>
-          <w:sz w:val="24"/>
-          <w:szCs w:val="24"/>
-        </w:rPr>
-        <w:t>sentence</w:t>
-      </w:r>
-      <w:r>
-        <w:rPr>
-          <w:rFonts w:ascii="Times New Roman" w:hAnsi="Times New Roman" w:cs="Times New Roman"/>
-          <w:sz w:val="24"/>
-          <w:szCs w:val="24"/>
-        </w:rPr>
-        <w:t>.</w:t>
+        <w:t>is considered grammatical, 0 if otherwise).</w:t>
       </w:r>
     </w:p>
     <w:p>
@@ -1013,21 +1141,60 @@
           <w:sz w:val="24"/>
           <w:szCs w:val="24"/>
         </w:rPr>
-        <w:t xml:space="preserve">Make an input array by repeating each possible input 50 times. So, your final input array should have a </w:t>
-      </w:r>
-      <w:r>
-        <w:rPr>
-          <w:rFonts w:ascii="Times New Roman" w:hAnsi="Times New Roman" w:cs="Times New Roman"/>
-          <w:color w:val="7030A0"/>
-          <w:sz w:val="24"/>
-          <w:szCs w:val="24"/>
-        </w:rPr>
-        <w:t>shape[0]</w:t>
-      </w:r>
-      <w:r>
-        <w:rPr>
-          <w:rFonts w:ascii="Times New Roman" w:hAnsi="Times New Roman" w:cs="Times New Roman"/>
-          <w:color w:val="7030A0"/>
+        <w:t xml:space="preserve">Train a two-layered Perceptron </w:t>
+      </w:r>
+      <w:r>
+        <w:rPr>
+          <w:rFonts w:ascii="Times New Roman" w:hAnsi="Times New Roman" w:cs="Times New Roman"/>
+          <w:sz w:val="24"/>
+          <w:szCs w:val="24"/>
+        </w:rPr>
+        <w:t>4</w:t>
+      </w:r>
+      <w:r>
+        <w:rPr>
+          <w:rFonts w:ascii="Times New Roman" w:hAnsi="Times New Roman" w:cs="Times New Roman"/>
+          <w:sz w:val="24"/>
+          <w:szCs w:val="24"/>
+        </w:rPr>
+        <w:t xml:space="preserve">0 times on the data. For each </w:t>
+      </w:r>
+      <w:r>
+        <w:rPr>
+          <w:rFonts w:ascii="Times New Roman" w:hAnsi="Times New Roman" w:cs="Times New Roman"/>
+          <w:sz w:val="24"/>
+          <w:szCs w:val="24"/>
+        </w:rPr>
+        <w:t>of the 40 simulations</w:t>
+      </w:r>
+      <w:r>
+        <w:rPr>
+          <w:rFonts w:ascii="Times New Roman" w:hAnsi="Times New Roman" w:cs="Times New Roman"/>
+          <w:sz w:val="24"/>
+          <w:szCs w:val="24"/>
+        </w:rPr>
+        <w:t>,</w:t>
+      </w:r>
+      <w:r>
+        <w:rPr>
+          <w:rFonts w:ascii="Times New Roman" w:hAnsi="Times New Roman" w:cs="Times New Roman"/>
+          <w:sz w:val="24"/>
+          <w:szCs w:val="24"/>
+        </w:rPr>
+        <w:t xml:space="preserve"> use a </w:t>
+      </w:r>
+      <w:r>
+        <w:rPr>
+          <w:rFonts w:ascii="Times New Roman" w:hAnsi="Times New Roman" w:cs="Times New Roman"/>
+          <w:iCs/>
+          <w:sz w:val="24"/>
+          <w:szCs w:val="24"/>
+        </w:rPr>
+        <w:t>different</w:t>
+      </w:r>
+      <w:r>
+        <w:rPr>
+          <w:rFonts w:ascii="Times New Roman" w:hAnsi="Times New Roman" w:cs="Times New Roman"/>
           <w:sz w:val="24"/>
           <w:szCs w:val="24"/>
         </w:rPr>
@@ -1039,63 +1206,127 @@
           <w:sz w:val="24"/>
           <w:szCs w:val="24"/>
         </w:rPr>
-        <w:t xml:space="preserve">of </w:t>
-      </w:r>
-      <w:r>
-        <w:rPr>
-          <w:rFonts w:ascii="Times New Roman" w:hAnsi="Times New Roman" w:cs="Times New Roman"/>
-          <w:sz w:val="24"/>
-          <w:szCs w:val="24"/>
-        </w:rPr>
-        <w:t xml:space="preserve">1350 </w:t>
-      </w:r>
-      <w:r>
-        <w:rPr>
-          <w:rFonts w:ascii="Times New Roman" w:hAnsi="Times New Roman" w:cs="Times New Roman"/>
-          <w:sz w:val="24"/>
-          <w:szCs w:val="24"/>
-        </w:rPr>
-        <w:t xml:space="preserve">(50 x </w:t>
-      </w:r>
-      <w:r>
-        <w:rPr>
-          <w:rFonts w:ascii="Times New Roman" w:hAnsi="Times New Roman" w:cs="Times New Roman"/>
-          <w:sz w:val="24"/>
-          <w:szCs w:val="24"/>
-        </w:rPr>
-        <w:t>27</w:t>
-      </w:r>
-      <w:r>
-        <w:rPr>
-          <w:rFonts w:ascii="Times New Roman" w:hAnsi="Times New Roman" w:cs="Times New Roman"/>
-          <w:sz w:val="24"/>
-          <w:szCs w:val="24"/>
-        </w:rPr>
-        <w:t>)</w:t>
-      </w:r>
-      <w:r>
-        <w:rPr>
-          <w:rFonts w:ascii="Times New Roman" w:hAnsi="Times New Roman" w:cs="Times New Roman"/>
-          <w:sz w:val="24"/>
-          <w:szCs w:val="24"/>
-        </w:rPr>
-        <w:t xml:space="preserve">. Make an associated output array (1 if the </w:t>
-      </w:r>
-      <w:r>
-        <w:rPr>
-          <w:rFonts w:ascii="Times New Roman" w:hAnsi="Times New Roman" w:cs="Times New Roman"/>
-          <w:sz w:val="24"/>
-          <w:szCs w:val="24"/>
-        </w:rPr>
-        <w:t xml:space="preserve">sentence </w:t>
-      </w:r>
-      <w:r>
-        <w:rPr>
-          <w:rFonts w:ascii="Times New Roman" w:hAnsi="Times New Roman" w:cs="Times New Roman"/>
-          <w:sz w:val="24"/>
-          <w:szCs w:val="24"/>
-        </w:rPr>
-        <w:t>is considered grammatical, 0 if otherwise).</w:t>
+        <w:t>training- and test set.</w:t>
+      </w:r>
+      <w:r>
+        <w:rPr>
+          <w:rFonts w:ascii="Times New Roman" w:hAnsi="Times New Roman" w:cs="Times New Roman"/>
+          <w:sz w:val="24"/>
+          <w:szCs w:val="24"/>
+        </w:rPr>
+        <w:t xml:space="preserve"> Present stimuli in random order during training.</w:t>
+      </w:r>
+      <w:r>
+        <w:rPr>
+          <w:rFonts w:ascii="Times New Roman" w:hAnsi="Times New Roman" w:cs="Times New Roman"/>
+          <w:sz w:val="24"/>
+          <w:szCs w:val="24"/>
+        </w:rPr>
+        <w:t xml:space="preserve"> Training set size should be 60% of the total data set each time.</w:t>
+      </w:r>
+      <w:r>
+        <w:rPr>
+          <w:rFonts w:ascii="Times New Roman" w:hAnsi="Times New Roman" w:cs="Times New Roman"/>
+          <w:sz w:val="24"/>
+          <w:szCs w:val="24"/>
+        </w:rPr>
+        <w:t xml:space="preserve"> </w:t>
+      </w:r>
+      <w:r>
+        <w:rPr>
+          <w:rFonts w:ascii="Times New Roman" w:hAnsi="Times New Roman" w:cs="Times New Roman"/>
+          <w:sz w:val="24"/>
+          <w:szCs w:val="24"/>
+        </w:rPr>
+        <w:t>P</w:t>
+      </w:r>
+      <w:r>
+        <w:rPr>
+          <w:rFonts w:ascii="Times New Roman" w:hAnsi="Times New Roman" w:cs="Times New Roman"/>
+          <w:sz w:val="24"/>
+          <w:szCs w:val="24"/>
+        </w:rPr>
+        <w:t>rint the average accuracy for your Perceptron</w:t>
+      </w:r>
+      <w:r>
+        <w:rPr>
+          <w:rFonts w:ascii="Times New Roman" w:hAnsi="Times New Roman" w:cs="Times New Roman"/>
+          <w:sz w:val="24"/>
+          <w:szCs w:val="24"/>
+        </w:rPr>
+        <w:t xml:space="preserve"> (across the </w:t>
+      </w:r>
+      <w:r>
+        <w:rPr>
+          <w:rFonts w:ascii="Times New Roman" w:hAnsi="Times New Roman" w:cs="Times New Roman"/>
+          <w:sz w:val="24"/>
+          <w:szCs w:val="24"/>
+        </w:rPr>
+        <w:t>4</w:t>
+      </w:r>
+      <w:r>
+        <w:rPr>
+          <w:rFonts w:ascii="Times New Roman" w:hAnsi="Times New Roman" w:cs="Times New Roman"/>
+          <w:sz w:val="24"/>
+          <w:szCs w:val="24"/>
+        </w:rPr>
+        <w:t xml:space="preserve">0 data sets). At the top of your script (i.e., before any actual code!), </w:t>
+      </w:r>
+      <w:r>
+        <w:rPr>
+          <w:rFonts w:ascii="Times New Roman" w:hAnsi="Times New Roman" w:cs="Times New Roman"/>
+          <w:sz w:val="24"/>
+          <w:szCs w:val="24"/>
+        </w:rPr>
+        <w:t xml:space="preserve">write down what you conclude from your output, and why you find this logical (or not). Also check </w:t>
+      </w:r>
+      <w:r>
+        <w:rPr>
+          <w:rFonts w:ascii="Times New Roman" w:hAnsi="Times New Roman" w:cs="Times New Roman"/>
+          <w:sz w:val="24"/>
+          <w:szCs w:val="24"/>
+        </w:rPr>
+        <w:t>using</w:t>
+      </w:r>
+      <w:r>
+        <w:rPr>
+          <w:rFonts w:ascii="Times New Roman" w:hAnsi="Times New Roman" w:cs="Times New Roman"/>
+          <w:sz w:val="24"/>
+          <w:szCs w:val="24"/>
+        </w:rPr>
+        <w:t xml:space="preserve"> your code if it makes a difference whether your Perceptron has a bias </w:t>
+      </w:r>
+      <w:r>
+        <w:rPr>
+          <w:rFonts w:ascii="Times New Roman" w:hAnsi="Times New Roman" w:cs="Times New Roman"/>
+          <w:sz w:val="24"/>
+          <w:szCs w:val="24"/>
+        </w:rPr>
+        <w:t xml:space="preserve">(intercept) </w:t>
+      </w:r>
+      <w:r>
+        <w:rPr>
+          <w:rFonts w:ascii="Times New Roman" w:hAnsi="Times New Roman" w:cs="Times New Roman"/>
+          <w:sz w:val="24"/>
+          <w:szCs w:val="24"/>
+        </w:rPr>
+        <w:t>unit or not; also explain at the top of the code, why this is so. (Clearly write “Q</w:t>
+      </w:r>
+      <w:r>
+        <w:rPr>
+          <w:rFonts w:ascii="Times New Roman" w:hAnsi="Times New Roman" w:cs="Times New Roman"/>
+          <w:sz w:val="24"/>
+          <w:szCs w:val="24"/>
+        </w:rPr>
+        <w:t>3</w:t>
+      </w:r>
+      <w:r>
+        <w:rPr>
+          <w:rFonts w:ascii="Times New Roman" w:hAnsi="Times New Roman" w:cs="Times New Roman"/>
+          <w:sz w:val="24"/>
+          <w:szCs w:val="24"/>
+        </w:rPr>
+        <w:t>: Response” at the top of your code.)</w:t>
       </w:r>
     </w:p>
     <w:p>
@@ -1119,16 +1350,31 @@
           <w:sz w:val="24"/>
           <w:szCs w:val="24"/>
         </w:rPr>
-        <w:t xml:space="preserve">Train a two-layered Perceptron 50 times on the data. For each model fit use a </w:t>
-      </w:r>
-      <w:r>
-        <w:rPr>
-          <w:rFonts w:ascii="Times New Roman" w:hAnsi="Times New Roman" w:cs="Times New Roman"/>
-          <w:iCs/>
-          <w:sz w:val="24"/>
-          <w:szCs w:val="24"/>
-        </w:rPr>
-        <w:t>different</w:t>
+        <w:t xml:space="preserve">Fit a three-layered </w:t>
+      </w:r>
+      <w:r>
+        <w:rPr>
+          <w:rFonts w:ascii="Times New Roman" w:hAnsi="Times New Roman" w:cs="Times New Roman"/>
+          <w:sz w:val="24"/>
+          <w:szCs w:val="24"/>
+        </w:rPr>
+        <w:t>model using a module we used in class</w:t>
+      </w:r>
+      <w:r>
+        <w:rPr>
+          <w:rFonts w:ascii="Times New Roman" w:hAnsi="Times New Roman" w:cs="Times New Roman"/>
+          <w:sz w:val="24"/>
+          <w:szCs w:val="24"/>
+        </w:rPr>
+        <w:t xml:space="preserve">. Find the minimal model: the model with the lowest </w:t>
+      </w:r>
+      <w:r>
+        <w:rPr>
+          <w:rFonts w:ascii="Times New Roman" w:hAnsi="Times New Roman" w:cs="Times New Roman"/>
+          <w:sz w:val="24"/>
+          <w:szCs w:val="24"/>
+        </w:rPr>
+        <w:t>number</w:t>
       </w:r>
       <w:r>
         <w:rPr>
@@ -1144,15 +1390,15 @@
           <w:sz w:val="24"/>
           <w:szCs w:val="24"/>
         </w:rPr>
-        <w:t>training- and test set.</w:t>
-      </w:r>
-      <w:r>
-        <w:rPr>
-          <w:rFonts w:ascii="Times New Roman" w:hAnsi="Times New Roman" w:cs="Times New Roman"/>
-          <w:sz w:val="24"/>
-          <w:szCs w:val="24"/>
-        </w:rPr>
-        <w:t xml:space="preserve"> Training set size should be 60% of the total data set each time.</w:t>
+        <w:t xml:space="preserve">of hidden units </w:t>
+      </w:r>
+      <w:r>
+        <w:rPr>
+          <w:rFonts w:ascii="Times New Roman" w:hAnsi="Times New Roman" w:cs="Times New Roman"/>
+          <w:sz w:val="24"/>
+          <w:szCs w:val="24"/>
+        </w:rPr>
+        <w:t>that</w:t>
       </w:r>
       <w:r>
         <w:rPr>
@@ -1168,31 +1414,135 @@
           <w:sz w:val="24"/>
           <w:szCs w:val="24"/>
         </w:rPr>
-        <w:t>P</w:t>
-      </w:r>
-      <w:r>
-        <w:rPr>
-          <w:rFonts w:ascii="Times New Roman" w:hAnsi="Times New Roman" w:cs="Times New Roman"/>
-          <w:sz w:val="24"/>
-          <w:szCs w:val="24"/>
-        </w:rPr>
-        <w:t>rint the average accuracy for your Perceptron</w:t>
-      </w:r>
-      <w:r>
-        <w:rPr>
-          <w:rFonts w:ascii="Times New Roman" w:hAnsi="Times New Roman" w:cs="Times New Roman"/>
-          <w:sz w:val="24"/>
-          <w:szCs w:val="24"/>
-        </w:rPr>
-        <w:t xml:space="preserve"> (across the 50 data sets). At the top of your script (i.e., before any actual code!), </w:t>
-      </w:r>
-      <w:r>
-        <w:rPr>
-          <w:rFonts w:ascii="Times New Roman" w:hAnsi="Times New Roman" w:cs="Times New Roman"/>
-          <w:sz w:val="24"/>
-          <w:szCs w:val="24"/>
-        </w:rPr>
-        <w:t>write down what you conclude from your output, and why you find this logical (or not). Also check with your code if it makes a difference whether your Perceptron has a bias unit or not; also explain at the top of the code, why this is so. (Clearly write “Q4: Response” at the top of your code.)</w:t>
+        <w:t>is able to achieve a</w:t>
+      </w:r>
+      <w:r>
+        <w:rPr>
+          <w:rFonts w:ascii="Times New Roman" w:hAnsi="Times New Roman" w:cs="Times New Roman"/>
+          <w:sz w:val="24"/>
+          <w:szCs w:val="24"/>
+        </w:rPr>
+        <w:t>t least</w:t>
+      </w:r>
+      <w:r>
+        <w:rPr>
+          <w:rFonts w:ascii="Times New Roman" w:hAnsi="Times New Roman" w:cs="Times New Roman"/>
+          <w:sz w:val="24"/>
+          <w:szCs w:val="24"/>
+        </w:rPr>
+        <w:t xml:space="preserve"> </w:t>
+      </w:r>
+      <w:r>
+        <w:rPr>
+          <w:rFonts w:ascii="Times New Roman" w:hAnsi="Times New Roman" w:cs="Times New Roman"/>
+          <w:sz w:val="24"/>
+          <w:szCs w:val="24"/>
+        </w:rPr>
+        <w:t>95</w:t>
+      </w:r>
+      <w:r>
+        <w:rPr>
+          <w:rFonts w:ascii="Times New Roman" w:hAnsi="Times New Roman" w:cs="Times New Roman"/>
+          <w:sz w:val="24"/>
+          <w:szCs w:val="24"/>
+        </w:rPr>
+        <w:t xml:space="preserve">% accuracy </w:t>
+      </w:r>
+      <w:r>
+        <w:rPr>
+          <w:rFonts w:ascii="Times New Roman" w:hAnsi="Times New Roman" w:cs="Times New Roman"/>
+          <w:sz w:val="24"/>
+          <w:szCs w:val="24"/>
+        </w:rPr>
+        <w:t xml:space="preserve">across the </w:t>
+      </w:r>
+      <w:r>
+        <w:rPr>
+          <w:rFonts w:ascii="Times New Roman" w:hAnsi="Times New Roman" w:cs="Times New Roman"/>
+          <w:sz w:val="24"/>
+          <w:szCs w:val="24"/>
+        </w:rPr>
+        <w:t>4</w:t>
+      </w:r>
+      <w:r>
+        <w:rPr>
+          <w:rFonts w:ascii="Times New Roman" w:hAnsi="Times New Roman" w:cs="Times New Roman"/>
+          <w:sz w:val="24"/>
+          <w:szCs w:val="24"/>
+        </w:rPr>
+        <w:t xml:space="preserve">0 </w:t>
+      </w:r>
+      <w:r>
+        <w:rPr>
+          <w:rFonts w:ascii="Times New Roman" w:hAnsi="Times New Roman" w:cs="Times New Roman"/>
+          <w:sz w:val="24"/>
+          <w:szCs w:val="24"/>
+        </w:rPr>
+        <w:t>data sets</w:t>
+      </w:r>
+      <w:r>
+        <w:rPr>
+          <w:rFonts w:ascii="Times New Roman" w:hAnsi="Times New Roman" w:cs="Times New Roman"/>
+          <w:sz w:val="24"/>
+          <w:szCs w:val="24"/>
+        </w:rPr>
+        <w:t xml:space="preserve">. </w:t>
+      </w:r>
+      <w:r>
+        <w:rPr>
+          <w:rFonts w:ascii="Times New Roman" w:hAnsi="Times New Roman" w:cs="Times New Roman"/>
+          <w:sz w:val="24"/>
+          <w:szCs w:val="24"/>
+        </w:rPr>
+        <w:t>Here also,</w:t>
+      </w:r>
+      <w:r>
+        <w:rPr>
+          <w:rFonts w:ascii="Times New Roman" w:hAnsi="Times New Roman" w:cs="Times New Roman"/>
+          <w:sz w:val="24"/>
+          <w:szCs w:val="24"/>
+        </w:rPr>
+        <w:t xml:space="preserve"> the training- and testing set should be different for the </w:t>
+      </w:r>
+      <w:r>
+        <w:rPr>
+          <w:rFonts w:ascii="Times New Roman" w:hAnsi="Times New Roman" w:cs="Times New Roman"/>
+          <w:sz w:val="24"/>
+          <w:szCs w:val="24"/>
+        </w:rPr>
+        <w:t>4</w:t>
+      </w:r>
+      <w:r>
+        <w:rPr>
+          <w:rFonts w:ascii="Times New Roman" w:hAnsi="Times New Roman" w:cs="Times New Roman"/>
+          <w:sz w:val="24"/>
+          <w:szCs w:val="24"/>
+        </w:rPr>
+        <w:t xml:space="preserve">0 </w:t>
+      </w:r>
+      <w:r>
+        <w:rPr>
+          <w:rFonts w:ascii="Times New Roman" w:hAnsi="Times New Roman" w:cs="Times New Roman"/>
+          <w:sz w:val="24"/>
+          <w:szCs w:val="24"/>
+        </w:rPr>
+        <w:t>runs</w:t>
+      </w:r>
+      <w:r>
+        <w:rPr>
+          <w:rFonts w:ascii="Times New Roman" w:hAnsi="Times New Roman" w:cs="Times New Roman"/>
+          <w:sz w:val="24"/>
+          <w:szCs w:val="24"/>
+        </w:rPr>
+        <w:t>, training set size should be 60%, and stimuli must be presented in random order</w:t>
+      </w:r>
+      <w:r>
+        <w:rPr>
+          <w:rFonts w:ascii="Times New Roman" w:hAnsi="Times New Roman" w:cs="Times New Roman"/>
+          <w:sz w:val="24"/>
+          <w:szCs w:val="24"/>
+        </w:rPr>
+        <w:t>.</w:t>
       </w:r>
     </w:p>
     <w:p>
@@ -1216,31 +1566,55 @@
           <w:sz w:val="24"/>
           <w:szCs w:val="24"/>
         </w:rPr>
-        <w:t xml:space="preserve">Fit a three-layered </w:t>
-      </w:r>
-      <w:r>
-        <w:rPr>
-          <w:rFonts w:ascii="Times New Roman" w:hAnsi="Times New Roman" w:cs="Times New Roman"/>
-          <w:sz w:val="24"/>
-          <w:szCs w:val="24"/>
-        </w:rPr>
-        <w:t>model using a module we used in class</w:t>
-      </w:r>
-      <w:r>
-        <w:rPr>
-          <w:rFonts w:ascii="Times New Roman" w:hAnsi="Times New Roman" w:cs="Times New Roman"/>
-          <w:sz w:val="24"/>
-          <w:szCs w:val="24"/>
-        </w:rPr>
-        <w:t xml:space="preserve">. Find the minimal model: the model with the lowest </w:t>
-      </w:r>
-      <w:r>
-        <w:rPr>
-          <w:rFonts w:ascii="Times New Roman" w:hAnsi="Times New Roman" w:cs="Times New Roman"/>
-          <w:sz w:val="24"/>
-          <w:szCs w:val="24"/>
-        </w:rPr>
-        <w:t>number</w:t>
+        <w:t>Based on your results</w:t>
+      </w:r>
+      <w:r>
+        <w:rPr>
+          <w:rFonts w:ascii="Times New Roman" w:hAnsi="Times New Roman" w:cs="Times New Roman"/>
+          <w:sz w:val="24"/>
+          <w:szCs w:val="24"/>
+        </w:rPr>
+        <w:t xml:space="preserve"> from step 5</w:t>
+      </w:r>
+      <w:r>
+        <w:rPr>
+          <w:rFonts w:ascii="Times New Roman" w:hAnsi="Times New Roman" w:cs="Times New Roman"/>
+          <w:sz w:val="24"/>
+          <w:szCs w:val="24"/>
+        </w:rPr>
+        <w:t xml:space="preserve">, describe why the </w:t>
+      </w:r>
+      <w:r>
+        <w:rPr>
+          <w:rFonts w:ascii="Times New Roman" w:hAnsi="Times New Roman" w:cs="Times New Roman"/>
+          <w:sz w:val="24"/>
+          <w:szCs w:val="24"/>
+        </w:rPr>
+        <w:t>three</w:t>
+      </w:r>
+      <w:r>
+        <w:rPr>
+          <w:rFonts w:ascii="Times New Roman" w:hAnsi="Times New Roman" w:cs="Times New Roman"/>
+          <w:sz w:val="24"/>
+          <w:szCs w:val="24"/>
+        </w:rPr>
+        <w:t xml:space="preserve">-layered </w:t>
+      </w:r>
+      <w:r>
+        <w:rPr>
+          <w:rFonts w:ascii="Times New Roman" w:hAnsi="Times New Roman" w:cs="Times New Roman"/>
+          <w:sz w:val="24"/>
+          <w:szCs w:val="24"/>
+        </w:rPr>
+        <w:t xml:space="preserve">model </w:t>
+      </w:r>
+      <w:r>
+        <w:rPr>
+          <w:rFonts w:ascii="Times New Roman" w:hAnsi="Times New Roman" w:cs="Times New Roman"/>
+          <w:sz w:val="24"/>
+          <w:szCs w:val="24"/>
+        </w:rPr>
+        <w:t>has a worse</w:t>
       </w:r>
       <w:r>
         <w:rPr>
@@ -1256,15 +1630,7 @@
           <w:sz w:val="24"/>
           <w:szCs w:val="24"/>
         </w:rPr>
-        <w:t xml:space="preserve">of hidden units </w:t>
-      </w:r>
-      <w:r>
-        <w:rPr>
-          <w:rFonts w:ascii="Times New Roman" w:hAnsi="Times New Roman" w:cs="Times New Roman"/>
-          <w:sz w:val="24"/>
-          <w:szCs w:val="24"/>
-        </w:rPr>
-        <w:t>that</w:t>
+        <w:t>/</w:t>
       </w:r>
       <w:r>
         <w:rPr>
@@ -1280,63 +1646,7 @@
           <w:sz w:val="24"/>
           <w:szCs w:val="24"/>
         </w:rPr>
-        <w:t>is able to achieve a</w:t>
-      </w:r>
-      <w:r>
-        <w:rPr>
-          <w:rFonts w:ascii="Times New Roman" w:hAnsi="Times New Roman" w:cs="Times New Roman"/>
-          <w:sz w:val="24"/>
-          <w:szCs w:val="24"/>
-        </w:rPr>
-        <w:t>t least</w:t>
-      </w:r>
-      <w:r>
-        <w:rPr>
-          <w:rFonts w:ascii="Times New Roman" w:hAnsi="Times New Roman" w:cs="Times New Roman"/>
-          <w:sz w:val="24"/>
-          <w:szCs w:val="24"/>
-        </w:rPr>
-        <w:t xml:space="preserve"> % accuracy </w:t>
-      </w:r>
-      <w:r>
-        <w:rPr>
-          <w:rFonts w:ascii="Times New Roman" w:hAnsi="Times New Roman" w:cs="Times New Roman"/>
-          <w:sz w:val="24"/>
-          <w:szCs w:val="24"/>
-        </w:rPr>
-        <w:t xml:space="preserve">across the </w:t>
-      </w:r>
-      <w:r>
-        <w:rPr>
-          <w:rFonts w:ascii="Times New Roman" w:hAnsi="Times New Roman" w:cs="Times New Roman"/>
-          <w:sz w:val="24"/>
-          <w:szCs w:val="24"/>
-        </w:rPr>
-        <w:t xml:space="preserve">50 </w:t>
-      </w:r>
-      <w:r>
-        <w:rPr>
-          <w:rFonts w:ascii="Times New Roman" w:hAnsi="Times New Roman" w:cs="Times New Roman"/>
-          <w:sz w:val="24"/>
-          <w:szCs w:val="24"/>
-        </w:rPr>
-        <w:t>data sets</w:t>
-      </w:r>
-      <w:r>
-        <w:rPr>
-          <w:rFonts w:ascii="Times New Roman" w:hAnsi="Times New Roman" w:cs="Times New Roman"/>
-          <w:sz w:val="24"/>
-          <w:szCs w:val="24"/>
-        </w:rPr>
-        <w:t xml:space="preserve">. </w:t>
-      </w:r>
-      <w:r>
-        <w:rPr>
-          <w:rFonts w:ascii="Times New Roman" w:hAnsi="Times New Roman" w:cs="Times New Roman"/>
-          <w:sz w:val="24"/>
-          <w:szCs w:val="24"/>
-        </w:rPr>
-        <w:t>Note again</w:t>
+        <w:t>equal</w:t>
       </w:r>
       <w:r>
         <w:rPr>
@@ -1352,103 +1662,7 @@
           <w:sz w:val="24"/>
           <w:szCs w:val="24"/>
         </w:rPr>
-        <w:t xml:space="preserve">that the training- and testing set should be different for the </w:t>
-      </w:r>
-      <w:r>
-        <w:rPr>
-          <w:rFonts w:ascii="Times New Roman" w:hAnsi="Times New Roman" w:cs="Times New Roman"/>
-          <w:sz w:val="24"/>
-          <w:szCs w:val="24"/>
-        </w:rPr>
-        <w:t xml:space="preserve">50 </w:t>
-      </w:r>
-      <w:r>
-        <w:rPr>
-          <w:rFonts w:ascii="Times New Roman" w:hAnsi="Times New Roman" w:cs="Times New Roman"/>
-          <w:sz w:val="24"/>
-          <w:szCs w:val="24"/>
-        </w:rPr>
-        <w:t>runs</w:t>
-      </w:r>
-      <w:r>
-        <w:rPr>
-          <w:rFonts w:ascii="Times New Roman" w:hAnsi="Times New Roman" w:cs="Times New Roman"/>
-          <w:sz w:val="24"/>
-          <w:szCs w:val="24"/>
-        </w:rPr>
-        <w:t xml:space="preserve">. </w:t>
-      </w:r>
-    </w:p>
-    <w:p>
-      <w:pPr>
-        <w:pStyle w:val="ListParagraph"/>
-        <w:numPr>
-          <w:ilvl w:val="0"/>
-          <w:numId w:val="1"/>
-        </w:numPr>
-        <w:spacing w:line="360" w:lineRule="auto"/>
-        <w:jc w:val="both"/>
-        <w:rPr>
-          <w:rFonts w:ascii="Times New Roman" w:hAnsi="Times New Roman" w:cs="Times New Roman"/>
-          <w:sz w:val="24"/>
-          <w:szCs w:val="24"/>
-        </w:rPr>
-      </w:pPr>
-      <w:r>
-        <w:rPr>
-          <w:rFonts w:ascii="Times New Roman" w:hAnsi="Times New Roman" w:cs="Times New Roman"/>
-          <w:sz w:val="24"/>
-          <w:szCs w:val="24"/>
-        </w:rPr>
-        <w:t>Based on your results</w:t>
-      </w:r>
-      <w:r>
-        <w:rPr>
-          <w:rFonts w:ascii="Times New Roman" w:hAnsi="Times New Roman" w:cs="Times New Roman"/>
-          <w:sz w:val="24"/>
-          <w:szCs w:val="24"/>
-        </w:rPr>
-        <w:t xml:space="preserve"> from step 5</w:t>
-      </w:r>
-      <w:r>
-        <w:rPr>
-          <w:rFonts w:ascii="Times New Roman" w:hAnsi="Times New Roman" w:cs="Times New Roman"/>
-          <w:sz w:val="24"/>
-          <w:szCs w:val="24"/>
-        </w:rPr>
-        <w:t xml:space="preserve">, describe why the </w:t>
-      </w:r>
-      <w:r>
-        <w:rPr>
-          <w:rFonts w:ascii="Times New Roman" w:hAnsi="Times New Roman" w:cs="Times New Roman"/>
-          <w:sz w:val="24"/>
-          <w:szCs w:val="24"/>
-        </w:rPr>
-        <w:t>three</w:t>
-      </w:r>
-      <w:r>
-        <w:rPr>
-          <w:rFonts w:ascii="Times New Roman" w:hAnsi="Times New Roman" w:cs="Times New Roman"/>
-          <w:sz w:val="24"/>
-          <w:szCs w:val="24"/>
-        </w:rPr>
-        <w:t xml:space="preserve">-layered </w:t>
-      </w:r>
-      <w:r>
-        <w:rPr>
-          <w:rFonts w:ascii="Times New Roman" w:hAnsi="Times New Roman" w:cs="Times New Roman"/>
-          <w:sz w:val="24"/>
-          <w:szCs w:val="24"/>
-        </w:rPr>
-        <w:t xml:space="preserve">model </w:t>
-      </w:r>
-      <w:r>
-        <w:rPr>
-          <w:rFonts w:ascii="Times New Roman" w:hAnsi="Times New Roman" w:cs="Times New Roman"/>
-          <w:sz w:val="24"/>
-          <w:szCs w:val="24"/>
-        </w:rPr>
-        <w:t>has a worse</w:t>
+        <w:t>/</w:t>
       </w:r>
       <w:r>
         <w:rPr>
@@ -1464,54 +1678,6 @@
           <w:sz w:val="24"/>
           <w:szCs w:val="24"/>
         </w:rPr>
-        <w:t>/</w:t>
-      </w:r>
-      <w:r>
-        <w:rPr>
-          <w:rFonts w:ascii="Times New Roman" w:hAnsi="Times New Roman" w:cs="Times New Roman"/>
-          <w:sz w:val="24"/>
-          <w:szCs w:val="24"/>
-        </w:rPr>
-        <w:t xml:space="preserve"> </w:t>
-      </w:r>
-      <w:r>
-        <w:rPr>
-          <w:rFonts w:ascii="Times New Roman" w:hAnsi="Times New Roman" w:cs="Times New Roman"/>
-          <w:sz w:val="24"/>
-          <w:szCs w:val="24"/>
-        </w:rPr>
-        <w:t>equal</w:t>
-      </w:r>
-      <w:r>
-        <w:rPr>
-          <w:rFonts w:ascii="Times New Roman" w:hAnsi="Times New Roman" w:cs="Times New Roman"/>
-          <w:sz w:val="24"/>
-          <w:szCs w:val="24"/>
-        </w:rPr>
-        <w:t xml:space="preserve"> </w:t>
-      </w:r>
-      <w:r>
-        <w:rPr>
-          <w:rFonts w:ascii="Times New Roman" w:hAnsi="Times New Roman" w:cs="Times New Roman"/>
-          <w:sz w:val="24"/>
-          <w:szCs w:val="24"/>
-        </w:rPr>
-        <w:t>/</w:t>
-      </w:r>
-      <w:r>
-        <w:rPr>
-          <w:rFonts w:ascii="Times New Roman" w:hAnsi="Times New Roman" w:cs="Times New Roman"/>
-          <w:sz w:val="24"/>
-          <w:szCs w:val="24"/>
-        </w:rPr>
-        <w:t xml:space="preserve"> </w:t>
-      </w:r>
-      <w:r>
-        <w:rPr>
-          <w:rFonts w:ascii="Times New Roman" w:hAnsi="Times New Roman" w:cs="Times New Roman"/>
-          <w:sz w:val="24"/>
-          <w:szCs w:val="24"/>
-        </w:rPr>
         <w:t xml:space="preserve">better performance than the </w:t>
       </w:r>
       <w:r>
@@ -1536,7 +1702,23 @@
           <w:sz w:val="24"/>
           <w:szCs w:val="24"/>
         </w:rPr>
-        <w:t xml:space="preserve"> (Clearly write “Q6: Response” in your code).</w:t>
+        <w:t xml:space="preserve"> (Clearly write “Q</w:t>
+      </w:r>
+      <w:r>
+        <w:rPr>
+          <w:rFonts w:ascii="Times New Roman" w:hAnsi="Times New Roman" w:cs="Times New Roman"/>
+          <w:sz w:val="24"/>
+          <w:szCs w:val="24"/>
+        </w:rPr>
+        <w:t>5</w:t>
+      </w:r>
+      <w:r>
+        <w:rPr>
+          <w:rFonts w:ascii="Times New Roman" w:hAnsi="Times New Roman" w:cs="Times New Roman"/>
+          <w:sz w:val="24"/>
+          <w:szCs w:val="24"/>
+        </w:rPr>
+        <w:t>: Response” in your code).</w:t>
       </w:r>
     </w:p>
     <w:sectPr>
@@ -1779,7 +1961,7 @@
       </w:pPr>
     </w:pPrDefault>
   </w:docDefaults>
-  <w:latentStyles w:defLockedState="0" w:defUIPriority="99" w:defSemiHidden="0" w:defUnhideWhenUsed="0" w:defQFormat="0" w:count="376">
+  <w:latentStyles w:defLockedState="0" w:defUIPriority="99" w:defSemiHidden="0" w:defUnhideWhenUsed="0" w:defQFormat="0" w:count="375">
     <w:lsdException w:name="Normal" w:uiPriority="0" w:qFormat="1"/>
     <w:lsdException w:name="heading 1" w:uiPriority="9" w:qFormat="1"/>
     <w:lsdException w:name="heading 2" w:semiHidden="1" w:uiPriority="9" w:unhideWhenUsed="1" w:qFormat="1"/>
@@ -2155,7 +2337,6 @@
     <w:lsdException w:name="Smart Hyperlink" w:semiHidden="1" w:unhideWhenUsed="1"/>
     <w:lsdException w:name="Hashtag" w:semiHidden="1" w:unhideWhenUsed="1"/>
     <w:lsdException w:name="Unresolved Mention" w:semiHidden="1" w:unhideWhenUsed="1"/>
-    <w:lsdException w:name="Smart Link" w:semiHidden="1" w:unhideWhenUsed="1"/>
   </w:latentStyles>
   <w:style w:type="paragraph" w:default="1" w:styleId="Normal">
     <w:name w:val="Normal"/>

--- a/AY 2019 - 2020/Lesson 12/Test 2/assignment/test2_instructions_2019-2020.docx
+++ b/AY 2019 - 2020/Lesson 12/Test 2/assignment/test2_instructions_2019-2020.docx
@@ -111,43 +111,61 @@
         </w:rPr>
         <w:t xml:space="preserve">the </w:t>
       </w:r>
+      <w:r>
+        <w:rPr>
+          <w:rFonts w:ascii="Times New Roman" w:hAnsi="Times New Roman" w:cs="Times New Roman"/>
+          <w:sz w:val="24"/>
+          <w:szCs w:val="24"/>
+        </w:rPr>
+        <w:t>test.</w:t>
+      </w:r>
+    </w:p>
+    <w:p>
+      <w:pPr>
+        <w:spacing w:line="360" w:lineRule="auto"/>
+        <w:jc w:val="both"/>
+        <w:rPr>
+          <w:rFonts w:ascii="Times New Roman" w:hAnsi="Times New Roman" w:cs="Times New Roman"/>
+          <w:sz w:val="24"/>
+          <w:szCs w:val="24"/>
+        </w:rPr>
+      </w:pPr>
+      <w:r>
+        <w:rPr>
+          <w:rFonts w:ascii="Times New Roman" w:hAnsi="Times New Roman" w:cs="Times New Roman"/>
+          <w:sz w:val="24"/>
+          <w:szCs w:val="24"/>
+        </w:rPr>
+        <w:t xml:space="preserve">When finished, upload your file </w:t>
+      </w:r>
+      <w:r>
+        <w:rPr>
+          <w:rFonts w:ascii="Times New Roman" w:hAnsi="Times New Roman" w:cs="Times New Roman"/>
+          <w:b/>
+          <w:sz w:val="24"/>
+          <w:szCs w:val="24"/>
+        </w:rPr>
+        <w:t>lastname_firstname</w:t>
+      </w:r>
+      <w:r>
+        <w:rPr>
+          <w:rFonts w:ascii="Times New Roman" w:hAnsi="Times New Roman" w:cs="Times New Roman"/>
+          <w:b/>
+          <w:sz w:val="24"/>
+          <w:szCs w:val="24"/>
+        </w:rPr>
+        <w:t>_test2</w:t>
+      </w:r>
       <w:bookmarkStart w:id="0" w:name="_GoBack"/>
       <w:bookmarkEnd w:id="0"/>
       <w:r>
         <w:rPr>
           <w:rFonts w:ascii="Times New Roman" w:hAnsi="Times New Roman" w:cs="Times New Roman"/>
-          <w:sz w:val="24"/>
-          <w:szCs w:val="24"/>
-        </w:rPr>
-        <w:t>test.</w:t>
-      </w:r>
-    </w:p>
-    <w:p>
-      <w:pPr>
-        <w:spacing w:line="360" w:lineRule="auto"/>
-        <w:jc w:val="both"/>
-        <w:rPr>
-          <w:rFonts w:ascii="Times New Roman" w:hAnsi="Times New Roman" w:cs="Times New Roman"/>
-          <w:sz w:val="24"/>
-          <w:szCs w:val="24"/>
-        </w:rPr>
-      </w:pPr>
-      <w:r>
-        <w:rPr>
-          <w:rFonts w:ascii="Times New Roman" w:hAnsi="Times New Roman" w:cs="Times New Roman"/>
-          <w:sz w:val="24"/>
-          <w:szCs w:val="24"/>
-        </w:rPr>
-        <w:t xml:space="preserve">When finished, upload your file </w:t>
-      </w:r>
-      <w:r>
-        <w:rPr>
-          <w:rFonts w:ascii="Times New Roman" w:hAnsi="Times New Roman" w:cs="Times New Roman"/>
           <w:b/>
           <w:sz w:val="24"/>
           <w:szCs w:val="24"/>
         </w:rPr>
-        <w:t>lastname_firstname.py</w:t>
+        <w:t>.py</w:t>
       </w:r>
       <w:r>
         <w:rPr>
@@ -864,15 +882,7 @@
           <w:sz w:val="24"/>
           <w:szCs w:val="24"/>
         </w:rPr>
-        <w:t xml:space="preserve"> code your sentences as strings ([‘A’, ‘B’, ‘A’] to represent the sentence ‘ABA’ will not work). Work with arrays of 0’s and 1’s to represent words, and their position in the sentence.</w:t>
-      </w:r>
-      <w:r>
-        <w:rPr>
-          <w:rFonts w:ascii="Times New Roman" w:hAnsi="Times New Roman" w:cs="Times New Roman"/>
-          <w:sz w:val="24"/>
-          <w:szCs w:val="24"/>
-        </w:rPr>
-        <w:t xml:space="preserve"> </w:t>
+        <w:t xml:space="preserve"> code your sentences as strings ([‘A’, ‘B’, ‘A’] to represent the sentence ‘ABA’ will not work). Work with arrays of 0’s and 1’s to represent words, and their position in the sentence. </w:t>
       </w:r>
       <w:r>
         <w:rPr>

--- a/AY 2019 - 2020/Lesson 12/Test 2/assignment/test2_instructions_2019-2020.docx
+++ b/AY 2019 - 2020/Lesson 12/Test 2/assignment/test2_instructions_2019-2020.docx
@@ -156,8 +156,6 @@
         </w:rPr>
         <w:t>_test2</w:t>
       </w:r>
-      <w:bookmarkStart w:id="0" w:name="_GoBack"/>
-      <w:bookmarkEnd w:id="0"/>
       <w:r>
         <w:rPr>
           <w:rFonts w:ascii="Times New Roman" w:hAnsi="Times New Roman" w:cs="Times New Roman"/>
@@ -1554,6 +1552,22 @@
         </w:rPr>
         <w:t>.</w:t>
       </w:r>
+      <w:r>
+        <w:rPr>
+          <w:rFonts w:ascii="Times New Roman" w:hAnsi="Times New Roman" w:cs="Times New Roman"/>
+          <w:sz w:val="24"/>
+          <w:szCs w:val="24"/>
+        </w:rPr>
+        <w:t xml:space="preserve"> </w:t>
+      </w:r>
+      <w:r>
+        <w:rPr>
+          <w:rFonts w:ascii="Times New Roman" w:hAnsi="Times New Roman" w:cs="Times New Roman"/>
+          <w:sz w:val="24"/>
+          <w:szCs w:val="24"/>
+        </w:rPr>
+        <w:t>Higher scores are awarded for more efficient search solutions.</w:t>
+      </w:r>
     </w:p>
     <w:p>
       <w:pPr>
@@ -1730,6 +1744,8 @@
         </w:rPr>
         <w:t>: Response” in your code).</w:t>
       </w:r>
+      <w:bookmarkStart w:id="0" w:name="_GoBack"/>
+      <w:bookmarkEnd w:id="0"/>
     </w:p>
     <w:sectPr>
       <w:headerReference w:type="default" r:id="rId7"/>

--- a/AY 2019 - 2020/Lesson 12/Test 2/assignment/test2_instructions_2019-2020.docx
+++ b/AY 2019 - 2020/Lesson 12/Test 2/assignment/test2_instructions_2019-2020.docx
@@ -1566,7 +1566,25 @@
           <w:sz w:val="24"/>
           <w:szCs w:val="24"/>
         </w:rPr>
-        <w:t>Higher scores are awarded for more efficient search solutions.</w:t>
+        <w:t>Higher scores are awarded for more efficient search solutions</w:t>
+      </w:r>
+      <w:r>
+        <w:rPr>
+          <w:rFonts w:ascii="Times New Roman" w:hAnsi="Times New Roman" w:cs="Times New Roman"/>
+          <w:sz w:val="24"/>
+          <w:szCs w:val="24"/>
+        </w:rPr>
+        <w:t xml:space="preserve"> (quicker running time)</w:t>
+      </w:r>
+      <w:bookmarkStart w:id="0" w:name="_GoBack"/>
+      <w:bookmarkEnd w:id="0"/>
+      <w:r>
+        <w:rPr>
+          <w:rFonts w:ascii="Times New Roman" w:hAnsi="Times New Roman" w:cs="Times New Roman"/>
+          <w:sz w:val="24"/>
+          <w:szCs w:val="24"/>
+        </w:rPr>
+        <w:t>.</w:t>
       </w:r>
     </w:p>
     <w:p>
@@ -1744,8 +1762,6 @@
         </w:rPr>
         <w:t>: Response” in your code).</w:t>
       </w:r>
-      <w:bookmarkStart w:id="0" w:name="_GoBack"/>
-      <w:bookmarkEnd w:id="0"/>
     </w:p>
     <w:sectPr>
       <w:headerReference w:type="default" r:id="rId7"/>

--- a/AY 2019 - 2020/Lesson 12/Test 2/assignment/test2_instructions_2019-2020.docx
+++ b/AY 2019 - 2020/Lesson 12/Test 2/assignment/test2_instructions_2019-2020.docx
@@ -189,7 +189,15 @@
           <w:sz w:val="24"/>
           <w:szCs w:val="24"/>
         </w:rPr>
-        <w:t>, and come to the front of the class to sign.</w:t>
+        <w:t>, and come to the front of the class</w:t>
+      </w:r>
+      <w:r>
+        <w:rPr>
+          <w:rFonts w:ascii="Times New Roman" w:hAnsi="Times New Roman" w:cs="Times New Roman"/>
+          <w:sz w:val="24"/>
+          <w:szCs w:val="24"/>
+        </w:rPr>
+        <w:t>, with this paper, signed.</w:t>
       </w:r>
     </w:p>
     <w:p>
@@ -1552,40 +1560,6 @@
         </w:rPr>
         <w:t>.</w:t>
       </w:r>
-      <w:r>
-        <w:rPr>
-          <w:rFonts w:ascii="Times New Roman" w:hAnsi="Times New Roman" w:cs="Times New Roman"/>
-          <w:sz w:val="24"/>
-          <w:szCs w:val="24"/>
-        </w:rPr>
-        <w:t xml:space="preserve"> </w:t>
-      </w:r>
-      <w:r>
-        <w:rPr>
-          <w:rFonts w:ascii="Times New Roman" w:hAnsi="Times New Roman" w:cs="Times New Roman"/>
-          <w:sz w:val="24"/>
-          <w:szCs w:val="24"/>
-        </w:rPr>
-        <w:t>Higher scores are awarded for more efficient search solutions</w:t>
-      </w:r>
-      <w:r>
-        <w:rPr>
-          <w:rFonts w:ascii="Times New Roman" w:hAnsi="Times New Roman" w:cs="Times New Roman"/>
-          <w:sz w:val="24"/>
-          <w:szCs w:val="24"/>
-        </w:rPr>
-        <w:t xml:space="preserve"> (quicker running time)</w:t>
-      </w:r>
-      <w:bookmarkStart w:id="0" w:name="_GoBack"/>
-      <w:bookmarkEnd w:id="0"/>
-      <w:r>
-        <w:rPr>
-          <w:rFonts w:ascii="Times New Roman" w:hAnsi="Times New Roman" w:cs="Times New Roman"/>
-          <w:sz w:val="24"/>
-          <w:szCs w:val="24"/>
-        </w:rPr>
-        <w:t>.</w:t>
-      </w:r>
     </w:p>
     <w:p>
       <w:pPr>
@@ -1616,7 +1590,15 @@
           <w:sz w:val="24"/>
           <w:szCs w:val="24"/>
         </w:rPr>
-        <w:t xml:space="preserve"> from step 5</w:t>
+        <w:t xml:space="preserve"> from step </w:t>
+      </w:r>
+      <w:r>
+        <w:rPr>
+          <w:rFonts w:ascii="Times New Roman" w:hAnsi="Times New Roman" w:cs="Times New Roman"/>
+          <w:sz w:val="24"/>
+          <w:szCs w:val="24"/>
+        </w:rPr>
+        <w:t>4</w:t>
       </w:r>
       <w:r>
         <w:rPr>
@@ -1736,7 +1718,23 @@
           <w:sz w:val="24"/>
           <w:szCs w:val="24"/>
         </w:rPr>
-        <w:t>-layered one.</w:t>
+        <w:t>-layered one</w:t>
+      </w:r>
+      <w:r>
+        <w:rPr>
+          <w:rFonts w:ascii="Times New Roman" w:hAnsi="Times New Roman" w:cs="Times New Roman"/>
+          <w:sz w:val="24"/>
+          <w:szCs w:val="24"/>
+        </w:rPr>
+        <w:t xml:space="preserve"> from Step 3</w:t>
+      </w:r>
+      <w:r>
+        <w:rPr>
+          <w:rFonts w:ascii="Times New Roman" w:hAnsi="Times New Roman" w:cs="Times New Roman"/>
+          <w:sz w:val="24"/>
+          <w:szCs w:val="24"/>
+        </w:rPr>
+        <w:t>.</w:t>
       </w:r>
       <w:r>
         <w:rPr>
@@ -1762,6 +1760,64 @@
         </w:rPr>
         <w:t>: Response” in your code).</w:t>
       </w:r>
+    </w:p>
+    <w:p>
+      <w:pPr>
+        <w:pStyle w:val="ListParagraph"/>
+        <w:numPr>
+          <w:ilvl w:val="0"/>
+          <w:numId w:val="1"/>
+        </w:numPr>
+        <w:spacing w:line="360" w:lineRule="auto"/>
+        <w:jc w:val="both"/>
+        <w:rPr>
+          <w:rFonts w:ascii="Times New Roman" w:hAnsi="Times New Roman" w:cs="Times New Roman"/>
+          <w:sz w:val="24"/>
+          <w:szCs w:val="24"/>
+        </w:rPr>
+      </w:pPr>
+      <w:r>
+        <w:rPr>
+          <w:rFonts w:ascii="Times New Roman" w:hAnsi="Times New Roman" w:cs="Times New Roman"/>
+          <w:sz w:val="24"/>
+          <w:szCs w:val="24"/>
+        </w:rPr>
+        <w:t>If your minimal model has more than one hidden unit, construct a new model with the same number of hidden units, but with two hidden layers (instead of one). Does this new model perform better / the same / worse than the minimal model</w:t>
+      </w:r>
+      <w:r>
+        <w:rPr>
+          <w:rFonts w:ascii="Times New Roman" w:hAnsi="Times New Roman" w:cs="Times New Roman"/>
+          <w:sz w:val="24"/>
+          <w:szCs w:val="24"/>
+        </w:rPr>
+        <w:t xml:space="preserve"> from Step 4</w:t>
+      </w:r>
+      <w:r>
+        <w:rPr>
+          <w:rFonts w:ascii="Times New Roman" w:hAnsi="Times New Roman" w:cs="Times New Roman"/>
+          <w:sz w:val="24"/>
+          <w:szCs w:val="24"/>
+        </w:rPr>
+        <w:t>? Did you expect this</w:t>
+      </w:r>
+      <w:r>
+        <w:rPr>
+          <w:rFonts w:ascii="Times New Roman" w:hAnsi="Times New Roman" w:cs="Times New Roman"/>
+          <w:sz w:val="24"/>
+          <w:szCs w:val="24"/>
+        </w:rPr>
+        <w:t>?</w:t>
+      </w:r>
+      <w:r>
+        <w:rPr>
+          <w:rFonts w:ascii="Times New Roman" w:hAnsi="Times New Roman" w:cs="Times New Roman"/>
+          <w:sz w:val="24"/>
+          <w:szCs w:val="24"/>
+        </w:rPr>
+        <w:t xml:space="preserve"> (Clearly write “Q6: Response” in your code.)</w:t>
+      </w:r>
+      <w:bookmarkStart w:id="0" w:name="_GoBack"/>
+      <w:bookmarkEnd w:id="0"/>
     </w:p>
     <w:sectPr>
       <w:headerReference w:type="default" r:id="rId7"/>

--- a/AY 2019 - 2020/Lesson 12/Test 2/assignment/test2_instructions_2019-2020.docx
+++ b/AY 2019 - 2020/Lesson 12/Test 2/assignment/test2_instructions_2019-2020.docx
@@ -1718,7 +1718,15 @@
           <w:sz w:val="24"/>
           <w:szCs w:val="24"/>
         </w:rPr>
-        <w:t>-layered one</w:t>
+        <w:t xml:space="preserve">-layered </w:t>
+      </w:r>
+      <w:r>
+        <w:rPr>
+          <w:rFonts w:ascii="Times New Roman" w:hAnsi="Times New Roman" w:cs="Times New Roman"/>
+          <w:sz w:val="24"/>
+          <w:szCs w:val="24"/>
+        </w:rPr>
+        <w:t>model</w:t>
       </w:r>
       <w:r>
         <w:rPr>
@@ -1782,42 +1790,106 @@
           <w:sz w:val="24"/>
           <w:szCs w:val="24"/>
         </w:rPr>
-        <w:t>If your minimal model has more than one hidden unit, construct a new model with the same number of hidden units, but with two hidden layers (instead of one). Does this new model perform better / the same / worse than the minimal model</w:t>
-      </w:r>
-      <w:r>
-        <w:rPr>
-          <w:rFonts w:ascii="Times New Roman" w:hAnsi="Times New Roman" w:cs="Times New Roman"/>
-          <w:sz w:val="24"/>
-          <w:szCs w:val="24"/>
-        </w:rPr>
-        <w:t xml:space="preserve"> from Step 4</w:t>
-      </w:r>
-      <w:r>
-        <w:rPr>
-          <w:rFonts w:ascii="Times New Roman" w:hAnsi="Times New Roman" w:cs="Times New Roman"/>
-          <w:sz w:val="24"/>
-          <w:szCs w:val="24"/>
-        </w:rPr>
-        <w:t>? Did you expect this</w:t>
-      </w:r>
-      <w:r>
-        <w:rPr>
-          <w:rFonts w:ascii="Times New Roman" w:hAnsi="Times New Roman" w:cs="Times New Roman"/>
-          <w:sz w:val="24"/>
-          <w:szCs w:val="24"/>
-        </w:rPr>
-        <w:t>?</w:t>
-      </w:r>
-      <w:r>
-        <w:rPr>
-          <w:rFonts w:ascii="Times New Roman" w:hAnsi="Times New Roman" w:cs="Times New Roman"/>
-          <w:sz w:val="24"/>
-          <w:szCs w:val="24"/>
-        </w:rPr>
-        <w:t xml:space="preserve"> (Clearly write “Q6: Response” in your code.)</w:t>
+        <w:t>If your minimal model has more than one hidden unit, construct a new model with the same number of hidden units, but with two hidden layers (instead of one).</w:t>
+      </w:r>
+      <w:r>
+        <w:rPr>
+          <w:rFonts w:ascii="Times New Roman" w:hAnsi="Times New Roman" w:cs="Times New Roman"/>
+          <w:sz w:val="24"/>
+          <w:szCs w:val="24"/>
+        </w:rPr>
+        <w:t xml:space="preserve"> If the minimal model </w:t>
+      </w:r>
+      <w:r>
+        <w:rPr>
+          <w:rFonts w:ascii="Times New Roman" w:hAnsi="Times New Roman" w:cs="Times New Roman"/>
+          <w:sz w:val="24"/>
+          <w:szCs w:val="24"/>
+        </w:rPr>
+        <w:t xml:space="preserve">from Step 4 </w:t>
+      </w:r>
+      <w:r>
+        <w:rPr>
+          <w:rFonts w:ascii="Times New Roman" w:hAnsi="Times New Roman" w:cs="Times New Roman"/>
+          <w:sz w:val="24"/>
+          <w:szCs w:val="24"/>
+        </w:rPr>
+        <w:t xml:space="preserve">has </w:t>
+      </w:r>
+      <w:r>
+        <w:rPr>
+          <w:rFonts w:ascii="Times New Roman" w:hAnsi="Times New Roman" w:cs="Times New Roman"/>
+          <w:sz w:val="24"/>
+          <w:szCs w:val="24"/>
+        </w:rPr>
+        <w:t xml:space="preserve">just </w:t>
+      </w:r>
+      <w:r>
+        <w:rPr>
+          <w:rFonts w:ascii="Times New Roman" w:hAnsi="Times New Roman" w:cs="Times New Roman"/>
+          <w:sz w:val="24"/>
+          <w:szCs w:val="24"/>
+        </w:rPr>
+        <w:t xml:space="preserve">one </w:t>
+      </w:r>
+      <w:r>
+        <w:rPr>
+          <w:rFonts w:ascii="Times New Roman" w:hAnsi="Times New Roman" w:cs="Times New Roman"/>
+          <w:sz w:val="24"/>
+          <w:szCs w:val="24"/>
+        </w:rPr>
+        <w:t xml:space="preserve">hidden </w:t>
       </w:r>
       <w:bookmarkStart w:id="0" w:name="_GoBack"/>
       <w:bookmarkEnd w:id="0"/>
+      <w:r>
+        <w:rPr>
+          <w:rFonts w:ascii="Times New Roman" w:hAnsi="Times New Roman" w:cs="Times New Roman"/>
+          <w:sz w:val="24"/>
+          <w:szCs w:val="24"/>
+        </w:rPr>
+        <w:t>unit, then add one unit.</w:t>
+      </w:r>
+      <w:r>
+        <w:rPr>
+          <w:rFonts w:ascii="Times New Roman" w:hAnsi="Times New Roman" w:cs="Times New Roman"/>
+          <w:sz w:val="24"/>
+          <w:szCs w:val="24"/>
+        </w:rPr>
+        <w:t xml:space="preserve"> Does this new model perform better / the same / worse than the minimal model</w:t>
+      </w:r>
+      <w:r>
+        <w:rPr>
+          <w:rFonts w:ascii="Times New Roman" w:hAnsi="Times New Roman" w:cs="Times New Roman"/>
+          <w:sz w:val="24"/>
+          <w:szCs w:val="24"/>
+        </w:rPr>
+        <w:t xml:space="preserve"> from Step 4</w:t>
+      </w:r>
+      <w:r>
+        <w:rPr>
+          <w:rFonts w:ascii="Times New Roman" w:hAnsi="Times New Roman" w:cs="Times New Roman"/>
+          <w:sz w:val="24"/>
+          <w:szCs w:val="24"/>
+        </w:rPr>
+        <w:t>? Did you expect this</w:t>
+      </w:r>
+      <w:r>
+        <w:rPr>
+          <w:rFonts w:ascii="Times New Roman" w:hAnsi="Times New Roman" w:cs="Times New Roman"/>
+          <w:sz w:val="24"/>
+          <w:szCs w:val="24"/>
+        </w:rPr>
+        <w:t>?</w:t>
+      </w:r>
+      <w:r>
+        <w:rPr>
+          <w:rFonts w:ascii="Times New Roman" w:hAnsi="Times New Roman" w:cs="Times New Roman"/>
+          <w:sz w:val="24"/>
+          <w:szCs w:val="24"/>
+        </w:rPr>
+        <w:t xml:space="preserve"> (Clearly write “Q6: Response” in your code.)</w:t>
+      </w:r>
     </w:p>
     <w:sectPr>
       <w:headerReference w:type="default" r:id="rId7"/>

--- a/AY 2019 - 2020/Lesson 12/Test 2/assignment/test2_instructions_2019-2020.docx
+++ b/AY 2019 - 2020/Lesson 12/Test 2/assignment/test2_instructions_2019-2020.docx
@@ -715,6 +715,8 @@
         </w:rPr>
         <w:br w:type="page"/>
       </w:r>
+      <w:bookmarkStart w:id="0" w:name="_GoBack"/>
+      <w:bookmarkEnd w:id="0"/>
     </w:p>
     <w:p>
       <w:pPr>
@@ -1470,7 +1472,7 @@
           <w:sz w:val="24"/>
           <w:szCs w:val="24"/>
         </w:rPr>
-        <w:t xml:space="preserve">across the </w:t>
+        <w:t xml:space="preserve">across </w:t>
       </w:r>
       <w:r>
         <w:rPr>
@@ -1494,7 +1496,7 @@
           <w:sz w:val="24"/>
           <w:szCs w:val="24"/>
         </w:rPr>
-        <w:t>data sets</w:t>
+        <w:t>simulations</w:t>
       </w:r>
       <w:r>
         <w:rPr>
@@ -1542,7 +1544,7 @@
           <w:sz w:val="24"/>
           <w:szCs w:val="24"/>
         </w:rPr>
-        <w:t>runs</w:t>
+        <w:t>simulations</w:t>
       </w:r>
       <w:r>
         <w:rPr>
@@ -1840,47 +1842,37 @@
         </w:rPr>
         <w:t xml:space="preserve">hidden </w:t>
       </w:r>
-      <w:bookmarkStart w:id="0" w:name="_GoBack"/>
-      <w:bookmarkEnd w:id="0"/>
-      <w:r>
-        <w:rPr>
-          <w:rFonts w:ascii="Times New Roman" w:hAnsi="Times New Roman" w:cs="Times New Roman"/>
-          <w:sz w:val="24"/>
-          <w:szCs w:val="24"/>
-        </w:rPr>
-        <w:t>unit, then add one unit.</w:t>
-      </w:r>
-      <w:r>
-        <w:rPr>
-          <w:rFonts w:ascii="Times New Roman" w:hAnsi="Times New Roman" w:cs="Times New Roman"/>
-          <w:sz w:val="24"/>
-          <w:szCs w:val="24"/>
-        </w:rPr>
-        <w:t xml:space="preserve"> Does this new model perform better / the same / worse than the minimal model</w:t>
-      </w:r>
-      <w:r>
-        <w:rPr>
-          <w:rFonts w:ascii="Times New Roman" w:hAnsi="Times New Roman" w:cs="Times New Roman"/>
-          <w:sz w:val="24"/>
-          <w:szCs w:val="24"/>
-        </w:rPr>
-        <w:t xml:space="preserve"> from Step 4</w:t>
-      </w:r>
-      <w:r>
-        <w:rPr>
-          <w:rFonts w:ascii="Times New Roman" w:hAnsi="Times New Roman" w:cs="Times New Roman"/>
-          <w:sz w:val="24"/>
-          <w:szCs w:val="24"/>
-        </w:rPr>
-        <w:t>? Did you expect this</w:t>
-      </w:r>
-      <w:r>
-        <w:rPr>
-          <w:rFonts w:ascii="Times New Roman" w:hAnsi="Times New Roman" w:cs="Times New Roman"/>
-          <w:sz w:val="24"/>
-          <w:szCs w:val="24"/>
-        </w:rPr>
-        <w:t>?</w:t>
+      <w:r>
+        <w:rPr>
+          <w:rFonts w:ascii="Times New Roman" w:hAnsi="Times New Roman" w:cs="Times New Roman"/>
+          <w:sz w:val="24"/>
+          <w:szCs w:val="24"/>
+        </w:rPr>
+        <w:t xml:space="preserve">unit, then add one </w:t>
+      </w:r>
+      <w:r>
+        <w:rPr>
+          <w:rFonts w:ascii="Times New Roman" w:hAnsi="Times New Roman" w:cs="Times New Roman"/>
+          <w:sz w:val="24"/>
+          <w:szCs w:val="24"/>
+        </w:rPr>
+        <w:t xml:space="preserve">hidden </w:t>
+      </w:r>
+      <w:r>
+        <w:rPr>
+          <w:rFonts w:ascii="Times New Roman" w:hAnsi="Times New Roman" w:cs="Times New Roman"/>
+          <w:sz w:val="24"/>
+          <w:szCs w:val="24"/>
+        </w:rPr>
+        <w:t>unit.</w:t>
+      </w:r>
+      <w:r>
+        <w:rPr>
+          <w:rFonts w:ascii="Times New Roman" w:hAnsi="Times New Roman" w:cs="Times New Roman"/>
+          <w:sz w:val="24"/>
+          <w:szCs w:val="24"/>
+        </w:rPr>
+        <w:t xml:space="preserve"> Does this new model perform better / the same / worse than the minimal model from Step 4? Did you expect this?</w:t>
       </w:r>
       <w:r>
         <w:rPr>
@@ -1936,7 +1928,6 @@
     </w:pPr>
     <w:r>
       <w:tab/>
-      <w:t>Tuesday, 10 December 2019</w:t>
     </w:r>
   </w:p>
 </w:ftr>
